--- a/docs/Final-Report-Template.docx
+++ b/docs/Final-Report-Template.docx
@@ -869,13 +869,23 @@
                     <w:szCs w:val="36"/>
                   </w:rPr>
                 </w:pPr>
+                <w:proofErr w:type="spellStart"/>
                 <w:r>
                   <w:rPr>
                     <w:rFonts w:ascii="Times New Roman" w:hAnsi="Times New Roman" w:cs="Times New Roman"/>
                     <w:sz w:val="32"/>
                     <w:szCs w:val="36"/>
                   </w:rPr>
-                  <w:t xml:space="preserve">Abeer </w:t>
+                  <w:t>Abeer</w:t>
+                </w:r>
+                <w:proofErr w:type="spellEnd"/>
+                <w:r>
+                  <w:rPr>
+                    <w:rFonts w:ascii="Times New Roman" w:hAnsi="Times New Roman" w:cs="Times New Roman"/>
+                    <w:sz w:val="32"/>
+                    <w:szCs w:val="36"/>
+                  </w:rPr>
+                  <w:t xml:space="preserve"> </w:t>
                 </w:r>
                 <w:r>
                   <w:rPr>
@@ -1067,28 +1077,285 @@
         </w:p>
         <w:p>
           <w:pPr>
-            <w:ind w:firstLine="720"/>
+            <w:rPr>
+              <w:rFonts w:asciiTheme="majorHAnsi" w:hAnsiTheme="majorHAnsi"/>
+            </w:rPr>
+          </w:pPr>
+          <w:r>
+            <w:rPr>
+              <w:rFonts w:asciiTheme="majorHAnsi" w:hAnsiTheme="majorHAnsi"/>
+            </w:rPr>
+            <w:t xml:space="preserve">The report </w:t>
+          </w:r>
+          <w:r>
+            <w:rPr>
+              <w:rFonts w:asciiTheme="majorHAnsi" w:hAnsiTheme="majorHAnsi"/>
+            </w:rPr>
+            <w:t>explains</w:t>
+          </w:r>
+          <w:r>
+            <w:rPr>
+              <w:rFonts w:asciiTheme="majorHAnsi" w:hAnsiTheme="majorHAnsi"/>
+            </w:rPr>
+            <w:t xml:space="preserve"> how Wehrmacht Team Designed and implemented the Scrabble game and the programming languages/ technologies used as well as the implementation of the game Graphical user interface tools and the testing and training that was done to the agent that would be used for the upcoming competition with the other team in the Machine Intelligence course</w:t>
+          </w:r>
+          <w:r>
+            <w:rPr>
+              <w:rFonts w:asciiTheme="majorHAnsi" w:hAnsiTheme="majorHAnsi"/>
+            </w:rPr>
+            <w:t>.</w:t>
+          </w:r>
+        </w:p>
+        <w:p>
+          <w:pPr>
+            <w:rPr>
+              <w:rFonts w:asciiTheme="majorHAnsi" w:eastAsiaTheme="majorEastAsia" w:hAnsiTheme="majorHAnsi" w:cstheme="majorBidi"/>
+              <w:spacing w:val="5"/>
+              <w:kern w:val="28"/>
+              <w:lang w:eastAsia="en-US"/>
+            </w:rPr>
+          </w:pPr>
+          <w:bookmarkStart w:id="1" w:name="_GoBack"/>
+          <w:r>
+            <w:rPr>
+              <w:rFonts w:asciiTheme="majorHAnsi" w:eastAsiaTheme="majorEastAsia" w:hAnsiTheme="majorHAnsi" w:cstheme="majorBidi"/>
+              <w:spacing w:val="5"/>
+              <w:kern w:val="28"/>
+              <w:lang w:eastAsia="en-US"/>
+            </w:rPr>
+            <w:t xml:space="preserve">In the first section we </w:t>
+          </w:r>
+          <w:r>
+            <w:rPr>
+              <w:rFonts w:asciiTheme="majorHAnsi" w:eastAsiaTheme="majorEastAsia" w:hAnsiTheme="majorHAnsi" w:cstheme="majorBidi"/>
+              <w:spacing w:val="5"/>
+              <w:kern w:val="28"/>
+              <w:lang w:eastAsia="en-US"/>
+            </w:rPr>
+            <w:t>introduce what is the history of the scrabble game and the basic game rules, in order to build the main idea on how the work follow went through the project and the reasons for choosing the mentioned algorithms for Agent implementation.</w:t>
+          </w:r>
+          <w:r>
+            <w:rPr>
+              <w:rFonts w:asciiTheme="majorHAnsi" w:eastAsiaTheme="majorEastAsia" w:hAnsiTheme="majorHAnsi" w:cstheme="majorBidi"/>
+              <w:spacing w:val="5"/>
+              <w:kern w:val="28"/>
+              <w:lang w:eastAsia="en-US"/>
+            </w:rPr>
+            <w:t xml:space="preserve"> After that we demonstrate a market survey to show our customers who are willing to buy/play our game and the other games of scrabble that are currently in the market.</w:t>
+          </w:r>
+        </w:p>
+        <w:p>
+          <w:pPr>
+            <w:rPr>
+              <w:rFonts w:asciiTheme="majorHAnsi" w:eastAsiaTheme="majorEastAsia" w:hAnsiTheme="majorHAnsi" w:cstheme="majorBidi"/>
+              <w:spacing w:val="5"/>
+              <w:kern w:val="28"/>
+              <w:lang w:eastAsia="en-US"/>
+            </w:rPr>
+          </w:pPr>
+          <w:r>
+            <w:rPr>
+              <w:rFonts w:asciiTheme="majorHAnsi" w:eastAsiaTheme="majorEastAsia" w:hAnsiTheme="majorHAnsi" w:cstheme="majorBidi"/>
+              <w:spacing w:val="5"/>
+              <w:kern w:val="28"/>
+              <w:lang w:eastAsia="en-US"/>
+            </w:rPr>
+            <w:t xml:space="preserve">After the research phase we oved to the methods and algorithms used for implementation; we decided to implemented our board using Bitboard instead of 2D array and used monte </w:t>
+          </w:r>
+          <w:proofErr w:type="spellStart"/>
+          <w:r>
+            <w:rPr>
+              <w:rFonts w:asciiTheme="majorHAnsi" w:eastAsiaTheme="majorEastAsia" w:hAnsiTheme="majorHAnsi" w:cstheme="majorBidi"/>
+              <w:spacing w:val="5"/>
+              <w:kern w:val="28"/>
+              <w:lang w:eastAsia="en-US"/>
+            </w:rPr>
+            <w:t>carlo</w:t>
+          </w:r>
+          <w:proofErr w:type="spellEnd"/>
+          <w:r>
+            <w:rPr>
+              <w:rFonts w:asciiTheme="majorHAnsi" w:eastAsiaTheme="majorEastAsia" w:hAnsiTheme="majorHAnsi" w:cstheme="majorBidi"/>
+              <w:spacing w:val="5"/>
+              <w:kern w:val="28"/>
+              <w:lang w:eastAsia="en-US"/>
+            </w:rPr>
+            <w:t xml:space="preserve"> for the logic implementation. Then we designed the interface and implemented the Graphical user interface using unity since unity is the current dominate tool used in the game market now a days.</w:t>
+          </w:r>
+        </w:p>
+        <w:p>
+          <w:pPr>
+            <w:rPr>
+              <w:rFonts w:asciiTheme="majorHAnsi" w:eastAsiaTheme="majorEastAsia" w:hAnsiTheme="majorHAnsi" w:cstheme="majorBidi"/>
+              <w:spacing w:val="5"/>
+              <w:kern w:val="28"/>
+              <w:lang w:eastAsia="en-US"/>
+            </w:rPr>
+          </w:pPr>
+          <w:r>
+            <w:rPr>
+              <w:rFonts w:asciiTheme="majorHAnsi" w:eastAsiaTheme="majorEastAsia" w:hAnsiTheme="majorHAnsi" w:cstheme="majorBidi"/>
+              <w:spacing w:val="5"/>
+              <w:kern w:val="28"/>
+              <w:lang w:eastAsia="en-US"/>
+            </w:rPr>
+            <w:t xml:space="preserve">After finishing the implementation and the communication between the logic and the user interface, tests were done to the project units and the project as whole, and the agent </w:t>
+          </w:r>
+          <w:r>
+            <w:rPr>
+              <w:rFonts w:asciiTheme="majorHAnsi" w:eastAsiaTheme="majorEastAsia" w:hAnsiTheme="majorHAnsi" w:cstheme="majorBidi"/>
+              <w:spacing w:val="5"/>
+              <w:kern w:val="28"/>
+              <w:lang w:eastAsia="en-US"/>
+            </w:rPr>
+            <w:t>successfully</w:t>
+          </w:r>
+          <w:r>
+            <w:rPr>
+              <w:rFonts w:asciiTheme="majorHAnsi" w:eastAsiaTheme="majorEastAsia" w:hAnsiTheme="majorHAnsi" w:cstheme="majorBidi"/>
+              <w:spacing w:val="5"/>
+              <w:kern w:val="28"/>
+              <w:lang w:eastAsia="en-US"/>
+            </w:rPr>
+            <w:t xml:space="preserve"> </w:t>
+          </w:r>
+          <w:r>
+            <w:rPr>
+              <w:rFonts w:asciiTheme="majorHAnsi" w:eastAsiaTheme="majorEastAsia" w:hAnsiTheme="majorHAnsi" w:cstheme="majorBidi"/>
+              <w:spacing w:val="5"/>
+              <w:kern w:val="28"/>
+              <w:lang w:eastAsia="en-US"/>
+            </w:rPr>
+            <w:t>managed to beat the human player in the tests after being trained and the game simulate the original scrabble game but with better and quicker logic and interface.</w:t>
+          </w:r>
+        </w:p>
+        <w:p>
+          <w:pPr>
+            <w:rPr>
+              <w:rFonts w:asciiTheme="majorHAnsi" w:eastAsiaTheme="majorEastAsia" w:hAnsiTheme="majorHAnsi" w:cstheme="majorBidi"/>
+              <w:spacing w:val="5"/>
+              <w:kern w:val="28"/>
+              <w:lang w:eastAsia="en-US"/>
+            </w:rPr>
+          </w:pPr>
+          <w:r>
+            <w:rPr>
+              <w:rFonts w:asciiTheme="majorHAnsi" w:eastAsiaTheme="majorEastAsia" w:hAnsiTheme="majorHAnsi" w:cstheme="majorBidi"/>
+              <w:spacing w:val="5"/>
+              <w:kern w:val="28"/>
+              <w:lang w:eastAsia="en-US"/>
+            </w:rPr>
+            <w:t>It is hoped that our game will be able to preform as well as it did during the testing and simulations and that it will be considered to be released to the market in the future to be able to compete with the other scrabble games that are currently in the market.</w:t>
+          </w:r>
+        </w:p>
+        <w:bookmarkEnd w:id="1"/>
+        <w:p>
+          <w:pPr>
             <w:rPr>
               <w:rFonts w:asciiTheme="majorHAnsi" w:eastAsiaTheme="majorEastAsia" w:hAnsiTheme="majorHAnsi" w:cstheme="majorBidi"/>
               <w:color w:val="17365D" w:themeColor="text2" w:themeShade="BF"/>
               <w:spacing w:val="5"/>
               <w:kern w:val="28"/>
-              <w:sz w:val="52"/>
-              <w:szCs w:val="52"/>
+              <w:lang w:eastAsia="en-US"/>
+            </w:rPr>
+          </w:pPr>
+        </w:p>
+        <w:p>
+          <w:pPr>
+            <w:rPr>
+              <w:rFonts w:asciiTheme="majorHAnsi" w:eastAsiaTheme="majorEastAsia" w:hAnsiTheme="majorHAnsi" w:cstheme="majorBidi"/>
+              <w:color w:val="17365D" w:themeColor="text2" w:themeShade="BF"/>
+              <w:spacing w:val="5"/>
+              <w:kern w:val="28"/>
+              <w:lang w:eastAsia="en-US"/>
+            </w:rPr>
+          </w:pPr>
+        </w:p>
+        <w:p>
+          <w:pPr>
+            <w:rPr>
+              <w:rFonts w:asciiTheme="majorHAnsi" w:eastAsiaTheme="majorEastAsia" w:hAnsiTheme="majorHAnsi" w:cstheme="majorBidi"/>
+              <w:color w:val="17365D" w:themeColor="text2" w:themeShade="BF"/>
+              <w:spacing w:val="5"/>
+              <w:kern w:val="28"/>
+              <w:lang w:eastAsia="en-US"/>
+            </w:rPr>
+          </w:pPr>
+        </w:p>
+        <w:p>
+          <w:pPr>
+            <w:rPr>
+              <w:rFonts w:asciiTheme="majorHAnsi" w:eastAsiaTheme="majorEastAsia" w:hAnsiTheme="majorHAnsi" w:cstheme="majorBidi"/>
+              <w:color w:val="17365D" w:themeColor="text2" w:themeShade="BF"/>
+              <w:spacing w:val="5"/>
+              <w:kern w:val="28"/>
+              <w:lang w:eastAsia="en-US"/>
+            </w:rPr>
+          </w:pPr>
+        </w:p>
+        <w:p>
+          <w:pPr>
+            <w:rPr>
+              <w:rFonts w:asciiTheme="majorHAnsi" w:eastAsiaTheme="majorEastAsia" w:hAnsiTheme="majorHAnsi" w:cstheme="majorBidi"/>
+              <w:color w:val="17365D" w:themeColor="text2" w:themeShade="BF"/>
+              <w:spacing w:val="5"/>
+              <w:kern w:val="28"/>
+              <w:lang w:eastAsia="en-US"/>
+            </w:rPr>
+          </w:pPr>
+        </w:p>
+        <w:p>
+          <w:pPr>
+            <w:rPr>
+              <w:rFonts w:asciiTheme="majorHAnsi" w:eastAsiaTheme="majorEastAsia" w:hAnsiTheme="majorHAnsi" w:cstheme="majorBidi"/>
+              <w:color w:val="17365D" w:themeColor="text2" w:themeShade="BF"/>
+              <w:spacing w:val="5"/>
+              <w:kern w:val="28"/>
+              <w:lang w:eastAsia="en-US"/>
+            </w:rPr>
+          </w:pPr>
+        </w:p>
+        <w:p>
+          <w:pPr>
+            <w:rPr>
+              <w:rFonts w:asciiTheme="majorHAnsi" w:eastAsiaTheme="majorEastAsia" w:hAnsiTheme="majorHAnsi" w:cstheme="majorBidi"/>
+              <w:color w:val="17365D" w:themeColor="text2" w:themeShade="BF"/>
+              <w:spacing w:val="5"/>
+              <w:kern w:val="28"/>
+              <w:lang w:eastAsia="en-US"/>
+            </w:rPr>
+          </w:pPr>
+        </w:p>
+        <w:p>
+          <w:pPr>
+            <w:rPr>
+              <w:rFonts w:asciiTheme="majorHAnsi" w:eastAsiaTheme="majorEastAsia" w:hAnsiTheme="majorHAnsi" w:cstheme="majorBidi"/>
+              <w:color w:val="17365D" w:themeColor="text2" w:themeShade="BF"/>
+              <w:spacing w:val="5"/>
+              <w:kern w:val="28"/>
+              <w:lang w:eastAsia="en-US"/>
+            </w:rPr>
+          </w:pPr>
+        </w:p>
+        <w:p>
+          <w:pPr>
+            <w:rPr>
+              <w:rFonts w:asciiTheme="majorHAnsi" w:eastAsiaTheme="majorEastAsia" w:hAnsiTheme="majorHAnsi" w:cstheme="majorBidi"/>
+              <w:color w:val="17365D" w:themeColor="text2" w:themeShade="BF"/>
+              <w:spacing w:val="5"/>
+              <w:kern w:val="28"/>
               <w:lang w:eastAsia="en-US"/>
             </w:rPr>
           </w:pPr>
           <w:r>
             <w:rPr>
-              <w:rFonts w:ascii="Times New Roman" w:hAnsi="Times New Roman" w:cs="Times New Roman"/>
-              <w:sz w:val="28"/>
-              <w:szCs w:val="28"/>
-              <w:lang w:eastAsia="en-US" w:bidi="ar-EG"/>
+              <w:rFonts w:asciiTheme="majorHAnsi" w:eastAsiaTheme="majorEastAsia" w:hAnsiTheme="majorHAnsi" w:cstheme="majorBidi"/>
+              <w:color w:val="17365D" w:themeColor="text2" w:themeShade="BF"/>
+              <w:spacing w:val="5"/>
+              <w:kern w:val="28"/>
+              <w:lang w:eastAsia="en-US"/>
             </w:rPr>
-            <w:t>[Insert Abstract]</w:t>
-          </w:r>
-          <w:r>
-            <w:br w:type="page"/>
+            <w:t xml:space="preserve"> </w:t>
           </w:r>
         </w:p>
         <w:p>
@@ -9718,7 +9985,7 @@
               <w:szCs w:val="44"/>
             </w:rPr>
           </w:pPr>
-          <w:bookmarkStart w:id="1" w:name="_Toc1786229"/>
+          <w:bookmarkStart w:id="2" w:name="_Toc1786229"/>
           <w:r>
             <w:rPr>
               <w:noProof/>
@@ -9738,7 +10005,7 @@
             </w:rPr>
             <w:t xml:space="preserve"> of Figures</w:t>
           </w:r>
-          <w:bookmarkEnd w:id="1"/>
+          <w:bookmarkEnd w:id="2"/>
         </w:p>
         <w:p>
           <w:pPr>
@@ -9823,7 +10090,7 @@
               <w:szCs w:val="44"/>
             </w:rPr>
           </w:pPr>
-          <w:bookmarkStart w:id="2" w:name="_Toc1786230"/>
+          <w:bookmarkStart w:id="3" w:name="_Toc1786230"/>
           <w:r>
             <w:rPr>
               <w:noProof/>
@@ -9834,7 +10101,7 @@
             <w:lastRenderedPageBreak/>
             <w:t>List of Tables</w:t>
           </w:r>
-          <w:bookmarkEnd w:id="2"/>
+          <w:bookmarkEnd w:id="3"/>
         </w:p>
         <w:p>
           <w:pPr>
@@ -9880,7 +10147,7 @@
               <w:szCs w:val="44"/>
             </w:rPr>
           </w:pPr>
-          <w:bookmarkStart w:id="3" w:name="_Toc1786231"/>
+          <w:bookmarkStart w:id="4" w:name="_Toc1786231"/>
           <w:r>
             <w:rPr>
               <w:noProof/>
@@ -9891,7 +10158,7 @@
             <w:lastRenderedPageBreak/>
             <w:t>Team Contacts</w:t>
           </w:r>
-          <w:bookmarkEnd w:id="3"/>
+          <w:bookmarkEnd w:id="4"/>
         </w:p>
         <w:tbl>
           <w:tblPr>
@@ -12625,7 +12892,7 @@
               <w:szCs w:val="44"/>
             </w:rPr>
           </w:pPr>
-          <w:bookmarkStart w:id="4" w:name="_Toc1786232"/>
+          <w:bookmarkStart w:id="5" w:name="_Toc1786232"/>
           <w:r>
             <w:rPr>
               <w:noProof/>
@@ -12645,17 +12912,17 @@
             </w:rPr>
             <w:t>Introduction</w:t>
           </w:r>
-          <w:bookmarkEnd w:id="4"/>
+          <w:bookmarkEnd w:id="5"/>
         </w:p>
         <w:p>
           <w:pPr>
             <w:pStyle w:val="Heading2"/>
           </w:pPr>
-          <w:bookmarkStart w:id="5" w:name="_Toc1786233"/>
+          <w:bookmarkStart w:id="6" w:name="_Toc1786233"/>
           <w:r>
             <w:t>About Scrabble</w:t>
           </w:r>
-          <w:bookmarkEnd w:id="5"/>
+          <w:bookmarkEnd w:id="6"/>
         </w:p>
         <w:p>
           <w:pPr>
@@ -12693,11 +12960,11 @@
           <w:pPr>
             <w:pStyle w:val="Heading2"/>
           </w:pPr>
-          <w:bookmarkStart w:id="6" w:name="_Toc1786234"/>
+          <w:bookmarkStart w:id="7" w:name="_Toc1786234"/>
           <w:r>
             <w:t>History of Scrabble</w:t>
           </w:r>
-          <w:bookmarkEnd w:id="6"/>
+          <w:bookmarkEnd w:id="7"/>
         </w:p>
         <w:p>
           <w:pPr>
@@ -12735,7 +13002,7 @@
               <w:lang w:eastAsia="en-US" w:bidi="ar-EG"/>
             </w:rPr>
           </w:pPr>
-          <w:bookmarkStart w:id="7" w:name="_Toc1786235"/>
+          <w:bookmarkStart w:id="8" w:name="_Toc1786235"/>
           <w:r>
             <w:rPr>
               <w:rFonts w:cs="Times New Roman"/>
@@ -12743,7 +13010,7 @@
             </w:rPr>
             <w:t>Game Rules</w:t>
           </w:r>
-          <w:bookmarkEnd w:id="7"/>
+          <w:bookmarkEnd w:id="8"/>
         </w:p>
         <w:p>
           <w:pPr>
@@ -12756,7 +13023,7 @@
               <w:lang w:eastAsia="en-US" w:bidi="ar-EG"/>
             </w:rPr>
           </w:pPr>
-          <w:bookmarkStart w:id="8" w:name="_Toc1786236"/>
+          <w:bookmarkStart w:id="9" w:name="_Toc1786236"/>
           <w:r>
             <w:rPr>
               <w:rFonts w:cs="Times New Roman"/>
@@ -12766,7 +13033,7 @@
             </w:rPr>
             <w:t>Notation System</w:t>
           </w:r>
-          <w:bookmarkEnd w:id="8"/>
+          <w:bookmarkEnd w:id="9"/>
         </w:p>
         <w:p>
           <w:pPr>
@@ -12901,27 +13168,7 @@
               <w:szCs w:val="21"/>
               <w:shd w:val="clear" w:color="auto" w:fill="FFFFFF"/>
             </w:rPr>
-            <w:t xml:space="preserve">When a blank tile is employed in the main word, the letter it has been chosen to represent is indicated with a </w:t>
-          </w:r>
-          <w:proofErr w:type="gramStart"/>
-          <w:r>
-            <w:rPr>
-              <w:rFonts w:ascii="Arial" w:hAnsi="Arial" w:cs="Arial"/>
-              <w:sz w:val="21"/>
-              <w:szCs w:val="21"/>
-              <w:shd w:val="clear" w:color="auto" w:fill="FFFFFF"/>
-            </w:rPr>
-            <w:t>lower case</w:t>
-          </w:r>
-          <w:proofErr w:type="gramEnd"/>
-          <w:r>
-            <w:rPr>
-              <w:rFonts w:ascii="Arial" w:hAnsi="Arial" w:cs="Arial"/>
-              <w:sz w:val="21"/>
-              <w:szCs w:val="21"/>
-              <w:shd w:val="clear" w:color="auto" w:fill="FFFFFF"/>
-            </w:rPr>
-            <w:t xml:space="preserve"> letter, or, in handwritten notation, with a square around the letter. When annotating a play, previously existing letters on the board are usually enclosed in parentheses.</w:t>
+            <w:t>When a blank tile is employed in the main word, the letter it has been chosen to represent is indicated with a lower case letter, or, in handwritten notation, with a square around the letter. When annotating a play, previously existing letters on the board are usually enclosed in parentheses.</w:t>
           </w:r>
         </w:p>
         <w:p>
@@ -12961,7 +13208,7 @@
               <w:lang w:eastAsia="en-US" w:bidi="ar-EG"/>
             </w:rPr>
           </w:pPr>
-          <w:bookmarkStart w:id="9" w:name="_Toc1786237"/>
+          <w:bookmarkStart w:id="10" w:name="_Toc1786237"/>
           <w:r>
             <w:rPr>
               <w:rFonts w:cs="Times New Roman"/>
@@ -12971,7 +13218,7 @@
             </w:rPr>
             <w:t>Sequence of Play</w:t>
           </w:r>
-          <w:bookmarkEnd w:id="9"/>
+          <w:bookmarkEnd w:id="10"/>
         </w:p>
         <w:p>
           <w:pPr>
@@ -13141,7 +13388,7 @@
               <w:lang w:eastAsia="en-US" w:bidi="ar-EG"/>
             </w:rPr>
           </w:pPr>
-          <w:bookmarkStart w:id="10" w:name="_Toc1786238"/>
+          <w:bookmarkStart w:id="11" w:name="_Toc1786238"/>
           <w:r>
             <w:rPr>
               <w:rFonts w:cs="Times New Roman"/>
@@ -13151,7 +13398,7 @@
             </w:rPr>
             <w:t>Making a Play</w:t>
           </w:r>
-          <w:bookmarkEnd w:id="10"/>
+          <w:bookmarkEnd w:id="11"/>
         </w:p>
         <w:p>
           <w:pPr>
@@ -13558,7 +13805,7 @@
               <w:lang w:eastAsia="en-US" w:bidi="ar-EG"/>
             </w:rPr>
           </w:pPr>
-          <w:bookmarkStart w:id="11" w:name="_Toc1786239"/>
+          <w:bookmarkStart w:id="12" w:name="_Toc1786239"/>
           <w:r>
             <w:rPr>
               <w:rFonts w:cs="Times New Roman"/>
@@ -13568,7 +13815,7 @@
             </w:rPr>
             <w:t>End of Game</w:t>
           </w:r>
-          <w:bookmarkEnd w:id="11"/>
+          <w:bookmarkEnd w:id="12"/>
         </w:p>
         <w:p>
           <w:pPr>
@@ -13672,16 +13919,7 @@
               <w:sz w:val="21"/>
               <w:szCs w:val="21"/>
             </w:rPr>
-            <w:t>either player uses more than 10 minutes of overtime. (For several years, a game could not end with a cumulative score of 0–0, but that is no longer the case, and such games have since occurred a number of times in tournament play, the winner being the player with the lower total point value on his or her rack</w:t>
-          </w:r>
-          <w:r>
-            <w:rPr>
-              <w:rFonts w:ascii="Arial" w:hAnsi="Arial" w:cs="Arial"/>
-              <w:color w:val="222222"/>
-              <w:sz w:val="21"/>
-              <w:szCs w:val="21"/>
-            </w:rPr>
-            <w:t xml:space="preserve">). </w:t>
+            <w:t xml:space="preserve">either player uses more than 10 minutes of overtime. (For several years, a game could not end with a cumulative score of 0–0, but that is no longer the case, and such games have since occurred a number of times in tournament play, the winner being the player with the lower total point value on his or her rack). </w:t>
           </w:r>
         </w:p>
         <w:p>
@@ -13708,43 +13946,7 @@
               <w:sz w:val="21"/>
               <w:szCs w:val="21"/>
             </w:rPr>
-            <w:t xml:space="preserve">When the game ends, each player's score is reduced by the sum of his or her </w:t>
-          </w:r>
-          <w:r>
-            <w:rPr>
-              <w:rFonts w:ascii="Arial" w:hAnsi="Arial" w:cs="Arial"/>
-              <w:color w:val="222222"/>
-              <w:sz w:val="21"/>
-              <w:szCs w:val="21"/>
-            </w:rPr>
-            <w:t>unplaced</w:t>
-          </w:r>
-          <w:r>
-            <w:rPr>
-              <w:rFonts w:ascii="Arial" w:hAnsi="Arial" w:cs="Arial"/>
-              <w:color w:val="222222"/>
-              <w:sz w:val="21"/>
-              <w:szCs w:val="21"/>
-            </w:rPr>
-            <w:t xml:space="preserve"> letters. In addition, if a player has used all of his or her letters (known as "going out" or "playing out"), the sum of the other player's </w:t>
-          </w:r>
-          <w:r>
-            <w:rPr>
-              <w:rFonts w:ascii="Arial" w:hAnsi="Arial" w:cs="Arial"/>
-              <w:color w:val="222222"/>
-              <w:sz w:val="21"/>
-              <w:szCs w:val="21"/>
-            </w:rPr>
-            <w:t>unplaced</w:t>
-          </w:r>
-          <w:r>
-            <w:rPr>
-              <w:rFonts w:ascii="Arial" w:hAnsi="Arial" w:cs="Arial"/>
-              <w:color w:val="222222"/>
-              <w:sz w:val="21"/>
-              <w:szCs w:val="21"/>
-            </w:rPr>
-            <w:t xml:space="preserve"> letters is added to that player's score; in tournament play, a player who goes out adds twice that sum, and his or her opponent is not penalized.</w:t>
+            <w:t>When the game ends, each player's score is reduced by the sum of his or her unplaced letters. In addition, if a player has used all of his or her letters (known as "going out" or "playing out"), the sum of the other player's unplaced letters is added to that player's score; in tournament play, a player who goes out adds twice that sum, and his or her opponent is not penalized.</w:t>
           </w:r>
         </w:p>
         <w:p>
@@ -13765,7 +13967,7 @@
               <w:lang w:eastAsia="en-US" w:bidi="ar-EG"/>
             </w:rPr>
           </w:pPr>
-          <w:bookmarkStart w:id="12" w:name="_Toc1786240"/>
+          <w:bookmarkStart w:id="13" w:name="_Toc1786240"/>
           <w:r>
             <w:rPr>
               <w:rFonts w:cs="Times New Roman"/>
@@ -13775,7 +13977,7 @@
             </w:rPr>
             <w:t>Scoring</w:t>
           </w:r>
-          <w:bookmarkEnd w:id="12"/>
+          <w:bookmarkEnd w:id="13"/>
         </w:p>
         <w:p>
           <w:pPr>
@@ -14076,7 +14278,7 @@
               <w:lang w:eastAsia="en-US" w:bidi="ar-EG"/>
             </w:rPr>
           </w:pPr>
-          <w:bookmarkStart w:id="13" w:name="_Toc1786241"/>
+          <w:bookmarkStart w:id="14" w:name="_Toc1786241"/>
           <w:r>
             <w:rPr>
               <w:rFonts w:cs="Times New Roman"/>
@@ -14086,7 +14288,7 @@
             </w:rPr>
             <w:t>Acceptable Words</w:t>
           </w:r>
-          <w:bookmarkEnd w:id="13"/>
+          <w:bookmarkEnd w:id="14"/>
         </w:p>
         <w:p>
           <w:pPr>
@@ -14632,7 +14834,7 @@
               <w:lang w:eastAsia="en-US" w:bidi="ar-EG"/>
             </w:rPr>
           </w:pPr>
-          <w:bookmarkStart w:id="14" w:name="_Toc1786242"/>
+          <w:bookmarkStart w:id="15" w:name="_Toc1786242"/>
           <w:r>
             <w:rPr>
               <w:rFonts w:cs="Times New Roman"/>
@@ -14642,7 +14844,7 @@
             </w:rPr>
             <w:t>Challenges</w:t>
           </w:r>
-          <w:bookmarkEnd w:id="14"/>
+          <w:bookmarkEnd w:id="15"/>
         </w:p>
         <w:p>
           <w:pPr>
@@ -14977,7 +15179,7 @@
           <w:szCs w:val="44"/>
         </w:rPr>
       </w:pPr>
-      <w:bookmarkStart w:id="15" w:name="_Toc1786243"/>
+      <w:bookmarkStart w:id="16" w:name="_Toc1786243"/>
       <w:r>
         <w:rPr>
           <w:noProof/>
@@ -15006,7 +15208,7 @@
         </w:rPr>
         <w:t>Market Survey</w:t>
       </w:r>
-      <w:bookmarkEnd w:id="15"/>
+      <w:bookmarkEnd w:id="16"/>
     </w:p>
     <w:p>
       <w:pPr>
@@ -15030,26 +15232,26 @@
           <w:szCs w:val="28"/>
         </w:rPr>
       </w:pPr>
-      <w:bookmarkStart w:id="16" w:name="_Toc1782550"/>
-      <w:bookmarkStart w:id="17" w:name="_Toc1784011"/>
-      <w:bookmarkStart w:id="18" w:name="_Toc1785298"/>
-      <w:bookmarkStart w:id="19" w:name="_Toc1785399"/>
-      <w:bookmarkStart w:id="20" w:name="_Toc1786244"/>
-      <w:bookmarkEnd w:id="16"/>
+      <w:bookmarkStart w:id="17" w:name="_Toc1782550"/>
+      <w:bookmarkStart w:id="18" w:name="_Toc1784011"/>
+      <w:bookmarkStart w:id="19" w:name="_Toc1785298"/>
+      <w:bookmarkStart w:id="20" w:name="_Toc1785399"/>
+      <w:bookmarkStart w:id="21" w:name="_Toc1786244"/>
       <w:bookmarkEnd w:id="17"/>
       <w:bookmarkEnd w:id="18"/>
       <w:bookmarkEnd w:id="19"/>
       <w:bookmarkEnd w:id="20"/>
+      <w:bookmarkEnd w:id="21"/>
     </w:p>
     <w:p>
       <w:pPr>
         <w:pStyle w:val="Heading2"/>
       </w:pPr>
-      <w:bookmarkStart w:id="21" w:name="_Toc1786245"/>
+      <w:bookmarkStart w:id="22" w:name="_Toc1786245"/>
       <w:r>
         <w:t>Intended Customers</w:t>
       </w:r>
-      <w:bookmarkEnd w:id="21"/>
+      <w:bookmarkEnd w:id="22"/>
     </w:p>
     <w:p>
       <w:pPr>
@@ -15131,11 +15333,11 @@
       <w:pPr>
         <w:pStyle w:val="Heading2"/>
       </w:pPr>
-      <w:bookmarkStart w:id="22" w:name="_Toc1786246"/>
+      <w:bookmarkStart w:id="23" w:name="_Toc1786246"/>
       <w:r>
         <w:t>Online Gaming Marketing Analysis</w:t>
       </w:r>
-      <w:bookmarkEnd w:id="22"/>
+      <w:bookmarkEnd w:id="23"/>
     </w:p>
     <w:p>
       <w:pPr>
@@ -15399,40 +15601,40 @@
       <w:pPr>
         <w:pStyle w:val="Heading2"/>
       </w:pPr>
-      <w:bookmarkStart w:id="23" w:name="_Toc1786247"/>
+      <w:bookmarkStart w:id="24" w:name="_Toc1786247"/>
       <w:r>
         <w:t>Popularity of Scrabble</w:t>
-      </w:r>
-      <w:bookmarkEnd w:id="23"/>
-    </w:p>
-    <w:p>
-      <w:pPr>
-        <w:ind w:left="576"/>
-        <w:rPr>
-          <w:rFonts w:asciiTheme="majorHAnsi" w:hAnsiTheme="majorHAnsi"/>
-          <w:lang w:eastAsia="en-US" w:bidi="ar-EG"/>
-        </w:rPr>
-      </w:pPr>
-      <w:r>
-        <w:rPr>
-          <w:rFonts w:asciiTheme="majorHAnsi" w:hAnsiTheme="majorHAnsi"/>
-          <w:lang w:eastAsia="en-US" w:bidi="ar-EG"/>
-        </w:rPr>
-        <w:t>Scrabble is very popular among both men and women…</w:t>
-      </w:r>
-    </w:p>
-    <w:p>
-      <w:pPr>
-        <w:pStyle w:val="Heading2"/>
-      </w:pPr>
-      <w:bookmarkStart w:id="24" w:name="_Toc1786248"/>
-      <w:r>
-        <w:t>Scrabble games in the Market</w:t>
       </w:r>
       <w:bookmarkEnd w:id="24"/>
     </w:p>
     <w:p>
       <w:pPr>
+        <w:ind w:left="576"/>
+        <w:rPr>
+          <w:rFonts w:asciiTheme="majorHAnsi" w:hAnsiTheme="majorHAnsi"/>
+          <w:lang w:eastAsia="en-US" w:bidi="ar-EG"/>
+        </w:rPr>
+      </w:pPr>
+      <w:r>
+        <w:rPr>
+          <w:rFonts w:asciiTheme="majorHAnsi" w:hAnsiTheme="majorHAnsi"/>
+          <w:lang w:eastAsia="en-US" w:bidi="ar-EG"/>
+        </w:rPr>
+        <w:t>Scrabble is very popular among both men and women…</w:t>
+      </w:r>
+    </w:p>
+    <w:p>
+      <w:pPr>
+        <w:pStyle w:val="Heading2"/>
+      </w:pPr>
+      <w:bookmarkStart w:id="25" w:name="_Toc1786248"/>
+      <w:r>
+        <w:t>Scrabble games in the Market</w:t>
+      </w:r>
+      <w:bookmarkEnd w:id="25"/>
+    </w:p>
+    <w:p>
+      <w:pPr>
         <w:pStyle w:val="Heading3"/>
         <w:ind w:left="1260"/>
         <w:rPr>
@@ -15441,7 +15643,7 @@
           <w:lang w:eastAsia="en-US" w:bidi="ar-EG"/>
         </w:rPr>
       </w:pPr>
-      <w:bookmarkStart w:id="25" w:name="_Toc1786249"/>
+      <w:bookmarkStart w:id="26" w:name="_Toc1786249"/>
       <w:proofErr w:type="spellStart"/>
       <w:r>
         <w:rPr>
@@ -15451,7 +15653,7 @@
         </w:rPr>
         <w:t>Quackle</w:t>
       </w:r>
-      <w:bookmarkEnd w:id="25"/>
+      <w:bookmarkEnd w:id="26"/>
       <w:proofErr w:type="spellEnd"/>
     </w:p>
     <w:p>
@@ -15464,7 +15666,7 @@
           <w:lang w:eastAsia="en-US" w:bidi="ar-EG"/>
         </w:rPr>
       </w:pPr>
-      <w:bookmarkStart w:id="26" w:name="_Toc1786250"/>
+      <w:bookmarkStart w:id="27" w:name="_Toc1786250"/>
       <w:r>
         <w:rPr>
           <w:sz w:val="26"/>
@@ -15473,7 +15675,7 @@
         </w:rPr>
         <w:t>Maven</w:t>
       </w:r>
-      <w:bookmarkEnd w:id="26"/>
+      <w:bookmarkEnd w:id="27"/>
     </w:p>
     <w:p>
       <w:pPr>
@@ -15586,7 +15788,7 @@
       <w:r>
         <w:br w:type="page"/>
       </w:r>
-      <w:bookmarkStart w:id="27" w:name="_Toc1786251"/>
+      <w:bookmarkStart w:id="28" w:name="_Toc1786251"/>
       <w:r>
         <w:rPr>
           <w:noProof/>
@@ -15615,7 +15817,7 @@
         </w:rPr>
         <w:t>Research</w:t>
       </w:r>
-      <w:bookmarkEnd w:id="27"/>
+      <w:bookmarkEnd w:id="28"/>
     </w:p>
     <w:p>
       <w:pPr>
@@ -15639,27 +15841,172 @@
           <w:szCs w:val="28"/>
         </w:rPr>
       </w:pPr>
-      <w:bookmarkStart w:id="28" w:name="_Toc1784019"/>
-      <w:bookmarkStart w:id="29" w:name="_Toc1785306"/>
-      <w:bookmarkStart w:id="30" w:name="_Toc1785407"/>
-      <w:bookmarkStart w:id="31" w:name="_Toc1786252"/>
-      <w:bookmarkEnd w:id="28"/>
+      <w:bookmarkStart w:id="29" w:name="_Toc1784019"/>
+      <w:bookmarkStart w:id="30" w:name="_Toc1785306"/>
+      <w:bookmarkStart w:id="31" w:name="_Toc1785407"/>
+      <w:bookmarkStart w:id="32" w:name="_Toc1786252"/>
       <w:bookmarkEnd w:id="29"/>
       <w:bookmarkEnd w:id="30"/>
       <w:bookmarkEnd w:id="31"/>
-    </w:p>
-    <w:p>
-      <w:pPr>
-        <w:pStyle w:val="Heading2"/>
-      </w:pPr>
-      <w:bookmarkStart w:id="32" w:name="_Toc1786253"/>
-      <w:r>
-        <w:t>Board Representation</w:t>
-      </w:r>
       <w:bookmarkEnd w:id="32"/>
     </w:p>
     <w:p>
       <w:pPr>
+        <w:pStyle w:val="Heading2"/>
+      </w:pPr>
+      <w:bookmarkStart w:id="33" w:name="_Toc1786253"/>
+      <w:r>
+        <w:t>Board Representation</w:t>
+      </w:r>
+      <w:bookmarkEnd w:id="33"/>
+    </w:p>
+    <w:p>
+      <w:pPr>
+        <w:pStyle w:val="Heading2"/>
+        <w:numPr>
+          <w:ilvl w:val="0"/>
+          <w:numId w:val="0"/>
+        </w:numPr>
+        <w:ind w:firstLine="540"/>
+        <w:rPr>
+          <w:rFonts w:cs="Times New Roman"/>
+          <w:b w:val="0"/>
+          <w:color w:val="auto"/>
+          <w:sz w:val="22"/>
+        </w:rPr>
+      </w:pPr>
+      <w:r>
+        <w:rPr>
+          <w:rFonts w:cs="Times New Roman"/>
+          <w:b w:val="0"/>
+          <w:color w:val="auto"/>
+          <w:sz w:val="22"/>
+        </w:rPr>
+        <w:t xml:space="preserve">A bitboard is a </w:t>
+      </w:r>
+      <w:hyperlink r:id="rId34" w:history="1">
+        <w:r>
+          <w:rPr>
+            <w:rStyle w:val="Hyperlink"/>
+            <w:rFonts w:cs="Times New Roman"/>
+            <w:b w:val="0"/>
+            <w:color w:val="auto"/>
+            <w:sz w:val="22"/>
+            <w:u w:val="none"/>
+          </w:rPr>
+          <w:t>data structure</w:t>
+        </w:r>
+      </w:hyperlink>
+      <w:r>
+        <w:rPr>
+          <w:rFonts w:cs="Times New Roman"/>
+          <w:b w:val="0"/>
+          <w:color w:val="auto"/>
+          <w:sz w:val="22"/>
+        </w:rPr>
+        <w:t xml:space="preserve"> commonly used in </w:t>
+      </w:r>
+      <w:hyperlink r:id="rId35" w:history="1">
+        <w:r>
+          <w:rPr>
+            <w:rStyle w:val="Hyperlink"/>
+            <w:rFonts w:cs="Times New Roman"/>
+            <w:b w:val="0"/>
+            <w:color w:val="auto"/>
+            <w:sz w:val="22"/>
+            <w:u w:val="none"/>
+          </w:rPr>
+          <w:t>computer systems that play</w:t>
+        </w:r>
+      </w:hyperlink>
+      <w:r>
+        <w:rPr>
+          <w:rFonts w:cs="Times New Roman"/>
+          <w:b w:val="0"/>
+          <w:color w:val="auto"/>
+          <w:sz w:val="22"/>
+        </w:rPr>
+        <w:t xml:space="preserve"> </w:t>
+      </w:r>
+      <w:hyperlink r:id="rId36" w:history="1">
+        <w:r>
+          <w:rPr>
+            <w:rStyle w:val="Hyperlink"/>
+            <w:rFonts w:cs="Times New Roman"/>
+            <w:b w:val="0"/>
+            <w:color w:val="auto"/>
+            <w:sz w:val="22"/>
+            <w:u w:val="none"/>
+          </w:rPr>
+          <w:t>board games</w:t>
+        </w:r>
+      </w:hyperlink>
+      <w:r>
+        <w:rPr>
+          <w:rFonts w:cs="Times New Roman"/>
+          <w:b w:val="0"/>
+          <w:color w:val="auto"/>
+          <w:sz w:val="22"/>
+        </w:rPr>
+        <w:t>.</w:t>
+      </w:r>
+      <w:r>
+        <w:rPr>
+          <w:rFonts w:cs="Times New Roman"/>
+          <w:b w:val="0"/>
+          <w:color w:val="auto"/>
+          <w:sz w:val="22"/>
+        </w:rPr>
+        <w:br/>
+      </w:r>
+      <w:r>
+        <w:rPr>
+          <w:rFonts w:cs="Times New Roman"/>
+          <w:b w:val="0"/>
+          <w:color w:val="auto"/>
+          <w:sz w:val="22"/>
+        </w:rPr>
+        <w:t>A bitboard, often used for board games such as chess, checkers, Othello and word</w:t>
+      </w:r>
+      <w:r>
+        <w:rPr>
+          <w:rFonts w:cs="Times New Roman"/>
+          <w:b w:val="0"/>
+          <w:color w:val="auto"/>
+        </w:rPr>
+        <w:t xml:space="preserve"> </w:t>
+      </w:r>
+      <w:r>
+        <w:rPr>
+          <w:rFonts w:cs="Times New Roman"/>
+          <w:b w:val="0"/>
+          <w:color w:val="auto"/>
+          <w:sz w:val="22"/>
+        </w:rPr>
+        <w:t>games, is a specialization of the bit array</w:t>
+      </w:r>
+      <w:r>
+        <w:rPr>
+          <w:rFonts w:cs="Times New Roman"/>
+          <w:b w:val="0"/>
+          <w:color w:val="auto"/>
+          <w:sz w:val="18"/>
+        </w:rPr>
+        <w:t xml:space="preserve"> </w:t>
+      </w:r>
+      <w:r>
+        <w:rPr>
+          <w:rFonts w:cs="Times New Roman"/>
+          <w:b w:val="0"/>
+          <w:color w:val="auto"/>
+          <w:sz w:val="22"/>
+        </w:rPr>
+        <w:t>data structure, where each bit represents a game position or state, designed for optimization of speed and/or memory or disk use in mass calculations. Bits in the same bitboard relate to each other in the rules of the game, often forming a game position when taken together. Other bitboards are commonly used as masks to transform or answer queries about positions.</w:t>
+      </w:r>
+    </w:p>
+    <w:p/>
+    <w:p>
+      <w:pPr>
         <w:pStyle w:val="Heading3"/>
         <w:ind w:left="1260"/>
         <w:rPr>
@@ -15668,50 +16015,368 @@
           <w:lang w:eastAsia="en-US" w:bidi="ar-EG"/>
         </w:rPr>
       </w:pPr>
-      <w:bookmarkStart w:id="33" w:name="_Toc1786254"/>
       <w:r>
         <w:rPr>
           <w:sz w:val="26"/>
           <w:szCs w:val="26"/>
           <w:lang w:eastAsia="en-US" w:bidi="ar-EG"/>
         </w:rPr>
-        <w:t>Sub</w:t>
-      </w:r>
-      <w:bookmarkEnd w:id="33"/>
-    </w:p>
-    <w:p>
-      <w:pPr>
-        <w:pStyle w:val="Heading3"/>
-        <w:ind w:left="1260"/>
+        <w:t xml:space="preserve">Why </w:t>
+      </w:r>
+      <w:r>
         <w:rPr>
           <w:sz w:val="26"/>
           <w:szCs w:val="26"/>
           <w:lang w:eastAsia="en-US" w:bidi="ar-EG"/>
         </w:rPr>
-      </w:pPr>
-      <w:bookmarkStart w:id="34" w:name="_Toc1786255"/>
+        <w:t>Bitboard</w:t>
+      </w:r>
       <w:r>
         <w:rPr>
           <w:sz w:val="26"/>
           <w:szCs w:val="26"/>
           <w:lang w:eastAsia="en-US" w:bidi="ar-EG"/>
         </w:rPr>
-        <w:t>Sub 2</w:t>
+        <w:t xml:space="preserve"> is used over</w:t>
+      </w:r>
+      <w:r>
+        <w:rPr>
+          <w:sz w:val="26"/>
+          <w:szCs w:val="26"/>
+          <w:lang w:eastAsia="en-US" w:bidi="ar-EG"/>
+        </w:rPr>
+        <w:t xml:space="preserve"> 2D array</w:t>
+      </w:r>
+    </w:p>
+    <w:p>
+      <w:pPr>
+        <w:pStyle w:val="Heading2"/>
+        <w:numPr>
+          <w:ilvl w:val="0"/>
+          <w:numId w:val="0"/>
+        </w:numPr>
+        <w:ind w:left="720" w:firstLine="540"/>
+        <w:rPr>
+          <w:rFonts w:cs="Times New Roman"/>
+          <w:b w:val="0"/>
+          <w:color w:val="auto"/>
+          <w:sz w:val="22"/>
+        </w:rPr>
+      </w:pPr>
+      <w:r>
+        <w:rPr>
+          <w:rFonts w:cs="Times New Roman"/>
+          <w:b w:val="0"/>
+          <w:color w:val="auto"/>
+          <w:sz w:val="22"/>
+        </w:rPr>
+        <w:t xml:space="preserve">The advantage of the bitboard representation is that it takes advantage of the essential logical </w:t>
+      </w:r>
+      <w:r>
+        <w:rPr>
+          <w:rFonts w:cs="Times New Roman"/>
+          <w:b w:val="0"/>
+          <w:sz w:val="22"/>
+        </w:rPr>
+        <w:t>bitwise</w:t>
+      </w:r>
+      <w:r>
+        <w:rPr>
+          <w:rFonts w:cs="Times New Roman"/>
+          <w:b w:val="0"/>
+          <w:color w:val="auto"/>
+          <w:sz w:val="22"/>
+        </w:rPr>
+        <w:t xml:space="preserve"> operations available on nearly all </w:t>
+      </w:r>
+      <w:r>
+        <w:rPr>
+          <w:rFonts w:cs="Times New Roman"/>
+          <w:b w:val="0"/>
+          <w:sz w:val="22"/>
+        </w:rPr>
+        <w:t>CPUs</w:t>
+      </w:r>
+      <w:r>
+        <w:rPr>
+          <w:rFonts w:cs="Times New Roman"/>
+          <w:b w:val="0"/>
+          <w:color w:val="auto"/>
+          <w:sz w:val="22"/>
+        </w:rPr>
+        <w:t xml:space="preserve"> that complete in one cycle and are fully pipelined and cached etc. Nearly all CPUs have </w:t>
+      </w:r>
+      <w:r>
+        <w:rPr>
+          <w:rFonts w:cs="Times New Roman"/>
+          <w:b w:val="0"/>
+          <w:sz w:val="22"/>
+        </w:rPr>
+        <w:t>AND</w:t>
+      </w:r>
+      <w:r>
+        <w:rPr>
+          <w:rFonts w:cs="Times New Roman"/>
+          <w:b w:val="0"/>
+          <w:color w:val="auto"/>
+          <w:sz w:val="22"/>
+        </w:rPr>
+        <w:t xml:space="preserve">, </w:t>
+      </w:r>
+      <w:r>
+        <w:rPr>
+          <w:rFonts w:cs="Times New Roman"/>
+          <w:b w:val="0"/>
+          <w:sz w:val="22"/>
+        </w:rPr>
+        <w:t>OR</w:t>
+      </w:r>
+      <w:r>
+        <w:rPr>
+          <w:rFonts w:cs="Times New Roman"/>
+          <w:b w:val="0"/>
+          <w:color w:val="auto"/>
+          <w:sz w:val="22"/>
+        </w:rPr>
+        <w:t xml:space="preserve">, </w:t>
+      </w:r>
+      <w:r>
+        <w:rPr>
+          <w:rFonts w:cs="Times New Roman"/>
+          <w:b w:val="0"/>
+          <w:sz w:val="22"/>
+        </w:rPr>
+        <w:t>NOR</w:t>
+      </w:r>
+      <w:r>
+        <w:rPr>
+          <w:rFonts w:cs="Times New Roman"/>
+          <w:b w:val="0"/>
+          <w:color w:val="auto"/>
+          <w:sz w:val="22"/>
+        </w:rPr>
+        <w:t xml:space="preserve">, and </w:t>
+      </w:r>
+      <w:r>
+        <w:rPr>
+          <w:rFonts w:cs="Times New Roman"/>
+          <w:b w:val="0"/>
+          <w:sz w:val="22"/>
+        </w:rPr>
+        <w:t>XOR</w:t>
+      </w:r>
+      <w:r>
+        <w:rPr>
+          <w:rFonts w:cs="Times New Roman"/>
+          <w:b w:val="0"/>
+          <w:color w:val="auto"/>
+          <w:sz w:val="22"/>
+        </w:rPr>
+        <w:t>. Many CPUs have additional bit instructions, such as finding the "first" bit, that make bitboard operations even more efficient. If they do not have instructions well known algorithms can perform some "magic" transformations that do these quickly.</w:t>
+      </w:r>
+    </w:p>
+    <w:p>
+      <w:pPr>
+        <w:pStyle w:val="Heading2"/>
+        <w:numPr>
+          <w:ilvl w:val="0"/>
+          <w:numId w:val="0"/>
+        </w:numPr>
+        <w:ind w:left="1350" w:hanging="576"/>
+        <w:rPr>
+          <w:rFonts w:cs="Times New Roman"/>
+          <w:b w:val="0"/>
+          <w:color w:val="auto"/>
+          <w:sz w:val="22"/>
+        </w:rPr>
+      </w:pPr>
+      <w:r>
+        <w:rPr>
+          <w:rFonts w:cs="Times New Roman"/>
+          <w:b w:val="0"/>
+          <w:color w:val="auto"/>
+          <w:sz w:val="22"/>
+        </w:rPr>
+        <w:t>In terms of memory:</w:t>
+      </w:r>
+    </w:p>
+    <w:p>
+      <w:pPr>
+        <w:pStyle w:val="Heading2"/>
+        <w:numPr>
+          <w:ilvl w:val="0"/>
+          <w:numId w:val="0"/>
+        </w:numPr>
+        <w:ind w:left="720" w:firstLine="540"/>
+        <w:rPr>
+          <w:rFonts w:cs="Times New Roman"/>
+          <w:b w:val="0"/>
+          <w:color w:val="auto"/>
+          <w:sz w:val="22"/>
+        </w:rPr>
+      </w:pPr>
+      <w:r>
+        <w:rPr>
+          <w:rFonts w:cs="Times New Roman"/>
+          <w:b w:val="0"/>
+          <w:color w:val="auto"/>
+          <w:sz w:val="22"/>
+        </w:rPr>
+        <w:t xml:space="preserve">Bitboards are extremely compact. Since only a very small amount of memory is required to represent a position or a mask, more positions can find their way into registers, full speed cache, Level 2 cache, etc. In this way, compactness translates into better performance (on most machines). </w:t>
+      </w:r>
+      <w:r>
+        <w:rPr>
+          <w:rFonts w:cs="Times New Roman"/>
+          <w:b w:val="0"/>
+          <w:color w:val="auto"/>
+          <w:sz w:val="22"/>
+        </w:rPr>
+        <w:t>Also,</w:t>
+      </w:r>
+      <w:r>
+        <w:rPr>
+          <w:rFonts w:cs="Times New Roman"/>
+          <w:b w:val="0"/>
+          <w:color w:val="auto"/>
+          <w:sz w:val="22"/>
+        </w:rPr>
+        <w:t xml:space="preserve"> on some machines this might mean that more positions can be stored in main memory before going to disk.</w:t>
+      </w:r>
+    </w:p>
+    <w:p>
+      <w:pPr>
+        <w:pStyle w:val="Normal1"/>
+        <w:rPr>
+          <w:color w:val="222222"/>
+          <w:sz w:val="21"/>
+          <w:szCs w:val="21"/>
+          <w:highlight w:val="white"/>
+        </w:rPr>
+      </w:pPr>
+    </w:p>
+    <w:p>
+      <w:pPr>
+        <w:pStyle w:val="Heading3"/>
+        <w:numPr>
+          <w:ilvl w:val="2"/>
+          <w:numId w:val="38"/>
+        </w:numPr>
+        <w:ind w:left="1260"/>
+        <w:rPr>
+          <w:sz w:val="26"/>
+          <w:szCs w:val="26"/>
+          <w:lang w:eastAsia="en-US" w:bidi="ar-EG"/>
+        </w:rPr>
+      </w:pPr>
+      <w:r>
+        <w:rPr>
+          <w:sz w:val="26"/>
+          <w:szCs w:val="26"/>
+          <w:lang w:eastAsia="en-US" w:bidi="ar-EG"/>
+        </w:rPr>
+        <w:t xml:space="preserve">Usage of Bitboard and tile representation </w:t>
+      </w:r>
+    </w:p>
+    <w:p>
+      <w:pPr>
+        <w:pStyle w:val="Heading3"/>
+        <w:numPr>
+          <w:ilvl w:val="0"/>
+          <w:numId w:val="0"/>
+        </w:numPr>
+        <w:ind w:left="1260"/>
+        <w:rPr>
+          <w:b w:val="0"/>
+          <w:color w:val="auto"/>
+          <w:sz w:val="26"/>
+          <w:szCs w:val="26"/>
+          <w:lang w:eastAsia="en-US" w:bidi="ar-EG"/>
+        </w:rPr>
+      </w:pPr>
+      <w:r>
+        <w:rPr>
+          <w:rFonts w:cs="Times New Roman"/>
+          <w:b w:val="0"/>
+          <w:color w:val="auto"/>
+          <w:szCs w:val="26"/>
+        </w:rPr>
+        <w:t xml:space="preserve">This link explains the most important details: </w:t>
+      </w:r>
+    </w:p>
+    <w:p>
+      <w:pPr>
+        <w:pStyle w:val="Normal1"/>
+        <w:ind w:left="270" w:firstLine="540"/>
+        <w:rPr>
+          <w:rFonts w:asciiTheme="majorHAnsi" w:eastAsiaTheme="majorEastAsia" w:hAnsiTheme="majorHAnsi" w:cs="Times New Roman"/>
+          <w:bCs/>
+          <w:szCs w:val="26"/>
+          <w:u w:val="single"/>
+          <w:lang w:eastAsia="ja-JP"/>
+        </w:rPr>
+      </w:pPr>
+      <w:r>
+        <w:rPr>
+          <w:rFonts w:asciiTheme="majorHAnsi" w:eastAsiaTheme="majorEastAsia" w:hAnsiTheme="majorHAnsi" w:cs="Times New Roman"/>
+          <w:bCs/>
+          <w:szCs w:val="26"/>
+          <w:u w:val="single"/>
+          <w:lang w:eastAsia="ja-JP"/>
+        </w:rPr>
+        <w:t>http://boardword.com/static/bitboards.html</w:t>
+      </w:r>
+    </w:p>
+    <w:p>
+      <w:pPr>
+        <w:rPr>
+          <w:lang w:eastAsia="en-US" w:bidi="ar-EG"/>
+        </w:rPr>
+      </w:pPr>
+    </w:p>
+    <w:p>
+      <w:pPr>
+        <w:pStyle w:val="Heading2"/>
+      </w:pPr>
+      <w:bookmarkStart w:id="34" w:name="_Toc1786256"/>
+      <w:r>
+        <w:lastRenderedPageBreak/>
+        <w:t>Move Generation</w:t>
       </w:r>
       <w:bookmarkEnd w:id="34"/>
     </w:p>
     <w:p>
       <w:pPr>
-        <w:pStyle w:val="Heading2"/>
-      </w:pPr>
-      <w:bookmarkStart w:id="35" w:name="_Toc1786256"/>
-      <w:r>
-        <w:t>Move Generation</w:t>
+        <w:pStyle w:val="Heading3"/>
+        <w:ind w:left="1260"/>
+        <w:rPr>
+          <w:sz w:val="26"/>
+          <w:szCs w:val="26"/>
+          <w:lang w:eastAsia="en-US" w:bidi="ar-EG"/>
+        </w:rPr>
+      </w:pPr>
+      <w:bookmarkStart w:id="35" w:name="_Toc1786257"/>
+      <w:r>
+        <w:rPr>
+          <w:sz w:val="26"/>
+          <w:szCs w:val="26"/>
+          <w:lang w:eastAsia="en-US" w:bidi="ar-EG"/>
+        </w:rPr>
+        <w:t>Sub</w:t>
       </w:r>
       <w:bookmarkEnd w:id="35"/>
     </w:p>
     <w:p>
       <w:pPr>
+        <w:pStyle w:val="Heading2"/>
+      </w:pPr>
+      <w:bookmarkStart w:id="36" w:name="_Toc1786258"/>
+      <w:r>
+        <w:t>Searching the Best State</w:t>
+      </w:r>
+      <w:bookmarkEnd w:id="36"/>
+    </w:p>
+    <w:p>
+      <w:pPr>
         <w:pStyle w:val="Heading3"/>
         <w:ind w:left="1260"/>
         <w:rPr>
@@ -15720,24 +16385,14 @@
           <w:lang w:eastAsia="en-US" w:bidi="ar-EG"/>
         </w:rPr>
       </w:pPr>
-      <w:bookmarkStart w:id="36" w:name="_Toc1786257"/>
+      <w:bookmarkStart w:id="37" w:name="_Toc1786259"/>
       <w:r>
         <w:rPr>
           <w:sz w:val="26"/>
           <w:szCs w:val="26"/>
           <w:lang w:eastAsia="en-US" w:bidi="ar-EG"/>
         </w:rPr>
-        <w:t>Sub</w:t>
-      </w:r>
-      <w:bookmarkEnd w:id="36"/>
-    </w:p>
-    <w:p>
-      <w:pPr>
-        <w:pStyle w:val="Heading2"/>
-      </w:pPr>
-      <w:bookmarkStart w:id="37" w:name="_Toc1786258"/>
-      <w:r>
-        <w:t>Searching the Best State</w:t>
+        <w:t>Search Tree</w:t>
       </w:r>
       <w:bookmarkEnd w:id="37"/>
     </w:p>
@@ -15751,14 +16406,14 @@
           <w:lang w:eastAsia="en-US" w:bidi="ar-EG"/>
         </w:rPr>
       </w:pPr>
-      <w:bookmarkStart w:id="38" w:name="_Toc1786259"/>
+      <w:bookmarkStart w:id="38" w:name="_Toc1786260"/>
       <w:r>
         <w:rPr>
           <w:sz w:val="26"/>
           <w:szCs w:val="26"/>
           <w:lang w:eastAsia="en-US" w:bidi="ar-EG"/>
         </w:rPr>
-        <w:t>Search Tree</w:t>
+        <w:t>Search Algorithms</w:t>
       </w:r>
       <w:bookmarkEnd w:id="38"/>
     </w:p>
@@ -15772,65 +16427,76 @@
           <w:lang w:eastAsia="en-US" w:bidi="ar-EG"/>
         </w:rPr>
       </w:pPr>
-      <w:bookmarkStart w:id="39" w:name="_Toc1786260"/>
+      <w:bookmarkStart w:id="39" w:name="_Toc1786261"/>
       <w:r>
         <w:rPr>
           <w:sz w:val="26"/>
           <w:szCs w:val="26"/>
           <w:lang w:eastAsia="en-US" w:bidi="ar-EG"/>
         </w:rPr>
-        <w:t>Sea</w:t>
-      </w:r>
-      <w:bookmarkStart w:id="40" w:name="_GoBack"/>
+        <w:t>Depth-First Search</w:t>
+      </w:r>
+      <w:bookmarkEnd w:id="39"/>
+    </w:p>
+    <w:p>
+      <w:pPr>
+        <w:pStyle w:val="Heading2"/>
+      </w:pPr>
+      <w:bookmarkStart w:id="40" w:name="_Toc1786262"/>
+      <w:r>
+        <w:t>State Evaluation</w:t>
+      </w:r>
       <w:bookmarkEnd w:id="40"/>
-      <w:r>
+    </w:p>
+    <w:p>
+      <w:pPr>
+        <w:pStyle w:val="Heading2"/>
+      </w:pPr>
+      <w:bookmarkStart w:id="41" w:name="_Toc1786263"/>
+      <w:r>
+        <w:t>Game Implementation</w:t>
+      </w:r>
+      <w:bookmarkEnd w:id="41"/>
+    </w:p>
+    <w:p>
+      <w:pPr>
+        <w:pStyle w:val="Heading3"/>
+        <w:ind w:left="1260"/>
         <w:rPr>
           <w:sz w:val="26"/>
           <w:szCs w:val="26"/>
           <w:lang w:eastAsia="en-US" w:bidi="ar-EG"/>
         </w:rPr>
-        <w:t>rch Algorithms</w:t>
-      </w:r>
-      <w:bookmarkEnd w:id="39"/>
-    </w:p>
-    <w:p>
-      <w:pPr>
-        <w:pStyle w:val="Heading3"/>
-        <w:ind w:left="1260"/>
+      </w:pPr>
+      <w:bookmarkStart w:id="42" w:name="_Toc1786264"/>
+      <w:r>
         <w:rPr>
           <w:sz w:val="26"/>
           <w:szCs w:val="26"/>
           <w:lang w:eastAsia="en-US" w:bidi="ar-EG"/>
         </w:rPr>
-      </w:pPr>
-      <w:bookmarkStart w:id="41" w:name="_Toc1786261"/>
-      <w:r>
+        <w:t>Programming Language</w:t>
+      </w:r>
+      <w:bookmarkEnd w:id="42"/>
+    </w:p>
+    <w:p>
+      <w:pPr>
+        <w:pStyle w:val="Heading3"/>
+        <w:ind w:left="1260"/>
         <w:rPr>
           <w:sz w:val="26"/>
           <w:szCs w:val="26"/>
           <w:lang w:eastAsia="en-US" w:bidi="ar-EG"/>
         </w:rPr>
-        <w:t>Depth-First Search</w:t>
-      </w:r>
-      <w:bookmarkEnd w:id="41"/>
-    </w:p>
-    <w:p>
-      <w:pPr>
-        <w:pStyle w:val="Heading2"/>
-      </w:pPr>
-      <w:bookmarkStart w:id="42" w:name="_Toc1786262"/>
-      <w:r>
-        <w:t>State Evaluation</w:t>
-      </w:r>
-      <w:bookmarkEnd w:id="42"/>
-    </w:p>
-    <w:p>
-      <w:pPr>
-        <w:pStyle w:val="Heading2"/>
-      </w:pPr>
-      <w:bookmarkStart w:id="43" w:name="_Toc1786263"/>
-      <w:r>
-        <w:t>Game Implementation</w:t>
+      </w:pPr>
+      <w:bookmarkStart w:id="43" w:name="_Toc1786265"/>
+      <w:r>
+        <w:rPr>
+          <w:sz w:val="26"/>
+          <w:szCs w:val="26"/>
+          <w:lang w:eastAsia="en-US" w:bidi="ar-EG"/>
+        </w:rPr>
+        <w:t>Libraries</w:t>
       </w:r>
       <w:bookmarkEnd w:id="43"/>
     </w:p>
@@ -15844,71 +16510,47 @@
           <w:lang w:eastAsia="en-US" w:bidi="ar-EG"/>
         </w:rPr>
       </w:pPr>
-      <w:bookmarkStart w:id="44" w:name="_Toc1786264"/>
+      <w:bookmarkStart w:id="44" w:name="_Toc1786266"/>
       <w:r>
         <w:rPr>
           <w:sz w:val="26"/>
           <w:szCs w:val="26"/>
           <w:lang w:eastAsia="en-US" w:bidi="ar-EG"/>
         </w:rPr>
-        <w:t>Programming Language</w:t>
+        <w:t>Implemented Projects</w:t>
       </w:r>
       <w:bookmarkEnd w:id="44"/>
     </w:p>
     <w:p>
       <w:pPr>
-        <w:pStyle w:val="Heading3"/>
-        <w:ind w:left="1260"/>
-        <w:rPr>
-          <w:sz w:val="26"/>
-          <w:szCs w:val="26"/>
-          <w:lang w:eastAsia="en-US" w:bidi="ar-EG"/>
-        </w:rPr>
-      </w:pPr>
-      <w:bookmarkStart w:id="45" w:name="_Toc1786265"/>
-      <w:r>
-        <w:rPr>
-          <w:sz w:val="26"/>
-          <w:szCs w:val="26"/>
-          <w:lang w:eastAsia="en-US" w:bidi="ar-EG"/>
-        </w:rPr>
-        <w:t>Libraries</w:t>
-      </w:r>
-      <w:bookmarkEnd w:id="45"/>
+        <w:pStyle w:val="Normal1"/>
+        <w:rPr>
+          <w:color w:val="222222"/>
+          <w:sz w:val="21"/>
+          <w:szCs w:val="21"/>
+          <w:highlight w:val="white"/>
+        </w:rPr>
+      </w:pPr>
     </w:p>
     <w:p>
       <w:pPr>
-        <w:pStyle w:val="Heading3"/>
-        <w:ind w:left="1260"/>
-        <w:rPr>
-          <w:sz w:val="26"/>
-          <w:szCs w:val="26"/>
+        <w:rPr>
+          <w:rFonts w:ascii="Arial" w:eastAsia="Arial" w:hAnsi="Arial" w:cs="Arial"/>
+          <w:color w:val="222222"/>
+          <w:sz w:val="21"/>
+          <w:szCs w:val="21"/>
+          <w:highlight w:val="white"/>
+          <w:lang w:eastAsia="en-US"/>
+        </w:rPr>
+      </w:pPr>
+      <w:r>
+        <w:rPr>
           <w:lang w:eastAsia="en-US" w:bidi="ar-EG"/>
         </w:rPr>
-      </w:pPr>
-      <w:bookmarkStart w:id="46" w:name="_Toc1786266"/>
-      <w:r>
-        <w:rPr>
-          <w:sz w:val="26"/>
-          <w:szCs w:val="26"/>
-          <w:lang w:eastAsia="en-US" w:bidi="ar-EG"/>
-        </w:rPr>
-        <w:t>Implemented Projects</w:t>
-      </w:r>
-      <w:bookmarkEnd w:id="46"/>
-    </w:p>
-    <w:p>
-      <w:pPr>
-        <w:rPr>
-          <w:lang w:eastAsia="en-US" w:bidi="ar-EG"/>
-        </w:rPr>
-      </w:pPr>
-      <w:r>
-        <w:rPr>
-          <w:lang w:eastAsia="en-US" w:bidi="ar-EG"/>
-        </w:rPr>
         <w:br w:type="page"/>
       </w:r>
+      <w:bookmarkStart w:id="45" w:name="_l3z7r16hexfn"/>
+      <w:bookmarkEnd w:id="45"/>
     </w:p>
     <w:p>
       <w:pPr>
@@ -16026,7 +16668,7 @@
       <w:r>
         <w:br w:type="page"/>
       </w:r>
-      <w:bookmarkStart w:id="47" w:name="_Toc1786267"/>
+      <w:bookmarkStart w:id="46" w:name="_Toc1786267"/>
       <w:r>
         <w:rPr>
           <w:noProof/>
@@ -16055,7 +16697,7 @@
         </w:rPr>
         <w:t>GUI</w:t>
       </w:r>
-      <w:bookmarkEnd w:id="47"/>
+      <w:bookmarkEnd w:id="46"/>
     </w:p>
     <w:p>
       <w:pPr>
@@ -16079,69 +16721,53 @@
           <w:szCs w:val="28"/>
         </w:rPr>
       </w:pPr>
-      <w:bookmarkStart w:id="48" w:name="_Toc1784035"/>
-      <w:bookmarkStart w:id="49" w:name="_Toc1785322"/>
-      <w:bookmarkStart w:id="50" w:name="_Toc1785423"/>
-      <w:bookmarkStart w:id="51" w:name="_Toc1786268"/>
+      <w:bookmarkStart w:id="47" w:name="_Toc1784035"/>
+      <w:bookmarkStart w:id="48" w:name="_Toc1785322"/>
+      <w:bookmarkStart w:id="49" w:name="_Toc1785423"/>
+      <w:bookmarkStart w:id="50" w:name="_Toc1786268"/>
+      <w:bookmarkEnd w:id="47"/>
       <w:bookmarkEnd w:id="48"/>
       <w:bookmarkEnd w:id="49"/>
       <w:bookmarkEnd w:id="50"/>
+    </w:p>
+    <w:p>
+      <w:pPr>
+        <w:pStyle w:val="Heading2"/>
+      </w:pPr>
+      <w:bookmarkStart w:id="51" w:name="_Toc1786269"/>
+      <w:r>
+        <w:t xml:space="preserve">Phase 1: </w:t>
+      </w:r>
+      <w:r>
+        <w:t>Preparation</w:t>
+      </w:r>
       <w:bookmarkEnd w:id="51"/>
     </w:p>
     <w:p>
       <w:pPr>
-        <w:pStyle w:val="Heading2"/>
-      </w:pPr>
-      <w:bookmarkStart w:id="52" w:name="_Toc1786269"/>
-      <w:r>
-        <w:t xml:space="preserve">Phase 1: </w:t>
-      </w:r>
-      <w:r>
-        <w:t>Preparation</w:t>
-      </w:r>
-      <w:bookmarkEnd w:id="52"/>
+        <w:ind w:firstLine="576"/>
+        <w:rPr>
+          <w:rFonts w:asciiTheme="majorHAnsi" w:hAnsiTheme="majorHAnsi"/>
+          <w:lang w:eastAsia="en-US" w:bidi="ar-EG"/>
+        </w:rPr>
+      </w:pPr>
+      <w:r>
+        <w:rPr>
+          <w:rFonts w:asciiTheme="majorHAnsi" w:hAnsiTheme="majorHAnsi"/>
+          <w:lang w:eastAsia="en-US" w:bidi="ar-EG"/>
+        </w:rPr>
+        <w:t>One of the important (if not the most) factor of enjoying games is in its graphics and GUI. So we decided to implement a simple yet beautiful design to our Scrabble game. While doing the market research, we found out that the Unity engine is one of leading platforms in the industry while also being easy to learn so we went with it.</w:t>
+      </w:r>
     </w:p>
     <w:p>
       <w:pPr>
-        <w:ind w:firstLine="576"/>
-        <w:rPr>
-          <w:rFonts w:asciiTheme="majorHAnsi" w:hAnsiTheme="majorHAnsi"/>
-          <w:lang w:eastAsia="en-US" w:bidi="ar-EG"/>
-        </w:rPr>
-      </w:pPr>
-      <w:r>
-        <w:rPr>
-          <w:rFonts w:asciiTheme="majorHAnsi" w:hAnsiTheme="majorHAnsi"/>
-          <w:lang w:eastAsia="en-US" w:bidi="ar-EG"/>
-        </w:rPr>
-        <w:t xml:space="preserve">One of the important (if not the most) factor of enjoying games is in its graphics and GUI. </w:t>
-      </w:r>
-      <w:proofErr w:type="gramStart"/>
-      <w:r>
-        <w:rPr>
-          <w:rFonts w:asciiTheme="majorHAnsi" w:hAnsiTheme="majorHAnsi"/>
-          <w:lang w:eastAsia="en-US" w:bidi="ar-EG"/>
-        </w:rPr>
-        <w:t>So</w:t>
-      </w:r>
-      <w:proofErr w:type="gramEnd"/>
-      <w:r>
-        <w:rPr>
-          <w:rFonts w:asciiTheme="majorHAnsi" w:hAnsiTheme="majorHAnsi"/>
-          <w:lang w:eastAsia="en-US" w:bidi="ar-EG"/>
-        </w:rPr>
-        <w:t xml:space="preserve"> we decided to implement a simple yet beautiful design to our Scrabble game. While doing the market research, we found out that the Unity engine is one of leading platforms in the industry while also being easy to learn so we went with it.</w:t>
-      </w:r>
-    </w:p>
-    <w:p>
-      <w:pPr>
         <w:pStyle w:val="Heading2"/>
       </w:pPr>
-      <w:bookmarkStart w:id="53" w:name="_Toc1786270"/>
+      <w:bookmarkStart w:id="52" w:name="_Toc1786270"/>
       <w:r>
         <w:t>Phase 2: Implementation</w:t>
       </w:r>
-      <w:bookmarkEnd w:id="53"/>
+      <w:bookmarkEnd w:id="52"/>
     </w:p>
     <w:p>
       <w:pPr>
@@ -16306,7 +16932,7 @@
       <w:r>
         <w:br w:type="page"/>
       </w:r>
-      <w:bookmarkStart w:id="54" w:name="_Toc1786271"/>
+      <w:bookmarkStart w:id="53" w:name="_Toc1786271"/>
       <w:r>
         <w:rPr>
           <w:noProof/>
@@ -16335,7 +16961,7 @@
         </w:rPr>
         <w:t>Implementation</w:t>
       </w:r>
-      <w:bookmarkEnd w:id="54"/>
+      <w:bookmarkEnd w:id="53"/>
     </w:p>
     <w:p>
       <w:pPr>
@@ -16359,20 +16985,41 @@
           <w:szCs w:val="28"/>
         </w:rPr>
       </w:pPr>
-      <w:bookmarkStart w:id="55" w:name="_Toc1785326"/>
-      <w:bookmarkStart w:id="56" w:name="_Toc1785427"/>
-      <w:bookmarkStart w:id="57" w:name="_Toc1786272"/>
+      <w:bookmarkStart w:id="54" w:name="_Toc1785326"/>
+      <w:bookmarkStart w:id="55" w:name="_Toc1785427"/>
+      <w:bookmarkStart w:id="56" w:name="_Toc1786272"/>
+      <w:bookmarkEnd w:id="54"/>
       <w:bookmarkEnd w:id="55"/>
       <w:bookmarkEnd w:id="56"/>
+    </w:p>
+    <w:p>
+      <w:pPr>
+        <w:pStyle w:val="Heading2"/>
+      </w:pPr>
+      <w:bookmarkStart w:id="57" w:name="_Toc1786273"/>
+      <w:r>
+        <w:t>Game Rules Phase 1</w:t>
+      </w:r>
       <w:bookmarkEnd w:id="57"/>
     </w:p>
     <w:p>
       <w:pPr>
-        <w:pStyle w:val="Heading2"/>
-      </w:pPr>
-      <w:bookmarkStart w:id="58" w:name="_Toc1786273"/>
-      <w:r>
-        <w:t>Game Rules Phase 1</w:t>
+        <w:pStyle w:val="Heading3"/>
+        <w:ind w:left="1260"/>
+        <w:rPr>
+          <w:sz w:val="26"/>
+          <w:szCs w:val="26"/>
+          <w:lang w:eastAsia="en-US" w:bidi="ar-EG"/>
+        </w:rPr>
+      </w:pPr>
+      <w:bookmarkStart w:id="58" w:name="_Toc1786274"/>
+      <w:r>
+        <w:rPr>
+          <w:sz w:val="26"/>
+          <w:szCs w:val="26"/>
+          <w:lang w:eastAsia="en-US" w:bidi="ar-EG"/>
+        </w:rPr>
+        <w:t>Algorithms Used</w:t>
       </w:r>
       <w:bookmarkEnd w:id="58"/>
     </w:p>
@@ -16386,14 +17033,14 @@
           <w:lang w:eastAsia="en-US" w:bidi="ar-EG"/>
         </w:rPr>
       </w:pPr>
-      <w:bookmarkStart w:id="59" w:name="_Toc1786274"/>
+      <w:bookmarkStart w:id="59" w:name="_Toc1786275"/>
       <w:r>
         <w:rPr>
           <w:sz w:val="26"/>
           <w:szCs w:val="26"/>
           <w:lang w:eastAsia="en-US" w:bidi="ar-EG"/>
         </w:rPr>
-        <w:t>Algorithms Used</w:t>
+        <w:t>Challenges Faced</w:t>
       </w:r>
       <w:bookmarkEnd w:id="59"/>
     </w:p>
@@ -16407,19 +17054,29 @@
           <w:lang w:eastAsia="en-US" w:bidi="ar-EG"/>
         </w:rPr>
       </w:pPr>
-      <w:bookmarkStart w:id="60" w:name="_Toc1786275"/>
+      <w:bookmarkStart w:id="60" w:name="_Toc1786276"/>
       <w:r>
         <w:rPr>
           <w:sz w:val="26"/>
           <w:szCs w:val="26"/>
           <w:lang w:eastAsia="en-US" w:bidi="ar-EG"/>
         </w:rPr>
-        <w:t>Challenges Faced</w:t>
+        <w:t>Code Implementation</w:t>
       </w:r>
       <w:bookmarkEnd w:id="60"/>
     </w:p>
     <w:p>
       <w:pPr>
+        <w:pStyle w:val="Heading2"/>
+      </w:pPr>
+      <w:bookmarkStart w:id="61" w:name="_Toc1786277"/>
+      <w:r>
+        <w:t>Board Representation and Move Generation</w:t>
+      </w:r>
+      <w:bookmarkEnd w:id="61"/>
+    </w:p>
+    <w:p>
+      <w:pPr>
         <w:pStyle w:val="Heading3"/>
         <w:ind w:left="1260"/>
         <w:rPr>
@@ -16428,24 +17085,14 @@
           <w:lang w:eastAsia="en-US" w:bidi="ar-EG"/>
         </w:rPr>
       </w:pPr>
-      <w:bookmarkStart w:id="61" w:name="_Toc1786276"/>
+      <w:bookmarkStart w:id="62" w:name="_Toc1786278"/>
       <w:r>
         <w:rPr>
           <w:sz w:val="26"/>
           <w:szCs w:val="26"/>
           <w:lang w:eastAsia="en-US" w:bidi="ar-EG"/>
         </w:rPr>
-        <w:t>Code Implementation</w:t>
-      </w:r>
-      <w:bookmarkEnd w:id="61"/>
-    </w:p>
-    <w:p>
-      <w:pPr>
-        <w:pStyle w:val="Heading2"/>
-      </w:pPr>
-      <w:bookmarkStart w:id="62" w:name="_Toc1786277"/>
-      <w:r>
-        <w:t>Board Representation and Move Generation</w:t>
+        <w:t>Algorithms Used</w:t>
       </w:r>
       <w:bookmarkEnd w:id="62"/>
     </w:p>
@@ -16459,14 +17106,14 @@
           <w:lang w:eastAsia="en-US" w:bidi="ar-EG"/>
         </w:rPr>
       </w:pPr>
-      <w:bookmarkStart w:id="63" w:name="_Toc1786278"/>
+      <w:bookmarkStart w:id="63" w:name="_Toc1786279"/>
       <w:r>
         <w:rPr>
           <w:sz w:val="26"/>
           <w:szCs w:val="26"/>
           <w:lang w:eastAsia="en-US" w:bidi="ar-EG"/>
         </w:rPr>
-        <w:t>Algorithms Used</w:t>
+        <w:t>Challenges Faced</w:t>
       </w:r>
       <w:bookmarkEnd w:id="63"/>
     </w:p>
@@ -16480,19 +17127,29 @@
           <w:lang w:eastAsia="en-US" w:bidi="ar-EG"/>
         </w:rPr>
       </w:pPr>
-      <w:bookmarkStart w:id="64" w:name="_Toc1786279"/>
+      <w:bookmarkStart w:id="64" w:name="_Toc1786280"/>
       <w:r>
         <w:rPr>
           <w:sz w:val="26"/>
           <w:szCs w:val="26"/>
           <w:lang w:eastAsia="en-US" w:bidi="ar-EG"/>
         </w:rPr>
-        <w:t>Challenges Faced</w:t>
+        <w:t>Code Implementation</w:t>
       </w:r>
       <w:bookmarkEnd w:id="64"/>
     </w:p>
     <w:p>
       <w:pPr>
+        <w:pStyle w:val="Heading2"/>
+      </w:pPr>
+      <w:bookmarkStart w:id="65" w:name="_Toc1786281"/>
+      <w:r>
+        <w:t>Evaluation</w:t>
+      </w:r>
+      <w:bookmarkEnd w:id="65"/>
+    </w:p>
+    <w:p>
+      <w:pPr>
         <w:pStyle w:val="Heading3"/>
         <w:ind w:left="1260"/>
         <w:rPr>
@@ -16501,24 +17158,14 @@
           <w:lang w:eastAsia="en-US" w:bidi="ar-EG"/>
         </w:rPr>
       </w:pPr>
-      <w:bookmarkStart w:id="65" w:name="_Toc1786280"/>
+      <w:bookmarkStart w:id="66" w:name="_Toc1786282"/>
       <w:r>
         <w:rPr>
           <w:sz w:val="26"/>
           <w:szCs w:val="26"/>
           <w:lang w:eastAsia="en-US" w:bidi="ar-EG"/>
         </w:rPr>
-        <w:t>Code Implementation</w:t>
-      </w:r>
-      <w:bookmarkEnd w:id="65"/>
-    </w:p>
-    <w:p>
-      <w:pPr>
-        <w:pStyle w:val="Heading2"/>
-      </w:pPr>
-      <w:bookmarkStart w:id="66" w:name="_Toc1786281"/>
-      <w:r>
-        <w:t>Evaluation</w:t>
+        <w:t>Algorithms Used</w:t>
       </w:r>
       <w:bookmarkEnd w:id="66"/>
     </w:p>
@@ -16532,14 +17179,14 @@
           <w:lang w:eastAsia="en-US" w:bidi="ar-EG"/>
         </w:rPr>
       </w:pPr>
-      <w:bookmarkStart w:id="67" w:name="_Toc1786282"/>
+      <w:bookmarkStart w:id="67" w:name="_Toc1786283"/>
       <w:r>
         <w:rPr>
           <w:sz w:val="26"/>
           <w:szCs w:val="26"/>
           <w:lang w:eastAsia="en-US" w:bidi="ar-EG"/>
         </w:rPr>
-        <w:t>Algorithms Used</w:t>
+        <w:t>Challenges Faced</w:t>
       </w:r>
       <w:bookmarkEnd w:id="67"/>
     </w:p>
@@ -16553,19 +17200,29 @@
           <w:lang w:eastAsia="en-US" w:bidi="ar-EG"/>
         </w:rPr>
       </w:pPr>
-      <w:bookmarkStart w:id="68" w:name="_Toc1786283"/>
+      <w:bookmarkStart w:id="68" w:name="_Toc1786284"/>
       <w:r>
         <w:rPr>
           <w:sz w:val="26"/>
           <w:szCs w:val="26"/>
           <w:lang w:eastAsia="en-US" w:bidi="ar-EG"/>
         </w:rPr>
-        <w:t>Challenges Faced</w:t>
+        <w:t>Code Implementation</w:t>
       </w:r>
       <w:bookmarkEnd w:id="68"/>
     </w:p>
     <w:p>
       <w:pPr>
+        <w:pStyle w:val="Heading2"/>
+      </w:pPr>
+      <w:bookmarkStart w:id="69" w:name="_Toc1786285"/>
+      <w:r>
+        <w:t>Optimized Move Generation</w:t>
+      </w:r>
+      <w:bookmarkEnd w:id="69"/>
+    </w:p>
+    <w:p>
+      <w:pPr>
         <w:pStyle w:val="Heading3"/>
         <w:ind w:left="1260"/>
         <w:rPr>
@@ -16574,24 +17231,14 @@
           <w:lang w:eastAsia="en-US" w:bidi="ar-EG"/>
         </w:rPr>
       </w:pPr>
-      <w:bookmarkStart w:id="69" w:name="_Toc1786284"/>
+      <w:bookmarkStart w:id="70" w:name="_Toc1786286"/>
       <w:r>
         <w:rPr>
           <w:sz w:val="26"/>
           <w:szCs w:val="26"/>
           <w:lang w:eastAsia="en-US" w:bidi="ar-EG"/>
         </w:rPr>
-        <w:t>Code Implementation</w:t>
-      </w:r>
-      <w:bookmarkEnd w:id="69"/>
-    </w:p>
-    <w:p>
-      <w:pPr>
-        <w:pStyle w:val="Heading2"/>
-      </w:pPr>
-      <w:bookmarkStart w:id="70" w:name="_Toc1786285"/>
-      <w:r>
-        <w:t>Optimized Move Generation</w:t>
+        <w:t>Algorithms Used</w:t>
       </w:r>
       <w:bookmarkEnd w:id="70"/>
     </w:p>
@@ -16605,14 +17252,14 @@
           <w:lang w:eastAsia="en-US" w:bidi="ar-EG"/>
         </w:rPr>
       </w:pPr>
-      <w:bookmarkStart w:id="71" w:name="_Toc1786286"/>
+      <w:bookmarkStart w:id="71" w:name="_Toc1786287"/>
       <w:r>
         <w:rPr>
           <w:sz w:val="26"/>
           <w:szCs w:val="26"/>
           <w:lang w:eastAsia="en-US" w:bidi="ar-EG"/>
         </w:rPr>
-        <w:t>Algorithms Used</w:t>
+        <w:t>Challenges Faced</w:t>
       </w:r>
       <w:bookmarkEnd w:id="71"/>
     </w:p>
@@ -16626,19 +17273,29 @@
           <w:lang w:eastAsia="en-US" w:bidi="ar-EG"/>
         </w:rPr>
       </w:pPr>
-      <w:bookmarkStart w:id="72" w:name="_Toc1786287"/>
+      <w:bookmarkStart w:id="72" w:name="_Toc1786288"/>
       <w:r>
         <w:rPr>
           <w:sz w:val="26"/>
           <w:szCs w:val="26"/>
           <w:lang w:eastAsia="en-US" w:bidi="ar-EG"/>
         </w:rPr>
-        <w:t>Challenges Faced</w:t>
+        <w:t>Code Implementation</w:t>
       </w:r>
       <w:bookmarkEnd w:id="72"/>
     </w:p>
     <w:p>
       <w:pPr>
+        <w:pStyle w:val="Heading2"/>
+      </w:pPr>
+      <w:bookmarkStart w:id="73" w:name="_Toc1786289"/>
+      <w:r>
+        <w:t>Searching Phase</w:t>
+      </w:r>
+      <w:bookmarkEnd w:id="73"/>
+    </w:p>
+    <w:p>
+      <w:pPr>
         <w:pStyle w:val="Heading3"/>
         <w:ind w:left="1260"/>
         <w:rPr>
@@ -16647,24 +17304,14 @@
           <w:lang w:eastAsia="en-US" w:bidi="ar-EG"/>
         </w:rPr>
       </w:pPr>
-      <w:bookmarkStart w:id="73" w:name="_Toc1786288"/>
+      <w:bookmarkStart w:id="74" w:name="_Toc1786290"/>
       <w:r>
         <w:rPr>
           <w:sz w:val="26"/>
           <w:szCs w:val="26"/>
           <w:lang w:eastAsia="en-US" w:bidi="ar-EG"/>
         </w:rPr>
-        <w:t>Code Implementation</w:t>
-      </w:r>
-      <w:bookmarkEnd w:id="73"/>
-    </w:p>
-    <w:p>
-      <w:pPr>
-        <w:pStyle w:val="Heading2"/>
-      </w:pPr>
-      <w:bookmarkStart w:id="74" w:name="_Toc1786289"/>
-      <w:r>
-        <w:t>Searching Phase</w:t>
+        <w:t>Algorithms Used</w:t>
       </w:r>
       <w:bookmarkEnd w:id="74"/>
     </w:p>
@@ -16678,14 +17325,14 @@
           <w:lang w:eastAsia="en-US" w:bidi="ar-EG"/>
         </w:rPr>
       </w:pPr>
-      <w:bookmarkStart w:id="75" w:name="_Toc1786290"/>
+      <w:bookmarkStart w:id="75" w:name="_Toc1786291"/>
       <w:r>
         <w:rPr>
           <w:sz w:val="26"/>
           <w:szCs w:val="26"/>
           <w:lang w:eastAsia="en-US" w:bidi="ar-EG"/>
         </w:rPr>
-        <w:t>Algorithms Used</w:t>
+        <w:t>Challenges Faced</w:t>
       </w:r>
       <w:bookmarkEnd w:id="75"/>
     </w:p>
@@ -16699,19 +17346,29 @@
           <w:lang w:eastAsia="en-US" w:bidi="ar-EG"/>
         </w:rPr>
       </w:pPr>
-      <w:bookmarkStart w:id="76" w:name="_Toc1786291"/>
+      <w:bookmarkStart w:id="76" w:name="_Toc1786292"/>
       <w:r>
         <w:rPr>
           <w:sz w:val="26"/>
           <w:szCs w:val="26"/>
           <w:lang w:eastAsia="en-US" w:bidi="ar-EG"/>
         </w:rPr>
-        <w:t>Challenges Faced</w:t>
+        <w:t>Code Implementation</w:t>
       </w:r>
       <w:bookmarkEnd w:id="76"/>
     </w:p>
     <w:p>
       <w:pPr>
+        <w:pStyle w:val="Heading2"/>
+      </w:pPr>
+      <w:bookmarkStart w:id="77" w:name="_Toc1786293"/>
+      <w:r>
+        <w:t>Quiescence Search</w:t>
+      </w:r>
+      <w:bookmarkEnd w:id="77"/>
+    </w:p>
+    <w:p>
+      <w:pPr>
         <w:pStyle w:val="Heading3"/>
         <w:ind w:left="1260"/>
         <w:rPr>
@@ -16720,24 +17377,14 @@
           <w:lang w:eastAsia="en-US" w:bidi="ar-EG"/>
         </w:rPr>
       </w:pPr>
-      <w:bookmarkStart w:id="77" w:name="_Toc1786292"/>
+      <w:bookmarkStart w:id="78" w:name="_Toc1786294"/>
       <w:r>
         <w:rPr>
           <w:sz w:val="26"/>
           <w:szCs w:val="26"/>
           <w:lang w:eastAsia="en-US" w:bidi="ar-EG"/>
         </w:rPr>
-        <w:t>Code Implementation</w:t>
-      </w:r>
-      <w:bookmarkEnd w:id="77"/>
-    </w:p>
-    <w:p>
-      <w:pPr>
-        <w:pStyle w:val="Heading2"/>
-      </w:pPr>
-      <w:bookmarkStart w:id="78" w:name="_Toc1786293"/>
-      <w:r>
-        <w:t>Quiescence Search</w:t>
+        <w:t>Algorithms Used</w:t>
       </w:r>
       <w:bookmarkEnd w:id="78"/>
     </w:p>
@@ -16751,14 +17398,14 @@
           <w:lang w:eastAsia="en-US" w:bidi="ar-EG"/>
         </w:rPr>
       </w:pPr>
-      <w:bookmarkStart w:id="79" w:name="_Toc1786294"/>
+      <w:bookmarkStart w:id="79" w:name="_Toc1786295"/>
       <w:r>
         <w:rPr>
           <w:sz w:val="26"/>
           <w:szCs w:val="26"/>
           <w:lang w:eastAsia="en-US" w:bidi="ar-EG"/>
         </w:rPr>
-        <w:t>Algorithms Used</w:t>
+        <w:t>Challenges Faced</w:t>
       </w:r>
       <w:bookmarkEnd w:id="79"/>
     </w:p>
@@ -16772,37 +17419,16 @@
           <w:lang w:eastAsia="en-US" w:bidi="ar-EG"/>
         </w:rPr>
       </w:pPr>
-      <w:bookmarkStart w:id="80" w:name="_Toc1786295"/>
+      <w:bookmarkStart w:id="80" w:name="_Toc1786296"/>
       <w:r>
         <w:rPr>
           <w:sz w:val="26"/>
           <w:szCs w:val="26"/>
           <w:lang w:eastAsia="en-US" w:bidi="ar-EG"/>
         </w:rPr>
-        <w:t>Challenges Faced</w:t>
+        <w:t>Code Implementation</w:t>
       </w:r>
       <w:bookmarkEnd w:id="80"/>
-    </w:p>
-    <w:p>
-      <w:pPr>
-        <w:pStyle w:val="Heading3"/>
-        <w:ind w:left="1260"/>
-        <w:rPr>
-          <w:sz w:val="26"/>
-          <w:szCs w:val="26"/>
-          <w:lang w:eastAsia="en-US" w:bidi="ar-EG"/>
-        </w:rPr>
-      </w:pPr>
-      <w:bookmarkStart w:id="81" w:name="_Toc1786296"/>
-      <w:r>
-        <w:rPr>
-          <w:sz w:val="26"/>
-          <w:szCs w:val="26"/>
-          <w:lang w:eastAsia="en-US" w:bidi="ar-EG"/>
-        </w:rPr>
-        <w:t>Code Implementation</w:t>
-      </w:r>
-      <w:bookmarkEnd w:id="81"/>
     </w:p>
     <w:p>
       <w:pPr>
@@ -16942,7 +17568,7 @@
       <w:r>
         <w:br w:type="page"/>
       </w:r>
-      <w:bookmarkStart w:id="82" w:name="_Toc1786297"/>
+      <w:bookmarkStart w:id="81" w:name="_Toc1786297"/>
       <w:r>
         <w:rPr>
           <w:noProof/>
@@ -16971,7 +17597,7 @@
         </w:rPr>
         <w:t>Communication</w:t>
       </w:r>
-      <w:bookmarkEnd w:id="82"/>
+      <w:bookmarkEnd w:id="81"/>
     </w:p>
     <w:p>
       <w:pPr>
@@ -16995,25 +17621,56 @@
           <w:szCs w:val="28"/>
         </w:rPr>
       </w:pPr>
-      <w:bookmarkStart w:id="83" w:name="_Toc1785352"/>
-      <w:bookmarkStart w:id="84" w:name="_Toc1785453"/>
-      <w:bookmarkStart w:id="85" w:name="_Toc1786298"/>
+      <w:bookmarkStart w:id="82" w:name="_Toc1785352"/>
+      <w:bookmarkStart w:id="83" w:name="_Toc1785453"/>
+      <w:bookmarkStart w:id="84" w:name="_Toc1786298"/>
+      <w:bookmarkEnd w:id="82"/>
       <w:bookmarkEnd w:id="83"/>
       <w:bookmarkEnd w:id="84"/>
+    </w:p>
+    <w:p>
+      <w:pPr>
+        <w:pStyle w:val="Heading2"/>
+      </w:pPr>
+      <w:bookmarkStart w:id="85" w:name="_Toc1786299"/>
+      <w:r>
+        <w:t>Send to the server</w:t>
+      </w:r>
       <w:bookmarkEnd w:id="85"/>
     </w:p>
     <w:p>
       <w:pPr>
-        <w:pStyle w:val="Heading2"/>
-      </w:pPr>
-      <w:bookmarkStart w:id="86" w:name="_Toc1786299"/>
-      <w:r>
-        <w:t>Send to the server</w:t>
+        <w:pStyle w:val="Heading3"/>
+        <w:ind w:left="1260"/>
+        <w:rPr>
+          <w:sz w:val="26"/>
+          <w:szCs w:val="26"/>
+          <w:lang w:eastAsia="en-US" w:bidi="ar-EG"/>
+        </w:rPr>
+      </w:pPr>
+      <w:bookmarkStart w:id="86" w:name="_Toc1786300"/>
+      <w:r>
+        <w:rPr>
+          <w:sz w:val="26"/>
+          <w:szCs w:val="26"/>
+          <w:lang w:eastAsia="en-US" w:bidi="ar-EG"/>
+        </w:rPr>
+        <w:t>Sub</w:t>
       </w:r>
       <w:bookmarkEnd w:id="86"/>
     </w:p>
     <w:p>
       <w:pPr>
+        <w:pStyle w:val="Heading2"/>
+      </w:pPr>
+      <w:bookmarkStart w:id="87" w:name="_Toc1786301"/>
+      <w:r>
+        <w:t>Receive from the server</w:t>
+      </w:r>
+      <w:bookmarkEnd w:id="87"/>
+    </w:p>
+    <w:p>
+      <w:pPr>
         <w:pStyle w:val="Heading3"/>
         <w:ind w:left="1260"/>
         <w:rPr>
@@ -17022,7 +17679,7 @@
           <w:lang w:eastAsia="en-US" w:bidi="ar-EG"/>
         </w:rPr>
       </w:pPr>
-      <w:bookmarkStart w:id="87" w:name="_Toc1786300"/>
+      <w:bookmarkStart w:id="88" w:name="_Toc1786302"/>
       <w:r>
         <w:rPr>
           <w:sz w:val="26"/>
@@ -17031,38 +17688,7 @@
         </w:rPr>
         <w:t>Sub</w:t>
       </w:r>
-      <w:bookmarkEnd w:id="87"/>
-    </w:p>
-    <w:p>
-      <w:pPr>
-        <w:pStyle w:val="Heading2"/>
-      </w:pPr>
-      <w:bookmarkStart w:id="88" w:name="_Toc1786301"/>
-      <w:r>
-        <w:t>Receive from the server</w:t>
-      </w:r>
       <w:bookmarkEnd w:id="88"/>
-    </w:p>
-    <w:p>
-      <w:pPr>
-        <w:pStyle w:val="Heading3"/>
-        <w:ind w:left="1260"/>
-        <w:rPr>
-          <w:sz w:val="26"/>
-          <w:szCs w:val="26"/>
-          <w:lang w:eastAsia="en-US" w:bidi="ar-EG"/>
-        </w:rPr>
-      </w:pPr>
-      <w:bookmarkStart w:id="89" w:name="_Toc1786302"/>
-      <w:r>
-        <w:rPr>
-          <w:sz w:val="26"/>
-          <w:szCs w:val="26"/>
-          <w:lang w:eastAsia="en-US" w:bidi="ar-EG"/>
-        </w:rPr>
-        <w:t>Sub</w:t>
-      </w:r>
-      <w:bookmarkEnd w:id="89"/>
     </w:p>
     <w:p>
       <w:pPr>
@@ -17175,7 +17801,7 @@
       <w:r>
         <w:br w:type="page"/>
       </w:r>
-      <w:bookmarkStart w:id="90" w:name="_Toc1786303"/>
+      <w:bookmarkStart w:id="89" w:name="_Toc1786303"/>
       <w:r>
         <w:rPr>
           <w:noProof/>
@@ -17204,7 +17830,7 @@
         </w:rPr>
         <w:t>Integration</w:t>
       </w:r>
-      <w:bookmarkEnd w:id="90"/>
+      <w:bookmarkEnd w:id="89"/>
     </w:p>
     <w:p>
       <w:pPr>
@@ -17228,12 +17854,12 @@
           <w:szCs w:val="28"/>
         </w:rPr>
       </w:pPr>
-      <w:bookmarkStart w:id="91" w:name="_Toc1785358"/>
-      <w:bookmarkStart w:id="92" w:name="_Toc1785459"/>
-      <w:bookmarkStart w:id="93" w:name="_Toc1786304"/>
+      <w:bookmarkStart w:id="90" w:name="_Toc1785358"/>
+      <w:bookmarkStart w:id="91" w:name="_Toc1785459"/>
+      <w:bookmarkStart w:id="92" w:name="_Toc1786304"/>
+      <w:bookmarkEnd w:id="90"/>
       <w:bookmarkEnd w:id="91"/>
       <w:bookmarkEnd w:id="92"/>
-      <w:bookmarkEnd w:id="93"/>
     </w:p>
     <w:p>
       <w:pPr>
@@ -17389,7 +18015,7 @@
       <w:r>
         <w:br w:type="page"/>
       </w:r>
-      <w:bookmarkStart w:id="94" w:name="_Toc1786305"/>
+      <w:bookmarkStart w:id="93" w:name="_Toc1786305"/>
       <w:r>
         <w:rPr>
           <w:noProof/>
@@ -17409,7 +18035,7 @@
         </w:rPr>
         <w:t>Testing</w:t>
       </w:r>
-      <w:bookmarkEnd w:id="94"/>
+      <w:bookmarkEnd w:id="93"/>
     </w:p>
     <w:p>
       <w:pPr>
@@ -17433,20 +18059,41 @@
           <w:szCs w:val="28"/>
         </w:rPr>
       </w:pPr>
-      <w:bookmarkStart w:id="95" w:name="_Toc1785360"/>
-      <w:bookmarkStart w:id="96" w:name="_Toc1785461"/>
-      <w:bookmarkStart w:id="97" w:name="_Toc1786306"/>
+      <w:bookmarkStart w:id="94" w:name="_Toc1785360"/>
+      <w:bookmarkStart w:id="95" w:name="_Toc1785461"/>
+      <w:bookmarkStart w:id="96" w:name="_Toc1786306"/>
+      <w:bookmarkEnd w:id="94"/>
       <w:bookmarkEnd w:id="95"/>
       <w:bookmarkEnd w:id="96"/>
+    </w:p>
+    <w:p>
+      <w:pPr>
+        <w:pStyle w:val="Heading2"/>
+      </w:pPr>
+      <w:bookmarkStart w:id="97" w:name="_Toc1786307"/>
+      <w:r>
+        <w:t>Testing Plan</w:t>
+      </w:r>
       <w:bookmarkEnd w:id="97"/>
     </w:p>
     <w:p>
       <w:pPr>
-        <w:pStyle w:val="Heading2"/>
-      </w:pPr>
-      <w:bookmarkStart w:id="98" w:name="_Toc1786307"/>
-      <w:r>
-        <w:t>Testing Plan</w:t>
+        <w:pStyle w:val="Heading3"/>
+        <w:ind w:left="1260"/>
+        <w:rPr>
+          <w:sz w:val="26"/>
+          <w:szCs w:val="26"/>
+          <w:lang w:eastAsia="en-US" w:bidi="ar-EG"/>
+        </w:rPr>
+      </w:pPr>
+      <w:bookmarkStart w:id="98" w:name="_Toc1786308"/>
+      <w:r>
+        <w:rPr>
+          <w:sz w:val="26"/>
+          <w:szCs w:val="26"/>
+          <w:lang w:eastAsia="en-US" w:bidi="ar-EG"/>
+        </w:rPr>
+        <w:t>Unit Testing</w:t>
       </w:r>
       <w:bookmarkEnd w:id="98"/>
     </w:p>
@@ -17460,19 +18107,29 @@
           <w:lang w:eastAsia="en-US" w:bidi="ar-EG"/>
         </w:rPr>
       </w:pPr>
-      <w:bookmarkStart w:id="99" w:name="_Toc1786308"/>
+      <w:bookmarkStart w:id="99" w:name="_Toc1786309"/>
       <w:r>
         <w:rPr>
           <w:sz w:val="26"/>
           <w:szCs w:val="26"/>
           <w:lang w:eastAsia="en-US" w:bidi="ar-EG"/>
         </w:rPr>
-        <w:t>Unit Testing</w:t>
+        <w:t>Module Testing</w:t>
       </w:r>
       <w:bookmarkEnd w:id="99"/>
     </w:p>
     <w:p>
       <w:pPr>
+        <w:pStyle w:val="Heading2"/>
+      </w:pPr>
+      <w:bookmarkStart w:id="100" w:name="_Toc1786310"/>
+      <w:r>
+        <w:t>Testing Phases</w:t>
+      </w:r>
+      <w:bookmarkEnd w:id="100"/>
+    </w:p>
+    <w:p>
+      <w:pPr>
         <w:pStyle w:val="Heading3"/>
         <w:ind w:left="1260"/>
         <w:rPr>
@@ -17481,29 +18138,29 @@
           <w:lang w:eastAsia="en-US" w:bidi="ar-EG"/>
         </w:rPr>
       </w:pPr>
-      <w:bookmarkStart w:id="100" w:name="_Toc1786309"/>
+      <w:bookmarkStart w:id="101" w:name="_Toc1786311"/>
       <w:r>
         <w:rPr>
           <w:sz w:val="26"/>
           <w:szCs w:val="26"/>
           <w:lang w:eastAsia="en-US" w:bidi="ar-EG"/>
         </w:rPr>
-        <w:t>Module Testing</w:t>
-      </w:r>
-      <w:bookmarkEnd w:id="100"/>
-    </w:p>
-    <w:p>
-      <w:pPr>
-        <w:pStyle w:val="Heading2"/>
-      </w:pPr>
-      <w:bookmarkStart w:id="101" w:name="_Toc1786310"/>
-      <w:r>
-        <w:t>Testing Phases</w:t>
+        <w:t>Sub</w:t>
       </w:r>
       <w:bookmarkEnd w:id="101"/>
     </w:p>
     <w:p>
       <w:pPr>
+        <w:pStyle w:val="Heading2"/>
+      </w:pPr>
+      <w:bookmarkStart w:id="102" w:name="_Toc1786312"/>
+      <w:r>
+        <w:t>Evaluation’s Test Cases</w:t>
+      </w:r>
+      <w:bookmarkEnd w:id="102"/>
+    </w:p>
+    <w:p>
+      <w:pPr>
         <w:pStyle w:val="Heading3"/>
         <w:ind w:left="1260"/>
         <w:rPr>
@@ -17512,47 +18169,16 @@
           <w:lang w:eastAsia="en-US" w:bidi="ar-EG"/>
         </w:rPr>
       </w:pPr>
-      <w:bookmarkStart w:id="102" w:name="_Toc1786311"/>
+      <w:bookmarkStart w:id="103" w:name="_Toc1786313"/>
       <w:r>
         <w:rPr>
           <w:sz w:val="26"/>
           <w:szCs w:val="26"/>
           <w:lang w:eastAsia="en-US" w:bidi="ar-EG"/>
         </w:rPr>
-        <w:t>Sub</w:t>
-      </w:r>
-      <w:bookmarkEnd w:id="102"/>
-    </w:p>
-    <w:p>
-      <w:pPr>
-        <w:pStyle w:val="Heading2"/>
-      </w:pPr>
-      <w:bookmarkStart w:id="103" w:name="_Toc1786312"/>
-      <w:r>
-        <w:t>Evaluation’s Test Cases</w:t>
+        <w:t>THIS IS THE LONGEST PART OF THE REPORT</w:t>
       </w:r>
       <w:bookmarkEnd w:id="103"/>
-    </w:p>
-    <w:p>
-      <w:pPr>
-        <w:pStyle w:val="Heading3"/>
-        <w:ind w:left="1260"/>
-        <w:rPr>
-          <w:sz w:val="26"/>
-          <w:szCs w:val="26"/>
-          <w:lang w:eastAsia="en-US" w:bidi="ar-EG"/>
-        </w:rPr>
-      </w:pPr>
-      <w:bookmarkStart w:id="104" w:name="_Toc1786313"/>
-      <w:r>
-        <w:rPr>
-          <w:sz w:val="26"/>
-          <w:szCs w:val="26"/>
-          <w:lang w:eastAsia="en-US" w:bidi="ar-EG"/>
-        </w:rPr>
-        <w:t>THIS IS THE LONGEST PART OF THE REPORT</w:t>
-      </w:r>
-      <w:bookmarkEnd w:id="104"/>
     </w:p>
     <w:p>
       <w:pPr>
@@ -17733,7 +18359,7 @@
       <w:r>
         <w:br w:type="page"/>
       </w:r>
-      <w:bookmarkStart w:id="105" w:name="_Toc1786314"/>
+      <w:bookmarkStart w:id="104" w:name="_Toc1786314"/>
       <w:r>
         <w:rPr>
           <w:noProof/>
@@ -17744,7 +18370,7 @@
         <w:lastRenderedPageBreak/>
         <w:t>9. Tools Used</w:t>
       </w:r>
-      <w:bookmarkEnd w:id="105"/>
+      <w:bookmarkEnd w:id="104"/>
     </w:p>
     <w:p>
       <w:pPr>
@@ -17768,20 +18394,153 @@
           <w:szCs w:val="28"/>
         </w:rPr>
       </w:pPr>
-      <w:bookmarkStart w:id="106" w:name="_Toc1785369"/>
-      <w:bookmarkStart w:id="107" w:name="_Toc1785470"/>
-      <w:bookmarkStart w:id="108" w:name="_Toc1786315"/>
+      <w:bookmarkStart w:id="105" w:name="_Toc1785369"/>
+      <w:bookmarkStart w:id="106" w:name="_Toc1785470"/>
+      <w:bookmarkStart w:id="107" w:name="_Toc1786315"/>
+      <w:bookmarkEnd w:id="105"/>
       <w:bookmarkEnd w:id="106"/>
       <w:bookmarkEnd w:id="107"/>
+    </w:p>
+    <w:p>
+      <w:pPr>
+        <w:pStyle w:val="Heading2"/>
+      </w:pPr>
+      <w:bookmarkStart w:id="108" w:name="_Toc1786316"/>
+      <w:r>
+        <w:t>Python</w:t>
+      </w:r>
       <w:bookmarkEnd w:id="108"/>
     </w:p>
     <w:p>
       <w:pPr>
+        <w:ind w:firstLine="576"/>
+        <w:rPr>
+          <w:rFonts w:asciiTheme="majorHAnsi" w:hAnsiTheme="majorHAnsi"/>
+          <w:lang w:eastAsia="en-US" w:bidi="ar-EG"/>
+        </w:rPr>
+      </w:pPr>
+      <w:r>
+        <w:rPr>
+          <w:rFonts w:asciiTheme="majorHAnsi" w:hAnsiTheme="majorHAnsi"/>
+          <w:lang w:eastAsia="en-US" w:bidi="ar-EG"/>
+        </w:rPr>
+        <w:t>Python is a programming language. It's used for ma</w:t>
+      </w:r>
+      <w:r>
+        <w:rPr>
+          <w:rFonts w:asciiTheme="majorHAnsi" w:hAnsiTheme="majorHAnsi"/>
+          <w:lang w:eastAsia="en-US" w:bidi="ar-EG"/>
+        </w:rPr>
+        <w:t xml:space="preserve">ny different applications. It's </w:t>
+      </w:r>
+      <w:r>
+        <w:rPr>
+          <w:rFonts w:asciiTheme="majorHAnsi" w:hAnsiTheme="majorHAnsi"/>
+          <w:lang w:eastAsia="en-US" w:bidi="ar-EG"/>
+        </w:rPr>
+        <w:t>used in some</w:t>
+      </w:r>
+      <w:r>
+        <w:rPr>
+          <w:rFonts w:asciiTheme="majorHAnsi" w:hAnsiTheme="majorHAnsi"/>
+          <w:lang w:eastAsia="en-US" w:bidi="ar-EG"/>
+        </w:rPr>
+        <w:t xml:space="preserve"> </w:t>
+      </w:r>
+      <w:r>
+        <w:rPr>
+          <w:rFonts w:asciiTheme="majorHAnsi" w:hAnsiTheme="majorHAnsi"/>
+          <w:lang w:eastAsia="en-US" w:bidi="ar-EG"/>
+        </w:rPr>
+        <w:t>high schools and colleges as an introducto</w:t>
+      </w:r>
+      <w:r>
+        <w:rPr>
+          <w:rFonts w:asciiTheme="majorHAnsi" w:hAnsiTheme="majorHAnsi"/>
+          <w:lang w:eastAsia="en-US" w:bidi="ar-EG"/>
+        </w:rPr>
+        <w:t xml:space="preserve">ry programming language because </w:t>
+      </w:r>
+      <w:r>
+        <w:rPr>
+          <w:rFonts w:asciiTheme="majorHAnsi" w:hAnsiTheme="majorHAnsi"/>
+          <w:lang w:eastAsia="en-US" w:bidi="ar-EG"/>
+        </w:rPr>
+        <w:t>Python is easy to learn, but</w:t>
+      </w:r>
+      <w:r>
+        <w:rPr>
+          <w:rFonts w:asciiTheme="majorHAnsi" w:hAnsiTheme="majorHAnsi"/>
+          <w:lang w:eastAsia="en-US" w:bidi="ar-EG"/>
+        </w:rPr>
+        <w:t xml:space="preserve"> </w:t>
+      </w:r>
+      <w:r>
+        <w:rPr>
+          <w:rFonts w:asciiTheme="majorHAnsi" w:hAnsiTheme="majorHAnsi"/>
+          <w:lang w:eastAsia="en-US" w:bidi="ar-EG"/>
+        </w:rPr>
+        <w:t>it's also used by professional software devel</w:t>
+      </w:r>
+      <w:r>
+        <w:rPr>
+          <w:rFonts w:asciiTheme="majorHAnsi" w:hAnsiTheme="majorHAnsi"/>
+          <w:lang w:eastAsia="en-US" w:bidi="ar-EG"/>
+        </w:rPr>
+        <w:t xml:space="preserve">opers at organizations, such as </w:t>
+      </w:r>
+      <w:r>
+        <w:rPr>
+          <w:rFonts w:asciiTheme="majorHAnsi" w:hAnsiTheme="majorHAnsi"/>
+          <w:lang w:eastAsia="en-US" w:bidi="ar-EG"/>
+        </w:rPr>
+        <w:t>Google, NASA, and Lucasfilm</w:t>
+      </w:r>
+      <w:r>
+        <w:rPr>
+          <w:rFonts w:asciiTheme="majorHAnsi" w:hAnsiTheme="majorHAnsi"/>
+          <w:lang w:eastAsia="en-US" w:bidi="ar-EG"/>
+        </w:rPr>
+        <w:t xml:space="preserve"> </w:t>
+      </w:r>
+      <w:r>
+        <w:rPr>
+          <w:rFonts w:asciiTheme="majorHAnsi" w:hAnsiTheme="majorHAnsi"/>
+          <w:lang w:eastAsia="en-US" w:bidi="ar-EG"/>
+        </w:rPr>
+        <w:t>Ltd</w:t>
+      </w:r>
+      <w:r>
+        <w:rPr>
+          <w:rFonts w:asciiTheme="majorHAnsi" w:hAnsiTheme="majorHAnsi"/>
+          <w:lang w:eastAsia="en-US" w:bidi="ar-EG"/>
+        </w:rPr>
+        <w:t>.</w:t>
+      </w:r>
+    </w:p>
+    <w:p>
+      <w:pPr>
+        <w:ind w:firstLine="576"/>
+        <w:rPr>
+          <w:rFonts w:asciiTheme="majorHAnsi" w:hAnsiTheme="majorHAnsi"/>
+          <w:lang w:eastAsia="en-US" w:bidi="ar-EG"/>
+        </w:rPr>
+      </w:pPr>
+      <w:r>
+        <w:rPr>
+          <w:rFonts w:asciiTheme="majorHAnsi" w:hAnsiTheme="majorHAnsi"/>
+          <w:lang w:eastAsia="en-US" w:bidi="ar-EG"/>
+        </w:rPr>
+        <w:t>[Insert Python Logo]</w:t>
+      </w:r>
+    </w:p>
+    <w:p>
+      <w:pPr>
         <w:pStyle w:val="Heading2"/>
       </w:pPr>
-      <w:bookmarkStart w:id="109" w:name="_Toc1786316"/>
-      <w:r>
-        <w:t>Python</w:t>
+      <w:bookmarkStart w:id="109" w:name="_Toc1786317"/>
+      <w:r>
+        <w:t>C++</w:t>
       </w:r>
       <w:bookmarkEnd w:id="109"/>
     </w:p>
@@ -17798,123 +18557,63 @@
           <w:rFonts w:asciiTheme="majorHAnsi" w:hAnsiTheme="majorHAnsi"/>
           <w:lang w:eastAsia="en-US" w:bidi="ar-EG"/>
         </w:rPr>
-        <w:t>Python is a programming language. It's used for ma</w:t>
+        <w:t>C++ is a general-purpose programming language. It has imperative, object-oriented and generic</w:t>
       </w:r>
       <w:r>
         <w:rPr>
           <w:rFonts w:asciiTheme="majorHAnsi" w:hAnsiTheme="majorHAnsi"/>
           <w:lang w:eastAsia="en-US" w:bidi="ar-EG"/>
         </w:rPr>
-        <w:t xml:space="preserve">ny different applications. It's </w:t>
+        <w:t xml:space="preserve"> </w:t>
       </w:r>
       <w:r>
         <w:rPr>
           <w:rFonts w:asciiTheme="majorHAnsi" w:hAnsiTheme="majorHAnsi"/>
           <w:lang w:eastAsia="en-US" w:bidi="ar-EG"/>
         </w:rPr>
-        <w:t>used in some</w:t>
-      </w:r>
-      <w:r>
+        <w:t>programming features, while also providing facilities for low-level memory manipulation</w:t>
+      </w:r>
+    </w:p>
+    <w:p>
+      <w:pPr>
+        <w:ind w:firstLine="576"/>
         <w:rPr>
           <w:rFonts w:asciiTheme="majorHAnsi" w:hAnsiTheme="majorHAnsi"/>
           <w:lang w:eastAsia="en-US" w:bidi="ar-EG"/>
         </w:rPr>
-        <w:t xml:space="preserve"> </w:t>
-      </w:r>
+      </w:pPr>
       <w:r>
         <w:rPr>
           <w:rFonts w:asciiTheme="majorHAnsi" w:hAnsiTheme="majorHAnsi"/>
           <w:lang w:eastAsia="en-US" w:bidi="ar-EG"/>
         </w:rPr>
-        <w:t>high schools and colleges as an introducto</w:t>
+        <w:t xml:space="preserve">[Insert </w:t>
       </w:r>
       <w:r>
         <w:rPr>
           <w:rFonts w:asciiTheme="majorHAnsi" w:hAnsiTheme="majorHAnsi"/>
           <w:lang w:eastAsia="en-US" w:bidi="ar-EG"/>
         </w:rPr>
-        <w:t xml:space="preserve">ry programming language because </w:t>
+        <w:t>C++</w:t>
       </w:r>
       <w:r>
         <w:rPr>
           <w:rFonts w:asciiTheme="majorHAnsi" w:hAnsiTheme="majorHAnsi"/>
           <w:lang w:eastAsia="en-US" w:bidi="ar-EG"/>
         </w:rPr>
-        <w:t>Python is easy to learn, but</w:t>
-      </w:r>
-      <w:r>
-        <w:rPr>
-          <w:rFonts w:asciiTheme="majorHAnsi" w:hAnsiTheme="majorHAnsi"/>
-          <w:lang w:eastAsia="en-US" w:bidi="ar-EG"/>
-        </w:rPr>
-        <w:t xml:space="preserve"> </w:t>
-      </w:r>
-      <w:r>
-        <w:rPr>
-          <w:rFonts w:asciiTheme="majorHAnsi" w:hAnsiTheme="majorHAnsi"/>
-          <w:lang w:eastAsia="en-US" w:bidi="ar-EG"/>
-        </w:rPr>
-        <w:t>it's also used by professional software devel</w:t>
-      </w:r>
-      <w:r>
-        <w:rPr>
-          <w:rFonts w:asciiTheme="majorHAnsi" w:hAnsiTheme="majorHAnsi"/>
-          <w:lang w:eastAsia="en-US" w:bidi="ar-EG"/>
-        </w:rPr>
-        <w:t xml:space="preserve">opers at organizations, such as </w:t>
-      </w:r>
-      <w:r>
-        <w:rPr>
-          <w:rFonts w:asciiTheme="majorHAnsi" w:hAnsiTheme="majorHAnsi"/>
-          <w:lang w:eastAsia="en-US" w:bidi="ar-EG"/>
-        </w:rPr>
-        <w:t>Google, NASA, and Lucasfilm</w:t>
-      </w:r>
-      <w:r>
-        <w:rPr>
-          <w:rFonts w:asciiTheme="majorHAnsi" w:hAnsiTheme="majorHAnsi"/>
-          <w:lang w:eastAsia="en-US" w:bidi="ar-EG"/>
-        </w:rPr>
-        <w:t xml:space="preserve"> </w:t>
-      </w:r>
-      <w:r>
-        <w:rPr>
-          <w:rFonts w:asciiTheme="majorHAnsi" w:hAnsiTheme="majorHAnsi"/>
-          <w:lang w:eastAsia="en-US" w:bidi="ar-EG"/>
-        </w:rPr>
-        <w:t>Ltd</w:t>
-      </w:r>
-      <w:r>
-        <w:rPr>
-          <w:rFonts w:asciiTheme="majorHAnsi" w:hAnsiTheme="majorHAnsi"/>
-          <w:lang w:eastAsia="en-US" w:bidi="ar-EG"/>
-        </w:rPr>
-        <w:t>.</w:t>
+        <w:t xml:space="preserve"> Logo]</w:t>
       </w:r>
     </w:p>
     <w:p>
       <w:pPr>
-        <w:ind w:firstLine="576"/>
-        <w:rPr>
-          <w:rFonts w:asciiTheme="majorHAnsi" w:hAnsiTheme="majorHAnsi"/>
-          <w:lang w:eastAsia="en-US" w:bidi="ar-EG"/>
-        </w:rPr>
-      </w:pPr>
-      <w:r>
-        <w:rPr>
-          <w:rFonts w:asciiTheme="majorHAnsi" w:hAnsiTheme="majorHAnsi"/>
-          <w:lang w:eastAsia="en-US" w:bidi="ar-EG"/>
-        </w:rPr>
-        <w:t>[Insert Python Logo]</w:t>
-      </w:r>
-    </w:p>
-    <w:p>
-      <w:pPr>
         <w:pStyle w:val="Heading2"/>
       </w:pPr>
-      <w:bookmarkStart w:id="110" w:name="_Toc1786317"/>
-      <w:r>
-        <w:t>C++</w:t>
+      <w:bookmarkStart w:id="110" w:name="_Toc1786318"/>
+      <w:r>
+        <w:t>C</w:t>
+      </w:r>
+      <w:r>
+        <w:t>#</w:t>
       </w:r>
       <w:bookmarkEnd w:id="110"/>
     </w:p>
@@ -17931,21 +18630,35 @@
           <w:rFonts w:asciiTheme="majorHAnsi" w:hAnsiTheme="majorHAnsi"/>
           <w:lang w:eastAsia="en-US" w:bidi="ar-EG"/>
         </w:rPr>
-        <w:t>C++ is a general-purpose programming language. It has imperative, object-oriented and generic</w:t>
+        <w:t>C# is a multi-paradigm programming langu</w:t>
       </w:r>
       <w:r>
         <w:rPr>
           <w:rFonts w:asciiTheme="majorHAnsi" w:hAnsiTheme="majorHAnsi"/>
           <w:lang w:eastAsia="en-US" w:bidi="ar-EG"/>
         </w:rPr>
-        <w:t xml:space="preserve"> </w:t>
+        <w:t xml:space="preserve">age encompassing strong typing, </w:t>
       </w:r>
       <w:r>
         <w:rPr>
           <w:rFonts w:asciiTheme="majorHAnsi" w:hAnsiTheme="majorHAnsi"/>
           <w:lang w:eastAsia="en-US" w:bidi="ar-EG"/>
         </w:rPr>
-        <w:t>programming features, while also providing facilities for low-level memory manipulation</w:t>
+        <w:t>imperative,</w:t>
+      </w:r>
+      <w:r>
+        <w:rPr>
+          <w:rFonts w:asciiTheme="majorHAnsi" w:hAnsiTheme="majorHAnsi"/>
+          <w:lang w:eastAsia="en-US" w:bidi="ar-EG"/>
+        </w:rPr>
+        <w:t xml:space="preserve"> </w:t>
+      </w:r>
+      <w:r>
+        <w:rPr>
+          <w:rFonts w:asciiTheme="majorHAnsi" w:hAnsiTheme="majorHAnsi"/>
+          <w:lang w:eastAsia="en-US" w:bidi="ar-EG"/>
+        </w:rPr>
+        <w:t>declarative, functional, generic, object-oriented, and component-oriented programming disciplines.</w:t>
       </w:r>
     </w:p>
     <w:p>
@@ -17961,14 +18674,14 @@
           <w:rFonts w:asciiTheme="majorHAnsi" w:hAnsiTheme="majorHAnsi"/>
           <w:lang w:eastAsia="en-US" w:bidi="ar-EG"/>
         </w:rPr>
-        <w:t xml:space="preserve">[Insert </w:t>
+        <w:t>[Insert C</w:t>
       </w:r>
       <w:r>
         <w:rPr>
           <w:rFonts w:asciiTheme="majorHAnsi" w:hAnsiTheme="majorHAnsi"/>
           <w:lang w:eastAsia="en-US" w:bidi="ar-EG"/>
         </w:rPr>
-        <w:t>C++</w:t>
+        <w:t>#</w:t>
       </w:r>
       <w:r>
         <w:rPr>
@@ -17982,98 +18695,11 @@
       <w:pPr>
         <w:pStyle w:val="Heading2"/>
       </w:pPr>
-      <w:bookmarkStart w:id="111" w:name="_Toc1786318"/>
-      <w:r>
-        <w:t>C</w:t>
-      </w:r>
-      <w:r>
-        <w:t>#</w:t>
+      <w:bookmarkStart w:id="111" w:name="_Toc1786319"/>
+      <w:r>
+        <w:t>Unity</w:t>
       </w:r>
       <w:bookmarkEnd w:id="111"/>
-    </w:p>
-    <w:p>
-      <w:pPr>
-        <w:ind w:firstLine="576"/>
-        <w:rPr>
-          <w:rFonts w:asciiTheme="majorHAnsi" w:hAnsiTheme="majorHAnsi"/>
-          <w:lang w:eastAsia="en-US" w:bidi="ar-EG"/>
-        </w:rPr>
-      </w:pPr>
-      <w:r>
-        <w:rPr>
-          <w:rFonts w:asciiTheme="majorHAnsi" w:hAnsiTheme="majorHAnsi"/>
-          <w:lang w:eastAsia="en-US" w:bidi="ar-EG"/>
-        </w:rPr>
-        <w:t>C# is a multi-paradigm programming langu</w:t>
-      </w:r>
-      <w:r>
-        <w:rPr>
-          <w:rFonts w:asciiTheme="majorHAnsi" w:hAnsiTheme="majorHAnsi"/>
-          <w:lang w:eastAsia="en-US" w:bidi="ar-EG"/>
-        </w:rPr>
-        <w:t xml:space="preserve">age encompassing strong typing, </w:t>
-      </w:r>
-      <w:r>
-        <w:rPr>
-          <w:rFonts w:asciiTheme="majorHAnsi" w:hAnsiTheme="majorHAnsi"/>
-          <w:lang w:eastAsia="en-US" w:bidi="ar-EG"/>
-        </w:rPr>
-        <w:t>imperative,</w:t>
-      </w:r>
-      <w:r>
-        <w:rPr>
-          <w:rFonts w:asciiTheme="majorHAnsi" w:hAnsiTheme="majorHAnsi"/>
-          <w:lang w:eastAsia="en-US" w:bidi="ar-EG"/>
-        </w:rPr>
-        <w:t xml:space="preserve"> </w:t>
-      </w:r>
-      <w:r>
-        <w:rPr>
-          <w:rFonts w:asciiTheme="majorHAnsi" w:hAnsiTheme="majorHAnsi"/>
-          <w:lang w:eastAsia="en-US" w:bidi="ar-EG"/>
-        </w:rPr>
-        <w:t>declarative, functional, generic, object-oriented, and component-oriented programming disciplines.</w:t>
-      </w:r>
-    </w:p>
-    <w:p>
-      <w:pPr>
-        <w:ind w:firstLine="576"/>
-        <w:rPr>
-          <w:rFonts w:asciiTheme="majorHAnsi" w:hAnsiTheme="majorHAnsi"/>
-          <w:lang w:eastAsia="en-US" w:bidi="ar-EG"/>
-        </w:rPr>
-      </w:pPr>
-      <w:r>
-        <w:rPr>
-          <w:rFonts w:asciiTheme="majorHAnsi" w:hAnsiTheme="majorHAnsi"/>
-          <w:lang w:eastAsia="en-US" w:bidi="ar-EG"/>
-        </w:rPr>
-        <w:t>[Insert C</w:t>
-      </w:r>
-      <w:r>
-        <w:rPr>
-          <w:rFonts w:asciiTheme="majorHAnsi" w:hAnsiTheme="majorHAnsi"/>
-          <w:lang w:eastAsia="en-US" w:bidi="ar-EG"/>
-        </w:rPr>
-        <w:t>#</w:t>
-      </w:r>
-      <w:r>
-        <w:rPr>
-          <w:rFonts w:asciiTheme="majorHAnsi" w:hAnsiTheme="majorHAnsi"/>
-          <w:lang w:eastAsia="en-US" w:bidi="ar-EG"/>
-        </w:rPr>
-        <w:t xml:space="preserve"> Logo]</w:t>
-      </w:r>
-    </w:p>
-    <w:p>
-      <w:pPr>
-        <w:pStyle w:val="Heading2"/>
-      </w:pPr>
-      <w:bookmarkStart w:id="112" w:name="_Toc1786319"/>
-      <w:r>
-        <w:t>Unity</w:t>
-      </w:r>
-      <w:bookmarkEnd w:id="112"/>
     </w:p>
     <w:p>
       <w:pPr>
@@ -18282,7 +18908,7 @@
       <w:r>
         <w:br w:type="page"/>
       </w:r>
-      <w:bookmarkStart w:id="113" w:name="_Toc1786320"/>
+      <w:bookmarkStart w:id="112" w:name="_Toc1786320"/>
       <w:r>
         <w:rPr>
           <w:noProof/>
@@ -18311,7 +18937,7 @@
         </w:rPr>
         <w:t>Conclusion and Future Scope</w:t>
       </w:r>
-      <w:bookmarkEnd w:id="113"/>
+      <w:bookmarkEnd w:id="112"/>
     </w:p>
     <w:p>
       <w:pPr>
@@ -18498,7 +19124,7 @@
           <w:szCs w:val="22"/>
         </w:rPr>
       </w:pPr>
-      <w:hyperlink r:id="rId34" w:history="1">
+      <w:hyperlink r:id="rId37" w:history="1">
         <w:r>
           <w:rPr>
             <w:rStyle w:val="Hyperlink"/>
@@ -18528,7 +19154,7 @@
           <w:szCs w:val="44"/>
         </w:rPr>
       </w:pPr>
-      <w:hyperlink r:id="rId35" w:history="1">
+      <w:hyperlink r:id="rId38" w:history="1">
         <w:r>
           <w:rPr>
             <w:rStyle w:val="Hyperlink"/>
@@ -18544,7 +19170,7 @@
       <w:r>
         <w:br w:type="page"/>
       </w:r>
-      <w:bookmarkStart w:id="114" w:name="_Toc1786321"/>
+      <w:bookmarkStart w:id="113" w:name="_Toc1786321"/>
       <w:r>
         <w:rPr>
           <w:noProof/>
@@ -18573,7 +19199,7 @@
         </w:rPr>
         <w:t>References</w:t>
       </w:r>
-      <w:bookmarkEnd w:id="114"/>
+      <w:bookmarkEnd w:id="113"/>
     </w:p>
     <w:p>
       <w:pPr>
@@ -18597,12 +19223,12 @@
           <w:szCs w:val="28"/>
         </w:rPr>
       </w:pPr>
-      <w:bookmarkStart w:id="115" w:name="_Toc1785376"/>
-      <w:bookmarkStart w:id="116" w:name="_Toc1785477"/>
-      <w:bookmarkStart w:id="117" w:name="_Toc1786322"/>
+      <w:bookmarkStart w:id="114" w:name="_Toc1785376"/>
+      <w:bookmarkStart w:id="115" w:name="_Toc1785477"/>
+      <w:bookmarkStart w:id="116" w:name="_Toc1786322"/>
+      <w:bookmarkEnd w:id="114"/>
       <w:bookmarkEnd w:id="115"/>
       <w:bookmarkEnd w:id="116"/>
-      <w:bookmarkEnd w:id="117"/>
     </w:p>
     <w:p>
       <w:pPr>
@@ -18626,22 +19252,22 @@
           <w:szCs w:val="28"/>
         </w:rPr>
       </w:pPr>
-      <w:bookmarkStart w:id="118" w:name="_Toc1785377"/>
-      <w:bookmarkStart w:id="119" w:name="_Toc1785478"/>
-      <w:bookmarkStart w:id="120" w:name="_Toc1786323"/>
+      <w:bookmarkStart w:id="117" w:name="_Toc1785377"/>
+      <w:bookmarkStart w:id="118" w:name="_Toc1785478"/>
+      <w:bookmarkStart w:id="119" w:name="_Toc1786323"/>
+      <w:bookmarkEnd w:id="117"/>
       <w:bookmarkEnd w:id="118"/>
       <w:bookmarkEnd w:id="119"/>
-      <w:bookmarkEnd w:id="120"/>
     </w:p>
     <w:p>
       <w:pPr>
         <w:pStyle w:val="Heading2"/>
       </w:pPr>
-      <w:bookmarkStart w:id="121" w:name="_Toc1786324"/>
+      <w:bookmarkStart w:id="120" w:name="_Toc1786324"/>
       <w:r>
         <w:t>Introduction References</w:t>
       </w:r>
-      <w:bookmarkEnd w:id="121"/>
+      <w:bookmarkEnd w:id="120"/>
     </w:p>
     <w:p>
       <w:pPr>
@@ -18671,11 +19297,11 @@
       <w:pPr>
         <w:pStyle w:val="Heading2"/>
       </w:pPr>
-      <w:bookmarkStart w:id="122" w:name="_Toc1786325"/>
+      <w:bookmarkStart w:id="121" w:name="_Toc1786325"/>
       <w:r>
         <w:t>Market Survey References</w:t>
       </w:r>
-      <w:bookmarkEnd w:id="122"/>
+      <w:bookmarkEnd w:id="121"/>
     </w:p>
     <w:p>
       <w:pPr>
@@ -18705,11 +19331,76 @@
       <w:pPr>
         <w:pStyle w:val="Heading2"/>
       </w:pPr>
-      <w:bookmarkStart w:id="123" w:name="_Toc1786326"/>
+      <w:bookmarkStart w:id="122" w:name="_Toc1786326"/>
       <w:r>
         <w:t>Research References</w:t>
       </w:r>
-      <w:bookmarkEnd w:id="123"/>
+      <w:bookmarkEnd w:id="122"/>
+    </w:p>
+    <w:p>
+      <w:pPr>
+        <w:pStyle w:val="Normal1"/>
+        <w:numPr>
+          <w:ilvl w:val="0"/>
+          <w:numId w:val="40"/>
+        </w:numPr>
+        <w:rPr>
+          <w:rFonts w:asciiTheme="majorHAnsi" w:hAnsiTheme="majorHAnsi"/>
+        </w:rPr>
+      </w:pPr>
+      <w:hyperlink r:id="rId39" w:history="1">
+        <w:r>
+          <w:rPr>
+            <w:rStyle w:val="Hyperlink"/>
+            <w:rFonts w:asciiTheme="majorHAnsi" w:hAnsiTheme="majorHAnsi"/>
+          </w:rPr>
+          <w:t>http://boardword.com/static/bitboards.html</w:t>
+        </w:r>
+      </w:hyperlink>
+    </w:p>
+    <w:p>
+      <w:pPr>
+        <w:pStyle w:val="Normal1"/>
+        <w:numPr>
+          <w:ilvl w:val="0"/>
+          <w:numId w:val="40"/>
+        </w:numPr>
+        <w:rPr>
+          <w:rStyle w:val="Hyperlink"/>
+          <w:rFonts w:asciiTheme="majorHAnsi" w:hAnsiTheme="majorHAnsi"/>
+        </w:rPr>
+      </w:pPr>
+      <w:hyperlink r:id="rId40" w:history="1">
+        <w:r>
+          <w:rPr>
+            <w:rStyle w:val="Hyperlink"/>
+            <w:rFonts w:asciiTheme="majorHAnsi" w:hAnsiTheme="majorHAnsi"/>
+          </w:rPr>
+          <w:t>https://wikivisually.com/wiki/Bitboard</w:t>
+        </w:r>
+      </w:hyperlink>
+    </w:p>
+    <w:p>
+      <w:pPr>
+        <w:pStyle w:val="Normal1"/>
+        <w:numPr>
+          <w:ilvl w:val="0"/>
+          <w:numId w:val="40"/>
+        </w:numPr>
+        <w:rPr>
+          <w:rStyle w:val="Hyperlink"/>
+          <w:rFonts w:asciiTheme="majorHAnsi" w:hAnsiTheme="majorHAnsi"/>
+        </w:rPr>
+      </w:pPr>
+      <w:hyperlink r:id="rId41" w:history="1">
+        <w:r>
+          <w:rPr>
+            <w:rStyle w:val="Hyperlink"/>
+            <w:rFonts w:asciiTheme="majorHAnsi" w:hAnsiTheme="majorHAnsi"/>
+          </w:rPr>
+          <w:t>https://www.youtube.com/watch?v=MzfQ8H16n0M&amp;t=573s</w:t>
+        </w:r>
+      </w:hyperlink>
     </w:p>
     <w:p>
       <w:pPr>
@@ -18718,10 +19409,29 @@
           <w:ilvl w:val="0"/>
           <w:numId w:val="17"/>
         </w:numPr>
-      </w:pPr>
-      <w:r>
-        <w:t>Reference 1</w:t>
-      </w:r>
+        <w:rPr>
+          <w:rFonts w:asciiTheme="majorHAnsi" w:hAnsiTheme="majorHAnsi"/>
+        </w:rPr>
+      </w:pPr>
+      <w:r>
+        <w:rPr>
+          <w:rFonts w:asciiTheme="majorHAnsi" w:hAnsiTheme="majorHAnsi"/>
+        </w:rPr>
+        <w:t xml:space="preserve">Reference </w:t>
+      </w:r>
+    </w:p>
+    <w:p>
+      <w:pPr>
+        <w:pStyle w:val="Heading2"/>
+      </w:pPr>
+      <w:bookmarkStart w:id="123" w:name="_Toc1786327"/>
+      <w:r>
+        <w:t xml:space="preserve">Implementation </w:t>
+      </w:r>
+      <w:r>
+        <w:t>References</w:t>
+      </w:r>
+      <w:bookmarkEnd w:id="123"/>
     </w:p>
     <w:p>
       <w:pPr>
@@ -18732,21 +19442,8 @@
         </w:numPr>
       </w:pPr>
       <w:r>
-        <w:t>Reference 2</w:t>
-      </w:r>
-    </w:p>
-    <w:p>
-      <w:pPr>
-        <w:pStyle w:val="Heading2"/>
-      </w:pPr>
-      <w:bookmarkStart w:id="124" w:name="_Toc1786327"/>
-      <w:r>
-        <w:t xml:space="preserve">Implementation </w:t>
-      </w:r>
-      <w:r>
-        <w:t>References</w:t>
-      </w:r>
-      <w:bookmarkEnd w:id="124"/>
+        <w:t>Reference 1</w:t>
+      </w:r>
     </w:p>
     <w:p>
       <w:pPr>
@@ -18757,30 +19454,18 @@
         </w:numPr>
       </w:pPr>
       <w:r>
-        <w:t>Reference 1</w:t>
+        <w:t>Reference 2</w:t>
       </w:r>
     </w:p>
     <w:p>
       <w:pPr>
-        <w:pStyle w:val="ListParagraph"/>
-        <w:numPr>
-          <w:ilvl w:val="0"/>
-          <w:numId w:val="17"/>
-        </w:numPr>
-      </w:pPr>
-      <w:r>
-        <w:t>Reference 2</w:t>
-      </w:r>
-    </w:p>
-    <w:p>
-      <w:pPr>
         <w:pStyle w:val="Heading2"/>
       </w:pPr>
-      <w:bookmarkStart w:id="125" w:name="_Toc1786328"/>
+      <w:bookmarkStart w:id="124" w:name="_Toc1786328"/>
       <w:r>
         <w:t>Testing References</w:t>
       </w:r>
-      <w:bookmarkEnd w:id="125"/>
+      <w:bookmarkEnd w:id="124"/>
     </w:p>
     <w:p>
       <w:pPr>
@@ -20864,6 +21549,120 @@
     </w:lvl>
   </w:abstractNum>
   <w:abstractNum w:abstractNumId="17" w15:restartNumberingAfterBreak="0">
+    <w:nsid w:val="43764E28"/>
+    <w:multiLevelType w:val="hybridMultilevel"/>
+    <w:tmpl w:val="1D7A24FA"/>
+    <w:lvl w:ilvl="0" w:tplc="05F04108">
+      <w:start w:val="1"/>
+      <w:numFmt w:val="bullet"/>
+      <w:lvlText w:val=""/>
+      <w:lvlJc w:val="left"/>
+      <w:pPr>
+        <w:ind w:left="720" w:hanging="360"/>
+      </w:pPr>
+      <w:rPr>
+        <w:rFonts w:ascii="Symbol" w:hAnsi="Symbol" w:hint="default"/>
+        <w:color w:val="auto"/>
+      </w:rPr>
+    </w:lvl>
+    <w:lvl w:ilvl="1" w:tplc="04090003" w:tentative="1">
+      <w:start w:val="1"/>
+      <w:numFmt w:val="bullet"/>
+      <w:lvlText w:val="o"/>
+      <w:lvlJc w:val="left"/>
+      <w:pPr>
+        <w:ind w:left="1440" w:hanging="360"/>
+      </w:pPr>
+      <w:rPr>
+        <w:rFonts w:ascii="Courier New" w:hAnsi="Courier New" w:cs="Courier New" w:hint="default"/>
+      </w:rPr>
+    </w:lvl>
+    <w:lvl w:ilvl="2" w:tplc="04090005" w:tentative="1">
+      <w:start w:val="1"/>
+      <w:numFmt w:val="bullet"/>
+      <w:lvlText w:val=""/>
+      <w:lvlJc w:val="left"/>
+      <w:pPr>
+        <w:ind w:left="2160" w:hanging="360"/>
+      </w:pPr>
+      <w:rPr>
+        <w:rFonts w:ascii="Wingdings" w:hAnsi="Wingdings" w:hint="default"/>
+      </w:rPr>
+    </w:lvl>
+    <w:lvl w:ilvl="3" w:tplc="04090001" w:tentative="1">
+      <w:start w:val="1"/>
+      <w:numFmt w:val="bullet"/>
+      <w:lvlText w:val=""/>
+      <w:lvlJc w:val="left"/>
+      <w:pPr>
+        <w:ind w:left="2880" w:hanging="360"/>
+      </w:pPr>
+      <w:rPr>
+        <w:rFonts w:ascii="Symbol" w:hAnsi="Symbol" w:hint="default"/>
+      </w:rPr>
+    </w:lvl>
+    <w:lvl w:ilvl="4" w:tplc="04090003" w:tentative="1">
+      <w:start w:val="1"/>
+      <w:numFmt w:val="bullet"/>
+      <w:lvlText w:val="o"/>
+      <w:lvlJc w:val="left"/>
+      <w:pPr>
+        <w:ind w:left="3600" w:hanging="360"/>
+      </w:pPr>
+      <w:rPr>
+        <w:rFonts w:ascii="Courier New" w:hAnsi="Courier New" w:cs="Courier New" w:hint="default"/>
+      </w:rPr>
+    </w:lvl>
+    <w:lvl w:ilvl="5" w:tplc="04090005" w:tentative="1">
+      <w:start w:val="1"/>
+      <w:numFmt w:val="bullet"/>
+      <w:lvlText w:val=""/>
+      <w:lvlJc w:val="left"/>
+      <w:pPr>
+        <w:ind w:left="4320" w:hanging="360"/>
+      </w:pPr>
+      <w:rPr>
+        <w:rFonts w:ascii="Wingdings" w:hAnsi="Wingdings" w:hint="default"/>
+      </w:rPr>
+    </w:lvl>
+    <w:lvl w:ilvl="6" w:tplc="04090001" w:tentative="1">
+      <w:start w:val="1"/>
+      <w:numFmt w:val="bullet"/>
+      <w:lvlText w:val=""/>
+      <w:lvlJc w:val="left"/>
+      <w:pPr>
+        <w:ind w:left="5040" w:hanging="360"/>
+      </w:pPr>
+      <w:rPr>
+        <w:rFonts w:ascii="Symbol" w:hAnsi="Symbol" w:hint="default"/>
+      </w:rPr>
+    </w:lvl>
+    <w:lvl w:ilvl="7" w:tplc="04090003" w:tentative="1">
+      <w:start w:val="1"/>
+      <w:numFmt w:val="bullet"/>
+      <w:lvlText w:val="o"/>
+      <w:lvlJc w:val="left"/>
+      <w:pPr>
+        <w:ind w:left="5760" w:hanging="360"/>
+      </w:pPr>
+      <w:rPr>
+        <w:rFonts w:ascii="Courier New" w:hAnsi="Courier New" w:cs="Courier New" w:hint="default"/>
+      </w:rPr>
+    </w:lvl>
+    <w:lvl w:ilvl="8" w:tplc="04090005" w:tentative="1">
+      <w:start w:val="1"/>
+      <w:numFmt w:val="bullet"/>
+      <w:lvlText w:val=""/>
+      <w:lvlJc w:val="left"/>
+      <w:pPr>
+        <w:ind w:left="6480" w:hanging="360"/>
+      </w:pPr>
+      <w:rPr>
+        <w:rFonts w:ascii="Wingdings" w:hAnsi="Wingdings" w:hint="default"/>
+      </w:rPr>
+    </w:lvl>
+  </w:abstractNum>
+  <w:abstractNum w:abstractNumId="18" w15:restartNumberingAfterBreak="0">
     <w:nsid w:val="44192E7E"/>
     <w:multiLevelType w:val="multilevel"/>
     <w:tmpl w:val="59BAC12C"/>
@@ -21012,7 +21811,7 @@
       </w:rPr>
     </w:lvl>
   </w:abstractNum>
-  <w:abstractNum w:abstractNumId="18" w15:restartNumberingAfterBreak="0">
+  <w:abstractNum w:abstractNumId="19" w15:restartNumberingAfterBreak="0">
     <w:nsid w:val="45F17960"/>
     <w:multiLevelType w:val="hybridMultilevel"/>
     <w:tmpl w:val="5344C5B6"/>
@@ -21098,7 +21897,7 @@
       </w:pPr>
     </w:lvl>
   </w:abstractNum>
-  <w:abstractNum w:abstractNumId="19" w15:restartNumberingAfterBreak="0">
+  <w:abstractNum w:abstractNumId="20" w15:restartNumberingAfterBreak="0">
     <w:nsid w:val="460C7F7F"/>
     <w:multiLevelType w:val="hybridMultilevel"/>
     <w:tmpl w:val="E234A5BA"/>
@@ -21211,7 +22010,7 @@
       </w:rPr>
     </w:lvl>
   </w:abstractNum>
-  <w:abstractNum w:abstractNumId="20" w15:restartNumberingAfterBreak="0">
+  <w:abstractNum w:abstractNumId="21" w15:restartNumberingAfterBreak="0">
     <w:nsid w:val="47BD619E"/>
     <w:multiLevelType w:val="hybridMultilevel"/>
     <w:tmpl w:val="12664E44"/>
@@ -21324,7 +22123,7 @@
       </w:rPr>
     </w:lvl>
   </w:abstractNum>
-  <w:abstractNum w:abstractNumId="21" w15:restartNumberingAfterBreak="0">
+  <w:abstractNum w:abstractNumId="22" w15:restartNumberingAfterBreak="0">
     <w:nsid w:val="4AB430C3"/>
     <w:multiLevelType w:val="hybridMultilevel"/>
     <w:tmpl w:val="9C968BDC"/>
@@ -21437,7 +22236,7 @@
       </w:rPr>
     </w:lvl>
   </w:abstractNum>
-  <w:abstractNum w:abstractNumId="22" w15:restartNumberingAfterBreak="0">
+  <w:abstractNum w:abstractNumId="23" w15:restartNumberingAfterBreak="0">
     <w:nsid w:val="4F826A0F"/>
     <w:multiLevelType w:val="hybridMultilevel"/>
     <w:tmpl w:val="0DF02B4A"/>
@@ -21550,7 +22349,7 @@
       </w:rPr>
     </w:lvl>
   </w:abstractNum>
-  <w:abstractNum w:abstractNumId="23" w15:restartNumberingAfterBreak="0">
+  <w:abstractNum w:abstractNumId="24" w15:restartNumberingAfterBreak="0">
     <w:nsid w:val="512410B4"/>
     <w:multiLevelType w:val="hybridMultilevel"/>
     <w:tmpl w:val="E28CC786"/>
@@ -21663,7 +22462,7 @@
       </w:rPr>
     </w:lvl>
   </w:abstractNum>
-  <w:abstractNum w:abstractNumId="24" w15:restartNumberingAfterBreak="0">
+  <w:abstractNum w:abstractNumId="25" w15:restartNumberingAfterBreak="0">
     <w:nsid w:val="55061FE5"/>
     <w:multiLevelType w:val="multilevel"/>
     <w:tmpl w:val="59BAC12C"/>
@@ -21812,7 +22611,7 @@
       </w:rPr>
     </w:lvl>
   </w:abstractNum>
-  <w:abstractNum w:abstractNumId="25" w15:restartNumberingAfterBreak="0">
+  <w:abstractNum w:abstractNumId="26" w15:restartNumberingAfterBreak="0">
     <w:nsid w:val="597A57D5"/>
     <w:multiLevelType w:val="hybridMultilevel"/>
     <w:tmpl w:val="29AC0F24"/>
@@ -21898,7 +22697,7 @@
       </w:pPr>
     </w:lvl>
   </w:abstractNum>
-  <w:abstractNum w:abstractNumId="26" w15:restartNumberingAfterBreak="0">
+  <w:abstractNum w:abstractNumId="27" w15:restartNumberingAfterBreak="0">
     <w:nsid w:val="5D7D4485"/>
     <w:multiLevelType w:val="hybridMultilevel"/>
     <w:tmpl w:val="CC383576"/>
@@ -21987,7 +22786,7 @@
       </w:pPr>
     </w:lvl>
   </w:abstractNum>
-  <w:abstractNum w:abstractNumId="27" w15:restartNumberingAfterBreak="0">
+  <w:abstractNum w:abstractNumId="28" w15:restartNumberingAfterBreak="0">
     <w:nsid w:val="65FD6474"/>
     <w:multiLevelType w:val="multilevel"/>
     <w:tmpl w:val="0409001F"/>
@@ -22073,7 +22872,7 @@
       </w:pPr>
     </w:lvl>
   </w:abstractNum>
-  <w:abstractNum w:abstractNumId="28" w15:restartNumberingAfterBreak="0">
+  <w:abstractNum w:abstractNumId="29" w15:restartNumberingAfterBreak="0">
     <w:nsid w:val="6ADE0555"/>
     <w:multiLevelType w:val="hybridMultilevel"/>
     <w:tmpl w:val="E964598C"/>
@@ -22188,7 +22987,7 @@
       </w:rPr>
     </w:lvl>
   </w:abstractNum>
-  <w:abstractNum w:abstractNumId="29" w15:restartNumberingAfterBreak="0">
+  <w:abstractNum w:abstractNumId="30" w15:restartNumberingAfterBreak="0">
     <w:nsid w:val="6BA01B02"/>
     <w:multiLevelType w:val="multilevel"/>
     <w:tmpl w:val="0409001F"/>
@@ -22274,7 +23073,7 @@
       </w:pPr>
     </w:lvl>
   </w:abstractNum>
-  <w:abstractNum w:abstractNumId="30" w15:restartNumberingAfterBreak="0">
+  <w:abstractNum w:abstractNumId="31" w15:restartNumberingAfterBreak="0">
     <w:nsid w:val="6FB30572"/>
     <w:multiLevelType w:val="hybridMultilevel"/>
     <w:tmpl w:val="23C47C9C"/>
@@ -22387,7 +23186,7 @@
       </w:rPr>
     </w:lvl>
   </w:abstractNum>
-  <w:abstractNum w:abstractNumId="31" w15:restartNumberingAfterBreak="0">
+  <w:abstractNum w:abstractNumId="32" w15:restartNumberingAfterBreak="0">
     <w:nsid w:val="743D2724"/>
     <w:multiLevelType w:val="hybridMultilevel"/>
     <w:tmpl w:val="36E66AE0"/>
@@ -22500,7 +23299,7 @@
       </w:rPr>
     </w:lvl>
   </w:abstractNum>
-  <w:abstractNum w:abstractNumId="32" w15:restartNumberingAfterBreak="0">
+  <w:abstractNum w:abstractNumId="33" w15:restartNumberingAfterBreak="0">
     <w:nsid w:val="76237BD9"/>
     <w:multiLevelType w:val="multilevel"/>
     <w:tmpl w:val="11C292D6"/>
@@ -22649,7 +23448,7 @@
       </w:rPr>
     </w:lvl>
   </w:abstractNum>
-  <w:abstractNum w:abstractNumId="33" w15:restartNumberingAfterBreak="0">
+  <w:abstractNum w:abstractNumId="34" w15:restartNumberingAfterBreak="0">
     <w:nsid w:val="7693381D"/>
     <w:multiLevelType w:val="multilevel"/>
     <w:tmpl w:val="59BAC12C"/>
@@ -22798,7 +23597,7 @@
       </w:rPr>
     </w:lvl>
   </w:abstractNum>
-  <w:abstractNum w:abstractNumId="34" w15:restartNumberingAfterBreak="0">
+  <w:abstractNum w:abstractNumId="35" w15:restartNumberingAfterBreak="0">
     <w:nsid w:val="798837A3"/>
     <w:multiLevelType w:val="hybridMultilevel"/>
     <w:tmpl w:val="4AD6647E"/>
@@ -22884,7 +23683,7 @@
       </w:pPr>
     </w:lvl>
   </w:abstractNum>
-  <w:abstractNum w:abstractNumId="35" w15:restartNumberingAfterBreak="0">
+  <w:abstractNum w:abstractNumId="36" w15:restartNumberingAfterBreak="0">
     <w:nsid w:val="7BF07882"/>
     <w:multiLevelType w:val="multilevel"/>
     <w:tmpl w:val="04090025"/>
@@ -22979,7 +23778,7 @@
       </w:pPr>
     </w:lvl>
   </w:abstractNum>
-  <w:abstractNum w:abstractNumId="36" w15:restartNumberingAfterBreak="0">
+  <w:abstractNum w:abstractNumId="37" w15:restartNumberingAfterBreak="0">
     <w:nsid w:val="7E141430"/>
     <w:multiLevelType w:val="hybridMultilevel"/>
     <w:tmpl w:val="75B2877A"/>
@@ -23102,16 +23901,16 @@
     <w:abstractNumId w:val="14"/>
   </w:num>
   <w:num w:numId="4">
-    <w:abstractNumId w:val="25"/>
+    <w:abstractNumId w:val="26"/>
   </w:num>
   <w:num w:numId="5">
-    <w:abstractNumId w:val="35"/>
+    <w:abstractNumId w:val="36"/>
   </w:num>
   <w:num w:numId="6">
-    <w:abstractNumId w:val="27"/>
+    <w:abstractNumId w:val="28"/>
   </w:num>
   <w:num w:numId="7">
-    <w:abstractNumId w:val="28"/>
+    <w:abstractNumId w:val="29"/>
   </w:num>
   <w:num w:numId="8">
     <w:abstractNumId w:val="16"/>
@@ -23120,13 +23919,13 @@
     <w:abstractNumId w:val="9"/>
   </w:num>
   <w:num w:numId="10">
-    <w:abstractNumId w:val="29"/>
+    <w:abstractNumId w:val="30"/>
   </w:num>
   <w:num w:numId="11">
-    <w:abstractNumId w:val="18"/>
+    <w:abstractNumId w:val="19"/>
   </w:num>
   <w:num w:numId="12">
-    <w:abstractNumId w:val="26"/>
+    <w:abstractNumId w:val="27"/>
   </w:num>
   <w:num w:numId="13">
     <w:abstractNumId w:val="5"/>
@@ -23135,10 +23934,10 @@
     <w:abstractNumId w:val="2"/>
   </w:num>
   <w:num w:numId="15">
-    <w:abstractNumId w:val="19"/>
+    <w:abstractNumId w:val="20"/>
   </w:num>
   <w:num w:numId="16">
-    <w:abstractNumId w:val="30"/>
+    <w:abstractNumId w:val="31"/>
   </w:num>
   <w:num w:numId="17">
     <w:abstractNumId w:val="11"/>
@@ -23147,10 +23946,10 @@
     <w:abstractNumId w:val="15"/>
   </w:num>
   <w:num w:numId="19">
-    <w:abstractNumId w:val="31"/>
+    <w:abstractNumId w:val="32"/>
   </w:num>
   <w:num w:numId="20">
-    <w:abstractNumId w:val="23"/>
+    <w:abstractNumId w:val="24"/>
   </w:num>
   <w:num w:numId="21">
     <w:abstractNumId w:val="13"/>
@@ -23165,43 +23964,79 @@
     <w:abstractNumId w:val="12"/>
   </w:num>
   <w:num w:numId="25">
-    <w:abstractNumId w:val="21"/>
+    <w:abstractNumId w:val="22"/>
   </w:num>
   <w:num w:numId="26">
-    <w:abstractNumId w:val="34"/>
+    <w:abstractNumId w:val="35"/>
   </w:num>
   <w:num w:numId="27">
     <w:abstractNumId w:val="7"/>
   </w:num>
   <w:num w:numId="28">
-    <w:abstractNumId w:val="24"/>
+    <w:abstractNumId w:val="25"/>
   </w:num>
   <w:num w:numId="29">
+    <w:abstractNumId w:val="34"/>
+  </w:num>
+  <w:num w:numId="30">
     <w:abstractNumId w:val="33"/>
   </w:num>
-  <w:num w:numId="30">
-    <w:abstractNumId w:val="32"/>
-  </w:num>
   <w:num w:numId="31">
-    <w:abstractNumId w:val="22"/>
+    <w:abstractNumId w:val="23"/>
   </w:num>
   <w:num w:numId="32">
     <w:abstractNumId w:val="8"/>
   </w:num>
   <w:num w:numId="33">
-    <w:abstractNumId w:val="36"/>
+    <w:abstractNumId w:val="37"/>
   </w:num>
   <w:num w:numId="34">
-    <w:abstractNumId w:val="20"/>
+    <w:abstractNumId w:val="21"/>
   </w:num>
   <w:num w:numId="35">
-    <w:abstractNumId w:val="17"/>
+    <w:abstractNumId w:val="18"/>
   </w:num>
   <w:num w:numId="36">
     <w:abstractNumId w:val="3"/>
   </w:num>
   <w:num w:numId="37">
     <w:abstractNumId w:val="6"/>
+  </w:num>
+  <w:num w:numId="38">
+    <w:abstractNumId w:val="36"/>
+    <w:lvlOverride w:ilvl="0">
+      <w:startOverride w:val="1"/>
+    </w:lvlOverride>
+    <w:lvlOverride w:ilvl="1">
+      <w:startOverride w:val="1"/>
+    </w:lvlOverride>
+    <w:lvlOverride w:ilvl="2">
+      <w:startOverride w:val="1"/>
+    </w:lvlOverride>
+    <w:lvlOverride w:ilvl="3">
+      <w:startOverride w:val="1"/>
+    </w:lvlOverride>
+    <w:lvlOverride w:ilvl="4">
+      <w:startOverride w:val="1"/>
+    </w:lvlOverride>
+    <w:lvlOverride w:ilvl="5">
+      <w:startOverride w:val="1"/>
+    </w:lvlOverride>
+    <w:lvlOverride w:ilvl="6">
+      <w:startOverride w:val="1"/>
+    </w:lvlOverride>
+    <w:lvlOverride w:ilvl="7">
+      <w:startOverride w:val="1"/>
+    </w:lvlOverride>
+    <w:lvlOverride w:ilvl="8">
+      <w:startOverride w:val="1"/>
+    </w:lvlOverride>
+  </w:num>
+  <w:num w:numId="39">
+    <w:abstractNumId w:val="36"/>
+  </w:num>
+  <w:num w:numId="40">
+    <w:abstractNumId w:val="17"/>
   </w:num>
 </w:numbering>
 </file>
@@ -23329,6 +24164,7 @@
     <w:lsdException w:name="HTML Sample" w:semiHidden="1" w:unhideWhenUsed="1"/>
     <w:lsdException w:name="HTML Typewriter" w:semiHidden="1" w:unhideWhenUsed="1"/>
     <w:lsdException w:name="HTML Variable" w:semiHidden="1" w:unhideWhenUsed="1"/>
+    <w:lsdException w:name="Normal Table" w:semiHidden="1" w:unhideWhenUsed="1"/>
     <w:lsdException w:name="annotation subject" w:semiHidden="1" w:unhideWhenUsed="1"/>
     <w:lsdException w:name="No List" w:semiHidden="1" w:unhideWhenUsed="1"/>
     <w:lsdException w:name="Outline List 1" w:semiHidden="1" w:unhideWhenUsed="1"/>
@@ -23371,8 +24207,11 @@
     <w:lsdException w:name="Table Contemporary" w:semiHidden="1" w:unhideWhenUsed="1"/>
     <w:lsdException w:name="Table Elegant" w:semiHidden="1" w:unhideWhenUsed="1"/>
     <w:lsdException w:name="Table Professional" w:semiHidden="1" w:unhideWhenUsed="1"/>
+    <w:lsdException w:name="Table Subtle 1" w:semiHidden="1" w:unhideWhenUsed="1"/>
     <w:lsdException w:name="Table Subtle 2" w:semiHidden="1" w:unhideWhenUsed="1"/>
     <w:lsdException w:name="Table Web 1" w:semiHidden="1" w:unhideWhenUsed="1"/>
+    <w:lsdException w:name="Table Web 2" w:semiHidden="1" w:unhideWhenUsed="1"/>
+    <w:lsdException w:name="Table Web 3" w:semiHidden="1" w:unhideWhenUsed="1"/>
     <w:lsdException w:name="Balloon Text" w:semiHidden="1" w:unhideWhenUsed="1"/>
     <w:lsdException w:name="Table Grid" w:uiPriority="59"/>
     <w:lsdException w:name="Table Theme" w:semiHidden="1" w:unhideWhenUsed="1"/>
@@ -24596,6 +25435,41 @@
     <w:basedOn w:val="DefaultParagraphFont"/>
     <w:rsid w:val="004742C1"/>
   </w:style>
+  <w:style w:type="paragraph" w:customStyle="1" w:styleId="Normal1">
+    <w:name w:val="Normal1"/>
+    <w:rsid w:val="00E57354"/>
+    <w:pPr>
+      <w:spacing w:after="0"/>
+    </w:pPr>
+    <w:rPr>
+      <w:rFonts w:ascii="Arial" w:eastAsia="Arial" w:hAnsi="Arial" w:cs="Arial"/>
+      <w:lang w:eastAsia="en-US"/>
+    </w:rPr>
+  </w:style>
+  <w:style w:type="character" w:styleId="FollowedHyperlink">
+    <w:name w:val="FollowedHyperlink"/>
+    <w:basedOn w:val="DefaultParagraphFont"/>
+    <w:uiPriority w:val="99"/>
+    <w:semiHidden/>
+    <w:unhideWhenUsed/>
+    <w:rsid w:val="00E57354"/>
+    <w:rPr>
+      <w:color w:val="800080" w:themeColor="followedHyperlink"/>
+      <w:u w:val="single"/>
+    </w:rPr>
+  </w:style>
+  <w:style w:type="character" w:styleId="UnresolvedMention">
+    <w:name w:val="Unresolved Mention"/>
+    <w:basedOn w:val="DefaultParagraphFont"/>
+    <w:uiPriority w:val="99"/>
+    <w:semiHidden/>
+    <w:unhideWhenUsed/>
+    <w:rsid w:val="00B35B32"/>
+    <w:rPr>
+      <w:color w:val="605E5C"/>
+      <w:shd w:val="clear" w:color="auto" w:fill="E1DFDD"/>
+    </w:rPr>
+  </w:style>
 </w:styles>
 </file>
 
@@ -24675,7 +25549,7 @@
     <w:charset w:val="00"/>
     <w:family w:val="roman"/>
     <w:pitch w:val="variable"/>
-    <w:sig w:usb0="E0002EFF" w:usb1="C000785B" w:usb2="00000009" w:usb3="00000000" w:csb0="000001FF" w:csb1="00000000"/>
+    <w:sig w:usb0="E0002EFF" w:usb1="C0007843" w:usb2="00000009" w:usb3="00000000" w:csb0="000001FF" w:csb1="00000000"/>
   </w:font>
   <w:font w:name="Wingdings">
     <w:panose1 w:val="05000000000000000000"/>
@@ -24689,7 +25563,7 @@
     <w:charset w:val="00"/>
     <w:family w:val="modern"/>
     <w:pitch w:val="fixed"/>
-    <w:sig w:usb0="E0002EFF" w:usb1="C0007843" w:usb2="00000009" w:usb3="00000000" w:csb0="000001FF" w:csb1="00000000"/>
+    <w:sig w:usb0="E0002AFF" w:usb1="C0007843" w:usb2="00000009" w:usb3="00000000" w:csb0="000001FF" w:csb1="00000000"/>
   </w:font>
   <w:font w:name="Symbol">
     <w:panose1 w:val="05050102010706020507"/>
@@ -24703,10 +25577,10 @@
     <w:charset w:val="00"/>
     <w:family w:val="swiss"/>
     <w:pitch w:val="variable"/>
-    <w:sig w:usb0="E0002AFF" w:usb1="C000247B" w:usb2="00000009" w:usb3="00000000" w:csb0="000001FF" w:csb1="00000000"/>
+    <w:sig w:usb0="E00002FF" w:usb1="4000ACFF" w:usb2="00000001" w:usb3="00000000" w:csb0="0000019F" w:csb1="00000000"/>
   </w:font>
   <w:font w:name="MS Mincho">
-    <w:altName w:val="MS Mincho"/>
+    <w:altName w:val="ＭＳ 明朝"/>
     <w:panose1 w:val="02020609040205080304"/>
     <w:charset w:val="80"/>
     <w:family w:val="modern"/>
@@ -24718,14 +25592,14 @@
     <w:charset w:val="00"/>
     <w:family w:val="swiss"/>
     <w:pitch w:val="variable"/>
-    <w:sig w:usb0="E0002EFF" w:usb1="C000785B" w:usb2="00000009" w:usb3="00000000" w:csb0="000001FF" w:csb1="00000000"/>
+    <w:sig w:usb0="E0002AFF" w:usb1="C0007843" w:usb2="00000009" w:usb3="00000000" w:csb0="000001FF" w:csb1="00000000"/>
   </w:font>
   <w:font w:name="Cambria">
     <w:panose1 w:val="02040503050406030204"/>
     <w:charset w:val="00"/>
     <w:family w:val="roman"/>
     <w:pitch w:val="variable"/>
-    <w:sig w:usb0="E00006FF" w:usb1="420024FF" w:usb2="02000000" w:usb3="00000000" w:csb0="0000019F" w:csb1="00000000"/>
+    <w:sig w:usb0="E00002FF" w:usb1="400004FF" w:usb2="00000000" w:usb3="00000000" w:csb0="0000019F" w:csb1="00000000"/>
   </w:font>
   <w:font w:name="MS Gothic">
     <w:altName w:val="ＭＳ ゴシック"/>
@@ -24744,10 +25618,10 @@
   </w:font>
   <w:font w:name="Simplified Arabic">
     <w:panose1 w:val="02020603050405020304"/>
-    <w:charset w:val="B2"/>
+    <w:charset w:val="00"/>
     <w:family w:val="roman"/>
     <w:pitch w:val="variable"/>
-    <w:sig w:usb0="00002003" w:usb1="80000000" w:usb2="00000008" w:usb3="00000000" w:csb0="00000041" w:csb1="00000000"/>
+    <w:sig w:usb0="00002003" w:usb1="00000000" w:usb2="00000000" w:usb3="00000000" w:csb0="00000041" w:csb1="00000000"/>
   </w:font>
   <w:font w:name="AdvertisingMedium">
     <w:charset w:val="00"/>
@@ -24756,17 +25630,18 @@
   </w:font>
   <w:font w:name="Yu Mincho">
     <w:altName w:val="游明朝"/>
+    <w:panose1 w:val="02020400000000000000"/>
     <w:charset w:val="80"/>
     <w:family w:val="roman"/>
     <w:pitch w:val="variable"/>
-    <w:sig w:usb0="800002E7" w:usb1="2AC7FCFF" w:usb2="00000012" w:usb3="00000000" w:csb0="0002009F" w:csb1="00000000"/>
+    <w:sig w:usb0="800002E7" w:usb1="2AC7FCF0" w:usb2="00000012" w:usb3="00000000" w:csb0="0002009F" w:csb1="00000000"/>
   </w:font>
   <w:font w:name="Calibri Light">
     <w:panose1 w:val="020F0302020204030204"/>
     <w:charset w:val="00"/>
     <w:family w:val="swiss"/>
     <w:pitch w:val="variable"/>
-    <w:sig w:usb0="E0002AFF" w:usb1="C000247B" w:usb2="00000009" w:usb3="00000000" w:csb0="000001FF" w:csb1="00000000"/>
+    <w:sig w:usb0="A00002EF" w:usb1="4000207B" w:usb2="00000000" w:usb3="00000000" w:csb0="0000019F" w:csb1="00000000"/>
   </w:font>
   <w:font w:name="Yu Gothic Light">
     <w:altName w:val="游ゴシック Light"/>
@@ -24793,6 +25668,7 @@
     <w:rsidRoot w:val="00AA5272"/>
     <w:rsid w:val="000D05FE"/>
     <w:rsid w:val="002C5ED8"/>
+    <w:rsid w:val="002E37EA"/>
     <w:rsid w:val="003838D9"/>
     <w:rsid w:val="003F1C0D"/>
     <w:rsid w:val="0042773F"/>
@@ -24803,6 +25679,7 @@
     <w:rsid w:val="00E3440F"/>
     <w:rsid w:val="00E56A6A"/>
     <w:rsid w:val="00FA4FE1"/>
+    <w:rsid w:val="00FB456C"/>
     <w:rsid w:val="00FB6142"/>
     <w:rsid w:val="00FF30D0"/>
     <w:rsid w:val="00FF4EB9"/>
@@ -24950,6 +25827,7 @@
     <w:lsdException w:name="HTML Sample" w:semiHidden="1" w:unhideWhenUsed="1"/>
     <w:lsdException w:name="HTML Typewriter" w:semiHidden="1" w:unhideWhenUsed="1"/>
     <w:lsdException w:name="HTML Variable" w:semiHidden="1" w:unhideWhenUsed="1"/>
+    <w:lsdException w:name="Normal Table" w:semiHidden="1" w:unhideWhenUsed="1"/>
     <w:lsdException w:name="annotation subject" w:semiHidden="1" w:unhideWhenUsed="1"/>
     <w:lsdException w:name="No List" w:semiHidden="1" w:unhideWhenUsed="1"/>
     <w:lsdException w:name="Outline List 1" w:semiHidden="1" w:unhideWhenUsed="1"/>
@@ -24992,8 +25870,11 @@
     <w:lsdException w:name="Table Contemporary" w:semiHidden="1" w:unhideWhenUsed="1"/>
     <w:lsdException w:name="Table Elegant" w:semiHidden="1" w:unhideWhenUsed="1"/>
     <w:lsdException w:name="Table Professional" w:semiHidden="1" w:unhideWhenUsed="1"/>
+    <w:lsdException w:name="Table Subtle 1" w:semiHidden="1" w:unhideWhenUsed="1"/>
     <w:lsdException w:name="Table Subtle 2" w:semiHidden="1" w:unhideWhenUsed="1"/>
     <w:lsdException w:name="Table Web 1" w:semiHidden="1" w:unhideWhenUsed="1"/>
+    <w:lsdException w:name="Table Web 2" w:semiHidden="1" w:unhideWhenUsed="1"/>
+    <w:lsdException w:name="Table Web 3" w:semiHidden="1" w:unhideWhenUsed="1"/>
     <w:lsdException w:name="Balloon Text" w:semiHidden="1" w:unhideWhenUsed="1"/>
     <w:lsdException w:name="Table Grid" w:uiPriority="59"/>
     <w:lsdException w:name="Table Theme" w:semiHidden="1" w:unhideWhenUsed="1"/>
@@ -25813,7 +26694,7 @@
 </file>
 
 <file path=customXml/itemProps2.xml><?xml version="1.0" encoding="utf-8"?>
-<ds:datastoreItem xmlns:ds="http://schemas.openxmlformats.org/officeDocument/2006/customXml" ds:itemID="{1E287064-1BEB-46B3-AB3F-FEEB4343158B}">
+<ds:datastoreItem xmlns:ds="http://schemas.openxmlformats.org/officeDocument/2006/customXml" ds:itemID="{D280BD01-8E37-4937-B0F4-C23BE3049892}">
   <ds:schemaRefs>
     <ds:schemaRef ds:uri="http://schemas.openxmlformats.org/officeDocument/2006/bibliography"/>
   </ds:schemaRefs>

--- a/docs/Final-Report-Template.docx
+++ b/docs/Final-Report-Template.docx
@@ -17629,44 +17629,775 @@
     </w:p>
     <w:p>
       <w:pPr>
-        <w:rPr>
-          <w:lang w:eastAsia="en-US" w:bidi="ar-EG"/>
-        </w:rPr>
-      </w:pPr>
-      <w:r>
-        <w:rPr>
-          <w:lang w:eastAsia="en-US" w:bidi="ar-EG"/>
-        </w:rPr>
-        <w:t xml:space="preserve">// </w:t>
-      </w:r>
-      <w:proofErr w:type="spellStart"/>
-      <w:r>
-        <w:rPr>
-          <w:lang w:eastAsia="en-US" w:bidi="ar-EG"/>
-        </w:rPr>
-        <w:t>wael’s</w:t>
-      </w:r>
-      <w:proofErr w:type="spellEnd"/>
-      <w:r>
-        <w:rPr>
-          <w:lang w:eastAsia="en-US" w:bidi="ar-EG"/>
-        </w:rPr>
-        <w:t xml:space="preserve"> file</w:t>
+        <w:shd w:val="clear" w:color="auto" w:fill="FFFFFF"/>
+        <w:spacing w:before="120" w:after="120" w:line="240" w:lineRule="auto"/>
+        <w:rPr>
+          <w:rFonts w:eastAsia="Times New Roman" w:cstheme="minorHAnsi"/>
+          <w:b/>
+          <w:bCs/>
+          <w:sz w:val="24"/>
+          <w:szCs w:val="24"/>
+        </w:rPr>
+      </w:pPr>
+      <w:r>
+        <w:rPr>
+          <w:noProof/>
+        </w:rPr>
+        <w:drawing>
+          <wp:anchor distT="0" distB="0" distL="114300" distR="114300" simplePos="0" relativeHeight="251691520" behindDoc="1" locked="0" layoutInCell="1" allowOverlap="1" wp14:anchorId="20D66A79" wp14:editId="5CBF76FA">
+            <wp:simplePos x="0" y="0"/>
+            <wp:positionH relativeFrom="margin">
+              <wp:posOffset>4373880</wp:posOffset>
+            </wp:positionH>
+            <wp:positionV relativeFrom="paragraph">
+              <wp:posOffset>99060</wp:posOffset>
+            </wp:positionV>
+            <wp:extent cx="2000885" cy="2581275"/>
+            <wp:effectExtent l="0" t="0" r="0" b="9525"/>
+            <wp:wrapTight wrapText="bothSides">
+              <wp:wrapPolygon edited="0">
+                <wp:start x="0" y="0"/>
+                <wp:lineTo x="0" y="21520"/>
+                <wp:lineTo x="21387" y="21520"/>
+                <wp:lineTo x="21387" y="0"/>
+                <wp:lineTo x="0" y="0"/>
+              </wp:wrapPolygon>
+            </wp:wrapTight>
+            <wp:docPr id="8" name="Picture 8"/>
+            <wp:cNvGraphicFramePr>
+              <a:graphicFrameLocks xmlns:a="http://schemas.openxmlformats.org/drawingml/2006/main" noChangeAspect="1"/>
+            </wp:cNvGraphicFramePr>
+            <a:graphic xmlns:a="http://schemas.openxmlformats.org/drawingml/2006/main">
+              <a:graphicData uri="http://schemas.openxmlformats.org/drawingml/2006/picture">
+                <pic:pic xmlns:pic="http://schemas.openxmlformats.org/drawingml/2006/picture">
+                  <pic:nvPicPr>
+                    <pic:cNvPr id="1" name=""/>
+                    <pic:cNvPicPr/>
+                  </pic:nvPicPr>
+                  <pic:blipFill>
+                    <a:blip r:embed="rId47">
+                      <a:extLst>
+                        <a:ext uri="{28A0092B-C50C-407E-A947-70E740481C1C}">
+                          <a14:useLocalDpi xmlns:a14="http://schemas.microsoft.com/office/drawing/2010/main" val="0"/>
+                        </a:ext>
+                      </a:extLst>
+                    </a:blip>
+                    <a:stretch>
+                      <a:fillRect/>
+                    </a:stretch>
+                  </pic:blipFill>
+                  <pic:spPr>
+                    <a:xfrm>
+                      <a:off x="0" y="0"/>
+                      <a:ext cx="2000885" cy="2581275"/>
+                    </a:xfrm>
+                    <a:prstGeom prst="rect">
+                      <a:avLst/>
+                    </a:prstGeom>
+                  </pic:spPr>
+                </pic:pic>
+              </a:graphicData>
+            </a:graphic>
+            <wp14:sizeRelH relativeFrom="margin">
+              <wp14:pctWidth>0</wp14:pctWidth>
+            </wp14:sizeRelH>
+            <wp14:sizeRelV relativeFrom="margin">
+              <wp14:pctHeight>0</wp14:pctHeight>
+            </wp14:sizeRelV>
+          </wp:anchor>
+        </w:drawing>
+      </w:r>
+      <w:r>
+        <w:rPr>
+          <w:rFonts w:eastAsia="Times New Roman" w:cstheme="minorHAnsi"/>
+          <w:sz w:val="24"/>
+          <w:szCs w:val="24"/>
+        </w:rPr>
+        <w:t>T</w:t>
+      </w:r>
+      <w:r>
+        <w:rPr>
+          <w:rFonts w:eastAsia="Times New Roman" w:cstheme="minorHAnsi"/>
+          <w:sz w:val="24"/>
+          <w:szCs w:val="24"/>
+        </w:rPr>
+        <w:t>rie</w:t>
+      </w:r>
+      <w:r>
+        <w:rPr>
+          <w:rFonts w:eastAsia="Times New Roman" w:cstheme="minorHAnsi"/>
+          <w:sz w:val="24"/>
+          <w:szCs w:val="24"/>
+        </w:rPr>
+        <w:t xml:space="preserve"> as lexicon</w:t>
+      </w:r>
+      <w:r>
+        <w:rPr>
+          <w:rFonts w:eastAsia="Times New Roman" w:cstheme="minorHAnsi"/>
+          <w:sz w:val="24"/>
+          <w:szCs w:val="24"/>
+        </w:rPr>
+        <w:t xml:space="preserve"> has a number of advantages over binary search trees. A trie can also be used to replace a </w:t>
+      </w:r>
+      <w:hyperlink r:id="rId48" w:tooltip="Hash table" w:history="1">
+        <w:r>
+          <w:rPr>
+            <w:rFonts w:eastAsia="Times New Roman" w:cstheme="minorHAnsi"/>
+            <w:sz w:val="24"/>
+            <w:szCs w:val="24"/>
+            <w:u w:val="single"/>
+          </w:rPr>
+          <w:t>hash table</w:t>
+        </w:r>
+      </w:hyperlink>
+      <w:r>
+        <w:rPr>
+          <w:rFonts w:eastAsia="Times New Roman" w:cstheme="minorHAnsi"/>
+          <w:sz w:val="24"/>
+          <w:szCs w:val="24"/>
+        </w:rPr>
+        <w:t xml:space="preserve">, over </w:t>
+      </w:r>
+      <w:r>
+        <w:rPr>
+          <w:rFonts w:eastAsia="Times New Roman" w:cstheme="minorHAnsi"/>
+          <w:b/>
+          <w:bCs/>
+          <w:sz w:val="24"/>
+          <w:szCs w:val="24"/>
+        </w:rPr>
+        <w:t>which it has the following advantages:</w:t>
+      </w:r>
+      <w:r>
+        <w:rPr>
+          <w:b/>
+          <w:bCs/>
+          <w:noProof/>
+        </w:rPr>
+        <w:t xml:space="preserve"> </w:t>
       </w:r>
     </w:p>
     <w:p>
       <w:pPr>
-        <w:rPr>
-          <w:lang w:eastAsia="en-US" w:bidi="ar-EG"/>
-        </w:rPr>
-      </w:pPr>
+        <w:numPr>
+          <w:ilvl w:val="0"/>
+          <w:numId w:val="45"/>
+        </w:numPr>
+        <w:shd w:val="clear" w:color="auto" w:fill="FFFFFF"/>
+        <w:spacing w:before="100" w:beforeAutospacing="1" w:after="24" w:line="240" w:lineRule="auto"/>
+        <w:ind w:left="384"/>
+        <w:rPr>
+          <w:rFonts w:eastAsia="Times New Roman" w:cstheme="minorHAnsi"/>
+          <w:sz w:val="24"/>
+          <w:szCs w:val="24"/>
+        </w:rPr>
+      </w:pPr>
+      <w:r>
+        <w:rPr>
+          <w:rFonts w:eastAsia="Times New Roman" w:cstheme="minorHAnsi"/>
+          <w:sz w:val="24"/>
+          <w:szCs w:val="24"/>
+        </w:rPr>
+        <w:t>Looking up data in a trie is faster in the worst case, O(m) time (where m is the length of a search string), compared to an imperfect hash table. An imperfect hash table can have key collisions. A key collision is the hash function mapping of different keys to the same position in a hash table. The worst-case lookup speed in an imperfect hash table is </w:t>
+      </w:r>
+      <w:hyperlink r:id="rId49" w:anchor="Chaining" w:tooltip="Hash table" w:history="1">
+        <w:r>
+          <w:rPr>
+            <w:rFonts w:eastAsia="Times New Roman" w:cstheme="minorHAnsi"/>
+            <w:sz w:val="24"/>
+            <w:szCs w:val="24"/>
+            <w:u w:val="single"/>
+          </w:rPr>
+          <w:t>O(N)</w:t>
+        </w:r>
+      </w:hyperlink>
+      <w:r>
+        <w:rPr>
+          <w:rFonts w:eastAsia="Times New Roman" w:cstheme="minorHAnsi"/>
+          <w:sz w:val="24"/>
+          <w:szCs w:val="24"/>
+        </w:rPr>
+        <w:t xml:space="preserve"> time, but </w:t>
+      </w:r>
+      <w:r>
+        <w:rPr>
+          <w:rFonts w:eastAsia="Times New Roman" w:cstheme="minorHAnsi"/>
+          <w:sz w:val="24"/>
+          <w:szCs w:val="24"/>
+        </w:rPr>
+        <w:lastRenderedPageBreak/>
+        <w:t>far more typically is O(1), with O(m) time spent evaluating the hash</w:t>
+      </w:r>
     </w:p>
     <w:p>
       <w:pPr>
+        <w:numPr>
+          <w:ilvl w:val="0"/>
+          <w:numId w:val="45"/>
+        </w:numPr>
+        <w:shd w:val="clear" w:color="auto" w:fill="FFFFFF"/>
+        <w:spacing w:before="100" w:beforeAutospacing="1" w:after="24" w:line="240" w:lineRule="auto"/>
+        <w:ind w:left="384"/>
+        <w:rPr>
+          <w:rFonts w:eastAsia="Times New Roman" w:cstheme="minorHAnsi"/>
+          <w:sz w:val="24"/>
+          <w:szCs w:val="24"/>
+        </w:rPr>
+      </w:pPr>
+      <w:r>
+        <w:rPr>
+          <w:rFonts w:eastAsia="Times New Roman" w:cstheme="minorHAnsi"/>
+          <w:sz w:val="24"/>
+          <w:szCs w:val="24"/>
+        </w:rPr>
+        <w:t>There are no collisions of different keys in a trie.</w:t>
+      </w:r>
+    </w:p>
+    <w:p>
+      <w:pPr>
+        <w:numPr>
+          <w:ilvl w:val="0"/>
+          <w:numId w:val="45"/>
+        </w:numPr>
+        <w:shd w:val="clear" w:color="auto" w:fill="FFFFFF"/>
+        <w:spacing w:before="100" w:beforeAutospacing="1" w:after="24" w:line="240" w:lineRule="auto"/>
+        <w:ind w:left="384"/>
+        <w:rPr>
+          <w:rFonts w:eastAsia="Times New Roman" w:cstheme="minorHAnsi"/>
+          <w:sz w:val="24"/>
+          <w:szCs w:val="24"/>
+        </w:rPr>
+      </w:pPr>
+      <w:r>
+        <w:rPr>
+          <w:rFonts w:eastAsia="Times New Roman" w:cstheme="minorHAnsi"/>
+          <w:sz w:val="24"/>
+          <w:szCs w:val="24"/>
+        </w:rPr>
+        <w:t>Buckets in a trie, which are analogous to hash table buckets that store key collisions, are necessary only if a single key is associated with more than one value.</w:t>
+      </w:r>
+    </w:p>
+    <w:p>
+      <w:pPr>
+        <w:numPr>
+          <w:ilvl w:val="0"/>
+          <w:numId w:val="45"/>
+        </w:numPr>
+        <w:shd w:val="clear" w:color="auto" w:fill="FFFFFF"/>
+        <w:spacing w:before="100" w:beforeAutospacing="1" w:after="24" w:line="240" w:lineRule="auto"/>
+        <w:ind w:left="384"/>
+        <w:rPr>
+          <w:rFonts w:eastAsia="Times New Roman" w:cstheme="minorHAnsi"/>
+          <w:sz w:val="24"/>
+          <w:szCs w:val="24"/>
+        </w:rPr>
+      </w:pPr>
+      <w:r>
+        <w:rPr>
+          <w:rFonts w:eastAsia="Times New Roman" w:cstheme="minorHAnsi"/>
+          <w:sz w:val="24"/>
+          <w:szCs w:val="24"/>
+        </w:rPr>
+        <w:t>There is no need to provide a hash function or to change hash functions as more keys are added to a trie.</w:t>
+      </w:r>
+    </w:p>
+    <w:p>
+      <w:pPr>
+        <w:numPr>
+          <w:ilvl w:val="0"/>
+          <w:numId w:val="45"/>
+        </w:numPr>
+        <w:shd w:val="clear" w:color="auto" w:fill="FFFFFF"/>
+        <w:spacing w:before="100" w:beforeAutospacing="1" w:after="24" w:line="240" w:lineRule="auto"/>
+        <w:ind w:left="384"/>
+        <w:rPr>
+          <w:rFonts w:eastAsia="Times New Roman" w:cstheme="minorHAnsi"/>
+          <w:sz w:val="24"/>
+          <w:szCs w:val="24"/>
+        </w:rPr>
+      </w:pPr>
+      <w:r>
+        <w:rPr>
+          <w:rFonts w:eastAsia="Times New Roman" w:cstheme="minorHAnsi"/>
+          <w:sz w:val="24"/>
+          <w:szCs w:val="24"/>
+        </w:rPr>
+        <w:t>A trie can provide an alphabetical ordering of the entries by key.</w:t>
+      </w:r>
+    </w:p>
+    <w:p>
+      <w:pPr>
+        <w:shd w:val="clear" w:color="auto" w:fill="FFFFFF"/>
+        <w:spacing w:before="120" w:after="120" w:line="240" w:lineRule="auto"/>
+        <w:rPr>
+          <w:rFonts w:eastAsia="Times New Roman" w:cstheme="minorHAnsi"/>
+          <w:b/>
+          <w:bCs/>
+          <w:sz w:val="24"/>
+          <w:szCs w:val="24"/>
+        </w:rPr>
+      </w:pPr>
+      <w:r>
+        <w:rPr>
+          <w:rFonts w:eastAsia="Times New Roman" w:cstheme="minorHAnsi"/>
+          <w:b/>
+          <w:bCs/>
+          <w:sz w:val="24"/>
+          <w:szCs w:val="24"/>
+        </w:rPr>
+        <w:t>Tries do have some drawbacks as well:</w:t>
+      </w:r>
+    </w:p>
+    <w:p>
+      <w:pPr>
+        <w:numPr>
+          <w:ilvl w:val="0"/>
+          <w:numId w:val="46"/>
+        </w:numPr>
+        <w:shd w:val="clear" w:color="auto" w:fill="FFFFFF"/>
+        <w:spacing w:before="100" w:beforeAutospacing="1" w:after="24" w:line="240" w:lineRule="auto"/>
+        <w:ind w:left="384"/>
+        <w:rPr>
+          <w:rFonts w:eastAsia="Times New Roman" w:cstheme="minorHAnsi"/>
+          <w:sz w:val="24"/>
+          <w:szCs w:val="24"/>
+        </w:rPr>
+      </w:pPr>
+      <w:r>
+        <w:rPr>
+          <w:rFonts w:eastAsia="Times New Roman" w:cstheme="minorHAnsi"/>
+          <w:sz w:val="24"/>
+          <w:szCs w:val="24"/>
+        </w:rPr>
+        <w:t xml:space="preserve">Trie lookup can be slower in some cases than hash tables, especially if the data is directly accessed on a hard disk drive or some other secondary storage device where the random-access time is high compared to main memory. </w:t>
+      </w:r>
+    </w:p>
+    <w:p>
+      <w:pPr>
+        <w:numPr>
+          <w:ilvl w:val="0"/>
+          <w:numId w:val="46"/>
+        </w:numPr>
+        <w:shd w:val="clear" w:color="auto" w:fill="FFFFFF"/>
+        <w:spacing w:before="100" w:beforeAutospacing="1" w:after="24" w:line="240" w:lineRule="auto"/>
+        <w:ind w:left="384"/>
+        <w:rPr>
+          <w:rFonts w:eastAsia="Times New Roman" w:cstheme="minorHAnsi"/>
+          <w:sz w:val="24"/>
+          <w:szCs w:val="24"/>
+        </w:rPr>
+      </w:pPr>
+      <w:r>
+        <w:rPr>
+          <w:rFonts w:eastAsia="Times New Roman" w:cstheme="minorHAnsi"/>
+          <w:sz w:val="24"/>
+          <w:szCs w:val="24"/>
+        </w:rPr>
+        <w:t xml:space="preserve">Some keys, such as floating-point numbers, can lead to long chains and prefixes that are not particularly meaningful. Nevertheless, a bitwise trie can handle standard IEEE single and double format floating point numbers. </w:t>
+      </w:r>
+    </w:p>
+    <w:p>
+      <w:pPr>
+        <w:numPr>
+          <w:ilvl w:val="0"/>
+          <w:numId w:val="46"/>
+        </w:numPr>
+        <w:shd w:val="clear" w:color="auto" w:fill="FFFFFF"/>
+        <w:spacing w:before="100" w:beforeAutospacing="1" w:after="24" w:line="240" w:lineRule="auto"/>
+        <w:ind w:left="384"/>
+        <w:rPr>
+          <w:rFonts w:eastAsia="Times New Roman" w:cstheme="minorHAnsi"/>
+          <w:sz w:val="24"/>
+          <w:szCs w:val="24"/>
+        </w:rPr>
+      </w:pPr>
+      <w:r>
+        <w:rPr>
+          <w:rFonts w:eastAsia="Times New Roman" w:cstheme="minorHAnsi"/>
+          <w:sz w:val="24"/>
+          <w:szCs w:val="24"/>
+        </w:rPr>
+        <w:t>Some tries can require more space than a hash table, as memory may be allocated for each character in the search string, rather than a single chunk of memory for the whole entry, as in most hash tables.</w:t>
+      </w:r>
+    </w:p>
+    <w:p>
+      <w:pPr>
+        <w:rPr>
+          <w:rFonts w:eastAsia="Times New Roman" w:cstheme="minorHAnsi"/>
+          <w:sz w:val="24"/>
+          <w:szCs w:val="24"/>
+        </w:rPr>
+      </w:pPr>
+      <w:r>
+        <w:rPr>
+          <w:noProof/>
+        </w:rPr>
+        <w:drawing>
+          <wp:anchor distT="0" distB="0" distL="114300" distR="114300" simplePos="0" relativeHeight="251692544" behindDoc="1" locked="0" layoutInCell="1" allowOverlap="1" wp14:anchorId="3844388D" wp14:editId="2C3A49FF">
+            <wp:simplePos x="0" y="0"/>
+            <wp:positionH relativeFrom="margin">
+              <wp:posOffset>167640</wp:posOffset>
+            </wp:positionH>
+            <wp:positionV relativeFrom="paragraph">
+              <wp:posOffset>1270</wp:posOffset>
+            </wp:positionV>
+            <wp:extent cx="5349240" cy="1974850"/>
+            <wp:effectExtent l="0" t="0" r="3810" b="6350"/>
+            <wp:wrapTight wrapText="bothSides">
+              <wp:wrapPolygon edited="0">
+                <wp:start x="0" y="0"/>
+                <wp:lineTo x="0" y="21461"/>
+                <wp:lineTo x="21538" y="21461"/>
+                <wp:lineTo x="21538" y="0"/>
+                <wp:lineTo x="0" y="0"/>
+              </wp:wrapPolygon>
+            </wp:wrapTight>
+            <wp:docPr id="9" name="Picture 9"/>
+            <wp:cNvGraphicFramePr>
+              <a:graphicFrameLocks xmlns:a="http://schemas.openxmlformats.org/drawingml/2006/main" noChangeAspect="1"/>
+            </wp:cNvGraphicFramePr>
+            <a:graphic xmlns:a="http://schemas.openxmlformats.org/drawingml/2006/main">
+              <a:graphicData uri="http://schemas.openxmlformats.org/drawingml/2006/picture">
+                <pic:pic xmlns:pic="http://schemas.openxmlformats.org/drawingml/2006/picture">
+                  <pic:nvPicPr>
+                    <pic:cNvPr id="1" name=""/>
+                    <pic:cNvPicPr/>
+                  </pic:nvPicPr>
+                  <pic:blipFill>
+                    <a:blip r:embed="rId50">
+                      <a:extLst>
+                        <a:ext uri="{28A0092B-C50C-407E-A947-70E740481C1C}">
+                          <a14:useLocalDpi xmlns:a14="http://schemas.microsoft.com/office/drawing/2010/main" val="0"/>
+                        </a:ext>
+                      </a:extLst>
+                    </a:blip>
+                    <a:stretch>
+                      <a:fillRect/>
+                    </a:stretch>
+                  </pic:blipFill>
+                  <pic:spPr>
+                    <a:xfrm>
+                      <a:off x="0" y="0"/>
+                      <a:ext cx="5349240" cy="1974850"/>
+                    </a:xfrm>
+                    <a:prstGeom prst="rect">
+                      <a:avLst/>
+                    </a:prstGeom>
+                  </pic:spPr>
+                </pic:pic>
+              </a:graphicData>
+            </a:graphic>
+            <wp14:sizeRelH relativeFrom="margin">
+              <wp14:pctWidth>0</wp14:pctWidth>
+            </wp14:sizeRelH>
+            <wp14:sizeRelV relativeFrom="margin">
+              <wp14:pctHeight>0</wp14:pctHeight>
+            </wp14:sizeRelV>
+          </wp:anchor>
+        </w:drawing>
+      </w:r>
+      <w:r>
+        <w:rPr>
+          <w:rFonts w:eastAsia="Times New Roman" w:cstheme="minorHAnsi"/>
+          <w:sz w:val="24"/>
+          <w:szCs w:val="24"/>
+        </w:rPr>
+        <w:br w:type="page"/>
+      </w:r>
+    </w:p>
+    <w:p>
+      <w:pPr>
+        <w:shd w:val="clear" w:color="auto" w:fill="FFFFFF"/>
+        <w:spacing w:before="100" w:beforeAutospacing="1" w:after="24" w:line="240" w:lineRule="auto"/>
+        <w:rPr>
+          <w:rFonts w:eastAsia="Times New Roman" w:cstheme="minorHAnsi"/>
+          <w:sz w:val="24"/>
+          <w:szCs w:val="24"/>
+        </w:rPr>
+      </w:pPr>
+    </w:p>
+    <w:p>
+      <w:pPr>
+        <w:pStyle w:val="Heading3"/>
+      </w:pPr>
+      <w:r>
+        <w:t>How to use trie</w:t>
+      </w:r>
+    </w:p>
+    <w:p>
+      <w:pPr>
+        <w:shd w:val="clear" w:color="auto" w:fill="FFFFFF"/>
+        <w:spacing w:before="100" w:beforeAutospacing="1" w:after="24" w:line="240" w:lineRule="auto"/>
+        <w:rPr>
+          <w:rFonts w:eastAsia="Times New Roman" w:cstheme="minorHAnsi"/>
+          <w:sz w:val="24"/>
+          <w:szCs w:val="24"/>
+        </w:rPr>
+      </w:pPr>
+      <w:r>
+        <w:rPr>
+          <w:rFonts w:eastAsia="Times New Roman" w:cstheme="minorHAnsi"/>
+          <w:sz w:val="24"/>
+          <w:szCs w:val="24"/>
+        </w:rPr>
+        <w:t>Trie as a 2d array works similar to a DFA (Finite automata). Just assume that you have a variable named counter that starts from 0 and it tracks the total memory locations that you have used till now. Then if your 2d trie is like trie[</w:t>
+      </w:r>
+      <w:proofErr w:type="spellStart"/>
+      <w:r>
+        <w:rPr>
+          <w:rFonts w:eastAsia="Times New Roman" w:cstheme="minorHAnsi"/>
+          <w:sz w:val="24"/>
+          <w:szCs w:val="24"/>
+        </w:rPr>
+        <w:t>i</w:t>
+      </w:r>
+      <w:proofErr w:type="spellEnd"/>
+      <w:r>
+        <w:rPr>
+          <w:rFonts w:eastAsia="Times New Roman" w:cstheme="minorHAnsi"/>
+          <w:sz w:val="24"/>
+          <w:szCs w:val="24"/>
+        </w:rPr>
+        <w:t>][j</w:t>
+      </w:r>
+      <w:proofErr w:type="gramStart"/>
+      <w:r>
+        <w:rPr>
+          <w:rFonts w:eastAsia="Times New Roman" w:cstheme="minorHAnsi"/>
+          <w:sz w:val="24"/>
+          <w:szCs w:val="24"/>
+        </w:rPr>
+        <w:t>] ,</w:t>
+      </w:r>
+      <w:proofErr w:type="gramEnd"/>
+      <w:r>
+        <w:rPr>
+          <w:rFonts w:eastAsia="Times New Roman" w:cstheme="minorHAnsi"/>
+          <w:sz w:val="24"/>
+          <w:szCs w:val="24"/>
+        </w:rPr>
+        <w:t xml:space="preserve"> it means that if you are at location numbered at </w:t>
+      </w:r>
+      <w:proofErr w:type="spellStart"/>
+      <w:r>
+        <w:rPr>
+          <w:rFonts w:eastAsia="Times New Roman" w:cstheme="minorHAnsi"/>
+          <w:sz w:val="24"/>
+          <w:szCs w:val="24"/>
+        </w:rPr>
+        <w:t>i</w:t>
+      </w:r>
+      <w:proofErr w:type="spellEnd"/>
+      <w:r>
+        <w:rPr>
+          <w:rFonts w:eastAsia="Times New Roman" w:cstheme="minorHAnsi"/>
+          <w:sz w:val="24"/>
+          <w:szCs w:val="24"/>
+        </w:rPr>
+        <w:t xml:space="preserve"> then if you are seeing the character j then what location number should I move to , the 2d trie stores this. </w:t>
+      </w:r>
+      <w:proofErr w:type="gramStart"/>
+      <w:r>
+        <w:rPr>
+          <w:rFonts w:eastAsia="Times New Roman" w:cstheme="minorHAnsi"/>
+          <w:sz w:val="24"/>
+          <w:szCs w:val="24"/>
+        </w:rPr>
+        <w:t>So</w:t>
+      </w:r>
+      <w:proofErr w:type="gramEnd"/>
+      <w:r>
+        <w:rPr>
+          <w:rFonts w:eastAsia="Times New Roman" w:cstheme="minorHAnsi"/>
+          <w:sz w:val="24"/>
+          <w:szCs w:val="24"/>
+        </w:rPr>
+        <w:t xml:space="preserve"> the total size is N * K where N is the sum of length of all the strings and K is the size of the character set. Initially the trie is set to -1 i.e. if trie[</w:t>
+      </w:r>
+      <w:proofErr w:type="spellStart"/>
+      <w:r>
+        <w:rPr>
+          <w:rFonts w:eastAsia="Times New Roman" w:cstheme="minorHAnsi"/>
+          <w:sz w:val="24"/>
+          <w:szCs w:val="24"/>
+        </w:rPr>
+        <w:t>i</w:t>
+      </w:r>
+      <w:proofErr w:type="spellEnd"/>
+      <w:r>
+        <w:rPr>
+          <w:rFonts w:eastAsia="Times New Roman" w:cstheme="minorHAnsi"/>
+          <w:sz w:val="24"/>
+          <w:szCs w:val="24"/>
+        </w:rPr>
+        <w:t xml:space="preserve">][j] is -1 then it means you can't perform any transition from state </w:t>
+      </w:r>
+      <w:proofErr w:type="spellStart"/>
+      <w:r>
+        <w:rPr>
+          <w:rFonts w:eastAsia="Times New Roman" w:cstheme="minorHAnsi"/>
+          <w:sz w:val="24"/>
+          <w:szCs w:val="24"/>
+        </w:rPr>
+        <w:t>i</w:t>
+      </w:r>
+      <w:proofErr w:type="spellEnd"/>
+      <w:r>
+        <w:rPr>
+          <w:rFonts w:eastAsia="Times New Roman" w:cstheme="minorHAnsi"/>
+          <w:sz w:val="24"/>
+          <w:szCs w:val="24"/>
+        </w:rPr>
+        <w:t xml:space="preserve"> if the next character is j. The variable counter is used to track how many locations you have used or simply it provides the index of the new node.</w:t>
+      </w:r>
+    </w:p>
+    <w:p>
+      <w:pPr>
+        <w:shd w:val="clear" w:color="auto" w:fill="FFFFFF"/>
+        <w:spacing w:before="100" w:beforeAutospacing="1" w:after="24" w:line="240" w:lineRule="auto"/>
+        <w:rPr>
+          <w:rFonts w:eastAsia="Times New Roman" w:cstheme="minorHAnsi"/>
+          <w:sz w:val="24"/>
+          <w:szCs w:val="24"/>
+        </w:rPr>
+      </w:pPr>
+      <w:r>
+        <w:rPr>
+          <w:rFonts w:eastAsia="Times New Roman" w:cstheme="minorHAnsi"/>
+          <w:b/>
+          <w:bCs/>
+          <w:sz w:val="24"/>
+          <w:szCs w:val="24"/>
+        </w:rPr>
+        <w:t>World Fastes</w:t>
+      </w:r>
+      <w:r>
+        <w:rPr>
+          <w:rFonts w:eastAsia="Times New Roman" w:cstheme="minorHAnsi"/>
+          <w:b/>
+          <w:bCs/>
+          <w:sz w:val="24"/>
+          <w:szCs w:val="24"/>
+        </w:rPr>
+        <w:t>t</w:t>
+      </w:r>
+      <w:r>
+        <w:rPr>
+          <w:rFonts w:eastAsia="Times New Roman" w:cstheme="minorHAnsi"/>
+          <w:b/>
+          <w:bCs/>
+          <w:sz w:val="24"/>
+          <w:szCs w:val="24"/>
+        </w:rPr>
+        <w:t xml:space="preserve"> Scrabble Program is based on lexicon trie:</w:t>
+      </w:r>
+      <w:r>
+        <w:rPr>
+          <w:rFonts w:eastAsia="Times New Roman" w:cstheme="minorHAnsi"/>
+          <w:sz w:val="24"/>
+          <w:szCs w:val="24"/>
+        </w:rPr>
+        <w:br/>
+      </w:r>
+      <w:hyperlink r:id="rId51" w:history="1">
+        <w:r>
+          <w:rPr>
+            <w:rStyle w:val="Hyperlink"/>
+            <w:rFonts w:eastAsia="Times New Roman" w:cstheme="minorHAnsi"/>
+            <w:sz w:val="24"/>
+            <w:szCs w:val="24"/>
+          </w:rPr>
+          <w:t>https://www.cs.cmu.edu/afs/cs/academic/class/15451-s06/www/lectures/scrabble.pdf</w:t>
+        </w:r>
+      </w:hyperlink>
+    </w:p>
+    <w:p>
+      <w:pPr>
+        <w:shd w:val="clear" w:color="auto" w:fill="FFFFFF"/>
+        <w:spacing w:before="100" w:beforeAutospacing="1" w:after="24" w:line="240" w:lineRule="auto"/>
+        <w:rPr>
+          <w:rFonts w:eastAsia="Times New Roman" w:cstheme="minorHAnsi"/>
+          <w:sz w:val="24"/>
+          <w:szCs w:val="24"/>
+        </w:rPr>
+      </w:pPr>
+      <w:r>
+        <w:rPr>
+          <w:noProof/>
+        </w:rPr>
+        <w:drawing>
+          <wp:anchor distT="0" distB="0" distL="114300" distR="114300" simplePos="0" relativeHeight="251693568" behindDoc="1" locked="0" layoutInCell="1" allowOverlap="1" wp14:anchorId="53358E22" wp14:editId="489A87AA">
+            <wp:simplePos x="0" y="0"/>
+            <wp:positionH relativeFrom="column">
+              <wp:posOffset>647700</wp:posOffset>
+            </wp:positionH>
+            <wp:positionV relativeFrom="paragraph">
+              <wp:posOffset>165100</wp:posOffset>
+            </wp:positionV>
+            <wp:extent cx="4181475" cy="2981325"/>
+            <wp:effectExtent l="0" t="0" r="9525" b="9525"/>
+            <wp:wrapTight wrapText="bothSides">
+              <wp:wrapPolygon edited="0">
+                <wp:start x="0" y="0"/>
+                <wp:lineTo x="0" y="21531"/>
+                <wp:lineTo x="21551" y="21531"/>
+                <wp:lineTo x="21551" y="0"/>
+                <wp:lineTo x="0" y="0"/>
+              </wp:wrapPolygon>
+            </wp:wrapTight>
+            <wp:docPr id="10" name="Picture 10"/>
+            <wp:cNvGraphicFramePr>
+              <a:graphicFrameLocks xmlns:a="http://schemas.openxmlformats.org/drawingml/2006/main" noChangeAspect="1"/>
+            </wp:cNvGraphicFramePr>
+            <a:graphic xmlns:a="http://schemas.openxmlformats.org/drawingml/2006/main">
+              <a:graphicData uri="http://schemas.openxmlformats.org/drawingml/2006/picture">
+                <pic:pic xmlns:pic="http://schemas.openxmlformats.org/drawingml/2006/picture">
+                  <pic:nvPicPr>
+                    <pic:cNvPr id="1" name=""/>
+                    <pic:cNvPicPr/>
+                  </pic:nvPicPr>
+                  <pic:blipFill>
+                    <a:blip r:embed="rId52">
+                      <a:extLst>
+                        <a:ext uri="{28A0092B-C50C-407E-A947-70E740481C1C}">
+                          <a14:useLocalDpi xmlns:a14="http://schemas.microsoft.com/office/drawing/2010/main" val="0"/>
+                        </a:ext>
+                      </a:extLst>
+                    </a:blip>
+                    <a:stretch>
+                      <a:fillRect/>
+                    </a:stretch>
+                  </pic:blipFill>
+                  <pic:spPr>
+                    <a:xfrm>
+                      <a:off x="0" y="0"/>
+                      <a:ext cx="4181475" cy="2981325"/>
+                    </a:xfrm>
+                    <a:prstGeom prst="rect">
+                      <a:avLst/>
+                    </a:prstGeom>
+                  </pic:spPr>
+                </pic:pic>
+              </a:graphicData>
+            </a:graphic>
+          </wp:anchor>
+        </w:drawing>
+      </w:r>
+    </w:p>
+    <w:p>
+      <w:pPr>
+        <w:rPr>
+          <w:lang w:eastAsia="en-US" w:bidi="ar-EG"/>
+        </w:rPr>
+      </w:pPr>
+    </w:p>
+    <w:p>
+      <w:pPr>
         <w:pStyle w:val="Heading2"/>
       </w:pPr>
       <w:bookmarkStart w:id="38" w:name="_Toc1786262"/>
       <w:r>
+        <w:lastRenderedPageBreak/>
         <w:t>State Evaluation</w:t>
       </w:r>
       <w:bookmarkEnd w:id="38"/>
@@ -21867,6 +22598,284 @@
     <w:p>
       <w:pPr>
         <w:pStyle w:val="Heading3"/>
+        <w:rPr>
+          <w:sz w:val="26"/>
+          <w:szCs w:val="26"/>
+        </w:rPr>
+      </w:pPr>
+      <w:r>
+        <w:rPr>
+          <w:sz w:val="26"/>
+          <w:szCs w:val="26"/>
+        </w:rPr>
+        <w:t>Game to server client</w:t>
+      </w:r>
+    </w:p>
+    <w:p>
+      <w:pPr>
+        <w:pStyle w:val="ListParagraph"/>
+        <w:numPr>
+          <w:ilvl w:val="0"/>
+          <w:numId w:val="47"/>
+        </w:numPr>
+        <w:rPr>
+          <w:b/>
+          <w:bCs/>
+          <w:sz w:val="24"/>
+          <w:szCs w:val="24"/>
+        </w:rPr>
+      </w:pPr>
+      <w:r>
+        <w:rPr>
+          <w:sz w:val="24"/>
+          <w:szCs w:val="24"/>
+        </w:rPr>
+        <w:t>This client communicates with the server to provide it with</w:t>
+      </w:r>
+      <w:r>
+        <w:rPr>
+          <w:sz w:val="24"/>
+          <w:szCs w:val="24"/>
+        </w:rPr>
+        <w:t>:</w:t>
+      </w:r>
+    </w:p>
+    <w:p>
+      <w:pPr>
+        <w:pStyle w:val="ListParagraph"/>
+        <w:numPr>
+          <w:ilvl w:val="1"/>
+          <w:numId w:val="47"/>
+        </w:numPr>
+        <w:rPr>
+          <w:b/>
+          <w:bCs/>
+          <w:sz w:val="24"/>
+          <w:szCs w:val="24"/>
+        </w:rPr>
+      </w:pPr>
+      <w:r>
+        <w:rPr>
+          <w:b/>
+          <w:bCs/>
+          <w:sz w:val="24"/>
+          <w:szCs w:val="24"/>
+        </w:rPr>
+        <w:t>Hard gate</w:t>
+      </w:r>
+      <w:r>
+        <w:rPr>
+          <w:b/>
+          <w:bCs/>
+          <w:sz w:val="24"/>
+          <w:szCs w:val="24"/>
+        </w:rPr>
+        <w:t>.</w:t>
+      </w:r>
+      <w:r>
+        <w:rPr>
+          <w:b/>
+          <w:bCs/>
+          <w:sz w:val="24"/>
+          <w:szCs w:val="24"/>
+        </w:rPr>
+        <w:t>??</w:t>
+      </w:r>
+    </w:p>
+    <w:p>
+      <w:pPr>
+        <w:pStyle w:val="ListParagraph"/>
+        <w:numPr>
+          <w:ilvl w:val="1"/>
+          <w:numId w:val="47"/>
+        </w:numPr>
+        <w:rPr>
+          <w:sz w:val="24"/>
+          <w:szCs w:val="24"/>
+        </w:rPr>
+      </w:pPr>
+      <w:r>
+        <w:rPr>
+          <w:sz w:val="24"/>
+          <w:szCs w:val="24"/>
+        </w:rPr>
+        <w:t>The flow of data control from the server to the game brain.</w:t>
+      </w:r>
+    </w:p>
+    <w:p>
+      <w:pPr>
+        <w:pStyle w:val="ListParagraph"/>
+        <w:numPr>
+          <w:ilvl w:val="0"/>
+          <w:numId w:val="47"/>
+        </w:numPr>
+        <w:rPr>
+          <w:sz w:val="24"/>
+          <w:szCs w:val="24"/>
+        </w:rPr>
+      </w:pPr>
+      <w:r>
+        <w:rPr>
+          <w:sz w:val="24"/>
+          <w:szCs w:val="24"/>
+        </w:rPr>
+        <w:t>Implemented with C++ programming language Using WebSocket library</w:t>
+      </w:r>
+      <w:r>
+        <w:rPr>
+          <w:sz w:val="24"/>
+          <w:szCs w:val="24"/>
+        </w:rPr>
+        <w:t xml:space="preserve"> to communicate with the server.</w:t>
+      </w:r>
+    </w:p>
+    <w:p>
+      <w:pPr>
+        <w:pStyle w:val="ListParagraph"/>
+        <w:numPr>
+          <w:ilvl w:val="0"/>
+          <w:numId w:val="47"/>
+        </w:numPr>
+        <w:rPr>
+          <w:sz w:val="24"/>
+          <w:szCs w:val="24"/>
+        </w:rPr>
+      </w:pPr>
+      <w:r>
+        <w:rPr>
+          <w:sz w:val="24"/>
+          <w:szCs w:val="24"/>
+        </w:rPr>
+        <w:t>Used Callback interfaces to be able to respond to the server when data is received from the game brain</w:t>
+      </w:r>
+      <w:bookmarkStart w:id="84" w:name="_GoBack"/>
+      <w:bookmarkEnd w:id="84"/>
+      <w:r>
+        <w:rPr>
+          <w:sz w:val="24"/>
+          <w:szCs w:val="24"/>
+        </w:rPr>
+        <w:t>.</w:t>
+      </w:r>
+    </w:p>
+    <w:p>
+      <w:pPr>
+        <w:ind w:left="720"/>
+        <w:rPr>
+          <w:sz w:val="24"/>
+          <w:szCs w:val="24"/>
+        </w:rPr>
+      </w:pPr>
+    </w:p>
+    <w:p>
+      <w:pPr>
+        <w:pStyle w:val="Heading3"/>
+        <w:rPr>
+          <w:sz w:val="26"/>
+          <w:szCs w:val="26"/>
+        </w:rPr>
+      </w:pPr>
+      <w:r>
+        <w:rPr>
+          <w:sz w:val="26"/>
+          <w:szCs w:val="26"/>
+        </w:rPr>
+        <w:t>Game to GUI client</w:t>
+      </w:r>
+    </w:p>
+    <w:p>
+      <w:pPr>
+        <w:pStyle w:val="ListParagraph"/>
+        <w:numPr>
+          <w:ilvl w:val="0"/>
+          <w:numId w:val="49"/>
+        </w:numPr>
+        <w:rPr>
+          <w:sz w:val="24"/>
+          <w:szCs w:val="24"/>
+        </w:rPr>
+      </w:pPr>
+      <w:r>
+        <w:rPr>
+          <w:sz w:val="24"/>
+          <w:szCs w:val="24"/>
+        </w:rPr>
+        <w:t>Sends the minimal data needed to be rendered for users.</w:t>
+      </w:r>
+    </w:p>
+    <w:p>
+      <w:pPr>
+        <w:pStyle w:val="ListParagraph"/>
+        <w:numPr>
+          <w:ilvl w:val="0"/>
+          <w:numId w:val="48"/>
+        </w:numPr>
+        <w:rPr>
+          <w:sz w:val="24"/>
+          <w:szCs w:val="24"/>
+        </w:rPr>
+      </w:pPr>
+      <w:r>
+        <w:rPr>
+          <w:sz w:val="24"/>
+          <w:szCs w:val="24"/>
+        </w:rPr>
+        <w:t>Implemented with C++ programming language using ZeroMQ library to</w:t>
+      </w:r>
+    </w:p>
+    <w:p>
+      <w:pPr>
+        <w:pStyle w:val="ListParagraph"/>
+        <w:numPr>
+          <w:ilvl w:val="1"/>
+          <w:numId w:val="48"/>
+        </w:numPr>
+        <w:rPr>
+          <w:sz w:val="24"/>
+          <w:szCs w:val="24"/>
+        </w:rPr>
+      </w:pPr>
+      <w:r>
+        <w:rPr>
+          <w:sz w:val="24"/>
+          <w:szCs w:val="24"/>
+        </w:rPr>
+        <w:t>To open message passing interface with the C# programming language.</w:t>
+      </w:r>
+    </w:p>
+    <w:p>
+      <w:pPr>
+        <w:pStyle w:val="ListParagraph"/>
+        <w:numPr>
+          <w:ilvl w:val="0"/>
+          <w:numId w:val="48"/>
+        </w:numPr>
+        <w:rPr>
+          <w:sz w:val="24"/>
+          <w:szCs w:val="24"/>
+        </w:rPr>
+      </w:pPr>
+      <w:r>
+        <w:rPr>
+          <w:sz w:val="24"/>
+          <w:szCs w:val="24"/>
+        </w:rPr>
+        <w:t>Used Callback interfaces to be able to respond to the server when data is received from the game brain.</w:t>
+      </w:r>
+    </w:p>
+    <w:p>
+      <w:pPr>
+        <w:pStyle w:val="Heading2"/>
+      </w:pPr>
+      <w:bookmarkStart w:id="85" w:name="_Toc1786301"/>
+      <w:r>
+        <w:t>Receive from the server</w:t>
+      </w:r>
+      <w:bookmarkEnd w:id="85"/>
+    </w:p>
+    <w:p>
+      <w:pPr>
+        <w:pStyle w:val="Heading3"/>
         <w:ind w:left="1260"/>
         <w:rPr>
           <w:sz w:val="26"/>
@@ -21874,50 +22883,58 @@
           <w:lang w:eastAsia="en-US" w:bidi="ar-EG"/>
         </w:rPr>
       </w:pPr>
-      <w:bookmarkStart w:id="84" w:name="_Toc1786300"/>
       <w:r>
         <w:rPr>
           <w:sz w:val="26"/>
           <w:szCs w:val="26"/>
           <w:lang w:eastAsia="en-US" w:bidi="ar-EG"/>
         </w:rPr>
-        <w:t>Sub</w:t>
-      </w:r>
-      <w:bookmarkEnd w:id="84"/>
+        <w:t>GUI to Game client</w:t>
+      </w:r>
     </w:p>
     <w:p>
       <w:pPr>
-        <w:pStyle w:val="Heading2"/>
-      </w:pPr>
-      <w:bookmarkStart w:id="85" w:name="_Toc1786301"/>
-      <w:r>
-        <w:t>Receive from the server</w:t>
-      </w:r>
-      <w:bookmarkEnd w:id="85"/>
+        <w:pStyle w:val="ListParagraph"/>
+        <w:numPr>
+          <w:ilvl w:val="0"/>
+          <w:numId w:val="50"/>
+        </w:numPr>
+        <w:rPr>
+          <w:lang w:eastAsia="en-US" w:bidi="ar-EG"/>
+        </w:rPr>
+      </w:pPr>
+      <w:r>
+        <w:rPr>
+          <w:lang w:eastAsia="en-US" w:bidi="ar-EG"/>
+        </w:rPr>
+        <w:t>AI mode:</w:t>
+      </w:r>
     </w:p>
     <w:p>
       <w:pPr>
-        <w:pStyle w:val="Heading3"/>
-        <w:ind w:left="1260"/>
-        <w:rPr>
-          <w:sz w:val="26"/>
-          <w:szCs w:val="26"/>
+        <w:pStyle w:val="ListParagraph"/>
+        <w:numPr>
+          <w:ilvl w:val="1"/>
+          <w:numId w:val="50"/>
+        </w:numPr>
+        <w:rPr>
           <w:lang w:eastAsia="en-US" w:bidi="ar-EG"/>
         </w:rPr>
       </w:pPr>
-      <w:bookmarkStart w:id="86" w:name="_Toc1786302"/>
-      <w:r>
-        <w:rPr>
-          <w:sz w:val="26"/>
-          <w:szCs w:val="26"/>
+      <w:r>
+        <w:rPr>
           <w:lang w:eastAsia="en-US" w:bidi="ar-EG"/>
         </w:rPr>
-        <w:t>Sub</w:t>
-      </w:r>
-      <w:bookmarkEnd w:id="86"/>
+        <w:t>During this mode the client doesn’t send anything to the game.</w:t>
+      </w:r>
     </w:p>
     <w:p>
       <w:pPr>
+        <w:pStyle w:val="ListParagraph"/>
+        <w:numPr>
+          <w:ilvl w:val="0"/>
+          <w:numId w:val="50"/>
+        </w:numPr>
         <w:rPr>
           <w:lang w:eastAsia="en-US" w:bidi="ar-EG"/>
         </w:rPr>
@@ -21926,7 +22943,211 @@
         <w:rPr>
           <w:lang w:eastAsia="en-US" w:bidi="ar-EG"/>
         </w:rPr>
-        <w:br w:type="page"/>
+        <w:t>Teacher mode:</w:t>
+      </w:r>
+    </w:p>
+    <w:p>
+      <w:pPr>
+        <w:pStyle w:val="ListParagraph"/>
+        <w:numPr>
+          <w:ilvl w:val="1"/>
+          <w:numId w:val="50"/>
+        </w:numPr>
+        <w:rPr>
+          <w:lang w:eastAsia="en-US" w:bidi="ar-EG"/>
+        </w:rPr>
+      </w:pPr>
+      <w:r>
+        <w:rPr>
+          <w:lang w:eastAsia="en-US" w:bidi="ar-EG"/>
+        </w:rPr>
+        <w:t>In this mode the client provides the game with:</w:t>
+      </w:r>
+    </w:p>
+    <w:p>
+      <w:pPr>
+        <w:pStyle w:val="ListParagraph"/>
+        <w:numPr>
+          <w:ilvl w:val="2"/>
+          <w:numId w:val="50"/>
+        </w:numPr>
+        <w:rPr>
+          <w:lang w:eastAsia="en-US" w:bidi="ar-EG"/>
+        </w:rPr>
+      </w:pPr>
+      <w:r>
+        <w:rPr>
+          <w:lang w:eastAsia="en-US" w:bidi="ar-EG"/>
+        </w:rPr>
+        <w:t>The player’s name.</w:t>
+      </w:r>
+    </w:p>
+    <w:p>
+      <w:pPr>
+        <w:pStyle w:val="ListParagraph"/>
+        <w:numPr>
+          <w:ilvl w:val="2"/>
+          <w:numId w:val="50"/>
+        </w:numPr>
+        <w:rPr>
+          <w:lang w:eastAsia="en-US" w:bidi="ar-EG"/>
+        </w:rPr>
+      </w:pPr>
+      <w:r>
+        <w:rPr>
+          <w:lang w:eastAsia="en-US" w:bidi="ar-EG"/>
+        </w:rPr>
+        <w:t>Plays in the trainer mode.</w:t>
+      </w:r>
+    </w:p>
+    <w:p>
+      <w:pPr>
+        <w:pStyle w:val="ListParagraph"/>
+        <w:numPr>
+          <w:ilvl w:val="2"/>
+          <w:numId w:val="50"/>
+        </w:numPr>
+        <w:rPr>
+          <w:lang w:eastAsia="en-US" w:bidi="ar-EG"/>
+        </w:rPr>
+      </w:pPr>
+      <w:r>
+        <w:rPr>
+          <w:lang w:eastAsia="en-US" w:bidi="ar-EG"/>
+        </w:rPr>
+        <w:t>Play Response</w:t>
+      </w:r>
+    </w:p>
+    <w:p>
+      <w:pPr>
+        <w:pStyle w:val="ListParagraph"/>
+        <w:numPr>
+          <w:ilvl w:val="3"/>
+          <w:numId w:val="50"/>
+        </w:numPr>
+        <w:rPr>
+          <w:lang w:eastAsia="en-US" w:bidi="ar-EG"/>
+        </w:rPr>
+      </w:pPr>
+      <w:r>
+        <w:rPr>
+          <w:lang w:eastAsia="en-US" w:bidi="ar-EG"/>
+        </w:rPr>
+        <w:t>Submission.</w:t>
+      </w:r>
+    </w:p>
+    <w:p>
+      <w:pPr>
+        <w:pStyle w:val="ListParagraph"/>
+        <w:numPr>
+          <w:ilvl w:val="3"/>
+          <w:numId w:val="50"/>
+        </w:numPr>
+        <w:rPr>
+          <w:lang w:eastAsia="en-US" w:bidi="ar-EG"/>
+        </w:rPr>
+      </w:pPr>
+      <w:r>
+        <w:rPr>
+          <w:lang w:eastAsia="en-US" w:bidi="ar-EG"/>
+        </w:rPr>
+        <w:t>Pass.</w:t>
+      </w:r>
+    </w:p>
+    <w:p>
+      <w:pPr>
+        <w:pStyle w:val="ListParagraph"/>
+        <w:numPr>
+          <w:ilvl w:val="3"/>
+          <w:numId w:val="50"/>
+        </w:numPr>
+        <w:rPr>
+          <w:lang w:eastAsia="en-US" w:bidi="ar-EG"/>
+        </w:rPr>
+      </w:pPr>
+      <w:r>
+        <w:rPr>
+          <w:lang w:eastAsia="en-US" w:bidi="ar-EG"/>
+        </w:rPr>
+        <w:t>Challenge.</w:t>
+      </w:r>
+    </w:p>
+    <w:p>
+      <w:pPr>
+        <w:pStyle w:val="ListParagraph"/>
+        <w:numPr>
+          <w:ilvl w:val="2"/>
+          <w:numId w:val="50"/>
+        </w:numPr>
+        <w:rPr>
+          <w:lang w:eastAsia="en-US" w:bidi="ar-EG"/>
+        </w:rPr>
+      </w:pPr>
+      <w:r>
+        <w:rPr>
+          <w:lang w:eastAsia="en-US" w:bidi="ar-EG"/>
+        </w:rPr>
+        <w:t>Gives a response to human when one of these scenarios happens:</w:t>
+      </w:r>
+    </w:p>
+    <w:p>
+      <w:pPr>
+        <w:pStyle w:val="ListParagraph"/>
+        <w:numPr>
+          <w:ilvl w:val="3"/>
+          <w:numId w:val="50"/>
+        </w:numPr>
+        <w:rPr>
+          <w:lang w:eastAsia="en-US" w:bidi="ar-EG"/>
+        </w:rPr>
+      </w:pPr>
+      <w:r>
+        <w:rPr>
+          <w:lang w:eastAsia="en-US" w:bidi="ar-EG"/>
+        </w:rPr>
+        <w:t>When the player does the same move as the client sent to him, the client responds with (Congratulations!).</w:t>
+      </w:r>
+    </w:p>
+    <w:p>
+      <w:pPr>
+        <w:pStyle w:val="ListParagraph"/>
+        <w:numPr>
+          <w:ilvl w:val="3"/>
+          <w:numId w:val="50"/>
+        </w:numPr>
+        <w:rPr>
+          <w:lang w:eastAsia="en-US" w:bidi="ar-EG"/>
+        </w:rPr>
+      </w:pPr>
+      <w:r>
+        <w:rPr>
+          <w:lang w:eastAsia="en-US" w:bidi="ar-EG"/>
+        </w:rPr>
+        <w:t>When the player does a better move, the client responds with (Congratulations, your play is the best!).</w:t>
+      </w:r>
+    </w:p>
+    <w:p>
+      <w:pPr>
+        <w:pStyle w:val="ListParagraph"/>
+        <w:numPr>
+          <w:ilvl w:val="3"/>
+          <w:numId w:val="50"/>
+        </w:numPr>
+        <w:rPr>
+          <w:lang w:eastAsia="en-US" w:bidi="ar-EG"/>
+        </w:rPr>
+      </w:pPr>
+      <w:r>
+        <w:rPr>
+          <w:lang w:eastAsia="en-US" w:bidi="ar-EG"/>
+        </w:rPr>
+        <w:t>When the player does a bad move (</w:t>
+      </w:r>
+      <w:r>
+        <w:rPr>
+          <w:lang w:eastAsia="en-US" w:bidi="ar-EG"/>
+        </w:rPr>
+        <w:t>you could do it in a better way!).</w:t>
       </w:r>
     </w:p>
     <w:p>
@@ -22027,7 +23248,7 @@
       <w:r>
         <w:br w:type="page"/>
       </w:r>
-      <w:bookmarkStart w:id="87" w:name="_Toc1786303"/>
+      <w:bookmarkStart w:id="86" w:name="_Toc1786303"/>
       <w:r>
         <w:rPr>
           <w:noProof/>
@@ -22056,7 +23277,7 @@
         </w:rPr>
         <w:t>Integration</w:t>
       </w:r>
-      <w:bookmarkEnd w:id="87"/>
+      <w:bookmarkEnd w:id="86"/>
     </w:p>
     <w:p>
       <w:pPr>
@@ -22080,12 +23301,12 @@
           <w:szCs w:val="28"/>
         </w:rPr>
       </w:pPr>
-      <w:bookmarkStart w:id="88" w:name="_Toc1785358"/>
-      <w:bookmarkStart w:id="89" w:name="_Toc1785459"/>
-      <w:bookmarkStart w:id="90" w:name="_Toc1786304"/>
+      <w:bookmarkStart w:id="87" w:name="_Toc1785358"/>
+      <w:bookmarkStart w:id="88" w:name="_Toc1785459"/>
+      <w:bookmarkStart w:id="89" w:name="_Toc1786304"/>
+      <w:bookmarkEnd w:id="87"/>
       <w:bookmarkEnd w:id="88"/>
       <w:bookmarkEnd w:id="89"/>
-      <w:bookmarkEnd w:id="90"/>
     </w:p>
     <w:p>
       <w:pPr>
@@ -22133,8 +23354,6 @@
         </w:rPr>
         <w:br w:type="page"/>
       </w:r>
-      <w:bookmarkStart w:id="91" w:name="_GoBack"/>
-      <w:bookmarkEnd w:id="91"/>
     </w:p>
     <w:p>
       <w:pPr>
@@ -22243,7 +23462,7 @@
       <w:r>
         <w:br w:type="page"/>
       </w:r>
-      <w:bookmarkStart w:id="92" w:name="_Toc1786305"/>
+      <w:bookmarkStart w:id="90" w:name="_Toc1786305"/>
       <w:r>
         <w:rPr>
           <w:noProof/>
@@ -22263,7 +23482,7 @@
         </w:rPr>
         <w:t>Testing</w:t>
       </w:r>
-      <w:bookmarkEnd w:id="92"/>
+      <w:bookmarkEnd w:id="90"/>
     </w:p>
     <w:p>
       <w:pPr>
@@ -22287,25 +23506,77 @@
           <w:szCs w:val="28"/>
         </w:rPr>
       </w:pPr>
-      <w:bookmarkStart w:id="93" w:name="_Toc1785360"/>
-      <w:bookmarkStart w:id="94" w:name="_Toc1785461"/>
-      <w:bookmarkStart w:id="95" w:name="_Toc1786306"/>
+      <w:bookmarkStart w:id="91" w:name="_Toc1785360"/>
+      <w:bookmarkStart w:id="92" w:name="_Toc1785461"/>
+      <w:bookmarkStart w:id="93" w:name="_Toc1786306"/>
+      <w:bookmarkEnd w:id="91"/>
+      <w:bookmarkEnd w:id="92"/>
       <w:bookmarkEnd w:id="93"/>
+    </w:p>
+    <w:p>
+      <w:pPr>
+        <w:pStyle w:val="Heading2"/>
+      </w:pPr>
+      <w:bookmarkStart w:id="94" w:name="_Toc1786307"/>
+      <w:r>
+        <w:t>Testing Plan</w:t>
+      </w:r>
       <w:bookmarkEnd w:id="94"/>
+    </w:p>
+    <w:p>
+      <w:pPr>
+        <w:pStyle w:val="Heading3"/>
+        <w:ind w:left="1260"/>
+        <w:rPr>
+          <w:sz w:val="26"/>
+          <w:szCs w:val="26"/>
+          <w:lang w:eastAsia="en-US" w:bidi="ar-EG"/>
+        </w:rPr>
+      </w:pPr>
+      <w:bookmarkStart w:id="95" w:name="_Toc1786308"/>
+      <w:r>
+        <w:rPr>
+          <w:sz w:val="26"/>
+          <w:szCs w:val="26"/>
+          <w:lang w:eastAsia="en-US" w:bidi="ar-EG"/>
+        </w:rPr>
+        <w:t>Unit Testing</w:t>
+      </w:r>
       <w:bookmarkEnd w:id="95"/>
     </w:p>
     <w:p>
       <w:pPr>
-        <w:pStyle w:val="Heading2"/>
-      </w:pPr>
-      <w:bookmarkStart w:id="96" w:name="_Toc1786307"/>
-      <w:r>
-        <w:t>Testing Plan</w:t>
+        <w:pStyle w:val="Heading3"/>
+        <w:ind w:left="1260"/>
+        <w:rPr>
+          <w:sz w:val="26"/>
+          <w:szCs w:val="26"/>
+          <w:lang w:eastAsia="en-US" w:bidi="ar-EG"/>
+        </w:rPr>
+      </w:pPr>
+      <w:bookmarkStart w:id="96" w:name="_Toc1786309"/>
+      <w:r>
+        <w:rPr>
+          <w:sz w:val="26"/>
+          <w:szCs w:val="26"/>
+          <w:lang w:eastAsia="en-US" w:bidi="ar-EG"/>
+        </w:rPr>
+        <w:t>Module Testing</w:t>
       </w:r>
       <w:bookmarkEnd w:id="96"/>
     </w:p>
     <w:p>
       <w:pPr>
+        <w:pStyle w:val="Heading2"/>
+      </w:pPr>
+      <w:bookmarkStart w:id="97" w:name="_Toc1786310"/>
+      <w:r>
+        <w:t>Testing Phases</w:t>
+      </w:r>
+      <w:bookmarkEnd w:id="97"/>
+    </w:p>
+    <w:p>
+      <w:pPr>
         <w:pStyle w:val="Heading3"/>
         <w:ind w:left="1260"/>
         <w:rPr>
@@ -22314,16 +23585,26 @@
           <w:lang w:eastAsia="en-US" w:bidi="ar-EG"/>
         </w:rPr>
       </w:pPr>
-      <w:bookmarkStart w:id="97" w:name="_Toc1786308"/>
+      <w:bookmarkStart w:id="98" w:name="_Toc1786311"/>
       <w:r>
         <w:rPr>
           <w:sz w:val="26"/>
           <w:szCs w:val="26"/>
           <w:lang w:eastAsia="en-US" w:bidi="ar-EG"/>
         </w:rPr>
-        <w:t>Unit Testing</w:t>
-      </w:r>
-      <w:bookmarkEnd w:id="97"/>
+        <w:t>Sub</w:t>
+      </w:r>
+      <w:bookmarkEnd w:id="98"/>
+    </w:p>
+    <w:p>
+      <w:pPr>
+        <w:pStyle w:val="Heading2"/>
+      </w:pPr>
+      <w:bookmarkStart w:id="99" w:name="_Toc1786312"/>
+      <w:r>
+        <w:t>Evaluation’s Test Cases</w:t>
+      </w:r>
+      <w:bookmarkEnd w:id="99"/>
     </w:p>
     <w:p>
       <w:pPr>
@@ -22335,78 +23616,16 @@
           <w:lang w:eastAsia="en-US" w:bidi="ar-EG"/>
         </w:rPr>
       </w:pPr>
-      <w:bookmarkStart w:id="98" w:name="_Toc1786309"/>
+      <w:bookmarkStart w:id="100" w:name="_Toc1786313"/>
       <w:r>
         <w:rPr>
           <w:sz w:val="26"/>
           <w:szCs w:val="26"/>
           <w:lang w:eastAsia="en-US" w:bidi="ar-EG"/>
         </w:rPr>
-        <w:t>Module Testing</w:t>
-      </w:r>
-      <w:bookmarkEnd w:id="98"/>
-    </w:p>
-    <w:p>
-      <w:pPr>
-        <w:pStyle w:val="Heading2"/>
-      </w:pPr>
-      <w:bookmarkStart w:id="99" w:name="_Toc1786310"/>
-      <w:r>
-        <w:t>Testing Phases</w:t>
-      </w:r>
-      <w:bookmarkEnd w:id="99"/>
-    </w:p>
-    <w:p>
-      <w:pPr>
-        <w:pStyle w:val="Heading3"/>
-        <w:ind w:left="1260"/>
-        <w:rPr>
-          <w:sz w:val="26"/>
-          <w:szCs w:val="26"/>
-          <w:lang w:eastAsia="en-US" w:bidi="ar-EG"/>
-        </w:rPr>
-      </w:pPr>
-      <w:bookmarkStart w:id="100" w:name="_Toc1786311"/>
-      <w:r>
-        <w:rPr>
-          <w:sz w:val="26"/>
-          <w:szCs w:val="26"/>
-          <w:lang w:eastAsia="en-US" w:bidi="ar-EG"/>
-        </w:rPr>
-        <w:t>Sub</w:t>
+        <w:t>THIS IS THE LONGEST PART OF THE REPORT</w:t>
       </w:r>
       <w:bookmarkEnd w:id="100"/>
-    </w:p>
-    <w:p>
-      <w:pPr>
-        <w:pStyle w:val="Heading2"/>
-      </w:pPr>
-      <w:bookmarkStart w:id="101" w:name="_Toc1786312"/>
-      <w:r>
-        <w:t>Evaluation’s Test Cases</w:t>
-      </w:r>
-      <w:bookmarkEnd w:id="101"/>
-    </w:p>
-    <w:p>
-      <w:pPr>
-        <w:pStyle w:val="Heading3"/>
-        <w:ind w:left="1260"/>
-        <w:rPr>
-          <w:sz w:val="26"/>
-          <w:szCs w:val="26"/>
-          <w:lang w:eastAsia="en-US" w:bidi="ar-EG"/>
-        </w:rPr>
-      </w:pPr>
-      <w:bookmarkStart w:id="102" w:name="_Toc1786313"/>
-      <w:r>
-        <w:rPr>
-          <w:sz w:val="26"/>
-          <w:szCs w:val="26"/>
-          <w:lang w:eastAsia="en-US" w:bidi="ar-EG"/>
-        </w:rPr>
-        <w:t>THIS IS THE LONGEST PART OF THE REPORT</w:t>
-      </w:r>
-      <w:bookmarkEnd w:id="102"/>
     </w:p>
     <w:p>
       <w:pPr>
@@ -22587,7 +23806,7 @@
       <w:r>
         <w:br w:type="page"/>
       </w:r>
-      <w:bookmarkStart w:id="103" w:name="_Toc1786314"/>
+      <w:bookmarkStart w:id="101" w:name="_Toc1786314"/>
       <w:r>
         <w:rPr>
           <w:noProof/>
@@ -22598,7 +23817,7 @@
         <w:lastRenderedPageBreak/>
         <w:t>9. Tools Used</w:t>
       </w:r>
-      <w:bookmarkEnd w:id="103"/>
+      <w:bookmarkEnd w:id="101"/>
     </w:p>
     <w:p>
       <w:pPr>
@@ -22622,20 +23841,226 @@
           <w:szCs w:val="28"/>
         </w:rPr>
       </w:pPr>
-      <w:bookmarkStart w:id="104" w:name="_Toc1785369"/>
-      <w:bookmarkStart w:id="105" w:name="_Toc1785470"/>
-      <w:bookmarkStart w:id="106" w:name="_Toc1786315"/>
+      <w:bookmarkStart w:id="102" w:name="_Toc1785369"/>
+      <w:bookmarkStart w:id="103" w:name="_Toc1785470"/>
+      <w:bookmarkStart w:id="104" w:name="_Toc1786315"/>
+      <w:bookmarkEnd w:id="102"/>
+      <w:bookmarkEnd w:id="103"/>
       <w:bookmarkEnd w:id="104"/>
+    </w:p>
+    <w:p>
+      <w:pPr>
+        <w:pStyle w:val="Heading2"/>
+      </w:pPr>
+      <w:bookmarkStart w:id="105" w:name="_Toc1786316"/>
+      <w:r>
+        <w:t>Python</w:t>
+      </w:r>
       <w:bookmarkEnd w:id="105"/>
+    </w:p>
+    <w:p>
+      <w:pPr>
+        <w:ind w:firstLine="576"/>
+        <w:rPr>
+          <w:rFonts w:asciiTheme="majorHAnsi" w:hAnsiTheme="majorHAnsi"/>
+          <w:lang w:eastAsia="en-US" w:bidi="ar-EG"/>
+        </w:rPr>
+      </w:pPr>
+      <w:r>
+        <w:rPr>
+          <w:rFonts w:asciiTheme="majorHAnsi" w:hAnsiTheme="majorHAnsi"/>
+          <w:lang w:eastAsia="en-US" w:bidi="ar-EG"/>
+        </w:rPr>
+        <w:t>Python is a programming language. It's used for ma</w:t>
+      </w:r>
+      <w:r>
+        <w:rPr>
+          <w:rFonts w:asciiTheme="majorHAnsi" w:hAnsiTheme="majorHAnsi"/>
+          <w:lang w:eastAsia="en-US" w:bidi="ar-EG"/>
+        </w:rPr>
+        <w:t xml:space="preserve">ny different applications. It's </w:t>
+      </w:r>
+      <w:r>
+        <w:rPr>
+          <w:rFonts w:asciiTheme="majorHAnsi" w:hAnsiTheme="majorHAnsi"/>
+          <w:lang w:eastAsia="en-US" w:bidi="ar-EG"/>
+        </w:rPr>
+        <w:t>used in some</w:t>
+      </w:r>
+      <w:r>
+        <w:rPr>
+          <w:rFonts w:asciiTheme="majorHAnsi" w:hAnsiTheme="majorHAnsi"/>
+          <w:lang w:eastAsia="en-US" w:bidi="ar-EG"/>
+        </w:rPr>
+        <w:t xml:space="preserve"> </w:t>
+      </w:r>
+      <w:r>
+        <w:rPr>
+          <w:rFonts w:asciiTheme="majorHAnsi" w:hAnsiTheme="majorHAnsi"/>
+          <w:lang w:eastAsia="en-US" w:bidi="ar-EG"/>
+        </w:rPr>
+        <w:t>high schools and colleges as an introducto</w:t>
+      </w:r>
+      <w:r>
+        <w:rPr>
+          <w:rFonts w:asciiTheme="majorHAnsi" w:hAnsiTheme="majorHAnsi"/>
+          <w:lang w:eastAsia="en-US" w:bidi="ar-EG"/>
+        </w:rPr>
+        <w:t xml:space="preserve">ry programming language because </w:t>
+      </w:r>
+      <w:r>
+        <w:rPr>
+          <w:rFonts w:asciiTheme="majorHAnsi" w:hAnsiTheme="majorHAnsi"/>
+          <w:lang w:eastAsia="en-US" w:bidi="ar-EG"/>
+        </w:rPr>
+        <w:t>Python is easy to learn, but</w:t>
+      </w:r>
+      <w:r>
+        <w:rPr>
+          <w:rFonts w:asciiTheme="majorHAnsi" w:hAnsiTheme="majorHAnsi"/>
+          <w:lang w:eastAsia="en-US" w:bidi="ar-EG"/>
+        </w:rPr>
+        <w:t xml:space="preserve"> </w:t>
+      </w:r>
+      <w:r>
+        <w:rPr>
+          <w:rFonts w:asciiTheme="majorHAnsi" w:hAnsiTheme="majorHAnsi"/>
+          <w:lang w:eastAsia="en-US" w:bidi="ar-EG"/>
+        </w:rPr>
+        <w:t>it's also used by professional software devel</w:t>
+      </w:r>
+      <w:r>
+        <w:rPr>
+          <w:rFonts w:asciiTheme="majorHAnsi" w:hAnsiTheme="majorHAnsi"/>
+          <w:lang w:eastAsia="en-US" w:bidi="ar-EG"/>
+        </w:rPr>
+        <w:t xml:space="preserve">opers at organizations, such as </w:t>
+      </w:r>
+      <w:r>
+        <w:rPr>
+          <w:rFonts w:asciiTheme="majorHAnsi" w:hAnsiTheme="majorHAnsi"/>
+          <w:lang w:eastAsia="en-US" w:bidi="ar-EG"/>
+        </w:rPr>
+        <w:t>Google, NASA, and Lucasfilm</w:t>
+      </w:r>
+      <w:r>
+        <w:rPr>
+          <w:rFonts w:asciiTheme="majorHAnsi" w:hAnsiTheme="majorHAnsi"/>
+          <w:lang w:eastAsia="en-US" w:bidi="ar-EG"/>
+        </w:rPr>
+        <w:t xml:space="preserve"> </w:t>
+      </w:r>
+      <w:r>
+        <w:rPr>
+          <w:rFonts w:asciiTheme="majorHAnsi" w:hAnsiTheme="majorHAnsi"/>
+          <w:lang w:eastAsia="en-US" w:bidi="ar-EG"/>
+        </w:rPr>
+        <w:t>Ltd</w:t>
+      </w:r>
+      <w:r>
+        <w:rPr>
+          <w:rFonts w:asciiTheme="majorHAnsi" w:hAnsiTheme="majorHAnsi"/>
+          <w:lang w:eastAsia="en-US" w:bidi="ar-EG"/>
+        </w:rPr>
+        <w:t>.</w:t>
+      </w:r>
+    </w:p>
+    <w:p>
+      <w:pPr>
+        <w:ind w:firstLine="576"/>
+        <w:rPr>
+          <w:rFonts w:asciiTheme="majorHAnsi" w:hAnsiTheme="majorHAnsi"/>
+          <w:lang w:eastAsia="en-US" w:bidi="ar-EG"/>
+        </w:rPr>
+      </w:pPr>
+      <w:r>
+        <w:rPr>
+          <w:rFonts w:asciiTheme="majorHAnsi" w:hAnsiTheme="majorHAnsi"/>
+          <w:lang w:eastAsia="en-US" w:bidi="ar-EG"/>
+        </w:rPr>
+        <w:t>[Insert Python Logo]</w:t>
+      </w:r>
+    </w:p>
+    <w:p>
+      <w:pPr>
+        <w:pStyle w:val="Heading2"/>
+      </w:pPr>
+      <w:bookmarkStart w:id="106" w:name="_Toc1786317"/>
+      <w:r>
+        <w:t>C++</w:t>
+      </w:r>
       <w:bookmarkEnd w:id="106"/>
     </w:p>
     <w:p>
       <w:pPr>
+        <w:ind w:firstLine="576"/>
+        <w:rPr>
+          <w:rFonts w:asciiTheme="majorHAnsi" w:hAnsiTheme="majorHAnsi"/>
+          <w:lang w:eastAsia="en-US" w:bidi="ar-EG"/>
+        </w:rPr>
+      </w:pPr>
+      <w:r>
+        <w:rPr>
+          <w:rFonts w:asciiTheme="majorHAnsi" w:hAnsiTheme="majorHAnsi"/>
+          <w:lang w:eastAsia="en-US" w:bidi="ar-EG"/>
+        </w:rPr>
+        <w:t>C++ is a general-purpose programming language. It has imperative, object-oriented and generic</w:t>
+      </w:r>
+      <w:r>
+        <w:rPr>
+          <w:rFonts w:asciiTheme="majorHAnsi" w:hAnsiTheme="majorHAnsi"/>
+          <w:lang w:eastAsia="en-US" w:bidi="ar-EG"/>
+        </w:rPr>
+        <w:t xml:space="preserve"> </w:t>
+      </w:r>
+      <w:r>
+        <w:rPr>
+          <w:rFonts w:asciiTheme="majorHAnsi" w:hAnsiTheme="majorHAnsi"/>
+          <w:lang w:eastAsia="en-US" w:bidi="ar-EG"/>
+        </w:rPr>
+        <w:t>programming features, while also providing facilities for low-level memory manipulation</w:t>
+      </w:r>
+    </w:p>
+    <w:p>
+      <w:pPr>
+        <w:ind w:firstLine="576"/>
+        <w:rPr>
+          <w:rFonts w:asciiTheme="majorHAnsi" w:hAnsiTheme="majorHAnsi"/>
+          <w:lang w:eastAsia="en-US" w:bidi="ar-EG"/>
+        </w:rPr>
+      </w:pPr>
+      <w:r>
+        <w:rPr>
+          <w:rFonts w:asciiTheme="majorHAnsi" w:hAnsiTheme="majorHAnsi"/>
+          <w:lang w:eastAsia="en-US" w:bidi="ar-EG"/>
+        </w:rPr>
+        <w:t xml:space="preserve">[Insert </w:t>
+      </w:r>
+      <w:r>
+        <w:rPr>
+          <w:rFonts w:asciiTheme="majorHAnsi" w:hAnsiTheme="majorHAnsi"/>
+          <w:lang w:eastAsia="en-US" w:bidi="ar-EG"/>
+        </w:rPr>
+        <w:t>C++</w:t>
+      </w:r>
+      <w:r>
+        <w:rPr>
+          <w:rFonts w:asciiTheme="majorHAnsi" w:hAnsiTheme="majorHAnsi"/>
+          <w:lang w:eastAsia="en-US" w:bidi="ar-EG"/>
+        </w:rPr>
+        <w:t xml:space="preserve"> Logo]</w:t>
+      </w:r>
+    </w:p>
+    <w:p>
+      <w:pPr>
         <w:pStyle w:val="Heading2"/>
       </w:pPr>
-      <w:bookmarkStart w:id="107" w:name="_Toc1786316"/>
-      <w:r>
-        <w:t>Python</w:t>
+      <w:bookmarkStart w:id="107" w:name="_Toc1786318"/>
+      <w:r>
+        <w:t>C</w:t>
+      </w:r>
+      <w:r>
+        <w:t>#</w:t>
       </w:r>
       <w:bookmarkEnd w:id="107"/>
     </w:p>
@@ -22652,21 +24077,21 @@
           <w:rFonts w:asciiTheme="majorHAnsi" w:hAnsiTheme="majorHAnsi"/>
           <w:lang w:eastAsia="en-US" w:bidi="ar-EG"/>
         </w:rPr>
-        <w:t>Python is a programming language. It's used for ma</w:t>
+        <w:t>C# is a multi-paradigm programming langu</w:t>
       </w:r>
       <w:r>
         <w:rPr>
           <w:rFonts w:asciiTheme="majorHAnsi" w:hAnsiTheme="majorHAnsi"/>
           <w:lang w:eastAsia="en-US" w:bidi="ar-EG"/>
         </w:rPr>
-        <w:t xml:space="preserve">ny different applications. It's </w:t>
+        <w:t xml:space="preserve">age encompassing strong typing, </w:t>
       </w:r>
       <w:r>
         <w:rPr>
           <w:rFonts w:asciiTheme="majorHAnsi" w:hAnsiTheme="majorHAnsi"/>
           <w:lang w:eastAsia="en-US" w:bidi="ar-EG"/>
         </w:rPr>
-        <w:t>used in some</w:t>
+        <w:t>imperative,</w:t>
       </w:r>
       <w:r>
         <w:rPr>
@@ -22680,254 +24105,48 @@
           <w:rFonts w:asciiTheme="majorHAnsi" w:hAnsiTheme="majorHAnsi"/>
           <w:lang w:eastAsia="en-US" w:bidi="ar-EG"/>
         </w:rPr>
-        <w:t>high schools and colleges as an introducto</w:t>
-      </w:r>
-      <w:r>
+        <w:t>declarative, functional, generic, object-oriented, and component-oriented programming disciplines.</w:t>
+      </w:r>
+    </w:p>
+    <w:p>
+      <w:pPr>
+        <w:ind w:firstLine="576"/>
         <w:rPr>
           <w:rFonts w:asciiTheme="majorHAnsi" w:hAnsiTheme="majorHAnsi"/>
           <w:lang w:eastAsia="en-US" w:bidi="ar-EG"/>
         </w:rPr>
-        <w:t xml:space="preserve">ry programming language because </w:t>
-      </w:r>
+      </w:pPr>
       <w:r>
         <w:rPr>
           <w:rFonts w:asciiTheme="majorHAnsi" w:hAnsiTheme="majorHAnsi"/>
           <w:lang w:eastAsia="en-US" w:bidi="ar-EG"/>
         </w:rPr>
-        <w:t>Python is easy to learn, but</w:t>
+        <w:t>[Insert C</w:t>
       </w:r>
       <w:r>
         <w:rPr>
           <w:rFonts w:asciiTheme="majorHAnsi" w:hAnsiTheme="majorHAnsi"/>
           <w:lang w:eastAsia="en-US" w:bidi="ar-EG"/>
         </w:rPr>
-        <w:t xml:space="preserve"> </w:t>
+        <w:t>#</w:t>
       </w:r>
       <w:r>
         <w:rPr>
           <w:rFonts w:asciiTheme="majorHAnsi" w:hAnsiTheme="majorHAnsi"/>
           <w:lang w:eastAsia="en-US" w:bidi="ar-EG"/>
         </w:rPr>
-        <w:t>it's also used by professional software devel</w:t>
-      </w:r>
-      <w:r>
-        <w:rPr>
-          <w:rFonts w:asciiTheme="majorHAnsi" w:hAnsiTheme="majorHAnsi"/>
-          <w:lang w:eastAsia="en-US" w:bidi="ar-EG"/>
-        </w:rPr>
-        <w:t xml:space="preserve">opers at organizations, such as </w:t>
-      </w:r>
-      <w:r>
-        <w:rPr>
-          <w:rFonts w:asciiTheme="majorHAnsi" w:hAnsiTheme="majorHAnsi"/>
-          <w:lang w:eastAsia="en-US" w:bidi="ar-EG"/>
-        </w:rPr>
-        <w:t>Google, NASA, and Lucasfilm</w:t>
-      </w:r>
-      <w:r>
-        <w:rPr>
-          <w:rFonts w:asciiTheme="majorHAnsi" w:hAnsiTheme="majorHAnsi"/>
-          <w:lang w:eastAsia="en-US" w:bidi="ar-EG"/>
-        </w:rPr>
-        <w:t xml:space="preserve"> </w:t>
-      </w:r>
-      <w:r>
-        <w:rPr>
-          <w:rFonts w:asciiTheme="majorHAnsi" w:hAnsiTheme="majorHAnsi"/>
-          <w:lang w:eastAsia="en-US" w:bidi="ar-EG"/>
-        </w:rPr>
-        <w:t>Ltd</w:t>
-      </w:r>
-      <w:r>
-        <w:rPr>
-          <w:rFonts w:asciiTheme="majorHAnsi" w:hAnsiTheme="majorHAnsi"/>
-          <w:lang w:eastAsia="en-US" w:bidi="ar-EG"/>
-        </w:rPr>
-        <w:t>.</w:t>
+        <w:t xml:space="preserve"> Logo]</w:t>
       </w:r>
     </w:p>
     <w:p>
       <w:pPr>
-        <w:ind w:firstLine="576"/>
-        <w:rPr>
-          <w:rFonts w:asciiTheme="majorHAnsi" w:hAnsiTheme="majorHAnsi"/>
-          <w:lang w:eastAsia="en-US" w:bidi="ar-EG"/>
-        </w:rPr>
-      </w:pPr>
-      <w:r>
-        <w:rPr>
-          <w:rFonts w:asciiTheme="majorHAnsi" w:hAnsiTheme="majorHAnsi"/>
-          <w:lang w:eastAsia="en-US" w:bidi="ar-EG"/>
-        </w:rPr>
-        <w:t>[Insert Python Logo]</w:t>
-      </w:r>
-    </w:p>
-    <w:p>
-      <w:pPr>
         <w:pStyle w:val="Heading2"/>
       </w:pPr>
-      <w:bookmarkStart w:id="108" w:name="_Toc1786317"/>
-      <w:r>
-        <w:t>C++</w:t>
+      <w:bookmarkStart w:id="108" w:name="_Toc1786319"/>
+      <w:r>
+        <w:t>Unity</w:t>
       </w:r>
       <w:bookmarkEnd w:id="108"/>
-    </w:p>
-    <w:p>
-      <w:pPr>
-        <w:ind w:firstLine="576"/>
-        <w:rPr>
-          <w:rFonts w:asciiTheme="majorHAnsi" w:hAnsiTheme="majorHAnsi"/>
-          <w:lang w:eastAsia="en-US" w:bidi="ar-EG"/>
-        </w:rPr>
-      </w:pPr>
-      <w:r>
-        <w:rPr>
-          <w:rFonts w:asciiTheme="majorHAnsi" w:hAnsiTheme="majorHAnsi"/>
-          <w:lang w:eastAsia="en-US" w:bidi="ar-EG"/>
-        </w:rPr>
-        <w:t>C++ is a general-purpose programming language. It has imperative, object-oriented and generic</w:t>
-      </w:r>
-      <w:r>
-        <w:rPr>
-          <w:rFonts w:asciiTheme="majorHAnsi" w:hAnsiTheme="majorHAnsi"/>
-          <w:lang w:eastAsia="en-US" w:bidi="ar-EG"/>
-        </w:rPr>
-        <w:t xml:space="preserve"> </w:t>
-      </w:r>
-      <w:r>
-        <w:rPr>
-          <w:rFonts w:asciiTheme="majorHAnsi" w:hAnsiTheme="majorHAnsi"/>
-          <w:lang w:eastAsia="en-US" w:bidi="ar-EG"/>
-        </w:rPr>
-        <w:t>programming features, while also providing facilities for low-level memory manipulation</w:t>
-      </w:r>
-    </w:p>
-    <w:p>
-      <w:pPr>
-        <w:ind w:firstLine="576"/>
-        <w:rPr>
-          <w:rFonts w:asciiTheme="majorHAnsi" w:hAnsiTheme="majorHAnsi"/>
-          <w:lang w:eastAsia="en-US" w:bidi="ar-EG"/>
-        </w:rPr>
-      </w:pPr>
-      <w:r>
-        <w:rPr>
-          <w:rFonts w:asciiTheme="majorHAnsi" w:hAnsiTheme="majorHAnsi"/>
-          <w:lang w:eastAsia="en-US" w:bidi="ar-EG"/>
-        </w:rPr>
-        <w:t xml:space="preserve">[Insert </w:t>
-      </w:r>
-      <w:r>
-        <w:rPr>
-          <w:rFonts w:asciiTheme="majorHAnsi" w:hAnsiTheme="majorHAnsi"/>
-          <w:lang w:eastAsia="en-US" w:bidi="ar-EG"/>
-        </w:rPr>
-        <w:t>C++</w:t>
-      </w:r>
-      <w:r>
-        <w:rPr>
-          <w:rFonts w:asciiTheme="majorHAnsi" w:hAnsiTheme="majorHAnsi"/>
-          <w:lang w:eastAsia="en-US" w:bidi="ar-EG"/>
-        </w:rPr>
-        <w:t xml:space="preserve"> Logo]</w:t>
-      </w:r>
-    </w:p>
-    <w:p>
-      <w:pPr>
-        <w:pStyle w:val="Heading2"/>
-      </w:pPr>
-      <w:bookmarkStart w:id="109" w:name="_Toc1786318"/>
-      <w:r>
-        <w:t>C</w:t>
-      </w:r>
-      <w:r>
-        <w:t>#</w:t>
-      </w:r>
-      <w:bookmarkEnd w:id="109"/>
-    </w:p>
-    <w:p>
-      <w:pPr>
-        <w:ind w:firstLine="576"/>
-        <w:rPr>
-          <w:rFonts w:asciiTheme="majorHAnsi" w:hAnsiTheme="majorHAnsi"/>
-          <w:lang w:eastAsia="en-US" w:bidi="ar-EG"/>
-        </w:rPr>
-      </w:pPr>
-      <w:r>
-        <w:rPr>
-          <w:rFonts w:asciiTheme="majorHAnsi" w:hAnsiTheme="majorHAnsi"/>
-          <w:lang w:eastAsia="en-US" w:bidi="ar-EG"/>
-        </w:rPr>
-        <w:t>C# is a multi-paradigm programming langu</w:t>
-      </w:r>
-      <w:r>
-        <w:rPr>
-          <w:rFonts w:asciiTheme="majorHAnsi" w:hAnsiTheme="majorHAnsi"/>
-          <w:lang w:eastAsia="en-US" w:bidi="ar-EG"/>
-        </w:rPr>
-        <w:t xml:space="preserve">age encompassing strong typing, </w:t>
-      </w:r>
-      <w:r>
-        <w:rPr>
-          <w:rFonts w:asciiTheme="majorHAnsi" w:hAnsiTheme="majorHAnsi"/>
-          <w:lang w:eastAsia="en-US" w:bidi="ar-EG"/>
-        </w:rPr>
-        <w:t>imperative,</w:t>
-      </w:r>
-      <w:r>
-        <w:rPr>
-          <w:rFonts w:asciiTheme="majorHAnsi" w:hAnsiTheme="majorHAnsi"/>
-          <w:lang w:eastAsia="en-US" w:bidi="ar-EG"/>
-        </w:rPr>
-        <w:t xml:space="preserve"> </w:t>
-      </w:r>
-      <w:r>
-        <w:rPr>
-          <w:rFonts w:asciiTheme="majorHAnsi" w:hAnsiTheme="majorHAnsi"/>
-          <w:lang w:eastAsia="en-US" w:bidi="ar-EG"/>
-        </w:rPr>
-        <w:t>declarative, functional, generic, object-oriented, and component-oriented programming disciplines.</w:t>
-      </w:r>
-    </w:p>
-    <w:p>
-      <w:pPr>
-        <w:ind w:firstLine="576"/>
-        <w:rPr>
-          <w:rFonts w:asciiTheme="majorHAnsi" w:hAnsiTheme="majorHAnsi"/>
-          <w:lang w:eastAsia="en-US" w:bidi="ar-EG"/>
-        </w:rPr>
-      </w:pPr>
-      <w:r>
-        <w:rPr>
-          <w:rFonts w:asciiTheme="majorHAnsi" w:hAnsiTheme="majorHAnsi"/>
-          <w:lang w:eastAsia="en-US" w:bidi="ar-EG"/>
-        </w:rPr>
-        <w:t>[Insert C</w:t>
-      </w:r>
-      <w:r>
-        <w:rPr>
-          <w:rFonts w:asciiTheme="majorHAnsi" w:hAnsiTheme="majorHAnsi"/>
-          <w:lang w:eastAsia="en-US" w:bidi="ar-EG"/>
-        </w:rPr>
-        <w:t>#</w:t>
-      </w:r>
-      <w:r>
-        <w:rPr>
-          <w:rFonts w:asciiTheme="majorHAnsi" w:hAnsiTheme="majorHAnsi"/>
-          <w:lang w:eastAsia="en-US" w:bidi="ar-EG"/>
-        </w:rPr>
-        <w:t xml:space="preserve"> Logo]</w:t>
-      </w:r>
-    </w:p>
-    <w:p>
-      <w:pPr>
-        <w:pStyle w:val="Heading2"/>
-      </w:pPr>
-      <w:bookmarkStart w:id="110" w:name="_Toc1786319"/>
-      <w:r>
-        <w:t>Unity</w:t>
-      </w:r>
-      <w:bookmarkEnd w:id="110"/>
     </w:p>
     <w:p>
       <w:pPr>
@@ -23136,7 +24355,7 @@
       <w:r>
         <w:br w:type="page"/>
       </w:r>
-      <w:bookmarkStart w:id="111" w:name="_Toc1786320"/>
+      <w:bookmarkStart w:id="109" w:name="_Toc1786320"/>
       <w:r>
         <w:rPr>
           <w:noProof/>
@@ -23165,7 +24384,7 @@
         </w:rPr>
         <w:t>Conclusion and Future Scope</w:t>
       </w:r>
-      <w:bookmarkEnd w:id="111"/>
+      <w:bookmarkEnd w:id="109"/>
     </w:p>
     <w:p>
       <w:pPr>
@@ -23352,7 +24571,7 @@
           <w:szCs w:val="22"/>
         </w:rPr>
       </w:pPr>
-      <w:hyperlink r:id="rId47" w:history="1">
+      <w:hyperlink r:id="rId53" w:history="1">
         <w:r>
           <w:rPr>
             <w:rStyle w:val="Hyperlink"/>
@@ -23385,7 +24604,7 @@
       <w:r>
         <w:br w:type="page"/>
       </w:r>
-      <w:bookmarkStart w:id="112" w:name="_Toc1786321"/>
+      <w:bookmarkStart w:id="110" w:name="_Toc1786321"/>
       <w:r>
         <w:rPr>
           <w:noProof/>
@@ -23414,7 +24633,7 @@
         </w:rPr>
         <w:t>References</w:t>
       </w:r>
-      <w:bookmarkEnd w:id="112"/>
+      <w:bookmarkEnd w:id="110"/>
     </w:p>
     <w:p>
       <w:pPr>
@@ -23438,12 +24657,12 @@
           <w:szCs w:val="28"/>
         </w:rPr>
       </w:pPr>
-      <w:bookmarkStart w:id="113" w:name="_Toc1785376"/>
-      <w:bookmarkStart w:id="114" w:name="_Toc1785477"/>
-      <w:bookmarkStart w:id="115" w:name="_Toc1786322"/>
+      <w:bookmarkStart w:id="111" w:name="_Toc1785376"/>
+      <w:bookmarkStart w:id="112" w:name="_Toc1785477"/>
+      <w:bookmarkStart w:id="113" w:name="_Toc1786322"/>
+      <w:bookmarkEnd w:id="111"/>
+      <w:bookmarkEnd w:id="112"/>
       <w:bookmarkEnd w:id="113"/>
-      <w:bookmarkEnd w:id="114"/>
-      <w:bookmarkEnd w:id="115"/>
     </w:p>
     <w:p>
       <w:pPr>
@@ -23467,22 +24686,22 @@
           <w:szCs w:val="28"/>
         </w:rPr>
       </w:pPr>
-      <w:bookmarkStart w:id="116" w:name="_Toc1785377"/>
-      <w:bookmarkStart w:id="117" w:name="_Toc1785478"/>
-      <w:bookmarkStart w:id="118" w:name="_Toc1786323"/>
+      <w:bookmarkStart w:id="114" w:name="_Toc1785377"/>
+      <w:bookmarkStart w:id="115" w:name="_Toc1785478"/>
+      <w:bookmarkStart w:id="116" w:name="_Toc1786323"/>
+      <w:bookmarkEnd w:id="114"/>
+      <w:bookmarkEnd w:id="115"/>
       <w:bookmarkEnd w:id="116"/>
-      <w:bookmarkEnd w:id="117"/>
-      <w:bookmarkEnd w:id="118"/>
     </w:p>
     <w:p>
       <w:pPr>
         <w:pStyle w:val="Heading2"/>
       </w:pPr>
-      <w:bookmarkStart w:id="119" w:name="_Toc1786324"/>
+      <w:bookmarkStart w:id="117" w:name="_Toc1786324"/>
       <w:r>
         <w:t>Introduction References</w:t>
       </w:r>
-      <w:bookmarkEnd w:id="119"/>
+      <w:bookmarkEnd w:id="117"/>
     </w:p>
     <w:p>
       <w:pPr>
@@ -23512,11 +24731,11 @@
       <w:pPr>
         <w:pStyle w:val="Heading2"/>
       </w:pPr>
-      <w:bookmarkStart w:id="120" w:name="_Toc1786325"/>
+      <w:bookmarkStart w:id="118" w:name="_Toc1786325"/>
       <w:r>
         <w:t>Market Survey References</w:t>
       </w:r>
-      <w:bookmarkEnd w:id="120"/>
+      <w:bookmarkEnd w:id="118"/>
     </w:p>
     <w:p>
       <w:pPr>
@@ -23538,7 +24757,7 @@
           <w:numId w:val="4"/>
         </w:numPr>
       </w:pPr>
-      <w:hyperlink r:id="rId48" w:history="1">
+      <w:hyperlink r:id="rId54" w:history="1">
         <w:r>
           <w:rPr>
             <w:rStyle w:val="Hyperlink"/>
@@ -23567,7 +24786,7 @@
           <w:numId w:val="4"/>
         </w:numPr>
       </w:pPr>
-      <w:hyperlink r:id="rId49" w:history="1">
+      <w:hyperlink r:id="rId55" w:history="1">
         <w:r>
           <w:rPr>
             <w:rStyle w:val="Hyperlink"/>
@@ -23580,11 +24799,11 @@
       <w:pPr>
         <w:pStyle w:val="Heading2"/>
       </w:pPr>
-      <w:bookmarkStart w:id="121" w:name="_Toc1786326"/>
+      <w:bookmarkStart w:id="119" w:name="_Toc1786326"/>
       <w:r>
         <w:t>Research References</w:t>
       </w:r>
-      <w:bookmarkEnd w:id="121"/>
+      <w:bookmarkEnd w:id="119"/>
     </w:p>
     <w:p>
       <w:pPr>
@@ -23597,7 +24816,7 @@
           <w:rFonts w:asciiTheme="majorHAnsi" w:hAnsiTheme="majorHAnsi"/>
         </w:rPr>
       </w:pPr>
-      <w:hyperlink r:id="rId50" w:history="1">
+      <w:hyperlink r:id="rId56" w:history="1">
         <w:r>
           <w:rPr>
             <w:rStyle w:val="Hyperlink"/>
@@ -23619,7 +24838,7 @@
           <w:rFonts w:asciiTheme="majorHAnsi" w:hAnsiTheme="majorHAnsi"/>
         </w:rPr>
       </w:pPr>
-      <w:hyperlink r:id="rId51" w:history="1">
+      <w:hyperlink r:id="rId57" w:history="1">
         <w:r>
           <w:rPr>
             <w:rStyle w:val="Hyperlink"/>
@@ -23641,7 +24860,7 @@
           <w:rFonts w:asciiTheme="majorHAnsi" w:hAnsiTheme="majorHAnsi"/>
         </w:rPr>
       </w:pPr>
-      <w:hyperlink r:id="rId52" w:history="1">
+      <w:hyperlink r:id="rId58" w:history="1">
         <w:r>
           <w:rPr>
             <w:rStyle w:val="Hyperlink"/>
@@ -23723,26 +24942,71 @@
           <w:rFonts w:asciiTheme="majorHAnsi" w:hAnsiTheme="majorHAnsi"/>
         </w:rPr>
       </w:pPr>
-      <w:r>
+      <w:hyperlink r:id="rId59" w:history="1">
+        <w:r>
+          <w:rPr>
+            <w:rStyle w:val="Hyperlink"/>
+            <w:rFonts w:asciiTheme="majorHAnsi" w:hAnsiTheme="majorHAnsi"/>
+          </w:rPr>
+          <w:t>https://en.wikipedia.org/wiki/Trie</w:t>
+        </w:r>
+      </w:hyperlink>
+    </w:p>
+    <w:p>
+      <w:pPr>
+        <w:pStyle w:val="Normal1"/>
+        <w:numPr>
+          <w:ilvl w:val="0"/>
+          <w:numId w:val="23"/>
+        </w:numPr>
+        <w:rPr>
+          <w:rFonts w:asciiTheme="majorHAnsi" w:hAnsiTheme="majorHAnsi"/>
+          <w:color w:val="0000FF"/>
+          <w:u w:val="single"/>
+        </w:rPr>
+      </w:pPr>
+      <w:hyperlink r:id="rId60" w:history="1">
+        <w:r>
+          <w:rPr>
+            <w:rStyle w:val="Hyperlink"/>
+          </w:rPr>
+          <w:t>https://www.rabbitmq.com/</w:t>
+        </w:r>
+      </w:hyperlink>
+    </w:p>
+    <w:p>
+      <w:pPr>
+        <w:pStyle w:val="Normal1"/>
+        <w:numPr>
+          <w:ilvl w:val="0"/>
+          <w:numId w:val="23"/>
+        </w:numPr>
         <w:rPr>
           <w:rStyle w:val="Hyperlink"/>
           <w:rFonts w:asciiTheme="majorHAnsi" w:hAnsiTheme="majorHAnsi"/>
         </w:rPr>
-        <w:t>https://en.wikipedia.org/wiki/Trie</w:t>
-      </w:r>
+      </w:pPr>
+      <w:hyperlink r:id="rId61" w:history="1">
+        <w:r>
+          <w:rPr>
+            <w:rStyle w:val="Hyperlink"/>
+          </w:rPr>
+          <w:t>http://zeromq.org/</w:t>
+        </w:r>
+      </w:hyperlink>
     </w:p>
     <w:p>
       <w:pPr>
         <w:pStyle w:val="Heading2"/>
       </w:pPr>
-      <w:bookmarkStart w:id="122" w:name="_Toc1786327"/>
+      <w:bookmarkStart w:id="120" w:name="_Toc1786327"/>
       <w:r>
         <w:t xml:space="preserve">Implementation </w:t>
       </w:r>
       <w:r>
         <w:t>References</w:t>
       </w:r>
-      <w:bookmarkEnd w:id="122"/>
+      <w:bookmarkEnd w:id="120"/>
     </w:p>
     <w:p>
       <w:pPr>
@@ -23772,11 +25036,11 @@
       <w:pPr>
         <w:pStyle w:val="Heading2"/>
       </w:pPr>
-      <w:bookmarkStart w:id="123" w:name="_Toc1786328"/>
+      <w:bookmarkStart w:id="121" w:name="_Toc1786328"/>
       <w:r>
         <w:t>Testing References</w:t>
       </w:r>
-      <w:bookmarkEnd w:id="123"/>
+      <w:bookmarkEnd w:id="121"/>
     </w:p>
     <w:p>
       <w:pPr>
@@ -24425,6 +25689,119 @@
     </w:lvl>
   </w:abstractNum>
   <w:abstractNum w:abstractNumId="4" w15:restartNumberingAfterBreak="0">
+    <w:nsid w:val="101A7A00"/>
+    <w:multiLevelType w:val="hybridMultilevel"/>
+    <w:tmpl w:val="2A22D392"/>
+    <w:lvl w:ilvl="0" w:tplc="0409000B">
+      <w:start w:val="1"/>
+      <w:numFmt w:val="bullet"/>
+      <w:lvlText w:val=""/>
+      <w:lvlJc w:val="left"/>
+      <w:pPr>
+        <w:ind w:left="1440" w:hanging="360"/>
+      </w:pPr>
+      <w:rPr>
+        <w:rFonts w:ascii="Wingdings" w:hAnsi="Wingdings" w:hint="default"/>
+      </w:rPr>
+    </w:lvl>
+    <w:lvl w:ilvl="1" w:tplc="04090003">
+      <w:start w:val="1"/>
+      <w:numFmt w:val="bullet"/>
+      <w:lvlText w:val="o"/>
+      <w:lvlJc w:val="left"/>
+      <w:pPr>
+        <w:ind w:left="2160" w:hanging="360"/>
+      </w:pPr>
+      <w:rPr>
+        <w:rFonts w:ascii="Courier New" w:hAnsi="Courier New" w:cs="Courier New" w:hint="default"/>
+      </w:rPr>
+    </w:lvl>
+    <w:lvl w:ilvl="2" w:tplc="04090005" w:tentative="1">
+      <w:start w:val="1"/>
+      <w:numFmt w:val="bullet"/>
+      <w:lvlText w:val=""/>
+      <w:lvlJc w:val="left"/>
+      <w:pPr>
+        <w:ind w:left="2880" w:hanging="360"/>
+      </w:pPr>
+      <w:rPr>
+        <w:rFonts w:ascii="Wingdings" w:hAnsi="Wingdings" w:hint="default"/>
+      </w:rPr>
+    </w:lvl>
+    <w:lvl w:ilvl="3" w:tplc="04090001" w:tentative="1">
+      <w:start w:val="1"/>
+      <w:numFmt w:val="bullet"/>
+      <w:lvlText w:val=""/>
+      <w:lvlJc w:val="left"/>
+      <w:pPr>
+        <w:ind w:left="3600" w:hanging="360"/>
+      </w:pPr>
+      <w:rPr>
+        <w:rFonts w:ascii="Symbol" w:hAnsi="Symbol" w:hint="default"/>
+      </w:rPr>
+    </w:lvl>
+    <w:lvl w:ilvl="4" w:tplc="04090003" w:tentative="1">
+      <w:start w:val="1"/>
+      <w:numFmt w:val="bullet"/>
+      <w:lvlText w:val="o"/>
+      <w:lvlJc w:val="left"/>
+      <w:pPr>
+        <w:ind w:left="4320" w:hanging="360"/>
+      </w:pPr>
+      <w:rPr>
+        <w:rFonts w:ascii="Courier New" w:hAnsi="Courier New" w:cs="Courier New" w:hint="default"/>
+      </w:rPr>
+    </w:lvl>
+    <w:lvl w:ilvl="5" w:tplc="04090005" w:tentative="1">
+      <w:start w:val="1"/>
+      <w:numFmt w:val="bullet"/>
+      <w:lvlText w:val=""/>
+      <w:lvlJc w:val="left"/>
+      <w:pPr>
+        <w:ind w:left="5040" w:hanging="360"/>
+      </w:pPr>
+      <w:rPr>
+        <w:rFonts w:ascii="Wingdings" w:hAnsi="Wingdings" w:hint="default"/>
+      </w:rPr>
+    </w:lvl>
+    <w:lvl w:ilvl="6" w:tplc="04090001" w:tentative="1">
+      <w:start w:val="1"/>
+      <w:numFmt w:val="bullet"/>
+      <w:lvlText w:val=""/>
+      <w:lvlJc w:val="left"/>
+      <w:pPr>
+        <w:ind w:left="5760" w:hanging="360"/>
+      </w:pPr>
+      <w:rPr>
+        <w:rFonts w:ascii="Symbol" w:hAnsi="Symbol" w:hint="default"/>
+      </w:rPr>
+    </w:lvl>
+    <w:lvl w:ilvl="7" w:tplc="04090003" w:tentative="1">
+      <w:start w:val="1"/>
+      <w:numFmt w:val="bullet"/>
+      <w:lvlText w:val="o"/>
+      <w:lvlJc w:val="left"/>
+      <w:pPr>
+        <w:ind w:left="6480" w:hanging="360"/>
+      </w:pPr>
+      <w:rPr>
+        <w:rFonts w:ascii="Courier New" w:hAnsi="Courier New" w:cs="Courier New" w:hint="default"/>
+      </w:rPr>
+    </w:lvl>
+    <w:lvl w:ilvl="8" w:tplc="04090005" w:tentative="1">
+      <w:start w:val="1"/>
+      <w:numFmt w:val="bullet"/>
+      <w:lvlText w:val=""/>
+      <w:lvlJc w:val="left"/>
+      <w:pPr>
+        <w:ind w:left="7200" w:hanging="360"/>
+      </w:pPr>
+      <w:rPr>
+        <w:rFonts w:ascii="Wingdings" w:hAnsi="Wingdings" w:hint="default"/>
+      </w:rPr>
+    </w:lvl>
+  </w:abstractNum>
+  <w:abstractNum w:abstractNumId="5" w15:restartNumberingAfterBreak="0">
     <w:nsid w:val="143C04F5"/>
     <w:multiLevelType w:val="hybridMultilevel"/>
     <w:tmpl w:val="A4503DF4"/>
@@ -24537,7 +25914,7 @@
       </w:rPr>
     </w:lvl>
   </w:abstractNum>
-  <w:abstractNum w:abstractNumId="5" w15:restartNumberingAfterBreak="0">
+  <w:abstractNum w:abstractNumId="6" w15:restartNumberingAfterBreak="0">
     <w:nsid w:val="150878BB"/>
     <w:multiLevelType w:val="hybridMultilevel"/>
     <w:tmpl w:val="9E129C06"/>
@@ -24650,7 +26027,7 @@
       </w:rPr>
     </w:lvl>
   </w:abstractNum>
-  <w:abstractNum w:abstractNumId="6" w15:restartNumberingAfterBreak="0">
+  <w:abstractNum w:abstractNumId="7" w15:restartNumberingAfterBreak="0">
     <w:nsid w:val="15A76D0E"/>
     <w:multiLevelType w:val="hybridMultilevel"/>
     <w:tmpl w:val="E51E302E"/>
@@ -24763,7 +26140,7 @@
       </w:rPr>
     </w:lvl>
   </w:abstractNum>
-  <w:abstractNum w:abstractNumId="7" w15:restartNumberingAfterBreak="0">
+  <w:abstractNum w:abstractNumId="8" w15:restartNumberingAfterBreak="0">
     <w:nsid w:val="1A503690"/>
     <w:multiLevelType w:val="multilevel"/>
     <w:tmpl w:val="C47EBAEC"/>
@@ -24912,7 +26289,7 @@
       </w:rPr>
     </w:lvl>
   </w:abstractNum>
-  <w:abstractNum w:abstractNumId="8" w15:restartNumberingAfterBreak="0">
+  <w:abstractNum w:abstractNumId="9" w15:restartNumberingAfterBreak="0">
     <w:nsid w:val="1EB823F7"/>
     <w:multiLevelType w:val="hybridMultilevel"/>
     <w:tmpl w:val="F3B4D604"/>
@@ -25025,7 +26402,7 @@
       </w:rPr>
     </w:lvl>
   </w:abstractNum>
-  <w:abstractNum w:abstractNumId="9" w15:restartNumberingAfterBreak="0">
+  <w:abstractNum w:abstractNumId="10" w15:restartNumberingAfterBreak="0">
     <w:nsid w:val="1ED51AC0"/>
     <w:multiLevelType w:val="hybridMultilevel"/>
     <w:tmpl w:val="FC62CC76"/>
@@ -25138,7 +26515,7 @@
       </w:rPr>
     </w:lvl>
   </w:abstractNum>
-  <w:abstractNum w:abstractNumId="10" w15:restartNumberingAfterBreak="0">
+  <w:abstractNum w:abstractNumId="11" w15:restartNumberingAfterBreak="0">
     <w:nsid w:val="26137397"/>
     <w:multiLevelType w:val="multilevel"/>
     <w:tmpl w:val="59BAC12C"/>
@@ -25287,7 +26664,7 @@
       </w:rPr>
     </w:lvl>
   </w:abstractNum>
-  <w:abstractNum w:abstractNumId="11" w15:restartNumberingAfterBreak="0">
+  <w:abstractNum w:abstractNumId="12" w15:restartNumberingAfterBreak="0">
     <w:nsid w:val="2DCE753E"/>
     <w:multiLevelType w:val="hybridMultilevel"/>
     <w:tmpl w:val="1A36C956"/>
@@ -25400,7 +26777,7 @@
       </w:rPr>
     </w:lvl>
   </w:abstractNum>
-  <w:abstractNum w:abstractNumId="12" w15:restartNumberingAfterBreak="0">
+  <w:abstractNum w:abstractNumId="13" w15:restartNumberingAfterBreak="0">
     <w:nsid w:val="2F0A6141"/>
     <w:multiLevelType w:val="hybridMultilevel"/>
     <w:tmpl w:val="7DFC9586"/>
@@ -25513,7 +26890,7 @@
       </w:rPr>
     </w:lvl>
   </w:abstractNum>
-  <w:abstractNum w:abstractNumId="13" w15:restartNumberingAfterBreak="0">
+  <w:abstractNum w:abstractNumId="14" w15:restartNumberingAfterBreak="0">
     <w:nsid w:val="34056E81"/>
     <w:multiLevelType w:val="hybridMultilevel"/>
     <w:tmpl w:val="32986D60"/>
@@ -25626,7 +27003,7 @@
       </w:rPr>
     </w:lvl>
   </w:abstractNum>
-  <w:abstractNum w:abstractNumId="14" w15:restartNumberingAfterBreak="0">
+  <w:abstractNum w:abstractNumId="15" w15:restartNumberingAfterBreak="0">
     <w:nsid w:val="350F34E7"/>
     <w:multiLevelType w:val="hybridMultilevel"/>
     <w:tmpl w:val="400EAE7E"/>
@@ -25739,7 +27116,7 @@
       </w:rPr>
     </w:lvl>
   </w:abstractNum>
-  <w:abstractNum w:abstractNumId="15" w15:restartNumberingAfterBreak="0">
+  <w:abstractNum w:abstractNumId="16" w15:restartNumberingAfterBreak="0">
     <w:nsid w:val="35BF0F9E"/>
     <w:multiLevelType w:val="hybridMultilevel"/>
     <w:tmpl w:val="A5A099A8"/>
@@ -25852,7 +27229,7 @@
       </w:rPr>
     </w:lvl>
   </w:abstractNum>
-  <w:abstractNum w:abstractNumId="16" w15:restartNumberingAfterBreak="0">
+  <w:abstractNum w:abstractNumId="17" w15:restartNumberingAfterBreak="0">
     <w:nsid w:val="36EB0843"/>
     <w:multiLevelType w:val="multilevel"/>
     <w:tmpl w:val="65F4C502"/>
@@ -26001,7 +27378,120 @@
       </w:rPr>
     </w:lvl>
   </w:abstractNum>
-  <w:abstractNum w:abstractNumId="17" w15:restartNumberingAfterBreak="0">
+  <w:abstractNum w:abstractNumId="18" w15:restartNumberingAfterBreak="0">
+    <w:nsid w:val="3A760F50"/>
+    <w:multiLevelType w:val="hybridMultilevel"/>
+    <w:tmpl w:val="6896DF5E"/>
+    <w:lvl w:ilvl="0" w:tplc="0409000B">
+      <w:start w:val="1"/>
+      <w:numFmt w:val="bullet"/>
+      <w:lvlText w:val=""/>
+      <w:lvlJc w:val="left"/>
+      <w:pPr>
+        <w:ind w:left="720" w:hanging="360"/>
+      </w:pPr>
+      <w:rPr>
+        <w:rFonts w:ascii="Wingdings" w:hAnsi="Wingdings" w:hint="default"/>
+      </w:rPr>
+    </w:lvl>
+    <w:lvl w:ilvl="1" w:tplc="04090003" w:tentative="1">
+      <w:start w:val="1"/>
+      <w:numFmt w:val="bullet"/>
+      <w:lvlText w:val="o"/>
+      <w:lvlJc w:val="left"/>
+      <w:pPr>
+        <w:ind w:left="1440" w:hanging="360"/>
+      </w:pPr>
+      <w:rPr>
+        <w:rFonts w:ascii="Courier New" w:hAnsi="Courier New" w:cs="Courier New" w:hint="default"/>
+      </w:rPr>
+    </w:lvl>
+    <w:lvl w:ilvl="2" w:tplc="04090005" w:tentative="1">
+      <w:start w:val="1"/>
+      <w:numFmt w:val="bullet"/>
+      <w:lvlText w:val=""/>
+      <w:lvlJc w:val="left"/>
+      <w:pPr>
+        <w:ind w:left="2160" w:hanging="360"/>
+      </w:pPr>
+      <w:rPr>
+        <w:rFonts w:ascii="Wingdings" w:hAnsi="Wingdings" w:hint="default"/>
+      </w:rPr>
+    </w:lvl>
+    <w:lvl w:ilvl="3" w:tplc="04090001" w:tentative="1">
+      <w:start w:val="1"/>
+      <w:numFmt w:val="bullet"/>
+      <w:lvlText w:val=""/>
+      <w:lvlJc w:val="left"/>
+      <w:pPr>
+        <w:ind w:left="2880" w:hanging="360"/>
+      </w:pPr>
+      <w:rPr>
+        <w:rFonts w:ascii="Symbol" w:hAnsi="Symbol" w:hint="default"/>
+      </w:rPr>
+    </w:lvl>
+    <w:lvl w:ilvl="4" w:tplc="04090003" w:tentative="1">
+      <w:start w:val="1"/>
+      <w:numFmt w:val="bullet"/>
+      <w:lvlText w:val="o"/>
+      <w:lvlJc w:val="left"/>
+      <w:pPr>
+        <w:ind w:left="3600" w:hanging="360"/>
+      </w:pPr>
+      <w:rPr>
+        <w:rFonts w:ascii="Courier New" w:hAnsi="Courier New" w:cs="Courier New" w:hint="default"/>
+      </w:rPr>
+    </w:lvl>
+    <w:lvl w:ilvl="5" w:tplc="04090005" w:tentative="1">
+      <w:start w:val="1"/>
+      <w:numFmt w:val="bullet"/>
+      <w:lvlText w:val=""/>
+      <w:lvlJc w:val="left"/>
+      <w:pPr>
+        <w:ind w:left="4320" w:hanging="360"/>
+      </w:pPr>
+      <w:rPr>
+        <w:rFonts w:ascii="Wingdings" w:hAnsi="Wingdings" w:hint="default"/>
+      </w:rPr>
+    </w:lvl>
+    <w:lvl w:ilvl="6" w:tplc="04090001" w:tentative="1">
+      <w:start w:val="1"/>
+      <w:numFmt w:val="bullet"/>
+      <w:lvlText w:val=""/>
+      <w:lvlJc w:val="left"/>
+      <w:pPr>
+        <w:ind w:left="5040" w:hanging="360"/>
+      </w:pPr>
+      <w:rPr>
+        <w:rFonts w:ascii="Symbol" w:hAnsi="Symbol" w:hint="default"/>
+      </w:rPr>
+    </w:lvl>
+    <w:lvl w:ilvl="7" w:tplc="04090003" w:tentative="1">
+      <w:start w:val="1"/>
+      <w:numFmt w:val="bullet"/>
+      <w:lvlText w:val="o"/>
+      <w:lvlJc w:val="left"/>
+      <w:pPr>
+        <w:ind w:left="5760" w:hanging="360"/>
+      </w:pPr>
+      <w:rPr>
+        <w:rFonts w:ascii="Courier New" w:hAnsi="Courier New" w:cs="Courier New" w:hint="default"/>
+      </w:rPr>
+    </w:lvl>
+    <w:lvl w:ilvl="8" w:tplc="04090005" w:tentative="1">
+      <w:start w:val="1"/>
+      <w:numFmt w:val="bullet"/>
+      <w:lvlText w:val=""/>
+      <w:lvlJc w:val="left"/>
+      <w:pPr>
+        <w:ind w:left="6480" w:hanging="360"/>
+      </w:pPr>
+      <w:rPr>
+        <w:rFonts w:ascii="Wingdings" w:hAnsi="Wingdings" w:hint="default"/>
+      </w:rPr>
+    </w:lvl>
+  </w:abstractNum>
+  <w:abstractNum w:abstractNumId="19" w15:restartNumberingAfterBreak="0">
     <w:nsid w:val="3E5C0EF1"/>
     <w:multiLevelType w:val="hybridMultilevel"/>
     <w:tmpl w:val="E9749D88"/>
@@ -26114,7 +27604,156 @@
       </w:rPr>
     </w:lvl>
   </w:abstractNum>
-  <w:abstractNum w:abstractNumId="18" w15:restartNumberingAfterBreak="0">
+  <w:abstractNum w:abstractNumId="20" w15:restartNumberingAfterBreak="0">
+    <w:nsid w:val="408F6371"/>
+    <w:multiLevelType w:val="multilevel"/>
+    <w:tmpl w:val="5A2E1942"/>
+    <w:lvl w:ilvl="0">
+      <w:start w:val="1"/>
+      <w:numFmt w:val="bullet"/>
+      <w:lvlText w:val=""/>
+      <w:lvlJc w:val="left"/>
+      <w:pPr>
+        <w:tabs>
+          <w:tab w:val="num" w:pos="720"/>
+        </w:tabs>
+        <w:ind w:left="720" w:hanging="360"/>
+      </w:pPr>
+      <w:rPr>
+        <w:rFonts w:ascii="Symbol" w:hAnsi="Symbol" w:hint="default"/>
+        <w:sz w:val="20"/>
+      </w:rPr>
+    </w:lvl>
+    <w:lvl w:ilvl="1" w:tentative="1">
+      <w:start w:val="1"/>
+      <w:numFmt w:val="bullet"/>
+      <w:lvlText w:val=""/>
+      <w:lvlJc w:val="left"/>
+      <w:pPr>
+        <w:tabs>
+          <w:tab w:val="num" w:pos="1440"/>
+        </w:tabs>
+        <w:ind w:left="1440" w:hanging="360"/>
+      </w:pPr>
+      <w:rPr>
+        <w:rFonts w:ascii="Symbol" w:hAnsi="Symbol" w:hint="default"/>
+        <w:sz w:val="20"/>
+      </w:rPr>
+    </w:lvl>
+    <w:lvl w:ilvl="2" w:tentative="1">
+      <w:start w:val="1"/>
+      <w:numFmt w:val="bullet"/>
+      <w:lvlText w:val=""/>
+      <w:lvlJc w:val="left"/>
+      <w:pPr>
+        <w:tabs>
+          <w:tab w:val="num" w:pos="2160"/>
+        </w:tabs>
+        <w:ind w:left="2160" w:hanging="360"/>
+      </w:pPr>
+      <w:rPr>
+        <w:rFonts w:ascii="Symbol" w:hAnsi="Symbol" w:hint="default"/>
+        <w:sz w:val="20"/>
+      </w:rPr>
+    </w:lvl>
+    <w:lvl w:ilvl="3" w:tentative="1">
+      <w:start w:val="1"/>
+      <w:numFmt w:val="bullet"/>
+      <w:lvlText w:val=""/>
+      <w:lvlJc w:val="left"/>
+      <w:pPr>
+        <w:tabs>
+          <w:tab w:val="num" w:pos="2880"/>
+        </w:tabs>
+        <w:ind w:left="2880" w:hanging="360"/>
+      </w:pPr>
+      <w:rPr>
+        <w:rFonts w:ascii="Symbol" w:hAnsi="Symbol" w:hint="default"/>
+        <w:sz w:val="20"/>
+      </w:rPr>
+    </w:lvl>
+    <w:lvl w:ilvl="4" w:tentative="1">
+      <w:start w:val="1"/>
+      <w:numFmt w:val="bullet"/>
+      <w:lvlText w:val=""/>
+      <w:lvlJc w:val="left"/>
+      <w:pPr>
+        <w:tabs>
+          <w:tab w:val="num" w:pos="3600"/>
+        </w:tabs>
+        <w:ind w:left="3600" w:hanging="360"/>
+      </w:pPr>
+      <w:rPr>
+        <w:rFonts w:ascii="Symbol" w:hAnsi="Symbol" w:hint="default"/>
+        <w:sz w:val="20"/>
+      </w:rPr>
+    </w:lvl>
+    <w:lvl w:ilvl="5" w:tentative="1">
+      <w:start w:val="1"/>
+      <w:numFmt w:val="bullet"/>
+      <w:lvlText w:val=""/>
+      <w:lvlJc w:val="left"/>
+      <w:pPr>
+        <w:tabs>
+          <w:tab w:val="num" w:pos="4320"/>
+        </w:tabs>
+        <w:ind w:left="4320" w:hanging="360"/>
+      </w:pPr>
+      <w:rPr>
+        <w:rFonts w:ascii="Symbol" w:hAnsi="Symbol" w:hint="default"/>
+        <w:sz w:val="20"/>
+      </w:rPr>
+    </w:lvl>
+    <w:lvl w:ilvl="6" w:tentative="1">
+      <w:start w:val="1"/>
+      <w:numFmt w:val="bullet"/>
+      <w:lvlText w:val=""/>
+      <w:lvlJc w:val="left"/>
+      <w:pPr>
+        <w:tabs>
+          <w:tab w:val="num" w:pos="5040"/>
+        </w:tabs>
+        <w:ind w:left="5040" w:hanging="360"/>
+      </w:pPr>
+      <w:rPr>
+        <w:rFonts w:ascii="Symbol" w:hAnsi="Symbol" w:hint="default"/>
+        <w:sz w:val="20"/>
+      </w:rPr>
+    </w:lvl>
+    <w:lvl w:ilvl="7" w:tentative="1">
+      <w:start w:val="1"/>
+      <w:numFmt w:val="bullet"/>
+      <w:lvlText w:val=""/>
+      <w:lvlJc w:val="left"/>
+      <w:pPr>
+        <w:tabs>
+          <w:tab w:val="num" w:pos="5760"/>
+        </w:tabs>
+        <w:ind w:left="5760" w:hanging="360"/>
+      </w:pPr>
+      <w:rPr>
+        <w:rFonts w:ascii="Symbol" w:hAnsi="Symbol" w:hint="default"/>
+        <w:sz w:val="20"/>
+      </w:rPr>
+    </w:lvl>
+    <w:lvl w:ilvl="8" w:tentative="1">
+      <w:start w:val="1"/>
+      <w:numFmt w:val="bullet"/>
+      <w:lvlText w:val=""/>
+      <w:lvlJc w:val="left"/>
+      <w:pPr>
+        <w:tabs>
+          <w:tab w:val="num" w:pos="6480"/>
+        </w:tabs>
+        <w:ind w:left="6480" w:hanging="360"/>
+      </w:pPr>
+      <w:rPr>
+        <w:rFonts w:ascii="Symbol" w:hAnsi="Symbol" w:hint="default"/>
+        <w:sz w:val="20"/>
+      </w:rPr>
+    </w:lvl>
+  </w:abstractNum>
+  <w:abstractNum w:abstractNumId="21" w15:restartNumberingAfterBreak="0">
     <w:nsid w:val="40E43578"/>
     <w:multiLevelType w:val="hybridMultilevel"/>
     <w:tmpl w:val="EA380E76"/>
@@ -26227,7 +27866,7 @@
       </w:rPr>
     </w:lvl>
   </w:abstractNum>
-  <w:abstractNum w:abstractNumId="19" w15:restartNumberingAfterBreak="0">
+  <w:abstractNum w:abstractNumId="22" w15:restartNumberingAfterBreak="0">
     <w:nsid w:val="43764E28"/>
     <w:multiLevelType w:val="hybridMultilevel"/>
     <w:tmpl w:val="1D7A24FA"/>
@@ -26341,7 +27980,7 @@
       </w:rPr>
     </w:lvl>
   </w:abstractNum>
-  <w:abstractNum w:abstractNumId="20" w15:restartNumberingAfterBreak="0">
+  <w:abstractNum w:abstractNumId="23" w15:restartNumberingAfterBreak="0">
     <w:nsid w:val="44192E7E"/>
     <w:multiLevelType w:val="multilevel"/>
     <w:tmpl w:val="59BAC12C"/>
@@ -26490,7 +28129,7 @@
       </w:rPr>
     </w:lvl>
   </w:abstractNum>
-  <w:abstractNum w:abstractNumId="21" w15:restartNumberingAfterBreak="0">
+  <w:abstractNum w:abstractNumId="24" w15:restartNumberingAfterBreak="0">
     <w:nsid w:val="460C7F7F"/>
     <w:multiLevelType w:val="hybridMultilevel"/>
     <w:tmpl w:val="E234A5BA"/>
@@ -26603,7 +28242,7 @@
       </w:rPr>
     </w:lvl>
   </w:abstractNum>
-  <w:abstractNum w:abstractNumId="22" w15:restartNumberingAfterBreak="0">
+  <w:abstractNum w:abstractNumId="25" w15:restartNumberingAfterBreak="0">
     <w:nsid w:val="4669690D"/>
     <w:multiLevelType w:val="hybridMultilevel"/>
     <w:tmpl w:val="BDE69D52"/>
@@ -26716,7 +28355,7 @@
       </w:rPr>
     </w:lvl>
   </w:abstractNum>
-  <w:abstractNum w:abstractNumId="23" w15:restartNumberingAfterBreak="0">
+  <w:abstractNum w:abstractNumId="26" w15:restartNumberingAfterBreak="0">
     <w:nsid w:val="47BD619E"/>
     <w:multiLevelType w:val="hybridMultilevel"/>
     <w:tmpl w:val="12664E44"/>
@@ -26829,7 +28468,7 @@
       </w:rPr>
     </w:lvl>
   </w:abstractNum>
-  <w:abstractNum w:abstractNumId="24" w15:restartNumberingAfterBreak="0">
+  <w:abstractNum w:abstractNumId="27" w15:restartNumberingAfterBreak="0">
     <w:nsid w:val="4AB430C3"/>
     <w:multiLevelType w:val="hybridMultilevel"/>
     <w:tmpl w:val="9C968BDC"/>
@@ -26942,7 +28581,7 @@
       </w:rPr>
     </w:lvl>
   </w:abstractNum>
-  <w:abstractNum w:abstractNumId="25" w15:restartNumberingAfterBreak="0">
+  <w:abstractNum w:abstractNumId="28" w15:restartNumberingAfterBreak="0">
     <w:nsid w:val="4F826A0F"/>
     <w:multiLevelType w:val="hybridMultilevel"/>
     <w:tmpl w:val="0DF02B4A"/>
@@ -27055,7 +28694,7 @@
       </w:rPr>
     </w:lvl>
   </w:abstractNum>
-  <w:abstractNum w:abstractNumId="26" w15:restartNumberingAfterBreak="0">
+  <w:abstractNum w:abstractNumId="29" w15:restartNumberingAfterBreak="0">
     <w:nsid w:val="512410B4"/>
     <w:multiLevelType w:val="hybridMultilevel"/>
     <w:tmpl w:val="E28CC786"/>
@@ -27168,7 +28807,7 @@
       </w:rPr>
     </w:lvl>
   </w:abstractNum>
-  <w:abstractNum w:abstractNumId="27" w15:restartNumberingAfterBreak="0">
+  <w:abstractNum w:abstractNumId="30" w15:restartNumberingAfterBreak="0">
     <w:nsid w:val="51986F8A"/>
     <w:multiLevelType w:val="hybridMultilevel"/>
     <w:tmpl w:val="B35C5EA6"/>
@@ -27281,7 +28920,7 @@
       </w:rPr>
     </w:lvl>
   </w:abstractNum>
-  <w:abstractNum w:abstractNumId="28" w15:restartNumberingAfterBreak="0">
+  <w:abstractNum w:abstractNumId="31" w15:restartNumberingAfterBreak="0">
     <w:nsid w:val="55061FE5"/>
     <w:multiLevelType w:val="multilevel"/>
     <w:tmpl w:val="59BAC12C"/>
@@ -27430,7 +29069,233 @@
       </w:rPr>
     </w:lvl>
   </w:abstractNum>
-  <w:abstractNum w:abstractNumId="29" w15:restartNumberingAfterBreak="0">
+  <w:abstractNum w:abstractNumId="32" w15:restartNumberingAfterBreak="0">
+    <w:nsid w:val="55F25E7B"/>
+    <w:multiLevelType w:val="hybridMultilevel"/>
+    <w:tmpl w:val="121C0718"/>
+    <w:lvl w:ilvl="0" w:tplc="0409000B">
+      <w:start w:val="1"/>
+      <w:numFmt w:val="bullet"/>
+      <w:lvlText w:val=""/>
+      <w:lvlJc w:val="left"/>
+      <w:pPr>
+        <w:ind w:left="720" w:hanging="360"/>
+      </w:pPr>
+      <w:rPr>
+        <w:rFonts w:ascii="Wingdings" w:hAnsi="Wingdings" w:hint="default"/>
+      </w:rPr>
+    </w:lvl>
+    <w:lvl w:ilvl="1" w:tplc="04090003">
+      <w:start w:val="1"/>
+      <w:numFmt w:val="bullet"/>
+      <w:lvlText w:val="o"/>
+      <w:lvlJc w:val="left"/>
+      <w:pPr>
+        <w:ind w:left="1440" w:hanging="360"/>
+      </w:pPr>
+      <w:rPr>
+        <w:rFonts w:ascii="Courier New" w:hAnsi="Courier New" w:cs="Courier New" w:hint="default"/>
+      </w:rPr>
+    </w:lvl>
+    <w:lvl w:ilvl="2" w:tplc="04090005" w:tentative="1">
+      <w:start w:val="1"/>
+      <w:numFmt w:val="bullet"/>
+      <w:lvlText w:val=""/>
+      <w:lvlJc w:val="left"/>
+      <w:pPr>
+        <w:ind w:left="2160" w:hanging="360"/>
+      </w:pPr>
+      <w:rPr>
+        <w:rFonts w:ascii="Wingdings" w:hAnsi="Wingdings" w:hint="default"/>
+      </w:rPr>
+    </w:lvl>
+    <w:lvl w:ilvl="3" w:tplc="04090001" w:tentative="1">
+      <w:start w:val="1"/>
+      <w:numFmt w:val="bullet"/>
+      <w:lvlText w:val=""/>
+      <w:lvlJc w:val="left"/>
+      <w:pPr>
+        <w:ind w:left="2880" w:hanging="360"/>
+      </w:pPr>
+      <w:rPr>
+        <w:rFonts w:ascii="Symbol" w:hAnsi="Symbol" w:hint="default"/>
+      </w:rPr>
+    </w:lvl>
+    <w:lvl w:ilvl="4" w:tplc="04090003" w:tentative="1">
+      <w:start w:val="1"/>
+      <w:numFmt w:val="bullet"/>
+      <w:lvlText w:val="o"/>
+      <w:lvlJc w:val="left"/>
+      <w:pPr>
+        <w:ind w:left="3600" w:hanging="360"/>
+      </w:pPr>
+      <w:rPr>
+        <w:rFonts w:ascii="Courier New" w:hAnsi="Courier New" w:cs="Courier New" w:hint="default"/>
+      </w:rPr>
+    </w:lvl>
+    <w:lvl w:ilvl="5" w:tplc="04090005" w:tentative="1">
+      <w:start w:val="1"/>
+      <w:numFmt w:val="bullet"/>
+      <w:lvlText w:val=""/>
+      <w:lvlJc w:val="left"/>
+      <w:pPr>
+        <w:ind w:left="4320" w:hanging="360"/>
+      </w:pPr>
+      <w:rPr>
+        <w:rFonts w:ascii="Wingdings" w:hAnsi="Wingdings" w:hint="default"/>
+      </w:rPr>
+    </w:lvl>
+    <w:lvl w:ilvl="6" w:tplc="04090001" w:tentative="1">
+      <w:start w:val="1"/>
+      <w:numFmt w:val="bullet"/>
+      <w:lvlText w:val=""/>
+      <w:lvlJc w:val="left"/>
+      <w:pPr>
+        <w:ind w:left="5040" w:hanging="360"/>
+      </w:pPr>
+      <w:rPr>
+        <w:rFonts w:ascii="Symbol" w:hAnsi="Symbol" w:hint="default"/>
+      </w:rPr>
+    </w:lvl>
+    <w:lvl w:ilvl="7" w:tplc="04090003" w:tentative="1">
+      <w:start w:val="1"/>
+      <w:numFmt w:val="bullet"/>
+      <w:lvlText w:val="o"/>
+      <w:lvlJc w:val="left"/>
+      <w:pPr>
+        <w:ind w:left="5760" w:hanging="360"/>
+      </w:pPr>
+      <w:rPr>
+        <w:rFonts w:ascii="Courier New" w:hAnsi="Courier New" w:cs="Courier New" w:hint="default"/>
+      </w:rPr>
+    </w:lvl>
+    <w:lvl w:ilvl="8" w:tplc="04090005" w:tentative="1">
+      <w:start w:val="1"/>
+      <w:numFmt w:val="bullet"/>
+      <w:lvlText w:val=""/>
+      <w:lvlJc w:val="left"/>
+      <w:pPr>
+        <w:ind w:left="6480" w:hanging="360"/>
+      </w:pPr>
+      <w:rPr>
+        <w:rFonts w:ascii="Wingdings" w:hAnsi="Wingdings" w:hint="default"/>
+      </w:rPr>
+    </w:lvl>
+  </w:abstractNum>
+  <w:abstractNum w:abstractNumId="33" w15:restartNumberingAfterBreak="0">
+    <w:nsid w:val="560D7F67"/>
+    <w:multiLevelType w:val="hybridMultilevel"/>
+    <w:tmpl w:val="49105A00"/>
+    <w:lvl w:ilvl="0" w:tplc="0409000B">
+      <w:start w:val="1"/>
+      <w:numFmt w:val="bullet"/>
+      <w:lvlText w:val=""/>
+      <w:lvlJc w:val="left"/>
+      <w:pPr>
+        <w:ind w:left="720" w:hanging="360"/>
+      </w:pPr>
+      <w:rPr>
+        <w:rFonts w:ascii="Wingdings" w:hAnsi="Wingdings" w:hint="default"/>
+      </w:rPr>
+    </w:lvl>
+    <w:lvl w:ilvl="1" w:tplc="04090003">
+      <w:start w:val="1"/>
+      <w:numFmt w:val="bullet"/>
+      <w:lvlText w:val="o"/>
+      <w:lvlJc w:val="left"/>
+      <w:pPr>
+        <w:ind w:left="1440" w:hanging="360"/>
+      </w:pPr>
+      <w:rPr>
+        <w:rFonts w:ascii="Courier New" w:hAnsi="Courier New" w:cs="Courier New" w:hint="default"/>
+      </w:rPr>
+    </w:lvl>
+    <w:lvl w:ilvl="2" w:tplc="04090005">
+      <w:start w:val="1"/>
+      <w:numFmt w:val="bullet"/>
+      <w:lvlText w:val=""/>
+      <w:lvlJc w:val="left"/>
+      <w:pPr>
+        <w:ind w:left="2160" w:hanging="360"/>
+      </w:pPr>
+      <w:rPr>
+        <w:rFonts w:ascii="Wingdings" w:hAnsi="Wingdings" w:hint="default"/>
+      </w:rPr>
+    </w:lvl>
+    <w:lvl w:ilvl="3" w:tplc="04090001">
+      <w:start w:val="1"/>
+      <w:numFmt w:val="bullet"/>
+      <w:lvlText w:val=""/>
+      <w:lvlJc w:val="left"/>
+      <w:pPr>
+        <w:ind w:left="2880" w:hanging="360"/>
+      </w:pPr>
+      <w:rPr>
+        <w:rFonts w:ascii="Symbol" w:hAnsi="Symbol" w:hint="default"/>
+      </w:rPr>
+    </w:lvl>
+    <w:lvl w:ilvl="4" w:tplc="04090003" w:tentative="1">
+      <w:start w:val="1"/>
+      <w:numFmt w:val="bullet"/>
+      <w:lvlText w:val="o"/>
+      <w:lvlJc w:val="left"/>
+      <w:pPr>
+        <w:ind w:left="3600" w:hanging="360"/>
+      </w:pPr>
+      <w:rPr>
+        <w:rFonts w:ascii="Courier New" w:hAnsi="Courier New" w:cs="Courier New" w:hint="default"/>
+      </w:rPr>
+    </w:lvl>
+    <w:lvl w:ilvl="5" w:tplc="04090005" w:tentative="1">
+      <w:start w:val="1"/>
+      <w:numFmt w:val="bullet"/>
+      <w:lvlText w:val=""/>
+      <w:lvlJc w:val="left"/>
+      <w:pPr>
+        <w:ind w:left="4320" w:hanging="360"/>
+      </w:pPr>
+      <w:rPr>
+        <w:rFonts w:ascii="Wingdings" w:hAnsi="Wingdings" w:hint="default"/>
+      </w:rPr>
+    </w:lvl>
+    <w:lvl w:ilvl="6" w:tplc="04090001" w:tentative="1">
+      <w:start w:val="1"/>
+      <w:numFmt w:val="bullet"/>
+      <w:lvlText w:val=""/>
+      <w:lvlJc w:val="left"/>
+      <w:pPr>
+        <w:ind w:left="5040" w:hanging="360"/>
+      </w:pPr>
+      <w:rPr>
+        <w:rFonts w:ascii="Symbol" w:hAnsi="Symbol" w:hint="default"/>
+      </w:rPr>
+    </w:lvl>
+    <w:lvl w:ilvl="7" w:tplc="04090003" w:tentative="1">
+      <w:start w:val="1"/>
+      <w:numFmt w:val="bullet"/>
+      <w:lvlText w:val="o"/>
+      <w:lvlJc w:val="left"/>
+      <w:pPr>
+        <w:ind w:left="5760" w:hanging="360"/>
+      </w:pPr>
+      <w:rPr>
+        <w:rFonts w:ascii="Courier New" w:hAnsi="Courier New" w:cs="Courier New" w:hint="default"/>
+      </w:rPr>
+    </w:lvl>
+    <w:lvl w:ilvl="8" w:tplc="04090005" w:tentative="1">
+      <w:start w:val="1"/>
+      <w:numFmt w:val="bullet"/>
+      <w:lvlText w:val=""/>
+      <w:lvlJc w:val="left"/>
+      <w:pPr>
+        <w:ind w:left="6480" w:hanging="360"/>
+      </w:pPr>
+      <w:rPr>
+        <w:rFonts w:ascii="Wingdings" w:hAnsi="Wingdings" w:hint="default"/>
+      </w:rPr>
+    </w:lvl>
+  </w:abstractNum>
+  <w:abstractNum w:abstractNumId="34" w15:restartNumberingAfterBreak="0">
     <w:nsid w:val="56B4794D"/>
     <w:multiLevelType w:val="hybridMultilevel"/>
     <w:tmpl w:val="80666DEA"/>
@@ -27543,7 +29408,7 @@
       </w:rPr>
     </w:lvl>
   </w:abstractNum>
-  <w:abstractNum w:abstractNumId="30" w15:restartNumberingAfterBreak="0">
+  <w:abstractNum w:abstractNumId="35" w15:restartNumberingAfterBreak="0">
     <w:nsid w:val="5CB1B445"/>
     <w:multiLevelType w:val="hybridMultilevel"/>
     <w:tmpl w:val="5CB1B445"/>
@@ -27701,7 +29566,7 @@
       </w:rPr>
     </w:lvl>
   </w:abstractNum>
-  <w:abstractNum w:abstractNumId="31" w15:restartNumberingAfterBreak="0">
+  <w:abstractNum w:abstractNumId="36" w15:restartNumberingAfterBreak="0">
     <w:nsid w:val="5CCB2C8A"/>
     <w:multiLevelType w:val="hybridMultilevel"/>
     <w:tmpl w:val="F21E167A"/>
@@ -27814,7 +29679,7 @@
       </w:rPr>
     </w:lvl>
   </w:abstractNum>
-  <w:abstractNum w:abstractNumId="32" w15:restartNumberingAfterBreak="0">
+  <w:abstractNum w:abstractNumId="37" w15:restartNumberingAfterBreak="0">
     <w:nsid w:val="5CEE72C8"/>
     <w:multiLevelType w:val="hybridMultilevel"/>
     <w:tmpl w:val="C46AAB0C"/>
@@ -27927,7 +29792,7 @@
       </w:rPr>
     </w:lvl>
   </w:abstractNum>
-  <w:abstractNum w:abstractNumId="33" w15:restartNumberingAfterBreak="0">
+  <w:abstractNum w:abstractNumId="38" w15:restartNumberingAfterBreak="0">
     <w:nsid w:val="5E082FD2"/>
     <w:multiLevelType w:val="hybridMultilevel"/>
     <w:tmpl w:val="99EEDC1A"/>
@@ -28040,7 +29905,7 @@
       </w:rPr>
     </w:lvl>
   </w:abstractNum>
-  <w:abstractNum w:abstractNumId="34" w15:restartNumberingAfterBreak="0">
+  <w:abstractNum w:abstractNumId="39" w15:restartNumberingAfterBreak="0">
     <w:nsid w:val="62022C91"/>
     <w:multiLevelType w:val="hybridMultilevel"/>
     <w:tmpl w:val="E170020A"/>
@@ -28153,7 +30018,156 @@
       </w:rPr>
     </w:lvl>
   </w:abstractNum>
-  <w:abstractNum w:abstractNumId="35" w15:restartNumberingAfterBreak="0">
+  <w:abstractNum w:abstractNumId="40" w15:restartNumberingAfterBreak="0">
+    <w:nsid w:val="6D5821FE"/>
+    <w:multiLevelType w:val="multilevel"/>
+    <w:tmpl w:val="77D0C81C"/>
+    <w:lvl w:ilvl="0">
+      <w:start w:val="1"/>
+      <w:numFmt w:val="bullet"/>
+      <w:lvlText w:val=""/>
+      <w:lvlJc w:val="left"/>
+      <w:pPr>
+        <w:tabs>
+          <w:tab w:val="num" w:pos="720"/>
+        </w:tabs>
+        <w:ind w:left="720" w:hanging="360"/>
+      </w:pPr>
+      <w:rPr>
+        <w:rFonts w:ascii="Symbol" w:hAnsi="Symbol" w:hint="default"/>
+        <w:sz w:val="20"/>
+      </w:rPr>
+    </w:lvl>
+    <w:lvl w:ilvl="1" w:tentative="1">
+      <w:start w:val="1"/>
+      <w:numFmt w:val="bullet"/>
+      <w:lvlText w:val=""/>
+      <w:lvlJc w:val="left"/>
+      <w:pPr>
+        <w:tabs>
+          <w:tab w:val="num" w:pos="1440"/>
+        </w:tabs>
+        <w:ind w:left="1440" w:hanging="360"/>
+      </w:pPr>
+      <w:rPr>
+        <w:rFonts w:ascii="Symbol" w:hAnsi="Symbol" w:hint="default"/>
+        <w:sz w:val="20"/>
+      </w:rPr>
+    </w:lvl>
+    <w:lvl w:ilvl="2" w:tentative="1">
+      <w:start w:val="1"/>
+      <w:numFmt w:val="bullet"/>
+      <w:lvlText w:val=""/>
+      <w:lvlJc w:val="left"/>
+      <w:pPr>
+        <w:tabs>
+          <w:tab w:val="num" w:pos="2160"/>
+        </w:tabs>
+        <w:ind w:left="2160" w:hanging="360"/>
+      </w:pPr>
+      <w:rPr>
+        <w:rFonts w:ascii="Symbol" w:hAnsi="Symbol" w:hint="default"/>
+        <w:sz w:val="20"/>
+      </w:rPr>
+    </w:lvl>
+    <w:lvl w:ilvl="3" w:tentative="1">
+      <w:start w:val="1"/>
+      <w:numFmt w:val="bullet"/>
+      <w:lvlText w:val=""/>
+      <w:lvlJc w:val="left"/>
+      <w:pPr>
+        <w:tabs>
+          <w:tab w:val="num" w:pos="2880"/>
+        </w:tabs>
+        <w:ind w:left="2880" w:hanging="360"/>
+      </w:pPr>
+      <w:rPr>
+        <w:rFonts w:ascii="Symbol" w:hAnsi="Symbol" w:hint="default"/>
+        <w:sz w:val="20"/>
+      </w:rPr>
+    </w:lvl>
+    <w:lvl w:ilvl="4" w:tentative="1">
+      <w:start w:val="1"/>
+      <w:numFmt w:val="bullet"/>
+      <w:lvlText w:val=""/>
+      <w:lvlJc w:val="left"/>
+      <w:pPr>
+        <w:tabs>
+          <w:tab w:val="num" w:pos="3600"/>
+        </w:tabs>
+        <w:ind w:left="3600" w:hanging="360"/>
+      </w:pPr>
+      <w:rPr>
+        <w:rFonts w:ascii="Symbol" w:hAnsi="Symbol" w:hint="default"/>
+        <w:sz w:val="20"/>
+      </w:rPr>
+    </w:lvl>
+    <w:lvl w:ilvl="5" w:tentative="1">
+      <w:start w:val="1"/>
+      <w:numFmt w:val="bullet"/>
+      <w:lvlText w:val=""/>
+      <w:lvlJc w:val="left"/>
+      <w:pPr>
+        <w:tabs>
+          <w:tab w:val="num" w:pos="4320"/>
+        </w:tabs>
+        <w:ind w:left="4320" w:hanging="360"/>
+      </w:pPr>
+      <w:rPr>
+        <w:rFonts w:ascii="Symbol" w:hAnsi="Symbol" w:hint="default"/>
+        <w:sz w:val="20"/>
+      </w:rPr>
+    </w:lvl>
+    <w:lvl w:ilvl="6" w:tentative="1">
+      <w:start w:val="1"/>
+      <w:numFmt w:val="bullet"/>
+      <w:lvlText w:val=""/>
+      <w:lvlJc w:val="left"/>
+      <w:pPr>
+        <w:tabs>
+          <w:tab w:val="num" w:pos="5040"/>
+        </w:tabs>
+        <w:ind w:left="5040" w:hanging="360"/>
+      </w:pPr>
+      <w:rPr>
+        <w:rFonts w:ascii="Symbol" w:hAnsi="Symbol" w:hint="default"/>
+        <w:sz w:val="20"/>
+      </w:rPr>
+    </w:lvl>
+    <w:lvl w:ilvl="7" w:tentative="1">
+      <w:start w:val="1"/>
+      <w:numFmt w:val="bullet"/>
+      <w:lvlText w:val=""/>
+      <w:lvlJc w:val="left"/>
+      <w:pPr>
+        <w:tabs>
+          <w:tab w:val="num" w:pos="5760"/>
+        </w:tabs>
+        <w:ind w:left="5760" w:hanging="360"/>
+      </w:pPr>
+      <w:rPr>
+        <w:rFonts w:ascii="Symbol" w:hAnsi="Symbol" w:hint="default"/>
+        <w:sz w:val="20"/>
+      </w:rPr>
+    </w:lvl>
+    <w:lvl w:ilvl="8" w:tentative="1">
+      <w:start w:val="1"/>
+      <w:numFmt w:val="bullet"/>
+      <w:lvlText w:val=""/>
+      <w:lvlJc w:val="left"/>
+      <w:pPr>
+        <w:tabs>
+          <w:tab w:val="num" w:pos="6480"/>
+        </w:tabs>
+        <w:ind w:left="6480" w:hanging="360"/>
+      </w:pPr>
+      <w:rPr>
+        <w:rFonts w:ascii="Symbol" w:hAnsi="Symbol" w:hint="default"/>
+        <w:sz w:val="20"/>
+      </w:rPr>
+    </w:lvl>
+  </w:abstractNum>
+  <w:abstractNum w:abstractNumId="41" w15:restartNumberingAfterBreak="0">
     <w:nsid w:val="6FB30572"/>
     <w:multiLevelType w:val="hybridMultilevel"/>
     <w:tmpl w:val="23C47C9C"/>
@@ -28266,7 +30280,7 @@
       </w:rPr>
     </w:lvl>
   </w:abstractNum>
-  <w:abstractNum w:abstractNumId="36" w15:restartNumberingAfterBreak="0">
+  <w:abstractNum w:abstractNumId="42" w15:restartNumberingAfterBreak="0">
     <w:nsid w:val="743D2724"/>
     <w:multiLevelType w:val="hybridMultilevel"/>
     <w:tmpl w:val="36E66AE0"/>
@@ -28379,7 +30393,7 @@
       </w:rPr>
     </w:lvl>
   </w:abstractNum>
-  <w:abstractNum w:abstractNumId="37" w15:restartNumberingAfterBreak="0">
+  <w:abstractNum w:abstractNumId="43" w15:restartNumberingAfterBreak="0">
     <w:nsid w:val="76237BD9"/>
     <w:multiLevelType w:val="multilevel"/>
     <w:tmpl w:val="11C292D6"/>
@@ -28528,7 +30542,7 @@
       </w:rPr>
     </w:lvl>
   </w:abstractNum>
-  <w:abstractNum w:abstractNumId="38" w15:restartNumberingAfterBreak="0">
+  <w:abstractNum w:abstractNumId="44" w15:restartNumberingAfterBreak="0">
     <w:nsid w:val="77413778"/>
     <w:multiLevelType w:val="hybridMultilevel"/>
     <w:tmpl w:val="78E20960"/>
@@ -28641,7 +30655,7 @@
       </w:rPr>
     </w:lvl>
   </w:abstractNum>
-  <w:abstractNum w:abstractNumId="39" w15:restartNumberingAfterBreak="0">
+  <w:abstractNum w:abstractNumId="45" w15:restartNumberingAfterBreak="0">
     <w:nsid w:val="798837A3"/>
     <w:multiLevelType w:val="hybridMultilevel"/>
     <w:tmpl w:val="4AD6647E"/>
@@ -28727,7 +30741,7 @@
       </w:pPr>
     </w:lvl>
   </w:abstractNum>
-  <w:abstractNum w:abstractNumId="40" w15:restartNumberingAfterBreak="0">
+  <w:abstractNum w:abstractNumId="46" w15:restartNumberingAfterBreak="0">
     <w:nsid w:val="7BF07882"/>
     <w:multiLevelType w:val="multilevel"/>
     <w:tmpl w:val="04090025"/>
@@ -28822,7 +30836,7 @@
       </w:pPr>
     </w:lvl>
   </w:abstractNum>
-  <w:abstractNum w:abstractNumId="41" w15:restartNumberingAfterBreak="0">
+  <w:abstractNum w:abstractNumId="47" w15:restartNumberingAfterBreak="0">
     <w:nsid w:val="7CD55061"/>
     <w:multiLevelType w:val="hybridMultilevel"/>
     <w:tmpl w:val="7F487E0A"/>
@@ -28935,7 +30949,7 @@
       </w:rPr>
     </w:lvl>
   </w:abstractNum>
-  <w:abstractNum w:abstractNumId="42" w15:restartNumberingAfterBreak="0">
+  <w:abstractNum w:abstractNumId="48" w15:restartNumberingAfterBreak="0">
     <w:nsid w:val="7E141430"/>
     <w:multiLevelType w:val="hybridMultilevel"/>
     <w:tmpl w:val="75B2877A"/>
@@ -29049,70 +31063,70 @@
     </w:lvl>
   </w:abstractNum>
   <w:num w:numId="1">
-    <w:abstractNumId w:val="40"/>
+    <w:abstractNumId w:val="46"/>
   </w:num>
   <w:num w:numId="2">
-    <w:abstractNumId w:val="21"/>
+    <w:abstractNumId w:val="24"/>
   </w:num>
   <w:num w:numId="3">
-    <w:abstractNumId w:val="35"/>
+    <w:abstractNumId w:val="41"/>
   </w:num>
   <w:num w:numId="4">
+    <w:abstractNumId w:val="16"/>
+  </w:num>
+  <w:num w:numId="5">
+    <w:abstractNumId w:val="42"/>
+  </w:num>
+  <w:num w:numId="6">
+    <w:abstractNumId w:val="29"/>
+  </w:num>
+  <w:num w:numId="7">
+    <w:abstractNumId w:val="17"/>
+  </w:num>
+  <w:num w:numId="8">
     <w:abstractNumId w:val="15"/>
   </w:num>
-  <w:num w:numId="5">
-    <w:abstractNumId w:val="36"/>
+  <w:num w:numId="9">
+    <w:abstractNumId w:val="6"/>
   </w:num>
-  <w:num w:numId="6">
+  <w:num w:numId="10">
+    <w:abstractNumId w:val="27"/>
+  </w:num>
+  <w:num w:numId="11">
+    <w:abstractNumId w:val="45"/>
+  </w:num>
+  <w:num w:numId="12">
+    <w:abstractNumId w:val="11"/>
+  </w:num>
+  <w:num w:numId="13">
+    <w:abstractNumId w:val="31"/>
+  </w:num>
+  <w:num w:numId="14">
+    <w:abstractNumId w:val="43"/>
+  </w:num>
+  <w:num w:numId="15">
+    <w:abstractNumId w:val="28"/>
+  </w:num>
+  <w:num w:numId="16">
+    <w:abstractNumId w:val="13"/>
+  </w:num>
+  <w:num w:numId="17">
+    <w:abstractNumId w:val="48"/>
+  </w:num>
+  <w:num w:numId="18">
     <w:abstractNumId w:val="26"/>
   </w:num>
-  <w:num w:numId="7">
-    <w:abstractNumId w:val="16"/>
+  <w:num w:numId="19">
+    <w:abstractNumId w:val="23"/>
   </w:num>
-  <w:num w:numId="8">
-    <w:abstractNumId w:val="14"/>
-  </w:num>
-  <w:num w:numId="9">
+  <w:num w:numId="20">
     <w:abstractNumId w:val="5"/>
   </w:num>
-  <w:num w:numId="10">
-    <w:abstractNumId w:val="24"/>
-  </w:num>
-  <w:num w:numId="11">
-    <w:abstractNumId w:val="39"/>
-  </w:num>
-  <w:num w:numId="12">
-    <w:abstractNumId w:val="10"/>
-  </w:num>
-  <w:num w:numId="13">
-    <w:abstractNumId w:val="28"/>
-  </w:num>
-  <w:num w:numId="14">
-    <w:abstractNumId w:val="37"/>
-  </w:num>
-  <w:num w:numId="15">
-    <w:abstractNumId w:val="25"/>
-  </w:num>
-  <w:num w:numId="16">
-    <w:abstractNumId w:val="12"/>
-  </w:num>
-  <w:num w:numId="17">
-    <w:abstractNumId w:val="42"/>
-  </w:num>
-  <w:num w:numId="18">
-    <w:abstractNumId w:val="23"/>
-  </w:num>
-  <w:num w:numId="19">
-    <w:abstractNumId w:val="20"/>
-  </w:num>
-  <w:num w:numId="20">
-    <w:abstractNumId w:val="4"/>
-  </w:num>
   <w:num w:numId="21">
-    <w:abstractNumId w:val="7"/>
+    <w:abstractNumId w:val="8"/>
   </w:num>
   <w:num w:numId="22">
-    <w:abstractNumId w:val="40"/>
+    <w:abstractNumId w:val="46"/>
     <w:lvlOverride w:ilvl="0">
       <w:startOverride w:val="1"/>
     </w:lvlOverride>
@@ -29142,72 +31156,90 @@
     </w:lvlOverride>
   </w:num>
   <w:num w:numId="23">
-    <w:abstractNumId w:val="19"/>
+    <w:abstractNumId w:val="22"/>
   </w:num>
   <w:num w:numId="24">
-    <w:abstractNumId w:val="33"/>
+    <w:abstractNumId w:val="38"/>
   </w:num>
   <w:num w:numId="25">
-    <w:abstractNumId w:val="18"/>
+    <w:abstractNumId w:val="21"/>
   </w:num>
   <w:num w:numId="26">
     <w:abstractNumId w:val="1"/>
   </w:num>
   <w:num w:numId="27">
-    <w:abstractNumId w:val="22"/>
+    <w:abstractNumId w:val="25"/>
   </w:num>
   <w:num w:numId="28">
-    <w:abstractNumId w:val="34"/>
+    <w:abstractNumId w:val="39"/>
   </w:num>
   <w:num w:numId="29">
-    <w:abstractNumId w:val="30"/>
+    <w:abstractNumId w:val="35"/>
   </w:num>
   <w:num w:numId="30">
     <w:abstractNumId w:val="0"/>
   </w:num>
   <w:num w:numId="31">
-    <w:abstractNumId w:val="9"/>
+    <w:abstractNumId w:val="10"/>
   </w:num>
   <w:num w:numId="32">
-    <w:abstractNumId w:val="32"/>
+    <w:abstractNumId w:val="37"/>
   </w:num>
   <w:num w:numId="33">
-    <w:abstractNumId w:val="27"/>
+    <w:abstractNumId w:val="30"/>
   </w:num>
   <w:num w:numId="34">
-    <w:abstractNumId w:val="29"/>
+    <w:abstractNumId w:val="34"/>
   </w:num>
   <w:num w:numId="35">
     <w:abstractNumId w:val="3"/>
   </w:num>
   <w:num w:numId="36">
-    <w:abstractNumId w:val="11"/>
+    <w:abstractNumId w:val="12"/>
   </w:num>
   <w:num w:numId="37">
-    <w:abstractNumId w:val="6"/>
+    <w:abstractNumId w:val="7"/>
   </w:num>
   <w:num w:numId="38">
-    <w:abstractNumId w:val="38"/>
+    <w:abstractNumId w:val="44"/>
   </w:num>
   <w:num w:numId="39">
-    <w:abstractNumId w:val="31"/>
+    <w:abstractNumId w:val="36"/>
   </w:num>
   <w:num w:numId="40">
-    <w:abstractNumId w:val="13"/>
+    <w:abstractNumId w:val="14"/>
   </w:num>
   <w:num w:numId="41">
-    <w:abstractNumId w:val="8"/>
+    <w:abstractNumId w:val="9"/>
   </w:num>
   <w:num w:numId="42">
     <w:abstractNumId w:val="2"/>
   </w:num>
   <w:num w:numId="43">
-    <w:abstractNumId w:val="41"/>
+    <w:abstractNumId w:val="47"/>
   </w:num>
   <w:num w:numId="44">
-    <w:abstractNumId w:val="17"/>
+    <w:abstractNumId w:val="19"/>
   </w:num>
-  <w:numIdMacAtCleanup w:val="44"/>
+  <w:num w:numId="45">
+    <w:abstractNumId w:val="40"/>
+  </w:num>
+  <w:num w:numId="46">
+    <w:abstractNumId w:val="20"/>
+  </w:num>
+  <w:num w:numId="47">
+    <w:abstractNumId w:val="4"/>
+  </w:num>
+  <w:num w:numId="48">
+    <w:abstractNumId w:val="32"/>
+  </w:num>
+  <w:num w:numId="49">
+    <w:abstractNumId w:val="18"/>
+  </w:num>
+  <w:num w:numId="50">
+    <w:abstractNumId w:val="33"/>
+  </w:num>
+  <w:numIdMacAtCleanup w:val="50"/>
 </w:numbering>
 </file>
 
@@ -31902,7 +33934,7 @@
 </file>
 
 <file path=customXml/itemProps2.xml><?xml version="1.0" encoding="utf-8"?>
-<ds:datastoreItem xmlns:ds="http://schemas.openxmlformats.org/officeDocument/2006/customXml" ds:itemID="{FE3596A2-C1FF-4E96-9980-A7B1871B9738}">
+<ds:datastoreItem xmlns:ds="http://schemas.openxmlformats.org/officeDocument/2006/customXml" ds:itemID="{728CF0A4-693F-4FE9-9B6F-8FE98CF20011}">
   <ds:schemaRefs>
     <ds:schemaRef ds:uri="http://schemas.openxmlformats.org/officeDocument/2006/bibliography"/>
   </ds:schemaRefs>

--- a/docs/Final-Report-Template.docx
+++ b/docs/Final-Report-Template.docx
@@ -454,6 +454,7 @@
                 <w:dataBinding w:prefixMappings="xmlns:ns0='http://schemas.openxmlformats.org/package/2006/metadata/core-properties' xmlns:ns1='http://purl.org/dc/elements/1.1/'" w:xpath="/ns0:coreProperties[1]/ns1:title[1]" w:storeItemID="{6C3C8BC8-F283-45AE-878A-BAB7291924A1}"/>
                 <w:text/>
               </w:sdtPr>
+              <w:sdtEndPr/>
               <w:sdtContent>
                 <w:tc>
                   <w:tcPr>
@@ -543,6 +544,7 @@
                 <w:dataBinding w:prefixMappings="xmlns:ns0='http://schemas.openxmlformats.org/package/2006/metadata/core-properties' xmlns:ns1='http://purl.org/dc/elements/1.1/'" w:xpath="/ns0:coreProperties[1]/ns1:subject[1]" w:storeItemID="{6C3C8BC8-F283-45AE-878A-BAB7291924A1}"/>
                 <w:text/>
               </w:sdtPr>
+              <w:sdtEndPr/>
               <w:sdtContent>
                 <w:tc>
                   <w:tcPr>
@@ -15505,14 +15507,27 @@
       <w:r>
         <w:t xml:space="preserve">Figure </w:t>
       </w:r>
-      <w:fldSimple w:instr=" SEQ Figure \* ARABIC ">
-        <w:r>
-          <w:rPr>
-            <w:noProof/>
-          </w:rPr>
-          <w:t>1</w:t>
-        </w:r>
-      </w:fldSimple>
+      <w:r>
+        <w:fldChar w:fldCharType="begin"/>
+      </w:r>
+      <w:r>
+        <w:instrText xml:space="preserve"> SEQ Figure \* ARABIC </w:instrText>
+      </w:r>
+      <w:r>
+        <w:fldChar w:fldCharType="separate"/>
+      </w:r>
+      <w:r>
+        <w:rPr>
+          <w:noProof/>
+        </w:rPr>
+        <w:t>1</w:t>
+      </w:r>
+      <w:r>
+        <w:rPr>
+          <w:noProof/>
+        </w:rPr>
+        <w:fldChar w:fldCharType="end"/>
+      </w:r>
       <w:r>
         <w:t xml:space="preserve"> online Gaming Statistics.</w:t>
       </w:r>
@@ -15743,15 +15758,7 @@
           <w:sz w:val="24"/>
           <w:szCs w:val="24"/>
         </w:rPr>
-        <w:t xml:space="preserve"> in 2006</w:t>
-      </w:r>
-      <w:r>
-        <w:rPr>
-          <w:rFonts w:asciiTheme="minorBidi" w:hAnsiTheme="minorBidi"/>
-          <w:sz w:val="24"/>
-          <w:szCs w:val="24"/>
-        </w:rPr>
-        <w:t>.</w:t>
+        <w:t xml:space="preserve"> in 2006.</w:t>
       </w:r>
     </w:p>
     <w:p>
@@ -15868,31 +15875,7 @@
           <w:sz w:val="24"/>
           <w:szCs w:val="24"/>
         </w:rPr>
-        <w:t>A Quackle engine uses a program module called kibitzer that applies a different kind of static evaluation function than Maven to find the most promising candidate in the game. Figure</w:t>
-      </w:r>
-      <w:r>
-        <w:rPr>
-          <w:rFonts w:ascii="Arial" w:hAnsi="Arial" w:cs="Arial"/>
-          <w:sz w:val="24"/>
-          <w:szCs w:val="24"/>
-        </w:rPr>
-        <w:t xml:space="preserve"> 2</w:t>
-      </w:r>
-      <w:r>
-        <w:rPr>
-          <w:rFonts w:ascii="Arial" w:hAnsi="Arial" w:cs="Arial"/>
-          <w:sz w:val="24"/>
-          <w:szCs w:val="24"/>
-        </w:rPr>
-        <w:t xml:space="preserve"> shows the Quackle flowchart</w:t>
-      </w:r>
-      <w:r>
-        <w:rPr>
-          <w:rFonts w:ascii="Arial" w:hAnsi="Arial" w:cs="Arial"/>
-          <w:sz w:val="24"/>
-          <w:szCs w:val="24"/>
-        </w:rPr>
-        <w:t>.</w:t>
+        <w:t>A Quackle engine uses a program module called kibitzer that applies a different kind of static evaluation function than Maven to find the most promising candidate in the game. Figure 2 shows the Quackle flowchart.</w:t>
       </w:r>
     </w:p>
     <w:p>
@@ -15965,14 +15948,27 @@
       <w:r>
         <w:t xml:space="preserve">Figure </w:t>
       </w:r>
-      <w:fldSimple w:instr=" SEQ Figure \* ARABIC ">
-        <w:r>
-          <w:rPr>
-            <w:noProof/>
-          </w:rPr>
-          <w:t>2</w:t>
-        </w:r>
-      </w:fldSimple>
+      <w:r>
+        <w:fldChar w:fldCharType="begin"/>
+      </w:r>
+      <w:r>
+        <w:instrText xml:space="preserve"> SEQ Figure \* ARABIC </w:instrText>
+      </w:r>
+      <w:r>
+        <w:fldChar w:fldCharType="separate"/>
+      </w:r>
+      <w:r>
+        <w:rPr>
+          <w:noProof/>
+        </w:rPr>
+        <w:t>2</w:t>
+      </w:r>
+      <w:r>
+        <w:rPr>
+          <w:noProof/>
+        </w:rPr>
+        <w:fldChar w:fldCharType="end"/>
+      </w:r>
       <w:r>
         <w:t xml:space="preserve"> Quackle Flowchart</w:t>
       </w:r>
@@ -16314,14 +16310,7 @@
           <w:rFonts w:ascii="Arial" w:hAnsi="Arial" w:cs="Arial"/>
           <w:u w:val="single"/>
         </w:rPr>
-        <w:t>The "pre-endgame" phase</w:t>
-      </w:r>
-      <w:r>
-        <w:rPr>
-          <w:rFonts w:ascii="Arial" w:hAnsi="Arial" w:cs="Arial"/>
-          <w:u w:val="single"/>
-        </w:rPr>
-        <w:t>:</w:t>
+        <w:t>The "pre-endgame" phase:</w:t>
       </w:r>
     </w:p>
     <w:p>
@@ -16363,14 +16352,7 @@
           <w:rFonts w:ascii="Arial" w:hAnsi="Arial" w:cs="Arial"/>
           <w:u w:val="single"/>
         </w:rPr>
-        <w:t>The "endgame" phase</w:t>
-      </w:r>
-      <w:r>
-        <w:rPr>
-          <w:rFonts w:ascii="Arial" w:hAnsi="Arial" w:cs="Arial"/>
-          <w:u w:val="single"/>
-        </w:rPr>
-        <w:t>:</w:t>
+        <w:t>The "endgame" phase:</w:t>
       </w:r>
     </w:p>
     <w:p>
@@ -17594,16 +17576,7 @@
           <w:szCs w:val="24"/>
           <w:shd w:val="clear" w:color="auto" w:fill="FFFFFF"/>
         </w:rPr>
-        <w:t>Keys tend to be associated with leaves, though some inner nodes may correspond to keys of interest. Hence, keys are not necessarily associated with every node. For the space-optimized presentation of prefix tree</w:t>
-      </w:r>
-      <w:r>
-        <w:rPr>
-          <w:rFonts w:asciiTheme="minorBidi" w:hAnsiTheme="minorBidi"/>
-          <w:sz w:val="24"/>
-          <w:szCs w:val="24"/>
-          <w:shd w:val="clear" w:color="auto" w:fill="FFFFFF"/>
-        </w:rPr>
-        <w:t>.</w:t>
+        <w:t>Keys tend to be associated with leaves, though some inner nodes may correspond to keys of interest. Hence, keys are not necessarily associated with every node. For the space-optimized presentation of prefix tree.</w:t>
       </w:r>
     </w:p>
     <w:p>
@@ -18140,7 +18113,7 @@
           <w:sz w:val="24"/>
           <w:szCs w:val="24"/>
         </w:rPr>
-        <w:t>Trie as a 2d array works similar to a DFA (Finite automata). Just assume that you have a variable named counter that starts from 0 and it tracks the total memory locations that you have used till now. Then if your 2d trie is like trie[</w:t>
+        <w:t xml:space="preserve">Trie as a 2d array works similar to a DFA (Finite automata). Just assume that you have a variable named counter that starts from 0 and it tracks the total memory locations that you have used till now. Then if your 2d trie is like </w:t>
       </w:r>
       <w:proofErr w:type="spellStart"/>
       <w:r>
@@ -18149,7 +18122,7 @@
           <w:sz w:val="24"/>
           <w:szCs w:val="24"/>
         </w:rPr>
-        <w:t>i</w:t>
+        <w:t>trie</w:t>
       </w:r>
       <w:proofErr w:type="spellEnd"/>
       <w:r>
@@ -18158,61 +18131,97 @@
           <w:sz w:val="24"/>
           <w:szCs w:val="24"/>
         </w:rPr>
-        <w:t>][j</w:t>
-      </w:r>
-      <w:proofErr w:type="gramStart"/>
+        <w:t>[</w:t>
+      </w:r>
+      <w:proofErr w:type="spellStart"/>
       <w:r>
         <w:rPr>
           <w:rFonts w:eastAsia="Times New Roman" w:cstheme="minorHAnsi"/>
           <w:sz w:val="24"/>
           <w:szCs w:val="24"/>
         </w:rPr>
-        <w:t>] ,</w:t>
-      </w:r>
-      <w:proofErr w:type="gramEnd"/>
+        <w:t>i</w:t>
+      </w:r>
+      <w:proofErr w:type="spellEnd"/>
       <w:r>
         <w:rPr>
           <w:rFonts w:eastAsia="Times New Roman" w:cstheme="minorHAnsi"/>
           <w:sz w:val="24"/>
           <w:szCs w:val="24"/>
         </w:rPr>
-        <w:t xml:space="preserve"> it means that if you are at location numbered at </w:t>
-      </w:r>
-      <w:proofErr w:type="spellStart"/>
+        <w:t>][j</w:t>
+      </w:r>
+      <w:proofErr w:type="gramStart"/>
       <w:r>
         <w:rPr>
           <w:rFonts w:eastAsia="Times New Roman" w:cstheme="minorHAnsi"/>
           <w:sz w:val="24"/>
           <w:szCs w:val="24"/>
         </w:rPr>
-        <w:t>i</w:t>
-      </w:r>
-      <w:proofErr w:type="spellEnd"/>
+        <w:t>] ,</w:t>
+      </w:r>
+      <w:proofErr w:type="gramEnd"/>
       <w:r>
         <w:rPr>
           <w:rFonts w:eastAsia="Times New Roman" w:cstheme="minorHAnsi"/>
           <w:sz w:val="24"/>
           <w:szCs w:val="24"/>
         </w:rPr>
-        <w:t xml:space="preserve"> then if you are seeing the character j then what location number should I move to , the 2d trie stores this. </w:t>
-      </w:r>
-      <w:proofErr w:type="gramStart"/>
+        <w:t xml:space="preserve"> it means that if you are at location numbered at </w:t>
+      </w:r>
+      <w:proofErr w:type="spellStart"/>
       <w:r>
         <w:rPr>
           <w:rFonts w:eastAsia="Times New Roman" w:cstheme="minorHAnsi"/>
           <w:sz w:val="24"/>
           <w:szCs w:val="24"/>
         </w:rPr>
-        <w:t>So</w:t>
-      </w:r>
-      <w:proofErr w:type="gramEnd"/>
+        <w:t>i</w:t>
+      </w:r>
+      <w:proofErr w:type="spellEnd"/>
       <w:r>
         <w:rPr>
           <w:rFonts w:eastAsia="Times New Roman" w:cstheme="minorHAnsi"/>
           <w:sz w:val="24"/>
           <w:szCs w:val="24"/>
         </w:rPr>
-        <w:t xml:space="preserve"> the total size is N * K where N is the sum of length of all the strings and K is the size of the character set. Initially the trie is set to -1 i.e. if trie[</w:t>
+        <w:t xml:space="preserve"> then if you are seeing the character j then what location number should I move to , the 2d trie stores this. </w:t>
+      </w:r>
+      <w:proofErr w:type="gramStart"/>
+      <w:r>
+        <w:rPr>
+          <w:rFonts w:eastAsia="Times New Roman" w:cstheme="minorHAnsi"/>
+          <w:sz w:val="24"/>
+          <w:szCs w:val="24"/>
+        </w:rPr>
+        <w:t>So</w:t>
+      </w:r>
+      <w:proofErr w:type="gramEnd"/>
+      <w:r>
+        <w:rPr>
+          <w:rFonts w:eastAsia="Times New Roman" w:cstheme="minorHAnsi"/>
+          <w:sz w:val="24"/>
+          <w:szCs w:val="24"/>
+        </w:rPr>
+        <w:t xml:space="preserve"> the total size is N * K where N is the sum of length of all the strings and K is the size of the character set. Initially the trie is set to -1 i.e. if </w:t>
+      </w:r>
+      <w:proofErr w:type="spellStart"/>
+      <w:r>
+        <w:rPr>
+          <w:rFonts w:eastAsia="Times New Roman" w:cstheme="minorHAnsi"/>
+          <w:sz w:val="24"/>
+          <w:szCs w:val="24"/>
+        </w:rPr>
+        <w:t>trie</w:t>
+      </w:r>
+      <w:proofErr w:type="spellEnd"/>
+      <w:r>
+        <w:rPr>
+          <w:rFonts w:eastAsia="Times New Roman" w:cstheme="minorHAnsi"/>
+          <w:sz w:val="24"/>
+          <w:szCs w:val="24"/>
+        </w:rPr>
+        <w:t>[</w:t>
       </w:r>
       <w:proofErr w:type="spellStart"/>
       <w:r>
@@ -21234,7 +21243,43 @@
           <w:szCs w:val="24"/>
           <w:lang w:eastAsia="en-US" w:bidi="ar-EG"/>
         </w:rPr>
-        <w:t>Using C++ Programming Language as it’s very fast.</w:t>
+        <w:t xml:space="preserve">Using C++ Programming Language </w:t>
+      </w:r>
+      <w:r>
+        <w:rPr>
+          <w:rFonts w:asciiTheme="minorBidi" w:hAnsiTheme="minorBidi"/>
+          <w:sz w:val="24"/>
+          <w:szCs w:val="24"/>
+          <w:lang w:eastAsia="en-US" w:bidi="ar-EG"/>
+        </w:rPr>
+        <w:t>because it is</w:t>
+      </w:r>
+      <w:r>
+        <w:rPr>
+          <w:rFonts w:asciiTheme="minorBidi" w:hAnsiTheme="minorBidi"/>
+          <w:sz w:val="24"/>
+          <w:szCs w:val="24"/>
+          <w:lang w:eastAsia="en-US" w:bidi="ar-EG"/>
+        </w:rPr>
+        <w:t xml:space="preserve"> very fast</w:t>
+      </w:r>
+      <w:r>
+        <w:rPr>
+          <w:rFonts w:asciiTheme="minorBidi" w:hAnsiTheme="minorBidi"/>
+          <w:sz w:val="24"/>
+          <w:szCs w:val="24"/>
+          <w:lang w:eastAsia="en-US" w:bidi="ar-EG"/>
+        </w:rPr>
+        <w:t xml:space="preserve"> programming language</w:t>
+      </w:r>
+      <w:r>
+        <w:rPr>
+          <w:rFonts w:asciiTheme="minorBidi" w:hAnsiTheme="minorBidi"/>
+          <w:sz w:val="24"/>
+          <w:szCs w:val="24"/>
+          <w:lang w:eastAsia="en-US" w:bidi="ar-EG"/>
+        </w:rPr>
+        <w:t>.</w:t>
       </w:r>
     </w:p>
     <w:p>
@@ -21356,7 +21401,7 @@
           <w:szCs w:val="24"/>
           <w:highlight w:val="white"/>
         </w:rPr>
-        <w:t xml:space="preserve"> is needed to be improved </w:t>
+        <w:t xml:space="preserve"> is needed to be improved and due to the limited time, </w:t>
       </w:r>
       <w:r>
         <w:rPr>
@@ -21365,28 +21410,8 @@
           <w:szCs w:val="24"/>
           <w:highlight w:val="white"/>
         </w:rPr>
-        <w:t xml:space="preserve">and due to the limited </w:t>
-      </w:r>
-      <w:r>
-        <w:rPr>
-          <w:rFonts w:asciiTheme="minorBidi" w:hAnsiTheme="minorBidi"/>
-          <w:sz w:val="24"/>
-          <w:szCs w:val="24"/>
-          <w:highlight w:val="white"/>
-        </w:rPr>
-        <w:t xml:space="preserve">time, </w:t>
-      </w:r>
-      <w:proofErr w:type="gramStart"/>
-      <w:r>
-        <w:rPr>
-          <w:rFonts w:asciiTheme="minorBidi" w:hAnsiTheme="minorBidi"/>
-          <w:sz w:val="24"/>
-          <w:szCs w:val="24"/>
-          <w:highlight w:val="white"/>
-        </w:rPr>
-        <w:t>So</w:t>
-      </w:r>
-      <w:proofErr w:type="gramEnd"/>
+        <w:t>so</w:t>
+      </w:r>
       <w:r>
         <w:rPr>
           <w:rFonts w:asciiTheme="minorBidi" w:hAnsiTheme="minorBidi"/>
@@ -21699,15 +21724,13 @@
         </w:rPr>
         <w:t xml:space="preserve">One of the important (if not the most) factor of enjoying games is in its graphics and GUI. </w:t>
       </w:r>
-      <w:proofErr w:type="gramStart"/>
       <w:r>
         <w:rPr>
           <w:rFonts w:asciiTheme="majorHAnsi" w:hAnsiTheme="majorHAnsi"/>
           <w:lang w:eastAsia="en-US" w:bidi="ar-EG"/>
         </w:rPr>
-        <w:t>So</w:t>
-      </w:r>
-      <w:proofErr w:type="gramEnd"/>
+        <w:t>So,</w:t>
+      </w:r>
       <w:r>
         <w:rPr>
           <w:rFonts w:asciiTheme="majorHAnsi" w:hAnsiTheme="majorHAnsi"/>
@@ -22746,16 +22769,7 @@
           <w:sz w:val="24"/>
           <w:szCs w:val="24"/>
         </w:rPr>
-        <w:t>Used Callback interfaces to be able to respond to the server when data is received from the game brain</w:t>
-      </w:r>
-      <w:bookmarkStart w:id="84" w:name="_GoBack"/>
-      <w:bookmarkEnd w:id="84"/>
-      <w:r>
-        <w:rPr>
-          <w:sz w:val="24"/>
-          <w:szCs w:val="24"/>
-        </w:rPr>
-        <w:t>.</w:t>
+        <w:t>Used Callback interfaces to be able to respond to the server when data is received from the game brain.</w:t>
       </w:r>
     </w:p>
     <w:p>
@@ -22867,11 +22881,11 @@
       <w:pPr>
         <w:pStyle w:val="Heading2"/>
       </w:pPr>
-      <w:bookmarkStart w:id="85" w:name="_Toc1786301"/>
+      <w:bookmarkStart w:id="84" w:name="_Toc1786301"/>
       <w:r>
         <w:t>Receive from the server</w:t>
       </w:r>
-      <w:bookmarkEnd w:id="85"/>
+      <w:bookmarkEnd w:id="84"/>
     </w:p>
     <w:p>
       <w:pPr>
@@ -23248,7 +23262,7 @@
       <w:r>
         <w:br w:type="page"/>
       </w:r>
-      <w:bookmarkStart w:id="86" w:name="_Toc1786303"/>
+      <w:bookmarkStart w:id="85" w:name="_Toc1786303"/>
       <w:r>
         <w:rPr>
           <w:noProof/>
@@ -23277,7 +23291,7 @@
         </w:rPr>
         <w:t>Integration</w:t>
       </w:r>
-      <w:bookmarkEnd w:id="86"/>
+      <w:bookmarkEnd w:id="85"/>
     </w:p>
     <w:p>
       <w:pPr>
@@ -23301,12 +23315,12 @@
           <w:szCs w:val="28"/>
         </w:rPr>
       </w:pPr>
-      <w:bookmarkStart w:id="87" w:name="_Toc1785358"/>
-      <w:bookmarkStart w:id="88" w:name="_Toc1785459"/>
-      <w:bookmarkStart w:id="89" w:name="_Toc1786304"/>
+      <w:bookmarkStart w:id="86" w:name="_Toc1785358"/>
+      <w:bookmarkStart w:id="87" w:name="_Toc1785459"/>
+      <w:bookmarkStart w:id="88" w:name="_Toc1786304"/>
+      <w:bookmarkEnd w:id="86"/>
       <w:bookmarkEnd w:id="87"/>
       <w:bookmarkEnd w:id="88"/>
-      <w:bookmarkEnd w:id="89"/>
     </w:p>
     <w:p>
       <w:pPr>
@@ -23326,7 +23340,7 @@
     </w:p>
     <w:p>
       <w:pPr>
-        <w:jc w:val="center"/>
+        <w:ind w:firstLine="720"/>
         <w:rPr>
           <w:rFonts w:asciiTheme="majorHAnsi" w:hAnsiTheme="majorHAnsi"/>
           <w:lang w:eastAsia="en-US" w:bidi="ar-EG"/>
@@ -23337,16 +23351,412 @@
           <w:rFonts w:asciiTheme="majorHAnsi" w:hAnsiTheme="majorHAnsi"/>
           <w:lang w:eastAsia="en-US" w:bidi="ar-EG"/>
         </w:rPr>
-        <w:t>[INSERT INTEGRATION FIGURE]</w:t>
-      </w:r>
-    </w:p>
-    <w:p>
-      <w:pPr>
+        <w:t xml:space="preserve">Our integration team was trying to keep the project as modular as </w:t>
+      </w:r>
+      <w:r>
         <w:rPr>
           <w:rFonts w:asciiTheme="majorHAnsi" w:hAnsiTheme="majorHAnsi"/>
           <w:lang w:eastAsia="en-US" w:bidi="ar-EG"/>
         </w:rPr>
-      </w:pPr>
+        <w:t>possible. They</w:t>
+      </w:r>
+      <w:r>
+        <w:rPr>
+          <w:rFonts w:asciiTheme="majorHAnsi" w:hAnsiTheme="majorHAnsi"/>
+          <w:lang w:eastAsia="en-US" w:bidi="ar-EG"/>
+        </w:rPr>
+        <w:t xml:space="preserve"> </w:t>
+      </w:r>
+      <w:r>
+        <w:rPr>
+          <w:rFonts w:asciiTheme="majorHAnsi" w:hAnsiTheme="majorHAnsi"/>
+          <w:lang w:eastAsia="en-US" w:bidi="ar-EG"/>
+        </w:rPr>
+        <w:t>allowed</w:t>
+      </w:r>
+      <w:r>
+        <w:rPr>
+          <w:rFonts w:asciiTheme="majorHAnsi" w:hAnsiTheme="majorHAnsi"/>
+          <w:lang w:eastAsia="en-US" w:bidi="ar-EG"/>
+        </w:rPr>
+        <w:t xml:space="preserve"> other teams work without worrying about clashes or problem with other teams and this made them more comfortable and under less stress.</w:t>
+      </w:r>
+    </w:p>
+    <w:p>
+      <w:pPr>
+        <w:jc w:val="center"/>
+        <w:rPr>
+          <w:rFonts w:asciiTheme="majorHAnsi" w:hAnsiTheme="majorHAnsi"/>
+          <w:lang w:eastAsia="en-US" w:bidi="ar-EG"/>
+        </w:rPr>
+      </w:pPr>
+      <w:r>
+        <w:rPr>
+          <w:rFonts w:asciiTheme="majorHAnsi" w:hAnsiTheme="majorHAnsi"/>
+          <w:lang w:eastAsia="en-US" w:bidi="ar-EG"/>
+        </w:rPr>
+        <w:t>[INSERT INTEGRATION FIGURE]</w:t>
+      </w:r>
+    </w:p>
+    <w:p>
+      <w:pPr>
+        <w:pStyle w:val="Heading2"/>
+        <w:rPr>
+          <w:lang w:eastAsia="en-US" w:bidi="ar-EG"/>
+        </w:rPr>
+      </w:pPr>
+      <w:r>
+        <w:rPr>
+          <w:lang w:eastAsia="en-US" w:bidi="ar-EG"/>
+        </w:rPr>
+        <w:t>Design Pattern</w:t>
+      </w:r>
+    </w:p>
+    <w:p>
+      <w:pPr>
+        <w:rPr>
+          <w:lang w:eastAsia="en-US" w:bidi="ar-EG"/>
+        </w:rPr>
+      </w:pPr>
+      <w:r>
+        <w:rPr>
+          <w:lang w:eastAsia="en-US" w:bidi="ar-EG"/>
+        </w:rPr>
+        <w:t xml:space="preserve">In our project, we used strategy pattern for game flow as </w:t>
+      </w:r>
+      <w:r>
+        <w:rPr>
+          <w:rFonts w:asciiTheme="majorHAnsi" w:hAnsiTheme="majorHAnsi"/>
+          <w:lang w:eastAsia="en-US" w:bidi="ar-EG"/>
+        </w:rPr>
+        <w:t>there are</w:t>
+      </w:r>
+      <w:r>
+        <w:rPr>
+          <w:rFonts w:asciiTheme="majorHAnsi" w:hAnsiTheme="majorHAnsi"/>
+          <w:lang w:eastAsia="en-US" w:bidi="ar-EG"/>
+        </w:rPr>
+        <w:t xml:space="preserve"> 3 phases in this game as described before in 2.5.2. so, each one has a different strategy in planning and evaluating the game.</w:t>
+      </w:r>
+    </w:p>
+    <w:p>
+      <w:pPr>
+        <w:pStyle w:val="Heading3"/>
+        <w:rPr>
+          <w:lang w:eastAsia="en-US" w:bidi="ar-EG"/>
+        </w:rPr>
+      </w:pPr>
+      <w:r>
+        <w:rPr>
+          <w:lang w:eastAsia="en-US" w:bidi="ar-EG"/>
+        </w:rPr>
+        <w:t>About strategy pattern:</w:t>
+      </w:r>
+    </w:p>
+    <w:p>
+      <w:pPr>
+        <w:pStyle w:val="NormalWeb"/>
+        <w:numPr>
+          <w:ilvl w:val="0"/>
+          <w:numId w:val="52"/>
+        </w:numPr>
+        <w:shd w:val="clear" w:color="auto" w:fill="FFFFFF"/>
+        <w:spacing w:before="120" w:beforeAutospacing="0" w:after="120" w:afterAutospacing="0"/>
+        <w:rPr>
+          <w:rFonts w:ascii="Arial" w:hAnsi="Arial" w:cs="Arial"/>
+          <w:sz w:val="21"/>
+          <w:szCs w:val="21"/>
+        </w:rPr>
+      </w:pPr>
+      <w:r>
+        <w:rPr>
+          <w:rFonts w:ascii="Arial" w:hAnsi="Arial" w:cs="Arial"/>
+          <w:sz w:val="21"/>
+          <w:szCs w:val="21"/>
+        </w:rPr>
+        <w:t>It</w:t>
+      </w:r>
+      <w:r>
+        <w:rPr>
+          <w:rFonts w:ascii="Arial" w:hAnsi="Arial" w:cs="Arial"/>
+          <w:sz w:val="21"/>
+          <w:szCs w:val="21"/>
+        </w:rPr>
+        <w:t xml:space="preserve"> is a </w:t>
+      </w:r>
+      <w:hyperlink r:id="rId53" w:tooltip="Behavioral design pattern" w:history="1">
+        <w:r>
+          <w:rPr>
+            <w:rStyle w:val="Hyperlink"/>
+            <w:rFonts w:ascii="Arial" w:hAnsi="Arial" w:cs="Arial"/>
+            <w:color w:val="auto"/>
+            <w:sz w:val="21"/>
+            <w:szCs w:val="21"/>
+            <w:u w:val="none"/>
+          </w:rPr>
+          <w:t>behavioral</w:t>
+        </w:r>
+      </w:hyperlink>
+      <w:r>
+        <w:rPr>
+          <w:rFonts w:ascii="Arial" w:hAnsi="Arial" w:cs="Arial"/>
+          <w:sz w:val="21"/>
+          <w:szCs w:val="21"/>
+        </w:rPr>
+        <w:t> </w:t>
+      </w:r>
+      <w:hyperlink r:id="rId54" w:tooltip="Design pattern (computer science)" w:history="1">
+        <w:r>
+          <w:rPr>
+            <w:rStyle w:val="Hyperlink"/>
+            <w:rFonts w:ascii="Arial" w:hAnsi="Arial" w:cs="Arial"/>
+            <w:color w:val="auto"/>
+            <w:sz w:val="21"/>
+            <w:szCs w:val="21"/>
+            <w:u w:val="none"/>
+          </w:rPr>
+          <w:t>software design pattern</w:t>
+        </w:r>
+      </w:hyperlink>
+      <w:r>
+        <w:rPr>
+          <w:rFonts w:ascii="Arial" w:hAnsi="Arial" w:cs="Arial"/>
+          <w:sz w:val="21"/>
+          <w:szCs w:val="21"/>
+        </w:rPr>
+        <w:t> that enables selecting an </w:t>
+      </w:r>
+      <w:hyperlink r:id="rId55" w:tooltip="Algorithm" w:history="1">
+        <w:r>
+          <w:rPr>
+            <w:rStyle w:val="Hyperlink"/>
+            <w:rFonts w:ascii="Arial" w:hAnsi="Arial" w:cs="Arial"/>
+            <w:color w:val="auto"/>
+            <w:sz w:val="21"/>
+            <w:szCs w:val="21"/>
+            <w:u w:val="none"/>
+          </w:rPr>
+          <w:t>algorithm</w:t>
+        </w:r>
+      </w:hyperlink>
+      <w:r>
+        <w:rPr>
+          <w:rFonts w:ascii="Arial" w:hAnsi="Arial" w:cs="Arial"/>
+          <w:sz w:val="21"/>
+          <w:szCs w:val="21"/>
+        </w:rPr>
+        <w:t> at runtime. Instead of implementing a single algorithm directly, code receives run-time instructions as to which in a family of algorithms to use</w:t>
+      </w:r>
+      <w:r>
+        <w:rPr>
+          <w:rFonts w:ascii="Arial" w:hAnsi="Arial" w:cs="Arial"/>
+          <w:sz w:val="21"/>
+          <w:szCs w:val="21"/>
+        </w:rPr>
+        <w:t>.</w:t>
+      </w:r>
+      <w:r>
+        <w:rPr>
+          <w:rFonts w:ascii="Arial" w:hAnsi="Arial" w:cs="Arial"/>
+          <w:sz w:val="21"/>
+          <w:szCs w:val="21"/>
+        </w:rPr>
+        <w:t xml:space="preserve"> </w:t>
+      </w:r>
+    </w:p>
+    <w:p>
+      <w:pPr>
+        <w:pStyle w:val="NormalWeb"/>
+        <w:shd w:val="clear" w:color="auto" w:fill="FFFFFF"/>
+        <w:spacing w:before="120" w:beforeAutospacing="0" w:after="120" w:afterAutospacing="0"/>
+        <w:ind w:left="720" w:firstLine="720"/>
+        <w:rPr>
+          <w:rFonts w:ascii="Arial" w:hAnsi="Arial" w:cs="Arial"/>
+          <w:sz w:val="21"/>
+          <w:szCs w:val="21"/>
+        </w:rPr>
+      </w:pPr>
+      <w:r>
+        <w:rPr>
+          <w:rFonts w:ascii="Arial" w:hAnsi="Arial" w:cs="Arial"/>
+          <w:sz w:val="21"/>
+          <w:szCs w:val="21"/>
+        </w:rPr>
+        <w:t>Strategy lets the algorithm vary independently from clients that use it.</w:t>
+      </w:r>
+      <w:r>
+        <w:rPr>
+          <w:rFonts w:ascii="Arial" w:hAnsi="Arial" w:cs="Arial"/>
+          <w:sz w:val="21"/>
+          <w:szCs w:val="21"/>
+        </w:rPr>
+        <w:t xml:space="preserve"> </w:t>
+      </w:r>
+      <w:r>
+        <w:rPr>
+          <w:rFonts w:ascii="Arial" w:hAnsi="Arial" w:cs="Arial"/>
+          <w:sz w:val="21"/>
+          <w:szCs w:val="21"/>
+        </w:rPr>
+        <w:t>Strategy is one of the patterns included in the influential book </w:t>
+      </w:r>
+      <w:hyperlink r:id="rId56" w:tooltip="Design Patterns" w:history="1">
+        <w:r>
+          <w:rPr>
+            <w:rStyle w:val="Hyperlink"/>
+            <w:rFonts w:ascii="Arial" w:hAnsi="Arial" w:cs="Arial"/>
+            <w:i/>
+            <w:iCs/>
+            <w:color w:val="auto"/>
+            <w:sz w:val="21"/>
+            <w:szCs w:val="21"/>
+            <w:u w:val="none"/>
+          </w:rPr>
+          <w:t>Design Patterns</w:t>
+        </w:r>
+      </w:hyperlink>
+      <w:r>
+        <w:rPr>
+          <w:rFonts w:ascii="Arial" w:hAnsi="Arial" w:cs="Arial"/>
+          <w:sz w:val="21"/>
+          <w:szCs w:val="21"/>
+        </w:rPr>
+        <w:t> by Gamma et al</w:t>
+      </w:r>
+      <w:r>
+        <w:rPr>
+          <w:rFonts w:ascii="Arial" w:hAnsi="Arial" w:cs="Arial"/>
+          <w:sz w:val="21"/>
+          <w:szCs w:val="21"/>
+        </w:rPr>
+        <w:t>.</w:t>
+      </w:r>
+      <w:r>
+        <w:rPr>
+          <w:rFonts w:ascii="Arial" w:hAnsi="Arial" w:cs="Arial"/>
+          <w:sz w:val="21"/>
+          <w:szCs w:val="21"/>
+        </w:rPr>
+        <w:t> that popularized the concept of using design patterns to describe how to design flexible and reusable object-oriented software. Deferring the decision about which algorithm to use until runtime allows the calling code to be more flexible and reusable.</w:t>
+      </w:r>
+    </w:p>
+    <w:p>
+      <w:pPr>
+        <w:ind w:left="576"/>
+        <w:rPr>
+          <w:lang w:eastAsia="en-US" w:bidi="ar-EG"/>
+        </w:rPr>
+      </w:pPr>
+    </w:p>
+    <w:p>
+      <w:pPr>
+        <w:pStyle w:val="Heading2"/>
+        <w:rPr>
+          <w:lang w:eastAsia="en-US" w:bidi="ar-EG"/>
+        </w:rPr>
+      </w:pPr>
+      <w:r>
+        <w:rPr>
+          <w:lang w:eastAsia="en-US" w:bidi="ar-EG"/>
+        </w:rPr>
+        <w:t>Levels of Integration</w:t>
+      </w:r>
+    </w:p>
+    <w:p>
+      <w:pPr>
+        <w:pStyle w:val="ListParagraph"/>
+        <w:numPr>
+          <w:ilvl w:val="0"/>
+          <w:numId w:val="52"/>
+        </w:numPr>
+        <w:rPr>
+          <w:rFonts w:asciiTheme="majorHAnsi" w:hAnsiTheme="majorHAnsi"/>
+          <w:lang w:eastAsia="en-US" w:bidi="ar-EG"/>
+        </w:rPr>
+      </w:pPr>
+      <w:r>
+        <w:rPr>
+          <w:rFonts w:asciiTheme="majorHAnsi" w:hAnsiTheme="majorHAnsi"/>
+          <w:lang w:eastAsia="en-US" w:bidi="ar-EG"/>
+        </w:rPr>
+        <w:t>we have passed through three levels of integration</w:t>
+      </w:r>
+      <w:r>
+        <w:rPr>
+          <w:rFonts w:asciiTheme="majorHAnsi" w:hAnsiTheme="majorHAnsi"/>
+          <w:lang w:eastAsia="en-US" w:bidi="ar-EG"/>
+        </w:rPr>
+        <w:t>:</w:t>
+      </w:r>
+    </w:p>
+    <w:p>
+      <w:pPr>
+        <w:pStyle w:val="ListParagraph"/>
+        <w:numPr>
+          <w:ilvl w:val="1"/>
+          <w:numId w:val="52"/>
+        </w:numPr>
+        <w:rPr>
+          <w:rFonts w:asciiTheme="majorHAnsi" w:hAnsiTheme="majorHAnsi"/>
+          <w:lang w:eastAsia="en-US" w:bidi="ar-EG"/>
+        </w:rPr>
+      </w:pPr>
+      <w:r>
+        <w:rPr>
+          <w:rFonts w:asciiTheme="majorHAnsi" w:hAnsiTheme="majorHAnsi"/>
+          <w:lang w:eastAsia="en-US" w:bidi="ar-EG"/>
+        </w:rPr>
+        <w:t>make sure that any module is built without any syntax or runtime errors.</w:t>
+      </w:r>
+    </w:p>
+    <w:p>
+      <w:pPr>
+        <w:pStyle w:val="ListParagraph"/>
+        <w:numPr>
+          <w:ilvl w:val="1"/>
+          <w:numId w:val="52"/>
+        </w:numPr>
+        <w:rPr>
+          <w:rFonts w:asciiTheme="majorHAnsi" w:hAnsiTheme="majorHAnsi"/>
+          <w:lang w:eastAsia="en-US" w:bidi="ar-EG"/>
+        </w:rPr>
+      </w:pPr>
+      <w:r>
+        <w:rPr>
+          <w:rFonts w:asciiTheme="majorHAnsi" w:hAnsiTheme="majorHAnsi"/>
+          <w:lang w:eastAsia="en-US" w:bidi="ar-EG"/>
+        </w:rPr>
+        <w:t>Any module in this project is logically correct. And there will not be any clashes with other modules.</w:t>
+      </w:r>
+    </w:p>
+    <w:p>
+      <w:pPr>
+        <w:pStyle w:val="ListParagraph"/>
+        <w:numPr>
+          <w:ilvl w:val="1"/>
+          <w:numId w:val="52"/>
+        </w:numPr>
+        <w:rPr>
+          <w:rFonts w:asciiTheme="majorHAnsi" w:hAnsiTheme="majorHAnsi"/>
+          <w:lang w:eastAsia="en-US" w:bidi="ar-EG"/>
+        </w:rPr>
+      </w:pPr>
+      <w:r>
+        <w:rPr>
+          <w:rFonts w:asciiTheme="majorHAnsi" w:hAnsiTheme="majorHAnsi"/>
+          <w:lang w:eastAsia="en-US" w:bidi="ar-EG"/>
+        </w:rPr>
+        <w:t>on integration time, there are not any differences in</w:t>
+      </w:r>
+      <w:bookmarkStart w:id="89" w:name="_GoBack"/>
+      <w:bookmarkEnd w:id="89"/>
+      <w:r>
+        <w:rPr>
+          <w:rFonts w:asciiTheme="majorHAnsi" w:hAnsiTheme="majorHAnsi"/>
+          <w:lang w:eastAsia="en-US" w:bidi="ar-EG"/>
+        </w:rPr>
+        <w:t xml:space="preserve"> C++ and C# versions. And this will not cause any problem to the integrated modules during runtime. </w:t>
+      </w:r>
       <w:r>
         <w:rPr>
           <w:rFonts w:asciiTheme="majorHAnsi" w:hAnsiTheme="majorHAnsi"/>
@@ -24571,7 +24981,7 @@
           <w:szCs w:val="22"/>
         </w:rPr>
       </w:pPr>
-      <w:hyperlink r:id="rId53" w:history="1">
+      <w:hyperlink r:id="rId57" w:history="1">
         <w:r>
           <w:rPr>
             <w:rStyle w:val="Hyperlink"/>
@@ -24757,7 +25167,7 @@
           <w:numId w:val="4"/>
         </w:numPr>
       </w:pPr>
-      <w:hyperlink r:id="rId54" w:history="1">
+      <w:hyperlink r:id="rId58" w:history="1">
         <w:r>
           <w:rPr>
             <w:rStyle w:val="Hyperlink"/>
@@ -24786,7 +25196,7 @@
           <w:numId w:val="4"/>
         </w:numPr>
       </w:pPr>
-      <w:hyperlink r:id="rId55" w:history="1">
+      <w:hyperlink r:id="rId59" w:history="1">
         <w:r>
           <w:rPr>
             <w:rStyle w:val="Hyperlink"/>
@@ -24816,7 +25226,7 @@
           <w:rFonts w:asciiTheme="majorHAnsi" w:hAnsiTheme="majorHAnsi"/>
         </w:rPr>
       </w:pPr>
-      <w:hyperlink r:id="rId56" w:history="1">
+      <w:hyperlink r:id="rId60" w:history="1">
         <w:r>
           <w:rPr>
             <w:rStyle w:val="Hyperlink"/>
@@ -24838,7 +25248,7 @@
           <w:rFonts w:asciiTheme="majorHAnsi" w:hAnsiTheme="majorHAnsi"/>
         </w:rPr>
       </w:pPr>
-      <w:hyperlink r:id="rId57" w:history="1">
+      <w:hyperlink r:id="rId61" w:history="1">
         <w:r>
           <w:rPr>
             <w:rStyle w:val="Hyperlink"/>
@@ -24860,7 +25270,7 @@
           <w:rFonts w:asciiTheme="majorHAnsi" w:hAnsiTheme="majorHAnsi"/>
         </w:rPr>
       </w:pPr>
-      <w:hyperlink r:id="rId58" w:history="1">
+      <w:hyperlink r:id="rId62" w:history="1">
         <w:r>
           <w:rPr>
             <w:rStyle w:val="Hyperlink"/>
@@ -24942,7 +25352,7 @@
           <w:rFonts w:asciiTheme="majorHAnsi" w:hAnsiTheme="majorHAnsi"/>
         </w:rPr>
       </w:pPr>
-      <w:hyperlink r:id="rId59" w:history="1">
+      <w:hyperlink r:id="rId63" w:history="1">
         <w:r>
           <w:rPr>
             <w:rStyle w:val="Hyperlink"/>
@@ -24965,7 +25375,7 @@
           <w:u w:val="single"/>
         </w:rPr>
       </w:pPr>
-      <w:hyperlink r:id="rId60" w:history="1">
+      <w:hyperlink r:id="rId64" w:history="1">
         <w:r>
           <w:rPr>
             <w:rStyle w:val="Hyperlink"/>
@@ -24986,7 +25396,7 @@
           <w:rFonts w:asciiTheme="majorHAnsi" w:hAnsiTheme="majorHAnsi"/>
         </w:rPr>
       </w:pPr>
-      <w:hyperlink r:id="rId61" w:history="1">
+      <w:hyperlink r:id="rId65" w:history="1">
         <w:r>
           <w:rPr>
             <w:rStyle w:val="Hyperlink"/>
@@ -30019,6 +30429,119 @@
     </w:lvl>
   </w:abstractNum>
   <w:abstractNum w:abstractNumId="40" w15:restartNumberingAfterBreak="0">
+    <w:nsid w:val="672A0E4D"/>
+    <w:multiLevelType w:val="hybridMultilevel"/>
+    <w:tmpl w:val="7130B8CA"/>
+    <w:lvl w:ilvl="0" w:tplc="0409000B">
+      <w:start w:val="1"/>
+      <w:numFmt w:val="bullet"/>
+      <w:lvlText w:val=""/>
+      <w:lvlJc w:val="left"/>
+      <w:pPr>
+        <w:ind w:left="720" w:hanging="360"/>
+      </w:pPr>
+      <w:rPr>
+        <w:rFonts w:ascii="Wingdings" w:hAnsi="Wingdings" w:hint="default"/>
+      </w:rPr>
+    </w:lvl>
+    <w:lvl w:ilvl="1" w:tplc="04090003">
+      <w:start w:val="1"/>
+      <w:numFmt w:val="bullet"/>
+      <w:lvlText w:val="o"/>
+      <w:lvlJc w:val="left"/>
+      <w:pPr>
+        <w:ind w:left="1440" w:hanging="360"/>
+      </w:pPr>
+      <w:rPr>
+        <w:rFonts w:ascii="Courier New" w:hAnsi="Courier New" w:cs="Courier New" w:hint="default"/>
+      </w:rPr>
+    </w:lvl>
+    <w:lvl w:ilvl="2" w:tplc="04090005" w:tentative="1">
+      <w:start w:val="1"/>
+      <w:numFmt w:val="bullet"/>
+      <w:lvlText w:val=""/>
+      <w:lvlJc w:val="left"/>
+      <w:pPr>
+        <w:ind w:left="2160" w:hanging="360"/>
+      </w:pPr>
+      <w:rPr>
+        <w:rFonts w:ascii="Wingdings" w:hAnsi="Wingdings" w:hint="default"/>
+      </w:rPr>
+    </w:lvl>
+    <w:lvl w:ilvl="3" w:tplc="04090001" w:tentative="1">
+      <w:start w:val="1"/>
+      <w:numFmt w:val="bullet"/>
+      <w:lvlText w:val=""/>
+      <w:lvlJc w:val="left"/>
+      <w:pPr>
+        <w:ind w:left="2880" w:hanging="360"/>
+      </w:pPr>
+      <w:rPr>
+        <w:rFonts w:ascii="Symbol" w:hAnsi="Symbol" w:hint="default"/>
+      </w:rPr>
+    </w:lvl>
+    <w:lvl w:ilvl="4" w:tplc="04090003" w:tentative="1">
+      <w:start w:val="1"/>
+      <w:numFmt w:val="bullet"/>
+      <w:lvlText w:val="o"/>
+      <w:lvlJc w:val="left"/>
+      <w:pPr>
+        <w:ind w:left="3600" w:hanging="360"/>
+      </w:pPr>
+      <w:rPr>
+        <w:rFonts w:ascii="Courier New" w:hAnsi="Courier New" w:cs="Courier New" w:hint="default"/>
+      </w:rPr>
+    </w:lvl>
+    <w:lvl w:ilvl="5" w:tplc="04090005" w:tentative="1">
+      <w:start w:val="1"/>
+      <w:numFmt w:val="bullet"/>
+      <w:lvlText w:val=""/>
+      <w:lvlJc w:val="left"/>
+      <w:pPr>
+        <w:ind w:left="4320" w:hanging="360"/>
+      </w:pPr>
+      <w:rPr>
+        <w:rFonts w:ascii="Wingdings" w:hAnsi="Wingdings" w:hint="default"/>
+      </w:rPr>
+    </w:lvl>
+    <w:lvl w:ilvl="6" w:tplc="04090001" w:tentative="1">
+      <w:start w:val="1"/>
+      <w:numFmt w:val="bullet"/>
+      <w:lvlText w:val=""/>
+      <w:lvlJc w:val="left"/>
+      <w:pPr>
+        <w:ind w:left="5040" w:hanging="360"/>
+      </w:pPr>
+      <w:rPr>
+        <w:rFonts w:ascii="Symbol" w:hAnsi="Symbol" w:hint="default"/>
+      </w:rPr>
+    </w:lvl>
+    <w:lvl w:ilvl="7" w:tplc="04090003" w:tentative="1">
+      <w:start w:val="1"/>
+      <w:numFmt w:val="bullet"/>
+      <w:lvlText w:val="o"/>
+      <w:lvlJc w:val="left"/>
+      <w:pPr>
+        <w:ind w:left="5760" w:hanging="360"/>
+      </w:pPr>
+      <w:rPr>
+        <w:rFonts w:ascii="Courier New" w:hAnsi="Courier New" w:cs="Courier New" w:hint="default"/>
+      </w:rPr>
+    </w:lvl>
+    <w:lvl w:ilvl="8" w:tplc="04090005" w:tentative="1">
+      <w:start w:val="1"/>
+      <w:numFmt w:val="bullet"/>
+      <w:lvlText w:val=""/>
+      <w:lvlJc w:val="left"/>
+      <w:pPr>
+        <w:ind w:left="6480" w:hanging="360"/>
+      </w:pPr>
+      <w:rPr>
+        <w:rFonts w:ascii="Wingdings" w:hAnsi="Wingdings" w:hint="default"/>
+      </w:rPr>
+    </w:lvl>
+  </w:abstractNum>
+  <w:abstractNum w:abstractNumId="41" w15:restartNumberingAfterBreak="0">
     <w:nsid w:val="6D5821FE"/>
     <w:multiLevelType w:val="multilevel"/>
     <w:tmpl w:val="77D0C81C"/>
@@ -30167,7 +30690,7 @@
       </w:rPr>
     </w:lvl>
   </w:abstractNum>
-  <w:abstractNum w:abstractNumId="41" w15:restartNumberingAfterBreak="0">
+  <w:abstractNum w:abstractNumId="42" w15:restartNumberingAfterBreak="0">
     <w:nsid w:val="6FB30572"/>
     <w:multiLevelType w:val="hybridMultilevel"/>
     <w:tmpl w:val="23C47C9C"/>
@@ -30280,7 +30803,7 @@
       </w:rPr>
     </w:lvl>
   </w:abstractNum>
-  <w:abstractNum w:abstractNumId="42" w15:restartNumberingAfterBreak="0">
+  <w:abstractNum w:abstractNumId="43" w15:restartNumberingAfterBreak="0">
     <w:nsid w:val="743D2724"/>
     <w:multiLevelType w:val="hybridMultilevel"/>
     <w:tmpl w:val="36E66AE0"/>
@@ -30393,7 +30916,7 @@
       </w:rPr>
     </w:lvl>
   </w:abstractNum>
-  <w:abstractNum w:abstractNumId="43" w15:restartNumberingAfterBreak="0">
+  <w:abstractNum w:abstractNumId="44" w15:restartNumberingAfterBreak="0">
     <w:nsid w:val="76237BD9"/>
     <w:multiLevelType w:val="multilevel"/>
     <w:tmpl w:val="11C292D6"/>
@@ -30542,7 +31065,7 @@
       </w:rPr>
     </w:lvl>
   </w:abstractNum>
-  <w:abstractNum w:abstractNumId="44" w15:restartNumberingAfterBreak="0">
+  <w:abstractNum w:abstractNumId="45" w15:restartNumberingAfterBreak="0">
     <w:nsid w:val="77413778"/>
     <w:multiLevelType w:val="hybridMultilevel"/>
     <w:tmpl w:val="78E20960"/>
@@ -30655,7 +31178,7 @@
       </w:rPr>
     </w:lvl>
   </w:abstractNum>
-  <w:abstractNum w:abstractNumId="45" w15:restartNumberingAfterBreak="0">
+  <w:abstractNum w:abstractNumId="46" w15:restartNumberingAfterBreak="0">
     <w:nsid w:val="798837A3"/>
     <w:multiLevelType w:val="hybridMultilevel"/>
     <w:tmpl w:val="4AD6647E"/>
@@ -30741,7 +31264,7 @@
       </w:pPr>
     </w:lvl>
   </w:abstractNum>
-  <w:abstractNum w:abstractNumId="46" w15:restartNumberingAfterBreak="0">
+  <w:abstractNum w:abstractNumId="47" w15:restartNumberingAfterBreak="0">
     <w:nsid w:val="7BF07882"/>
     <w:multiLevelType w:val="multilevel"/>
     <w:tmpl w:val="04090025"/>
@@ -30836,7 +31359,7 @@
       </w:pPr>
     </w:lvl>
   </w:abstractNum>
-  <w:abstractNum w:abstractNumId="47" w15:restartNumberingAfterBreak="0">
+  <w:abstractNum w:abstractNumId="48" w15:restartNumberingAfterBreak="0">
     <w:nsid w:val="7CD55061"/>
     <w:multiLevelType w:val="hybridMultilevel"/>
     <w:tmpl w:val="7F487E0A"/>
@@ -30949,7 +31472,120 @@
       </w:rPr>
     </w:lvl>
   </w:abstractNum>
-  <w:abstractNum w:abstractNumId="48" w15:restartNumberingAfterBreak="0">
+  <w:abstractNum w:abstractNumId="49" w15:restartNumberingAfterBreak="0">
+    <w:nsid w:val="7E02787C"/>
+    <w:multiLevelType w:val="hybridMultilevel"/>
+    <w:tmpl w:val="103E72E8"/>
+    <w:lvl w:ilvl="0" w:tplc="0409000B">
+      <w:start w:val="1"/>
+      <w:numFmt w:val="bullet"/>
+      <w:lvlText w:val=""/>
+      <w:lvlJc w:val="left"/>
+      <w:pPr>
+        <w:ind w:left="720" w:hanging="360"/>
+      </w:pPr>
+      <w:rPr>
+        <w:rFonts w:ascii="Wingdings" w:hAnsi="Wingdings" w:hint="default"/>
+      </w:rPr>
+    </w:lvl>
+    <w:lvl w:ilvl="1" w:tplc="04090003" w:tentative="1">
+      <w:start w:val="1"/>
+      <w:numFmt w:val="bullet"/>
+      <w:lvlText w:val="o"/>
+      <w:lvlJc w:val="left"/>
+      <w:pPr>
+        <w:ind w:left="1440" w:hanging="360"/>
+      </w:pPr>
+      <w:rPr>
+        <w:rFonts w:ascii="Courier New" w:hAnsi="Courier New" w:cs="Courier New" w:hint="default"/>
+      </w:rPr>
+    </w:lvl>
+    <w:lvl w:ilvl="2" w:tplc="04090005" w:tentative="1">
+      <w:start w:val="1"/>
+      <w:numFmt w:val="bullet"/>
+      <w:lvlText w:val=""/>
+      <w:lvlJc w:val="left"/>
+      <w:pPr>
+        <w:ind w:left="2160" w:hanging="360"/>
+      </w:pPr>
+      <w:rPr>
+        <w:rFonts w:ascii="Wingdings" w:hAnsi="Wingdings" w:hint="default"/>
+      </w:rPr>
+    </w:lvl>
+    <w:lvl w:ilvl="3" w:tplc="04090001" w:tentative="1">
+      <w:start w:val="1"/>
+      <w:numFmt w:val="bullet"/>
+      <w:lvlText w:val=""/>
+      <w:lvlJc w:val="left"/>
+      <w:pPr>
+        <w:ind w:left="2880" w:hanging="360"/>
+      </w:pPr>
+      <w:rPr>
+        <w:rFonts w:ascii="Symbol" w:hAnsi="Symbol" w:hint="default"/>
+      </w:rPr>
+    </w:lvl>
+    <w:lvl w:ilvl="4" w:tplc="04090003" w:tentative="1">
+      <w:start w:val="1"/>
+      <w:numFmt w:val="bullet"/>
+      <w:lvlText w:val="o"/>
+      <w:lvlJc w:val="left"/>
+      <w:pPr>
+        <w:ind w:left="3600" w:hanging="360"/>
+      </w:pPr>
+      <w:rPr>
+        <w:rFonts w:ascii="Courier New" w:hAnsi="Courier New" w:cs="Courier New" w:hint="default"/>
+      </w:rPr>
+    </w:lvl>
+    <w:lvl w:ilvl="5" w:tplc="04090005" w:tentative="1">
+      <w:start w:val="1"/>
+      <w:numFmt w:val="bullet"/>
+      <w:lvlText w:val=""/>
+      <w:lvlJc w:val="left"/>
+      <w:pPr>
+        <w:ind w:left="4320" w:hanging="360"/>
+      </w:pPr>
+      <w:rPr>
+        <w:rFonts w:ascii="Wingdings" w:hAnsi="Wingdings" w:hint="default"/>
+      </w:rPr>
+    </w:lvl>
+    <w:lvl w:ilvl="6" w:tplc="04090001" w:tentative="1">
+      <w:start w:val="1"/>
+      <w:numFmt w:val="bullet"/>
+      <w:lvlText w:val=""/>
+      <w:lvlJc w:val="left"/>
+      <w:pPr>
+        <w:ind w:left="5040" w:hanging="360"/>
+      </w:pPr>
+      <w:rPr>
+        <w:rFonts w:ascii="Symbol" w:hAnsi="Symbol" w:hint="default"/>
+      </w:rPr>
+    </w:lvl>
+    <w:lvl w:ilvl="7" w:tplc="04090003" w:tentative="1">
+      <w:start w:val="1"/>
+      <w:numFmt w:val="bullet"/>
+      <w:lvlText w:val="o"/>
+      <w:lvlJc w:val="left"/>
+      <w:pPr>
+        <w:ind w:left="5760" w:hanging="360"/>
+      </w:pPr>
+      <w:rPr>
+        <w:rFonts w:ascii="Courier New" w:hAnsi="Courier New" w:cs="Courier New" w:hint="default"/>
+      </w:rPr>
+    </w:lvl>
+    <w:lvl w:ilvl="8" w:tplc="04090005" w:tentative="1">
+      <w:start w:val="1"/>
+      <w:numFmt w:val="bullet"/>
+      <w:lvlText w:val=""/>
+      <w:lvlJc w:val="left"/>
+      <w:pPr>
+        <w:ind w:left="6480" w:hanging="360"/>
+      </w:pPr>
+      <w:rPr>
+        <w:rFonts w:ascii="Wingdings" w:hAnsi="Wingdings" w:hint="default"/>
+      </w:rPr>
+    </w:lvl>
+  </w:abstractNum>
+  <w:abstractNum w:abstractNumId="50" w15:restartNumberingAfterBreak="0">
     <w:nsid w:val="7E141430"/>
     <w:multiLevelType w:val="hybridMultilevel"/>
     <w:tmpl w:val="75B2877A"/>
@@ -31063,19 +31699,19 @@
     </w:lvl>
   </w:abstractNum>
   <w:num w:numId="1">
-    <w:abstractNumId w:val="46"/>
+    <w:abstractNumId w:val="47"/>
   </w:num>
   <w:num w:numId="2">
     <w:abstractNumId w:val="24"/>
   </w:num>
   <w:num w:numId="3">
-    <w:abstractNumId w:val="41"/>
+    <w:abstractNumId w:val="42"/>
   </w:num>
   <w:num w:numId="4">
     <w:abstractNumId w:val="16"/>
   </w:num>
   <w:num w:numId="5">
-    <w:abstractNumId w:val="42"/>
+    <w:abstractNumId w:val="43"/>
   </w:num>
   <w:num w:numId="6">
     <w:abstractNumId w:val="29"/>
@@ -31093,7 +31729,7 @@
     <w:abstractNumId w:val="27"/>
   </w:num>
   <w:num w:numId="11">
-    <w:abstractNumId w:val="45"/>
+    <w:abstractNumId w:val="46"/>
   </w:num>
   <w:num w:numId="12">
     <w:abstractNumId w:val="11"/>
@@ -31102,7 +31738,7 @@
     <w:abstractNumId w:val="31"/>
   </w:num>
   <w:num w:numId="14">
-    <w:abstractNumId w:val="43"/>
+    <w:abstractNumId w:val="44"/>
   </w:num>
   <w:num w:numId="15">
     <w:abstractNumId w:val="28"/>
@@ -31111,7 +31747,7 @@
     <w:abstractNumId w:val="13"/>
   </w:num>
   <w:num w:numId="17">
-    <w:abstractNumId w:val="48"/>
+    <w:abstractNumId w:val="50"/>
   </w:num>
   <w:num w:numId="18">
     <w:abstractNumId w:val="26"/>
@@ -31126,7 +31762,7 @@
     <w:abstractNumId w:val="8"/>
   </w:num>
   <w:num w:numId="22">
-    <w:abstractNumId w:val="46"/>
+    <w:abstractNumId w:val="47"/>
     <w:lvlOverride w:ilvl="0">
       <w:startOverride w:val="1"/>
     </w:lvlOverride>
@@ -31201,7 +31837,7 @@
     <w:abstractNumId w:val="7"/>
   </w:num>
   <w:num w:numId="38">
-    <w:abstractNumId w:val="44"/>
+    <w:abstractNumId w:val="45"/>
   </w:num>
   <w:num w:numId="39">
     <w:abstractNumId w:val="36"/>
@@ -31216,13 +31852,13 @@
     <w:abstractNumId w:val="2"/>
   </w:num>
   <w:num w:numId="43">
-    <w:abstractNumId w:val="47"/>
+    <w:abstractNumId w:val="48"/>
   </w:num>
   <w:num w:numId="44">
     <w:abstractNumId w:val="19"/>
   </w:num>
   <w:num w:numId="45">
-    <w:abstractNumId w:val="40"/>
+    <w:abstractNumId w:val="41"/>
   </w:num>
   <w:num w:numId="46">
     <w:abstractNumId w:val="20"/>
@@ -31238,6 +31874,12 @@
   </w:num>
   <w:num w:numId="50">
     <w:abstractNumId w:val="33"/>
+  </w:num>
+  <w:num w:numId="51">
+    <w:abstractNumId w:val="49"/>
+  </w:num>
+  <w:num w:numId="52">
+    <w:abstractNumId w:val="40"/>
   </w:num>
   <w:numIdMacAtCleanup w:val="50"/>
 </w:numbering>
@@ -32921,6 +33563,7 @@
     <w:rsid w:val="00FA4FE1"/>
     <w:rsid w:val="00FB456C"/>
     <w:rsid w:val="00FB6142"/>
+    <w:rsid w:val="00FC2CB1"/>
     <w:rsid w:val="00FF30D0"/>
     <w:rsid w:val="00FF4EB9"/>
   </w:rsids>
@@ -33934,7 +34577,7 @@
 </file>
 
 <file path=customXml/itemProps2.xml><?xml version="1.0" encoding="utf-8"?>
-<ds:datastoreItem xmlns:ds="http://schemas.openxmlformats.org/officeDocument/2006/customXml" ds:itemID="{728CF0A4-693F-4FE9-9B6F-8FE98CF20011}">
+<ds:datastoreItem xmlns:ds="http://schemas.openxmlformats.org/officeDocument/2006/customXml" ds:itemID="{2F0F3559-7B14-49D8-B21C-FF546708A15F}">
   <ds:schemaRefs>
     <ds:schemaRef ds:uri="http://schemas.openxmlformats.org/officeDocument/2006/bibliography"/>
   </ds:schemaRefs>

--- a/docs/Final-Report-Template.docx
+++ b/docs/Final-Report-Template.docx
@@ -454,6 +454,7 @@
                 <w:dataBinding w:prefixMappings="xmlns:ns0='http://schemas.openxmlformats.org/package/2006/metadata/core-properties' xmlns:ns1='http://purl.org/dc/elements/1.1/'" w:xpath="/ns0:coreProperties[1]/ns1:title[1]" w:storeItemID="{6C3C8BC8-F283-45AE-878A-BAB7291924A1}"/>
                 <w:text/>
               </w:sdtPr>
+              <w:sdtEndPr/>
               <w:sdtContent>
                 <w:tc>
                   <w:tcPr>
@@ -543,6 +544,7 @@
                 <w:dataBinding w:prefixMappings="xmlns:ns0='http://schemas.openxmlformats.org/package/2006/metadata/core-properties' xmlns:ns1='http://purl.org/dc/elements/1.1/'" w:xpath="/ns0:coreProperties[1]/ns1:subject[1]" w:storeItemID="{6C3C8BC8-F283-45AE-878A-BAB7291924A1}"/>
                 <w:text/>
               </w:sdtPr>
+              <w:sdtEndPr/>
               <w:sdtContent>
                 <w:tc>
                   <w:tcPr>
@@ -848,8 +850,18 @@
                     <w:szCs w:val="36"/>
                   </w:rPr>
                   <w:br/>
-                  <w:t>Mustafa Mufeed</w:t>
-                </w:r>
+                  <w:t xml:space="preserve">Mustafa </w:t>
+                </w:r>
+                <w:proofErr w:type="spellStart"/>
+                <w:r>
+                  <w:rPr>
+                    <w:rFonts w:ascii="Times New Roman" w:hAnsi="Times New Roman" w:cs="Times New Roman"/>
+                    <w:sz w:val="32"/>
+                    <w:szCs w:val="36"/>
+                  </w:rPr>
+                  <w:t>Mufeed</w:t>
+                </w:r>
+                <w:proofErr w:type="spellEnd"/>
               </w:p>
               <w:p>
                 <w:pPr>
@@ -859,13 +871,23 @@
                     <w:szCs w:val="36"/>
                   </w:rPr>
                 </w:pPr>
+                <w:proofErr w:type="spellStart"/>
                 <w:r>
                   <w:rPr>
                     <w:rFonts w:ascii="Times New Roman" w:hAnsi="Times New Roman" w:cs="Times New Roman"/>
                     <w:sz w:val="32"/>
                     <w:szCs w:val="36"/>
                   </w:rPr>
-                  <w:t xml:space="preserve">Abeer </w:t>
+                  <w:t>Abeer</w:t>
+                </w:r>
+                <w:proofErr w:type="spellEnd"/>
+                <w:r>
+                  <w:rPr>
+                    <w:rFonts w:ascii="Times New Roman" w:hAnsi="Times New Roman" w:cs="Times New Roman"/>
+                    <w:sz w:val="32"/>
+                    <w:szCs w:val="36"/>
+                  </w:rPr>
+                  <w:t xml:space="preserve"> </w:t>
                 </w:r>
                 <w:r>
                   <w:rPr>
@@ -952,6 +974,7 @@
                   </w:rPr>
                   <w:t xml:space="preserve"> </w:t>
                 </w:r>
+                <w:proofErr w:type="spellStart"/>
                 <w:r>
                   <w:rPr>
                     <w:rFonts w:ascii="Times New Roman" w:hAnsi="Times New Roman" w:cs="Times New Roman"/>
@@ -960,6 +983,7 @@
                   </w:rPr>
                   <w:t>Elhady</w:t>
                 </w:r>
+                <w:proofErr w:type="spellEnd"/>
               </w:p>
               <w:p>
                 <w:pPr>
@@ -1137,7 +1161,27 @@
               <w:kern w:val="28"/>
               <w:lang w:eastAsia="en-US"/>
             </w:rPr>
-            <w:t>After the research phase we oved to the methods and algorithms used for implementation; we decided to implemented our board using Bitboard instead of 2D array and used monte carlo for the logic implementation. Then we designed the interface and implemented the Graphical user interface using unity since unity is the current dominate tool used in the game market now a days.</w:t>
+            <w:t xml:space="preserve">After the research phase we oved to the methods and algorithms used for implementation; we decided to implemented our board using Bitboard instead of 2D array and used monte </w:t>
+          </w:r>
+          <w:proofErr w:type="spellStart"/>
+          <w:r>
+            <w:rPr>
+              <w:rFonts w:asciiTheme="majorHAnsi" w:eastAsiaTheme="majorEastAsia" w:hAnsiTheme="majorHAnsi" w:cstheme="majorBidi"/>
+              <w:spacing w:val="5"/>
+              <w:kern w:val="28"/>
+              <w:lang w:eastAsia="en-US"/>
+            </w:rPr>
+            <w:t>carlo</w:t>
+          </w:r>
+          <w:proofErr w:type="spellEnd"/>
+          <w:r>
+            <w:rPr>
+              <w:rFonts w:asciiTheme="majorHAnsi" w:eastAsiaTheme="majorEastAsia" w:hAnsiTheme="majorHAnsi" w:cstheme="majorBidi"/>
+              <w:spacing w:val="5"/>
+              <w:kern w:val="28"/>
+              <w:lang w:eastAsia="en-US"/>
+            </w:rPr>
+            <w:t xml:space="preserve"> for the logic implementation. Then we designed the interface and implemented the Graphical user interface using unity since unity is the current dominate tool used in the game market now a days.</w:t>
           </w:r>
         </w:p>
         <w:p>
@@ -1202,7 +1246,27 @@
               <w:kern w:val="28"/>
               <w:lang w:eastAsia="en-US"/>
             </w:rPr>
-            <w:t>It is hoped that our game will be able to preform as well as it did during the testing and simulations and that it will be considered to be released to the market in the future to be able to compete with the other scrabble games that are currently in the market.</w:t>
+            <w:t xml:space="preserve">It is hoped that our game will be able to </w:t>
+          </w:r>
+          <w:proofErr w:type="spellStart"/>
+          <w:r>
+            <w:rPr>
+              <w:rFonts w:asciiTheme="majorHAnsi" w:eastAsiaTheme="majorEastAsia" w:hAnsiTheme="majorHAnsi" w:cstheme="majorBidi"/>
+              <w:spacing w:val="5"/>
+              <w:kern w:val="28"/>
+              <w:lang w:eastAsia="en-US"/>
+            </w:rPr>
+            <w:t>preform</w:t>
+          </w:r>
+          <w:proofErr w:type="spellEnd"/>
+          <w:r>
+            <w:rPr>
+              <w:rFonts w:asciiTheme="majorHAnsi" w:eastAsiaTheme="majorEastAsia" w:hAnsiTheme="majorHAnsi" w:cstheme="majorBidi"/>
+              <w:spacing w:val="5"/>
+              <w:kern w:val="28"/>
+              <w:lang w:eastAsia="en-US"/>
+            </w:rPr>
+            <w:t xml:space="preserve"> as well as it did during the testing and simulations and that it will be considered to be released to the market in the future to be able to compete with the other scrabble games that are currently in the market.</w:t>
           </w:r>
         </w:p>
         <w:p>
@@ -12933,7 +12997,21 @@
             <w:rPr>
               <w:rFonts w:asciiTheme="majorHAnsi" w:hAnsiTheme="majorHAnsi"/>
             </w:rPr>
-            <w:t>In 1938, American architect Alfred Mosher Butts created the game as a variation on an earlier word game he invented called Lexiko. The two games had the same set of letter tiles, whose distributions and point values Butts worked out by performing a frequency analysis of letters from various sources, including The New York Times. The new game, which he called "Criss-Crosswords," added the 15×15 gameboard and the crossword-style game play. He manufactured a few sets himself, but was not successful in selling the game to any major game manufacturers of the day.</w:t>
+            <w:t xml:space="preserve">In 1938, American architect Alfred Mosher Butts created the game as a variation on an earlier word game he invented called </w:t>
+          </w:r>
+          <w:proofErr w:type="spellStart"/>
+          <w:r>
+            <w:rPr>
+              <w:rFonts w:asciiTheme="majorHAnsi" w:hAnsiTheme="majorHAnsi"/>
+            </w:rPr>
+            <w:t>Lexiko</w:t>
+          </w:r>
+          <w:proofErr w:type="spellEnd"/>
+          <w:r>
+            <w:rPr>
+              <w:rFonts w:asciiTheme="majorHAnsi" w:hAnsiTheme="majorHAnsi"/>
+            </w:rPr>
+            <w:t>. The two games had the same set of letter tiles, whose distributions and point values Butts worked out by performing a frequency analysis of letters from various sources, including The New York Times. The new game, which he called "Criss-Crosswords," added the 15×15 gameboard and the crossword-style game play. He manufactured a few sets himself, but was not successful in selling the game to any major game manufacturers of the day.</w:t>
           </w:r>
         </w:p>
         <w:p>
@@ -13022,7 +13100,47 @@
               <w:szCs w:val="21"/>
               <w:shd w:val="clear" w:color="auto" w:fill="FFFFFF"/>
             </w:rPr>
-            <w:t>A play is usually identified in the format xy WORD score or WORD xy score, where x denotes the column or row on which the play's main word extends, y denotes the second coordinate of the main word's first letter, and WORD is the main word.</w:t>
+            <w:t>A play is usually identified in the format </w:t>
+          </w:r>
+          <w:proofErr w:type="spellStart"/>
+          <w:r>
+            <w:rPr>
+              <w:rFonts w:ascii="Arial" w:hAnsi="Arial" w:cs="Arial"/>
+              <w:sz w:val="21"/>
+              <w:szCs w:val="21"/>
+              <w:shd w:val="clear" w:color="auto" w:fill="FFFFFF"/>
+            </w:rPr>
+            <w:t>xy</w:t>
+          </w:r>
+          <w:proofErr w:type="spellEnd"/>
+          <w:r>
+            <w:rPr>
+              <w:rFonts w:ascii="Arial" w:hAnsi="Arial" w:cs="Arial"/>
+              <w:sz w:val="21"/>
+              <w:szCs w:val="21"/>
+              <w:shd w:val="clear" w:color="auto" w:fill="FFFFFF"/>
+            </w:rPr>
+            <w:t xml:space="preserve"> WORD score or WORD </w:t>
+          </w:r>
+          <w:proofErr w:type="spellStart"/>
+          <w:r>
+            <w:rPr>
+              <w:rFonts w:ascii="Arial" w:hAnsi="Arial" w:cs="Arial"/>
+              <w:sz w:val="21"/>
+              <w:szCs w:val="21"/>
+              <w:shd w:val="clear" w:color="auto" w:fill="FFFFFF"/>
+            </w:rPr>
+            <w:t>xy</w:t>
+          </w:r>
+          <w:proofErr w:type="spellEnd"/>
+          <w:r>
+            <w:rPr>
+              <w:rFonts w:ascii="Arial" w:hAnsi="Arial" w:cs="Arial"/>
+              <w:sz w:val="21"/>
+              <w:szCs w:val="21"/>
+              <w:shd w:val="clear" w:color="auto" w:fill="FFFFFF"/>
+            </w:rPr>
+            <w:t xml:space="preserve"> score, where x denotes the column or row on which the play's main word extends, y denotes the second coordinate of the main word's first letter, and WORD is the main word.</w:t>
           </w:r>
         </w:p>
         <w:p>
@@ -13070,7 +13188,27 @@
               <w:szCs w:val="21"/>
               <w:shd w:val="clear" w:color="auto" w:fill="FFFFFF"/>
             </w:rPr>
-            <w:t>When a blank tile is employed in the main word, the letter it has been chosen to represent is indicated with a lower case letter, or, in handwritten notation, with a square around the letter. When annotating a play, previously existing letters on the board are usually enclosed in parentheses.</w:t>
+            <w:t xml:space="preserve">When a blank tile is employed in the main word, the letter it has been chosen to represent is indicated with a </w:t>
+          </w:r>
+          <w:proofErr w:type="gramStart"/>
+          <w:r>
+            <w:rPr>
+              <w:rFonts w:ascii="Arial" w:hAnsi="Arial" w:cs="Arial"/>
+              <w:sz w:val="21"/>
+              <w:szCs w:val="21"/>
+              <w:shd w:val="clear" w:color="auto" w:fill="FFFFFF"/>
+            </w:rPr>
+            <w:t>lower case</w:t>
+          </w:r>
+          <w:proofErr w:type="gramEnd"/>
+          <w:r>
+            <w:rPr>
+              <w:rFonts w:ascii="Arial" w:hAnsi="Arial" w:cs="Arial"/>
+              <w:sz w:val="21"/>
+              <w:szCs w:val="21"/>
+              <w:shd w:val="clear" w:color="auto" w:fill="FFFFFF"/>
+            </w:rPr>
+            <w:t xml:space="preserve"> letter, or, in handwritten notation, with a square around the letter. When annotating a play, previously existing letters on the board are usually enclosed in parentheses.</w:t>
           </w:r>
         </w:p>
         <w:p>
@@ -14299,19 +14437,42 @@
             </w:rPr>
             <w:t> is acceptable because it has other usages as a common noun (automotive, </w:t>
           </w:r>
-          <w:hyperlink r:id="rId24" w:tooltip="Vexillology" w:history="1">
-            <w:r>
-              <w:rPr>
-                <w:rStyle w:val="Hyperlink"/>
-                <w:rFonts w:ascii="Arial" w:hAnsi="Arial" w:cs="Arial"/>
-                <w:color w:val="auto"/>
-                <w:sz w:val="21"/>
-                <w:szCs w:val="21"/>
-                <w:u w:val="none"/>
-              </w:rPr>
-              <w:t>vexillological</w:t>
-            </w:r>
-          </w:hyperlink>
+          <w:proofErr w:type="spellStart"/>
+          <w:r>
+            <w:fldChar w:fldCharType="begin"/>
+          </w:r>
+          <w:r>
+            <w:instrText xml:space="preserve"> HYPERLINK "https://en.wikipedia.org/wi</w:instrText>
+          </w:r>
+          <w:r>
+            <w:instrText xml:space="preserve">ki/Vexillology" \o "Vexillology" </w:instrText>
+          </w:r>
+          <w:r>
+            <w:fldChar w:fldCharType="separate"/>
+          </w:r>
+          <w:r>
+            <w:rPr>
+              <w:rStyle w:val="Hyperlink"/>
+              <w:rFonts w:ascii="Arial" w:hAnsi="Arial" w:cs="Arial"/>
+              <w:color w:val="auto"/>
+              <w:sz w:val="21"/>
+              <w:szCs w:val="21"/>
+              <w:u w:val="none"/>
+            </w:rPr>
+            <w:t>vexillological</w:t>
+          </w:r>
+          <w:proofErr w:type="spellEnd"/>
+          <w:r>
+            <w:rPr>
+              <w:rStyle w:val="Hyperlink"/>
+              <w:rFonts w:ascii="Arial" w:hAnsi="Arial" w:cs="Arial"/>
+              <w:color w:val="auto"/>
+              <w:sz w:val="21"/>
+              <w:szCs w:val="21"/>
+              <w:u w:val="none"/>
+            </w:rPr>
+            <w:fldChar w:fldCharType="end"/>
+          </w:r>
           <w:r>
             <w:rPr>
               <w:rFonts w:ascii="Arial" w:hAnsi="Arial" w:cs="Arial"/>
@@ -14344,7 +14505,7 @@
             </w:rPr>
             <w:t>Acronyms or abbreviations, other than those that have acceptable entries (such as </w:t>
           </w:r>
-          <w:hyperlink r:id="rId25" w:tooltip="AWOL" w:history="1">
+          <w:hyperlink r:id="rId24" w:tooltip="AWOL" w:history="1">
             <w:r>
               <w:rPr>
                 <w:rStyle w:val="Hyperlink"/>
@@ -14365,7 +14526,7 @@
             </w:rPr>
             <w:t>, </w:t>
           </w:r>
-          <w:hyperlink r:id="rId26" w:tooltip="RADAR" w:history="1">
+          <w:hyperlink r:id="rId25" w:tooltip="RADAR" w:history="1">
             <w:r>
               <w:rPr>
                 <w:rStyle w:val="Hyperlink"/>
@@ -14386,7 +14547,7 @@
             </w:rPr>
             <w:t>, </w:t>
           </w:r>
-          <w:hyperlink r:id="rId27" w:tooltip="LASER" w:history="1">
+          <w:hyperlink r:id="rId26" w:tooltip="LASER" w:history="1">
             <w:r>
               <w:rPr>
                 <w:rStyle w:val="Hyperlink"/>
@@ -14407,7 +14568,7 @@
             </w:rPr>
             <w:t>, and </w:t>
           </w:r>
-          <w:hyperlink r:id="rId28" w:tooltip="Scuba diving" w:history="1">
+          <w:hyperlink r:id="rId27" w:tooltip="Scuba diving" w:history="1">
             <w:r>
               <w:rPr>
                 <w:rStyle w:val="Hyperlink"/>
@@ -14501,7 +14662,7 @@
             <w:lastRenderedPageBreak/>
             <w:t>Proper nouns and other exceptions to the usual rules are allowed in some limited contexts in the spin-off game </w:t>
           </w:r>
-          <w:hyperlink r:id="rId29" w:tooltip="Trickster (board game)" w:history="1">
+          <w:hyperlink r:id="rId28" w:tooltip="Trickster (board game)" w:history="1">
             <w:r>
               <w:rPr>
                 <w:rStyle w:val="Hyperlink"/>
@@ -14617,7 +14778,7 @@
               <w:szCs w:val="21"/>
             </w:rPr>
           </w:pPr>
-          <w:hyperlink r:id="rId30" w:tooltip="Tournament Word List" w:history="1">
+          <w:hyperlink r:id="rId29" w:tooltip="Tournament Word List" w:history="1">
             <w:r>
               <w:rPr>
                 <w:rStyle w:val="Hyperlink"/>
@@ -14661,7 +14822,7 @@
               <w:szCs w:val="21"/>
             </w:rPr>
           </w:pPr>
-          <w:hyperlink r:id="rId31" w:tooltip="SOWPODS" w:history="1">
+          <w:hyperlink r:id="rId30" w:tooltip="SOWPODS" w:history="1">
             <w:r>
               <w:rPr>
                 <w:rStyle w:val="Hyperlink"/>
@@ -14882,7 +15043,7 @@
             </w:rPr>
             <w:t>Modified "Single Challenge", in which an unsuccessful challenge does not result in the loss of the challenging player's turn, but is penalized by the loss of a specified number of points. The most common penalty is five points. The rule has been adopted in Singapore (since 2000), Malaysia (since 2002), South Africa (since 2003), New Zealand (since 2004), and Kenya, as well as in contemporary </w:t>
           </w:r>
-          <w:hyperlink r:id="rId32" w:tooltip="World Scrabble Championship" w:history="1">
+          <w:hyperlink r:id="rId31" w:tooltip="World Scrabble Championship" w:history="1">
             <w:r>
               <w:rPr>
                 <w:rStyle w:val="Hyperlink"/>
@@ -15344,7 +15505,7 @@
                     <pic:cNvPicPr/>
                   </pic:nvPicPr>
                   <pic:blipFill>
-                    <a:blip r:embed="rId33">
+                    <a:blip r:embed="rId32">
                       <a:extLst>
                         <a:ext uri="{28A0092B-C50C-407E-A947-70E740481C1C}">
                           <a14:useLocalDpi xmlns:a14="http://schemas.microsoft.com/office/drawing/2010/main" val="0"/>
@@ -15379,14 +15540,27 @@
       <w:r>
         <w:t xml:space="preserve">Figure </w:t>
       </w:r>
-      <w:fldSimple w:instr=" SEQ Figure \* ARABIC ">
-        <w:r>
-          <w:rPr>
-            <w:noProof/>
-          </w:rPr>
-          <w:t>1</w:t>
-        </w:r>
-      </w:fldSimple>
+      <w:r>
+        <w:fldChar w:fldCharType="begin"/>
+      </w:r>
+      <w:r>
+        <w:instrText xml:space="preserve"> SEQ Figure \* ARABIC </w:instrText>
+      </w:r>
+      <w:r>
+        <w:fldChar w:fldCharType="separate"/>
+      </w:r>
+      <w:r>
+        <w:rPr>
+          <w:noProof/>
+        </w:rPr>
+        <w:t>1</w:t>
+      </w:r>
+      <w:r>
+        <w:rPr>
+          <w:noProof/>
+        </w:rPr>
+        <w:fldChar w:fldCharType="end"/>
+      </w:r>
       <w:r>
         <w:t xml:space="preserve"> online Gaming Statistics.</w:t>
       </w:r>
@@ -15580,7 +15754,15 @@
       </w:pPr>
       <w:r>
         <w:lastRenderedPageBreak/>
-        <w:t>Overview of Maven and Quackle AI</w:t>
+        <w:t xml:space="preserve">Overview of Maven and </w:t>
+      </w:r>
+      <w:proofErr w:type="spellStart"/>
+      <w:r>
+        <w:t>Quackle</w:t>
+      </w:r>
+      <w:proofErr w:type="spellEnd"/>
+      <w:r>
+        <w:t xml:space="preserve"> AI</w:t>
       </w:r>
     </w:p>
     <w:p>
@@ -15599,7 +15781,61 @@
           <w:sz w:val="24"/>
           <w:szCs w:val="24"/>
         </w:rPr>
-        <w:t>Currently, Maven and Quackle are the leading Scrabble AI’s. Maven was created in 2002 by Brian Sheppard whereas Quackle is an open source Scrabble AI developed by Jason Katz-Brown and John O'Laughlin in 2006.</w:t>
+        <w:t xml:space="preserve">Currently, Maven and </w:t>
+      </w:r>
+      <w:proofErr w:type="spellStart"/>
+      <w:r>
+        <w:rPr>
+          <w:rFonts w:asciiTheme="minorBidi" w:hAnsiTheme="minorBidi"/>
+          <w:sz w:val="24"/>
+          <w:szCs w:val="24"/>
+        </w:rPr>
+        <w:t>Quackle</w:t>
+      </w:r>
+      <w:proofErr w:type="spellEnd"/>
+      <w:r>
+        <w:rPr>
+          <w:rFonts w:asciiTheme="minorBidi" w:hAnsiTheme="minorBidi"/>
+          <w:sz w:val="24"/>
+          <w:szCs w:val="24"/>
+        </w:rPr>
+        <w:t xml:space="preserve"> are the leading Scrabble AI’s. Maven was created in 2002 by Brian Sheppard whereas </w:t>
+      </w:r>
+      <w:proofErr w:type="spellStart"/>
+      <w:r>
+        <w:rPr>
+          <w:rFonts w:asciiTheme="minorBidi" w:hAnsiTheme="minorBidi"/>
+          <w:sz w:val="24"/>
+          <w:szCs w:val="24"/>
+        </w:rPr>
+        <w:t>Quackle</w:t>
+      </w:r>
+      <w:proofErr w:type="spellEnd"/>
+      <w:r>
+        <w:rPr>
+          <w:rFonts w:asciiTheme="minorBidi" w:hAnsiTheme="minorBidi"/>
+          <w:sz w:val="24"/>
+          <w:szCs w:val="24"/>
+        </w:rPr>
+        <w:t xml:space="preserve"> is an open source Scrabble AI developed by Jason Katz-Brown and John </w:t>
+      </w:r>
+      <w:proofErr w:type="spellStart"/>
+      <w:r>
+        <w:rPr>
+          <w:rFonts w:asciiTheme="minorBidi" w:hAnsiTheme="minorBidi"/>
+          <w:sz w:val="24"/>
+          <w:szCs w:val="24"/>
+        </w:rPr>
+        <w:t>O'Laughlin</w:t>
+      </w:r>
+      <w:proofErr w:type="spellEnd"/>
+      <w:r>
+        <w:rPr>
+          <w:rFonts w:asciiTheme="minorBidi" w:hAnsiTheme="minorBidi"/>
+          <w:sz w:val="24"/>
+          <w:szCs w:val="24"/>
+        </w:rPr>
+        <w:t xml:space="preserve"> in 2006.</w:t>
       </w:r>
     </w:p>
     <w:p>
@@ -15610,6 +15846,7 @@
         </w:rPr>
       </w:pPr>
       <w:bookmarkStart w:id="25" w:name="_Toc1786249"/>
+      <w:proofErr w:type="spellStart"/>
       <w:r>
         <w:rPr>
           <w:lang w:eastAsia="en-US" w:bidi="ar-EG"/>
@@ -15617,6 +15854,7 @@
         <w:t>Quackle</w:t>
       </w:r>
       <w:bookmarkEnd w:id="25"/>
+      <w:proofErr w:type="spellEnd"/>
     </w:p>
     <w:p>
       <w:pPr>
@@ -15632,21 +15870,23 @@
           <w:lang w:eastAsia="en-US" w:bidi="ar-EG"/>
         </w:rPr>
       </w:pPr>
+      <w:proofErr w:type="spellStart"/>
       <w:r>
         <w:rPr>
           <w:rFonts w:asciiTheme="minorBidi" w:hAnsiTheme="minorBidi"/>
           <w:sz w:val="24"/>
           <w:szCs w:val="24"/>
         </w:rPr>
-        <w:t>Quackle is an open source Scrabble AI tool originally written in C++</w:t>
-      </w:r>
+        <w:t>Quackle</w:t>
+      </w:r>
+      <w:proofErr w:type="spellEnd"/>
       <w:r>
         <w:rPr>
           <w:rFonts w:asciiTheme="minorBidi" w:hAnsiTheme="minorBidi"/>
           <w:sz w:val="24"/>
           <w:szCs w:val="24"/>
         </w:rPr>
-        <w:t xml:space="preserve">. </w:t>
+        <w:t xml:space="preserve"> is an open source Scrabble AI tool originally written in C++</w:t>
       </w:r>
       <w:r>
         <w:rPr>
@@ -15654,7 +15894,33 @@
           <w:sz w:val="24"/>
           <w:szCs w:val="24"/>
         </w:rPr>
-        <w:t xml:space="preserve">We implemented the underlying heuristics. Quackle is similar to Maven in heuristic applications, but it has advanced tool for analysis. </w:t>
+        <w:t xml:space="preserve">. </w:t>
+      </w:r>
+      <w:r>
+        <w:rPr>
+          <w:rFonts w:asciiTheme="minorBidi" w:hAnsiTheme="minorBidi"/>
+          <w:sz w:val="24"/>
+          <w:szCs w:val="24"/>
+        </w:rPr>
+        <w:t xml:space="preserve">We implemented the underlying heuristics. </w:t>
+      </w:r>
+      <w:proofErr w:type="spellStart"/>
+      <w:r>
+        <w:rPr>
+          <w:rFonts w:asciiTheme="minorBidi" w:hAnsiTheme="minorBidi"/>
+          <w:sz w:val="24"/>
+          <w:szCs w:val="24"/>
+        </w:rPr>
+        <w:t>Quackle</w:t>
+      </w:r>
+      <w:proofErr w:type="spellEnd"/>
+      <w:r>
+        <w:rPr>
+          <w:rFonts w:asciiTheme="minorBidi" w:hAnsiTheme="minorBidi"/>
+          <w:sz w:val="24"/>
+          <w:szCs w:val="24"/>
+        </w:rPr>
+        <w:t xml:space="preserve"> is similar to Maven in heuristic applications, but it has advanced tool for analysis. </w:t>
       </w:r>
     </w:p>
     <w:p>
@@ -15671,13 +15937,41 @@
           <w:lang w:eastAsia="en-US" w:bidi="ar-EG"/>
         </w:rPr>
       </w:pPr>
+      <w:proofErr w:type="spellStart"/>
       <w:r>
         <w:rPr>
           <w:rFonts w:asciiTheme="minorBidi" w:hAnsiTheme="minorBidi"/>
           <w:sz w:val="24"/>
           <w:szCs w:val="24"/>
         </w:rPr>
-        <w:t>Quackle has two critical components called kibitzer and simulation engine. This section will overview the workflow, powerful features of Quackle and presents the strengths and limitation of the AI.</w:t>
+        <w:t>Quackle</w:t>
+      </w:r>
+      <w:proofErr w:type="spellEnd"/>
+      <w:r>
+        <w:rPr>
+          <w:rFonts w:asciiTheme="minorBidi" w:hAnsiTheme="minorBidi"/>
+          <w:sz w:val="24"/>
+          <w:szCs w:val="24"/>
+        </w:rPr>
+        <w:t xml:space="preserve"> has two critical components called kibitzer and simulation engine. This section will overview the workflow, powerful features of </w:t>
+      </w:r>
+      <w:proofErr w:type="spellStart"/>
+      <w:r>
+        <w:rPr>
+          <w:rFonts w:asciiTheme="minorBidi" w:hAnsiTheme="minorBidi"/>
+          <w:sz w:val="24"/>
+          <w:szCs w:val="24"/>
+        </w:rPr>
+        <w:t>Quackle</w:t>
+      </w:r>
+      <w:proofErr w:type="spellEnd"/>
+      <w:r>
+        <w:rPr>
+          <w:rFonts w:asciiTheme="minorBidi" w:hAnsiTheme="minorBidi"/>
+          <w:sz w:val="24"/>
+          <w:szCs w:val="24"/>
+        </w:rPr>
+        <w:t xml:space="preserve"> and presents the strengths and limitation of the AI.</w:t>
       </w:r>
     </w:p>
     <w:p>
@@ -15711,7 +16005,43 @@
           <w:sz w:val="24"/>
           <w:szCs w:val="24"/>
         </w:rPr>
-        <w:t>A Quackle engine uses a program module called kibitzer that applies a different kind of static evaluation function than Maven to find the most promising candidate in the game. Figure 2 shows the Quackle flowchart.</w:t>
+        <w:t xml:space="preserve">A </w:t>
+      </w:r>
+      <w:proofErr w:type="spellStart"/>
+      <w:r>
+        <w:rPr>
+          <w:rFonts w:ascii="Arial" w:hAnsi="Arial" w:cs="Arial"/>
+          <w:sz w:val="24"/>
+          <w:szCs w:val="24"/>
+        </w:rPr>
+        <w:t>Quackle</w:t>
+      </w:r>
+      <w:proofErr w:type="spellEnd"/>
+      <w:r>
+        <w:rPr>
+          <w:rFonts w:ascii="Arial" w:hAnsi="Arial" w:cs="Arial"/>
+          <w:sz w:val="24"/>
+          <w:szCs w:val="24"/>
+        </w:rPr>
+        <w:t xml:space="preserve"> engine uses a program module called kibitzer that applies a different kind of static evaluation function than Maven to find the most promising candidate in the game. Figure 2 shows the </w:t>
+      </w:r>
+      <w:proofErr w:type="spellStart"/>
+      <w:r>
+        <w:rPr>
+          <w:rFonts w:ascii="Arial" w:hAnsi="Arial" w:cs="Arial"/>
+          <w:sz w:val="24"/>
+          <w:szCs w:val="24"/>
+        </w:rPr>
+        <w:t>Quackle</w:t>
+      </w:r>
+      <w:proofErr w:type="spellEnd"/>
+      <w:r>
+        <w:rPr>
+          <w:rFonts w:ascii="Arial" w:hAnsi="Arial" w:cs="Arial"/>
+          <w:sz w:val="24"/>
+          <w:szCs w:val="24"/>
+        </w:rPr>
+        <w:t xml:space="preserve"> flowchart.</w:t>
       </w:r>
     </w:p>
     <w:p>
@@ -15743,7 +16073,7 @@
                     <pic:cNvPicPr/>
                   </pic:nvPicPr>
                   <pic:blipFill>
-                    <a:blip r:embed="rId34">
+                    <a:blip r:embed="rId33">
                       <a:extLst>
                         <a:ext uri="{28A0092B-C50C-407E-A947-70E740481C1C}">
                           <a14:useLocalDpi xmlns:a14="http://schemas.microsoft.com/office/drawing/2010/main" val="0"/>
@@ -15784,16 +16114,37 @@
       <w:r>
         <w:t xml:space="preserve">Figure </w:t>
       </w:r>
-      <w:fldSimple w:instr=" SEQ Figure \* ARABIC ">
-        <w:r>
-          <w:rPr>
-            <w:noProof/>
-          </w:rPr>
-          <w:t>2</w:t>
-        </w:r>
-      </w:fldSimple>
-      <w:r>
-        <w:t xml:space="preserve"> Quackle Flowchart</w:t>
+      <w:r>
+        <w:fldChar w:fldCharType="begin"/>
+      </w:r>
+      <w:r>
+        <w:instrText xml:space="preserve"> SEQ Figure \* ARABIC </w:instrText>
+      </w:r>
+      <w:r>
+        <w:fldChar w:fldCharType="separate"/>
+      </w:r>
+      <w:r>
+        <w:rPr>
+          <w:noProof/>
+        </w:rPr>
+        <w:t>2</w:t>
+      </w:r>
+      <w:r>
+        <w:rPr>
+          <w:noProof/>
+        </w:rPr>
+        <w:fldChar w:fldCharType="end"/>
+      </w:r>
+      <w:r>
+        <w:t xml:space="preserve"> </w:t>
+      </w:r>
+      <w:proofErr w:type="spellStart"/>
+      <w:r>
+        <w:t>Quackle</w:t>
+      </w:r>
+      <w:proofErr w:type="spellEnd"/>
+      <w:r>
+        <w:t xml:space="preserve"> Flowchart</w:t>
       </w:r>
     </w:p>
     <w:p>
@@ -16086,7 +16437,21 @@
         <w:rPr>
           <w:rFonts w:ascii="Arial" w:hAnsi="Arial" w:cs="Arial"/>
         </w:rPr>
-        <w:t>The most promising moves are then evaluated by "simming", in which the program simulates the random drawing of tiles, plays forward a set number of plays, and compares the points spread of the moves' outcomes.</w:t>
+        <w:t>The most promising moves are then evaluated by "</w:t>
+      </w:r>
+      <w:proofErr w:type="spellStart"/>
+      <w:r>
+        <w:rPr>
+          <w:rFonts w:ascii="Arial" w:hAnsi="Arial" w:cs="Arial"/>
+        </w:rPr>
+        <w:t>simming</w:t>
+      </w:r>
+      <w:proofErr w:type="spellEnd"/>
+      <w:r>
+        <w:rPr>
+          <w:rFonts w:ascii="Arial" w:hAnsi="Arial" w:cs="Arial"/>
+        </w:rPr>
+        <w:t>", in which the program simulates the random drawing of tiles, plays forward a set number of plays, and compares the points spread of the moves' outcomes.</w:t>
       </w:r>
     </w:p>
     <w:p>
@@ -16212,7 +16577,7 @@
         </w:rPr>
         <w:t>Maven uses the </w:t>
       </w:r>
-      <w:hyperlink r:id="rId35" w:tooltip="B-star search algorithm" w:history="1">
+      <w:hyperlink r:id="rId34" w:tooltip="B-star search algorithm" w:history="1">
         <w:r>
           <w:rPr>
             <w:rStyle w:val="Hyperlink"/>
@@ -16456,7 +16821,7 @@
         </w:rPr>
         <w:t xml:space="preserve">A bitboard is a </w:t>
       </w:r>
-      <w:hyperlink r:id="rId36" w:history="1">
+      <w:hyperlink r:id="rId35" w:history="1">
         <w:r>
           <w:rPr>
             <w:rStyle w:val="Hyperlink"/>
@@ -16478,7 +16843,7 @@
         </w:rPr>
         <w:t xml:space="preserve"> commonly used in </w:t>
       </w:r>
-      <w:hyperlink r:id="rId37" w:history="1">
+      <w:hyperlink r:id="rId36" w:history="1">
         <w:r>
           <w:rPr>
             <w:rStyle w:val="Hyperlink"/>
@@ -16500,7 +16865,7 @@
         </w:rPr>
         <w:t xml:space="preserve"> </w:t>
       </w:r>
-      <w:hyperlink r:id="rId38" w:history="1">
+      <w:hyperlink r:id="rId37" w:history="1">
         <w:r>
           <w:rPr>
             <w:rStyle w:val="Hyperlink"/>
@@ -16958,7 +17323,25 @@
           <w:sz w:val="24"/>
           <w:szCs w:val="24"/>
         </w:rPr>
-        <w:t xml:space="preserve"> game of Scrabble. The GADDAG structure is assessed for its speed and performance in generating words. It was found to be well suited for this purpose facilitating rapid word generation. It required quite a large amount of system memory to be constructed however, which is highlighted to be a possible flaw. Weighted heuristics proved to be a fast and reliable method for move evaluation for the most part. However, it was prone to some strategic errors is judgement. An alternative method to address this is also discussed. Weighted heuristics could also be used to introduce other game elements such as realism to the game. A method for doing this using a word frequency data source is proposed.</w:t>
+        <w:t xml:space="preserve"> game of Scrabble. The GADDAG structure is assessed for its speed and performance in generating words. It was found to be well suited for this purpose facilitating rapid word generation. It required quite a large amount of system memory to be constructed however, which is highlighted to be a possible flaw. Weighted heuristics proved to be a fast and reliable method for move evaluation for the most part. However, it was prone to some strategic errors </w:t>
+      </w:r>
+      <w:proofErr w:type="spellStart"/>
+      <w:r>
+        <w:rPr>
+          <w:rFonts w:ascii="Arial" w:hAnsi="Arial" w:cs="Arial"/>
+          <w:sz w:val="24"/>
+          <w:szCs w:val="24"/>
+        </w:rPr>
+        <w:t>is</w:t>
+      </w:r>
+      <w:proofErr w:type="spellEnd"/>
+      <w:r>
+        <w:rPr>
+          <w:rFonts w:ascii="Arial" w:hAnsi="Arial" w:cs="Arial"/>
+          <w:sz w:val="24"/>
+          <w:szCs w:val="24"/>
+        </w:rPr>
+        <w:t xml:space="preserve"> judgement. An alternative method to address this is also discussed. Weighted heuristics could also be used to introduce other game elements such as realism to the game. A method for doing this using a word frequency data source is proposed.</w:t>
       </w:r>
     </w:p>
     <w:p/>
@@ -17042,6 +17425,7 @@
         </w:rPr>
         <w:t> </w:t>
       </w:r>
+      <w:proofErr w:type="spellStart"/>
       <w:r>
         <w:rPr>
           <w:rFonts w:asciiTheme="minorBidi" w:hAnsiTheme="minorBidi"/>
@@ -17053,6 +17437,7 @@
         </w:rPr>
         <w:t>trie</w:t>
       </w:r>
+      <w:proofErr w:type="spellEnd"/>
       <w:r>
         <w:rPr>
           <w:rFonts w:asciiTheme="minorBidi" w:hAnsiTheme="minorBidi"/>
@@ -17122,7 +17507,7 @@
         </w:rPr>
         <w:t>, is a kind of </w:t>
       </w:r>
-      <w:hyperlink r:id="rId39" w:tooltip="Search tree" w:history="1">
+      <w:hyperlink r:id="rId38" w:tooltip="Search tree" w:history="1">
         <w:r>
           <w:rPr>
             <w:rStyle w:val="Hyperlink"/>
@@ -17154,7 +17539,7 @@
         </w:rPr>
         <w:t>an ordered </w:t>
       </w:r>
-      <w:hyperlink r:id="rId40" w:tooltip="Tree (data structure)" w:history="1">
+      <w:hyperlink r:id="rId39" w:tooltip="Tree (data structure)" w:history="1">
         <w:r>
           <w:rPr>
             <w:rStyle w:val="Hyperlink"/>
@@ -17177,7 +17562,7 @@
         </w:rPr>
         <w:t> </w:t>
       </w:r>
-      <w:hyperlink r:id="rId41" w:tooltip="Data structure" w:history="1">
+      <w:hyperlink r:id="rId40" w:tooltip="Data structure" w:history="1">
         <w:r>
           <w:rPr>
             <w:rStyle w:val="Hyperlink"/>
@@ -17200,7 +17585,7 @@
         </w:rPr>
         <w:t> used to store a </w:t>
       </w:r>
-      <w:hyperlink r:id="rId42" w:tooltip="Set (abstract data type)" w:history="1">
+      <w:hyperlink r:id="rId41" w:tooltip="Set (abstract data type)" w:history="1">
         <w:r>
           <w:rPr>
             <w:rStyle w:val="Hyperlink"/>
@@ -17223,7 +17608,7 @@
         </w:rPr>
         <w:t> or </w:t>
       </w:r>
-      <w:hyperlink r:id="rId43" w:tooltip="Associative array" w:history="1">
+      <w:hyperlink r:id="rId42" w:tooltip="Associative array" w:history="1">
         <w:r>
           <w:rPr>
             <w:rStyle w:val="Hyperlink"/>
@@ -17246,7 +17631,7 @@
         </w:rPr>
         <w:t> where the keys are usually </w:t>
       </w:r>
-      <w:hyperlink r:id="rId44" w:tooltip="String (computer science)" w:history="1">
+      <w:hyperlink r:id="rId43" w:tooltip="String (computer science)" w:history="1">
         <w:r>
           <w:rPr>
             <w:rStyle w:val="Hyperlink"/>
@@ -17269,7 +17654,7 @@
         </w:rPr>
         <w:t>. Unlike a </w:t>
       </w:r>
-      <w:hyperlink r:id="rId45" w:tooltip="Binary search tree" w:history="1">
+      <w:hyperlink r:id="rId44" w:tooltip="Binary search tree" w:history="1">
         <w:r>
           <w:rPr>
             <w:rStyle w:val="Hyperlink"/>
@@ -17292,7 +17677,7 @@
         </w:rPr>
         <w:t>, no node in the tree stores the key associated with that node; instead, its position in the tree defines the key with which it is associated. All the descendants of a node have a common </w:t>
       </w:r>
-      <w:hyperlink r:id="rId46" w:tooltip="Prefix" w:history="1">
+      <w:hyperlink r:id="rId45" w:tooltip="Prefix" w:history="1">
         <w:r>
           <w:rPr>
             <w:rStyle w:val="Hyperlink"/>
@@ -17315,7 +17700,7 @@
         </w:rPr>
         <w:t> of the string associated with that node, and the root is associated with the </w:t>
       </w:r>
-      <w:hyperlink r:id="rId47" w:tooltip="Empty string" w:history="1">
+      <w:hyperlink r:id="rId46" w:tooltip="Empty string" w:history="1">
         <w:r>
           <w:rPr>
             <w:rStyle w:val="Hyperlink"/>
@@ -17428,7 +17813,7 @@
                     <pic:cNvPicPr/>
                   </pic:nvPicPr>
                   <pic:blipFill>
-                    <a:blip r:embed="rId48">
+                    <a:blip r:embed="rId47">
                       <a:extLst>
                         <a:ext uri="{28A0092B-C50C-407E-A947-70E740481C1C}">
                           <a14:useLocalDpi xmlns:a14="http://schemas.microsoft.com/office/drawing/2010/main" val="0"/>
@@ -17460,6 +17845,7 @@
           </wp:anchor>
         </w:drawing>
       </w:r>
+      <w:proofErr w:type="spellStart"/>
       <w:r>
         <w:rPr>
           <w:rFonts w:eastAsia="Times New Roman" w:cstheme="minorHAnsi"/>
@@ -17476,6 +17862,7 @@
         </w:rPr>
         <w:t>rie</w:t>
       </w:r>
+      <w:proofErr w:type="spellEnd"/>
       <w:r>
         <w:rPr>
           <w:rFonts w:eastAsia="Times New Roman" w:cstheme="minorHAnsi"/>
@@ -17490,9 +17877,27 @@
           <w:sz w:val="24"/>
           <w:szCs w:val="24"/>
         </w:rPr>
-        <w:t xml:space="preserve"> has a number of advantages over binary search trees. A trie can also be used to replace a </w:t>
-      </w:r>
-      <w:hyperlink r:id="rId49" w:tooltip="Hash table" w:history="1">
+        <w:t xml:space="preserve"> has a number of advantages over binary search trees. A </w:t>
+      </w:r>
+      <w:proofErr w:type="spellStart"/>
+      <w:r>
+        <w:rPr>
+          <w:rFonts w:eastAsia="Times New Roman" w:cstheme="minorHAnsi"/>
+          <w:sz w:val="24"/>
+          <w:szCs w:val="24"/>
+        </w:rPr>
+        <w:t>trie</w:t>
+      </w:r>
+      <w:proofErr w:type="spellEnd"/>
+      <w:r>
+        <w:rPr>
+          <w:rFonts w:eastAsia="Times New Roman" w:cstheme="minorHAnsi"/>
+          <w:sz w:val="24"/>
+          <w:szCs w:val="24"/>
+        </w:rPr>
+        <w:t xml:space="preserve"> can also be used to replace a </w:t>
+      </w:r>
+      <w:hyperlink r:id="rId48" w:tooltip="Hash table" w:history="1">
         <w:r>
           <w:rPr>
             <w:rFonts w:eastAsia="Times New Roman" w:cstheme="minorHAnsi"/>
@@ -17551,9 +17956,27 @@
           <w:sz w:val="24"/>
           <w:szCs w:val="24"/>
         </w:rPr>
-        <w:t>Looking up data in a trie is faster in the worst case, O(m) time (where m is the length of a search string), compared to an imperfect hash table. An imperfect hash table can have key collisions. A key collision is the hash function mapping of different keys to the same position in a hash table. The worst-case lookup speed in an imperfect hash table is </w:t>
-      </w:r>
-      <w:hyperlink r:id="rId50" w:anchor="Chaining" w:tooltip="Hash table" w:history="1">
+        <w:t xml:space="preserve">Looking up data in a </w:t>
+      </w:r>
+      <w:proofErr w:type="spellStart"/>
+      <w:r>
+        <w:rPr>
+          <w:rFonts w:eastAsia="Times New Roman" w:cstheme="minorHAnsi"/>
+          <w:sz w:val="24"/>
+          <w:szCs w:val="24"/>
+        </w:rPr>
+        <w:t>trie</w:t>
+      </w:r>
+      <w:proofErr w:type="spellEnd"/>
+      <w:r>
+        <w:rPr>
+          <w:rFonts w:eastAsia="Times New Roman" w:cstheme="minorHAnsi"/>
+          <w:sz w:val="24"/>
+          <w:szCs w:val="24"/>
+        </w:rPr>
+        <w:t xml:space="preserve"> is faster in the worst case, O(m) time (where m is the length of a search string), compared to an imperfect hash table. An imperfect hash table can have key collisions. A key collision is the hash function mapping of different keys to the same position in a hash table. The worst-case lookup speed in an imperfect hash table is </w:t>
+      </w:r>
+      <w:hyperlink r:id="rId49" w:anchor="Chaining" w:tooltip="Hash table" w:history="1">
         <w:r>
           <w:rPr>
             <w:rFonts w:eastAsia="Times New Roman" w:cstheme="minorHAnsi"/>
@@ -17603,7 +18026,25 @@
           <w:sz w:val="24"/>
           <w:szCs w:val="24"/>
         </w:rPr>
-        <w:t>There are no collisions of different keys in a trie.</w:t>
+        <w:t xml:space="preserve">There are no collisions of different keys in a </w:t>
+      </w:r>
+      <w:proofErr w:type="spellStart"/>
+      <w:r>
+        <w:rPr>
+          <w:rFonts w:eastAsia="Times New Roman" w:cstheme="minorHAnsi"/>
+          <w:sz w:val="24"/>
+          <w:szCs w:val="24"/>
+        </w:rPr>
+        <w:t>trie</w:t>
+      </w:r>
+      <w:proofErr w:type="spellEnd"/>
+      <w:r>
+        <w:rPr>
+          <w:rFonts w:eastAsia="Times New Roman" w:cstheme="minorHAnsi"/>
+          <w:sz w:val="24"/>
+          <w:szCs w:val="24"/>
+        </w:rPr>
+        <w:t>.</w:t>
       </w:r>
     </w:p>
     <w:p>
@@ -17627,7 +18068,25 @@
           <w:sz w:val="24"/>
           <w:szCs w:val="24"/>
         </w:rPr>
-        <w:t>Buckets in a trie, which are analogous to hash table buckets that store key collisions, are necessary only if a single key is associated with more than one value.</w:t>
+        <w:t xml:space="preserve">Buckets in a </w:t>
+      </w:r>
+      <w:proofErr w:type="spellStart"/>
+      <w:r>
+        <w:rPr>
+          <w:rFonts w:eastAsia="Times New Roman" w:cstheme="minorHAnsi"/>
+          <w:sz w:val="24"/>
+          <w:szCs w:val="24"/>
+        </w:rPr>
+        <w:t>trie</w:t>
+      </w:r>
+      <w:proofErr w:type="spellEnd"/>
+      <w:r>
+        <w:rPr>
+          <w:rFonts w:eastAsia="Times New Roman" w:cstheme="minorHAnsi"/>
+          <w:sz w:val="24"/>
+          <w:szCs w:val="24"/>
+        </w:rPr>
+        <w:t>, which are analogous to hash table buckets that store key collisions, are necessary only if a single key is associated with more than one value.</w:t>
       </w:r>
     </w:p>
     <w:p>
@@ -17651,7 +18110,25 @@
           <w:sz w:val="24"/>
           <w:szCs w:val="24"/>
         </w:rPr>
-        <w:t>There is no need to provide a hash function or to change hash functions as more keys are added to a trie.</w:t>
+        <w:t xml:space="preserve">There is no need to provide a hash function or to change hash functions as more keys are added to a </w:t>
+      </w:r>
+      <w:proofErr w:type="spellStart"/>
+      <w:r>
+        <w:rPr>
+          <w:rFonts w:eastAsia="Times New Roman" w:cstheme="minorHAnsi"/>
+          <w:sz w:val="24"/>
+          <w:szCs w:val="24"/>
+        </w:rPr>
+        <w:t>trie</w:t>
+      </w:r>
+      <w:proofErr w:type="spellEnd"/>
+      <w:r>
+        <w:rPr>
+          <w:rFonts w:eastAsia="Times New Roman" w:cstheme="minorHAnsi"/>
+          <w:sz w:val="24"/>
+          <w:szCs w:val="24"/>
+        </w:rPr>
+        <w:t>.</w:t>
       </w:r>
     </w:p>
     <w:p>
@@ -17675,7 +18152,25 @@
           <w:sz w:val="24"/>
           <w:szCs w:val="24"/>
         </w:rPr>
-        <w:t>A trie can provide an alphabetical ordering of the entries by key.</w:t>
+        <w:t xml:space="preserve">A </w:t>
+      </w:r>
+      <w:proofErr w:type="spellStart"/>
+      <w:r>
+        <w:rPr>
+          <w:rFonts w:eastAsia="Times New Roman" w:cstheme="minorHAnsi"/>
+          <w:sz w:val="24"/>
+          <w:szCs w:val="24"/>
+        </w:rPr>
+        <w:t>trie</w:t>
+      </w:r>
+      <w:proofErr w:type="spellEnd"/>
+      <w:r>
+        <w:rPr>
+          <w:rFonts w:eastAsia="Times New Roman" w:cstheme="minorHAnsi"/>
+          <w:sz w:val="24"/>
+          <w:szCs w:val="24"/>
+        </w:rPr>
+        <w:t xml:space="preserve"> can provide an alphabetical ordering of the entries by key.</w:t>
       </w:r>
     </w:p>
     <w:p>
@@ -17716,13 +18211,23 @@
           <w:szCs w:val="24"/>
         </w:rPr>
       </w:pPr>
+      <w:proofErr w:type="spellStart"/>
       <w:r>
         <w:rPr>
           <w:rFonts w:eastAsia="Times New Roman" w:cstheme="minorHAnsi"/>
           <w:sz w:val="24"/>
           <w:szCs w:val="24"/>
         </w:rPr>
-        <w:t xml:space="preserve">Trie lookup can be slower in some cases than hash tables, especially if the data is directly accessed on a hard disk drive or some other secondary storage device where the random-access time is high compared to main memory. </w:t>
+        <w:t>Trie</w:t>
+      </w:r>
+      <w:proofErr w:type="spellEnd"/>
+      <w:r>
+        <w:rPr>
+          <w:rFonts w:eastAsia="Times New Roman" w:cstheme="minorHAnsi"/>
+          <w:sz w:val="24"/>
+          <w:szCs w:val="24"/>
+        </w:rPr>
+        <w:t xml:space="preserve"> lookup can be slower in some cases than hash tables, especially if the data is directly accessed on a hard disk drive or some other secondary storage device where the random-access time is high compared to main memory. </w:t>
       </w:r>
     </w:p>
     <w:p>
@@ -17746,7 +18251,25 @@
           <w:sz w:val="24"/>
           <w:szCs w:val="24"/>
         </w:rPr>
-        <w:t xml:space="preserve">Some keys, such as floating-point numbers, can lead to long chains and prefixes that are not particularly meaningful. Nevertheless, a bitwise trie can handle standard IEEE single and double format floating point numbers. </w:t>
+        <w:t xml:space="preserve">Some keys, such as floating-point numbers, can lead to long chains and prefixes that are not particularly meaningful. Nevertheless, a bitwise </w:t>
+      </w:r>
+      <w:proofErr w:type="spellStart"/>
+      <w:r>
+        <w:rPr>
+          <w:rFonts w:eastAsia="Times New Roman" w:cstheme="minorHAnsi"/>
+          <w:sz w:val="24"/>
+          <w:szCs w:val="24"/>
+        </w:rPr>
+        <w:t>trie</w:t>
+      </w:r>
+      <w:proofErr w:type="spellEnd"/>
+      <w:r>
+        <w:rPr>
+          <w:rFonts w:eastAsia="Times New Roman" w:cstheme="minorHAnsi"/>
+          <w:sz w:val="24"/>
+          <w:szCs w:val="24"/>
+        </w:rPr>
+        <w:t xml:space="preserve"> can handle standard IEEE single and double format floating point numbers. </w:t>
       </w:r>
     </w:p>
     <w:p>
@@ -17817,7 +18340,7 @@
                     <pic:cNvPicPr/>
                   </pic:nvPicPr>
                   <pic:blipFill>
-                    <a:blip r:embed="rId51">
+                    <a:blip r:embed="rId50">
                       <a:extLst>
                         <a:ext uri="{28A0092B-C50C-407E-A947-70E740481C1C}">
                           <a14:useLocalDpi xmlns:a14="http://schemas.microsoft.com/office/drawing/2010/main" val="0"/>
@@ -17874,8 +18397,13 @@
         <w:pStyle w:val="Heading3"/>
       </w:pPr>
       <w:r>
-        <w:t>How to use trie</w:t>
-      </w:r>
+        <w:t xml:space="preserve">How to use </w:t>
+      </w:r>
+      <w:proofErr w:type="spellStart"/>
+      <w:r>
+        <w:t>trie</w:t>
+      </w:r>
+      <w:proofErr w:type="spellEnd"/>
     </w:p>
     <w:p>
       <w:pPr>
@@ -17887,13 +18415,221 @@
           <w:szCs w:val="24"/>
         </w:rPr>
       </w:pPr>
+      <w:proofErr w:type="spellStart"/>
       <w:r>
         <w:rPr>
           <w:rFonts w:eastAsia="Times New Roman" w:cstheme="minorHAnsi"/>
           <w:sz w:val="24"/>
           <w:szCs w:val="24"/>
         </w:rPr>
-        <w:t>Trie as a 2d array works similar to a DFA (Finite automata). Just assume that you have a variable named counter that starts from 0 and it tracks the total memory locations that you have used till now. Then if your 2d trie is like trie[i][j] , it means that if you are at location numbered at i then if you are seeing the character j then what location number should I move to , the 2d trie stores this. So the total size is N * K where N is the sum of length of all the strings and K is the size of the character set. Initially the trie is set to -1 i.e. if trie[i][j] is -1 then it means you can't perform any transition from state i if the next character is j. The variable counter is used to track how many locations you have used or simply it provides the index of the new node.</w:t>
+        <w:t>Trie</w:t>
+      </w:r>
+      <w:proofErr w:type="spellEnd"/>
+      <w:r>
+        <w:rPr>
+          <w:rFonts w:eastAsia="Times New Roman" w:cstheme="minorHAnsi"/>
+          <w:sz w:val="24"/>
+          <w:szCs w:val="24"/>
+        </w:rPr>
+        <w:t xml:space="preserve"> as a 2d array works similar to a DFA (Finite automata). Just assume that you have a variable named counter that starts from 0 and it tracks the total memory locations that you have used till now. Then if your 2d </w:t>
+      </w:r>
+      <w:proofErr w:type="spellStart"/>
+      <w:r>
+        <w:rPr>
+          <w:rFonts w:eastAsia="Times New Roman" w:cstheme="minorHAnsi"/>
+          <w:sz w:val="24"/>
+          <w:szCs w:val="24"/>
+        </w:rPr>
+        <w:t>trie</w:t>
+      </w:r>
+      <w:proofErr w:type="spellEnd"/>
+      <w:r>
+        <w:rPr>
+          <w:rFonts w:eastAsia="Times New Roman" w:cstheme="minorHAnsi"/>
+          <w:sz w:val="24"/>
+          <w:szCs w:val="24"/>
+        </w:rPr>
+        <w:t xml:space="preserve"> is like </w:t>
+      </w:r>
+      <w:proofErr w:type="spellStart"/>
+      <w:r>
+        <w:rPr>
+          <w:rFonts w:eastAsia="Times New Roman" w:cstheme="minorHAnsi"/>
+          <w:sz w:val="24"/>
+          <w:szCs w:val="24"/>
+        </w:rPr>
+        <w:t>trie</w:t>
+      </w:r>
+      <w:proofErr w:type="spellEnd"/>
+      <w:r>
+        <w:rPr>
+          <w:rFonts w:eastAsia="Times New Roman" w:cstheme="minorHAnsi"/>
+          <w:sz w:val="24"/>
+          <w:szCs w:val="24"/>
+        </w:rPr>
+        <w:t>[</w:t>
+      </w:r>
+      <w:proofErr w:type="spellStart"/>
+      <w:r>
+        <w:rPr>
+          <w:rFonts w:eastAsia="Times New Roman" w:cstheme="minorHAnsi"/>
+          <w:sz w:val="24"/>
+          <w:szCs w:val="24"/>
+        </w:rPr>
+        <w:t>i</w:t>
+      </w:r>
+      <w:proofErr w:type="spellEnd"/>
+      <w:r>
+        <w:rPr>
+          <w:rFonts w:eastAsia="Times New Roman" w:cstheme="minorHAnsi"/>
+          <w:sz w:val="24"/>
+          <w:szCs w:val="24"/>
+        </w:rPr>
+        <w:t>][j</w:t>
+      </w:r>
+      <w:proofErr w:type="gramStart"/>
+      <w:r>
+        <w:rPr>
+          <w:rFonts w:eastAsia="Times New Roman" w:cstheme="minorHAnsi"/>
+          <w:sz w:val="24"/>
+          <w:szCs w:val="24"/>
+        </w:rPr>
+        <w:t>] ,</w:t>
+      </w:r>
+      <w:proofErr w:type="gramEnd"/>
+      <w:r>
+        <w:rPr>
+          <w:rFonts w:eastAsia="Times New Roman" w:cstheme="minorHAnsi"/>
+          <w:sz w:val="24"/>
+          <w:szCs w:val="24"/>
+        </w:rPr>
+        <w:t xml:space="preserve"> it means that if you are at location numbered at </w:t>
+      </w:r>
+      <w:proofErr w:type="spellStart"/>
+      <w:r>
+        <w:rPr>
+          <w:rFonts w:eastAsia="Times New Roman" w:cstheme="minorHAnsi"/>
+          <w:sz w:val="24"/>
+          <w:szCs w:val="24"/>
+        </w:rPr>
+        <w:t>i</w:t>
+      </w:r>
+      <w:proofErr w:type="spellEnd"/>
+      <w:r>
+        <w:rPr>
+          <w:rFonts w:eastAsia="Times New Roman" w:cstheme="minorHAnsi"/>
+          <w:sz w:val="24"/>
+          <w:szCs w:val="24"/>
+        </w:rPr>
+        <w:t xml:space="preserve"> then if you are seeing the character j then what location number should I move to , the 2d </w:t>
+      </w:r>
+      <w:proofErr w:type="spellStart"/>
+      <w:r>
+        <w:rPr>
+          <w:rFonts w:eastAsia="Times New Roman" w:cstheme="minorHAnsi"/>
+          <w:sz w:val="24"/>
+          <w:szCs w:val="24"/>
+        </w:rPr>
+        <w:t>trie</w:t>
+      </w:r>
+      <w:proofErr w:type="spellEnd"/>
+      <w:r>
+        <w:rPr>
+          <w:rFonts w:eastAsia="Times New Roman" w:cstheme="minorHAnsi"/>
+          <w:sz w:val="24"/>
+          <w:szCs w:val="24"/>
+        </w:rPr>
+        <w:t xml:space="preserve"> stores this. </w:t>
+      </w:r>
+      <w:proofErr w:type="gramStart"/>
+      <w:r>
+        <w:rPr>
+          <w:rFonts w:eastAsia="Times New Roman" w:cstheme="minorHAnsi"/>
+          <w:sz w:val="24"/>
+          <w:szCs w:val="24"/>
+        </w:rPr>
+        <w:t>So</w:t>
+      </w:r>
+      <w:proofErr w:type="gramEnd"/>
+      <w:r>
+        <w:rPr>
+          <w:rFonts w:eastAsia="Times New Roman" w:cstheme="minorHAnsi"/>
+          <w:sz w:val="24"/>
+          <w:szCs w:val="24"/>
+        </w:rPr>
+        <w:t xml:space="preserve"> the total size is N * K where N is the sum of length of all the strings and K is the size of the character set. Initially the </w:t>
+      </w:r>
+      <w:proofErr w:type="spellStart"/>
+      <w:r>
+        <w:rPr>
+          <w:rFonts w:eastAsia="Times New Roman" w:cstheme="minorHAnsi"/>
+          <w:sz w:val="24"/>
+          <w:szCs w:val="24"/>
+        </w:rPr>
+        <w:t>trie</w:t>
+      </w:r>
+      <w:proofErr w:type="spellEnd"/>
+      <w:r>
+        <w:rPr>
+          <w:rFonts w:eastAsia="Times New Roman" w:cstheme="minorHAnsi"/>
+          <w:sz w:val="24"/>
+          <w:szCs w:val="24"/>
+        </w:rPr>
+        <w:t xml:space="preserve"> is set to -1 i.e. if </w:t>
+      </w:r>
+      <w:proofErr w:type="spellStart"/>
+      <w:r>
+        <w:rPr>
+          <w:rFonts w:eastAsia="Times New Roman" w:cstheme="minorHAnsi"/>
+          <w:sz w:val="24"/>
+          <w:szCs w:val="24"/>
+        </w:rPr>
+        <w:t>trie</w:t>
+      </w:r>
+      <w:proofErr w:type="spellEnd"/>
+      <w:r>
+        <w:rPr>
+          <w:rFonts w:eastAsia="Times New Roman" w:cstheme="minorHAnsi"/>
+          <w:sz w:val="24"/>
+          <w:szCs w:val="24"/>
+        </w:rPr>
+        <w:t>[</w:t>
+      </w:r>
+      <w:proofErr w:type="spellStart"/>
+      <w:r>
+        <w:rPr>
+          <w:rFonts w:eastAsia="Times New Roman" w:cstheme="minorHAnsi"/>
+          <w:sz w:val="24"/>
+          <w:szCs w:val="24"/>
+        </w:rPr>
+        <w:t>i</w:t>
+      </w:r>
+      <w:proofErr w:type="spellEnd"/>
+      <w:r>
+        <w:rPr>
+          <w:rFonts w:eastAsia="Times New Roman" w:cstheme="minorHAnsi"/>
+          <w:sz w:val="24"/>
+          <w:szCs w:val="24"/>
+        </w:rPr>
+        <w:t xml:space="preserve">][j] is -1 then it means you can't perform any transition from state </w:t>
+      </w:r>
+      <w:proofErr w:type="spellStart"/>
+      <w:r>
+        <w:rPr>
+          <w:rFonts w:eastAsia="Times New Roman" w:cstheme="minorHAnsi"/>
+          <w:sz w:val="24"/>
+          <w:szCs w:val="24"/>
+        </w:rPr>
+        <w:t>i</w:t>
+      </w:r>
+      <w:proofErr w:type="spellEnd"/>
+      <w:r>
+        <w:rPr>
+          <w:rFonts w:eastAsia="Times New Roman" w:cstheme="minorHAnsi"/>
+          <w:sz w:val="24"/>
+          <w:szCs w:val="24"/>
+        </w:rPr>
+        <w:t xml:space="preserve"> if the next character is j. The variable counter is used to track how many locations you have used or simply it provides the index of the new node.</w:t>
       </w:r>
     </w:p>
     <w:p>
@@ -17934,7 +18670,29 @@
           <w:sz w:val="24"/>
           <w:szCs w:val="24"/>
         </w:rPr>
-        <w:t xml:space="preserve"> Scrabble Program is based on lexicon trie:</w:t>
+        <w:t xml:space="preserve"> Scrabble Program is based on lexicon </w:t>
+      </w:r>
+      <w:proofErr w:type="spellStart"/>
+      <w:r>
+        <w:rPr>
+          <w:rFonts w:eastAsia="Times New Roman" w:cstheme="minorHAnsi"/>
+          <w:b/>
+          <w:bCs/>
+          <w:sz w:val="24"/>
+          <w:szCs w:val="24"/>
+        </w:rPr>
+        <w:t>trie</w:t>
+      </w:r>
+      <w:proofErr w:type="spellEnd"/>
+      <w:r>
+        <w:rPr>
+          <w:rFonts w:eastAsia="Times New Roman" w:cstheme="minorHAnsi"/>
+          <w:b/>
+          <w:bCs/>
+          <w:sz w:val="24"/>
+          <w:szCs w:val="24"/>
+        </w:rPr>
+        <w:t>:</w:t>
       </w:r>
       <w:r>
         <w:rPr>
@@ -17944,7 +18702,7 @@
         </w:rPr>
         <w:br/>
       </w:r>
-      <w:hyperlink r:id="rId52" w:history="1">
+      <w:hyperlink r:id="rId51" w:history="1">
         <w:r>
           <w:rPr>
             <w:rStyle w:val="Hyperlink"/>
@@ -18002,7 +18760,7 @@
                     <pic:cNvPicPr/>
                   </pic:nvPicPr>
                   <pic:blipFill>
-                    <a:blip r:embed="rId53">
+                    <a:blip r:embed="rId52">
                       <a:extLst>
                         <a:ext uri="{28A0092B-C50C-407E-A947-70E740481C1C}">
                           <a14:useLocalDpi xmlns:a14="http://schemas.microsoft.com/office/drawing/2010/main" val="0"/>
@@ -19656,14 +20414,14 @@
             <w:pPr>
               <w:rPr>
                 <w:rFonts w:asciiTheme="majorBidi" w:hAnsiTheme="majorBidi" w:cstheme="majorBidi"/>
-                <w:sz w:val="28"/>
+                <w:sz w:val="24"/>
                 <w:szCs w:val="28"/>
               </w:rPr>
             </w:pPr>
             <w:r>
               <w:rPr>
                 <w:rFonts w:asciiTheme="majorBidi" w:hAnsiTheme="majorBidi" w:cstheme="majorBidi"/>
-                <w:sz w:val="28"/>
+                <w:sz w:val="24"/>
                 <w:szCs w:val="28"/>
               </w:rPr>
               <w:t>GADDAG</w:t>
@@ -19678,14 +20436,14 @@
             <w:pPr>
               <w:rPr>
                 <w:rFonts w:asciiTheme="majorBidi" w:hAnsiTheme="majorBidi" w:cstheme="majorBidi"/>
-                <w:sz w:val="28"/>
+                <w:sz w:val="24"/>
                 <w:szCs w:val="28"/>
               </w:rPr>
             </w:pPr>
             <w:r>
               <w:rPr>
                 <w:rFonts w:asciiTheme="majorBidi" w:hAnsiTheme="majorBidi" w:cstheme="majorBidi"/>
-                <w:sz w:val="28"/>
+                <w:sz w:val="24"/>
                 <w:szCs w:val="28"/>
               </w:rPr>
               <w:t>DAWG</w:t>
@@ -19702,7 +20460,7 @@
             <w:pPr>
               <w:rPr>
                 <w:rFonts w:asciiTheme="majorBidi" w:hAnsiTheme="majorBidi" w:cstheme="majorBidi"/>
-                <w:sz w:val="28"/>
+                <w:sz w:val="24"/>
                 <w:szCs w:val="28"/>
                 <w:shd w:val="clear" w:color="auto" w:fill="FFFFFF"/>
               </w:rPr>
@@ -19710,7 +20468,7 @@
             <w:r>
               <w:rPr>
                 <w:rFonts w:asciiTheme="majorBidi" w:hAnsiTheme="majorBidi" w:cstheme="majorBidi"/>
-                <w:sz w:val="28"/>
+                <w:sz w:val="24"/>
                 <w:szCs w:val="28"/>
                 <w:shd w:val="clear" w:color="auto" w:fill="FFFFFF"/>
               </w:rPr>
@@ -19725,7 +20483,6 @@
               <w:jc w:val="both"/>
               <w:rPr>
                 <w:rFonts w:asciiTheme="majorBidi" w:hAnsiTheme="majorBidi" w:cstheme="majorBidi"/>
-                <w:sz w:val="28"/>
                 <w:szCs w:val="28"/>
                 <w:shd w:val="clear" w:color="auto" w:fill="FFFFFF"/>
               </w:rPr>
@@ -19733,7 +20490,6 @@
             <w:r>
               <w:rPr>
                 <w:rFonts w:asciiTheme="majorBidi" w:hAnsiTheme="majorBidi" w:cstheme="majorBidi"/>
-                <w:sz w:val="28"/>
                 <w:szCs w:val="28"/>
                 <w:shd w:val="clear" w:color="auto" w:fill="FFFFFF"/>
               </w:rPr>
@@ -19748,7 +20504,6 @@
               <w:jc w:val="both"/>
               <w:rPr>
                 <w:rFonts w:asciiTheme="majorBidi" w:hAnsiTheme="majorBidi" w:cstheme="majorBidi"/>
-                <w:sz w:val="28"/>
                 <w:szCs w:val="28"/>
                 <w:shd w:val="clear" w:color="auto" w:fill="FFFFFF"/>
               </w:rPr>
@@ -19756,7 +20511,6 @@
             <w:r>
               <w:rPr>
                 <w:rFonts w:asciiTheme="majorBidi" w:hAnsiTheme="majorBidi" w:cstheme="majorBidi"/>
-                <w:sz w:val="28"/>
                 <w:szCs w:val="28"/>
                 <w:shd w:val="clear" w:color="auto" w:fill="FFFFFF"/>
               </w:rPr>
@@ -19771,7 +20525,6 @@
               <w:jc w:val="both"/>
               <w:rPr>
                 <w:rFonts w:asciiTheme="majorBidi" w:hAnsiTheme="majorBidi" w:cstheme="majorBidi"/>
-                <w:sz w:val="28"/>
                 <w:szCs w:val="28"/>
                 <w:shd w:val="clear" w:color="auto" w:fill="FFFFFF"/>
               </w:rPr>
@@ -19779,7 +20532,6 @@
             <w:r>
               <w:rPr>
                 <w:rFonts w:asciiTheme="majorBidi" w:hAnsiTheme="majorBidi" w:cstheme="majorBidi"/>
-                <w:sz w:val="28"/>
                 <w:szCs w:val="28"/>
                 <w:shd w:val="clear" w:color="auto" w:fill="FFFFFF"/>
               </w:rPr>
@@ -19794,7 +20546,6 @@
               <w:jc w:val="both"/>
               <w:rPr>
                 <w:rFonts w:asciiTheme="majorBidi" w:hAnsiTheme="majorBidi" w:cstheme="majorBidi"/>
-                <w:sz w:val="28"/>
                 <w:szCs w:val="28"/>
                 <w:shd w:val="clear" w:color="auto" w:fill="FFFFFF"/>
               </w:rPr>
@@ -19802,7 +20553,6 @@
             <w:r>
               <w:rPr>
                 <w:rFonts w:asciiTheme="majorBidi" w:hAnsiTheme="majorBidi" w:cstheme="majorBidi"/>
-                <w:sz w:val="28"/>
                 <w:szCs w:val="28"/>
                 <w:shd w:val="clear" w:color="auto" w:fill="FFFFFF"/>
               </w:rPr>
@@ -19817,7 +20567,6 @@
               <w:jc w:val="both"/>
               <w:rPr>
                 <w:rFonts w:asciiTheme="majorBidi" w:hAnsiTheme="majorBidi" w:cstheme="majorBidi"/>
-                <w:sz w:val="28"/>
                 <w:szCs w:val="28"/>
               </w:rPr>
             </w:pPr>
@@ -19826,7 +20575,7 @@
             <w:pPr>
               <w:rPr>
                 <w:rFonts w:asciiTheme="majorBidi" w:hAnsiTheme="majorBidi" w:cstheme="majorBidi"/>
-                <w:sz w:val="28"/>
+                <w:sz w:val="24"/>
                 <w:szCs w:val="28"/>
               </w:rPr>
             </w:pPr>
@@ -19844,7 +20593,6 @@
               <w:jc w:val="both"/>
               <w:rPr>
                 <w:rFonts w:asciiTheme="majorBidi" w:hAnsiTheme="majorBidi" w:cstheme="majorBidi"/>
-                <w:sz w:val="28"/>
                 <w:szCs w:val="28"/>
                 <w:shd w:val="clear" w:color="auto" w:fill="FFFFFF"/>
               </w:rPr>
@@ -19852,7 +20600,6 @@
             <w:r>
               <w:rPr>
                 <w:rFonts w:asciiTheme="majorBidi" w:hAnsiTheme="majorBidi" w:cstheme="majorBidi"/>
-                <w:sz w:val="28"/>
                 <w:szCs w:val="28"/>
                 <w:shd w:val="clear" w:color="auto" w:fill="FFFFFF"/>
               </w:rPr>
@@ -19867,7 +20614,6 @@
               <w:jc w:val="both"/>
               <w:rPr>
                 <w:rFonts w:asciiTheme="majorBidi" w:hAnsiTheme="majorBidi" w:cstheme="majorBidi"/>
-                <w:sz w:val="28"/>
                 <w:szCs w:val="28"/>
                 <w:shd w:val="clear" w:color="auto" w:fill="FFFFFF"/>
               </w:rPr>
@@ -19875,7 +20621,6 @@
             <w:r>
               <w:rPr>
                 <w:rFonts w:asciiTheme="majorBidi" w:hAnsiTheme="majorBidi" w:cstheme="majorBidi"/>
-                <w:sz w:val="28"/>
                 <w:szCs w:val="28"/>
                 <w:shd w:val="clear" w:color="auto" w:fill="FFFFFF"/>
               </w:rPr>
@@ -19890,7 +20635,6 @@
               <w:jc w:val="both"/>
               <w:rPr>
                 <w:rFonts w:asciiTheme="majorBidi" w:hAnsiTheme="majorBidi" w:cstheme="majorBidi"/>
-                <w:sz w:val="28"/>
                 <w:szCs w:val="28"/>
                 <w:shd w:val="clear" w:color="auto" w:fill="FFFFFF"/>
               </w:rPr>
@@ -19898,7 +20642,6 @@
             <w:r>
               <w:rPr>
                 <w:rFonts w:asciiTheme="majorBidi" w:hAnsiTheme="majorBidi" w:cstheme="majorBidi"/>
-                <w:sz w:val="28"/>
                 <w:szCs w:val="28"/>
                 <w:shd w:val="clear" w:color="auto" w:fill="FFFFFF"/>
               </w:rPr>
@@ -19913,7 +20656,6 @@
               <w:jc w:val="both"/>
               <w:rPr>
                 <w:rFonts w:asciiTheme="majorBidi" w:hAnsiTheme="majorBidi" w:cstheme="majorBidi"/>
-                <w:sz w:val="28"/>
                 <w:szCs w:val="28"/>
                 <w:shd w:val="clear" w:color="auto" w:fill="FFFFFF"/>
               </w:rPr>
@@ -19921,7 +20663,6 @@
             <w:r>
               <w:rPr>
                 <w:rFonts w:asciiTheme="majorBidi" w:hAnsiTheme="majorBidi" w:cstheme="majorBidi"/>
-                <w:sz w:val="28"/>
                 <w:szCs w:val="28"/>
                 <w:shd w:val="clear" w:color="auto" w:fill="FFFFFF"/>
               </w:rPr>
@@ -19936,14 +20677,12 @@
               <w:jc w:val="both"/>
               <w:rPr>
                 <w:rFonts w:asciiTheme="majorBidi" w:hAnsiTheme="majorBidi" w:cstheme="majorBidi"/>
-                <w:sz w:val="28"/>
                 <w:szCs w:val="28"/>
               </w:rPr>
             </w:pPr>
             <w:r>
               <w:rPr>
                 <w:rFonts w:asciiTheme="majorBidi" w:hAnsiTheme="majorBidi" w:cstheme="majorBidi"/>
-                <w:sz w:val="28"/>
                 <w:szCs w:val="28"/>
                 <w:shd w:val="clear" w:color="auto" w:fill="FFFFFF"/>
               </w:rPr>
@@ -19958,7 +20697,6 @@
               <w:jc w:val="both"/>
               <w:rPr>
                 <w:rFonts w:asciiTheme="majorBidi" w:hAnsiTheme="majorBidi" w:cstheme="majorBidi"/>
-                <w:sz w:val="28"/>
                 <w:szCs w:val="28"/>
                 <w:shd w:val="clear" w:color="auto" w:fill="FFFFFF"/>
               </w:rPr>
@@ -19968,7 +20706,7 @@
             <w:pPr>
               <w:rPr>
                 <w:rFonts w:asciiTheme="majorBidi" w:hAnsiTheme="majorBidi" w:cstheme="majorBidi"/>
-                <w:sz w:val="28"/>
+                <w:sz w:val="24"/>
                 <w:szCs w:val="28"/>
               </w:rPr>
             </w:pPr>
@@ -20167,7 +20905,6 @@
           <w:szCs w:val="26"/>
           <w:lang w:eastAsia="en-US" w:bidi="ar-EG"/>
         </w:rPr>
-        <w:lastRenderedPageBreak/>
         <w:t>Programming Language</w:t>
       </w:r>
       <w:bookmarkEnd w:id="39"/>
@@ -20229,6 +20966,7 @@
           <w:szCs w:val="28"/>
           <w:shd w:val="clear" w:color="auto" w:fill="FFFFFF"/>
         </w:rPr>
+        <w:lastRenderedPageBreak/>
         <w:t>C++ programming language for implementation because it is one of the fastest programming languages out there, so it is the best form optimizing performance.</w:t>
       </w:r>
     </w:p>
@@ -20355,6 +21093,7 @@
           <w:lang w:eastAsia="en-US" w:bidi="ar-EG"/>
         </w:rPr>
       </w:pPr>
+      <w:proofErr w:type="spellStart"/>
       <w:r>
         <w:rPr>
           <w:rFonts w:asciiTheme="minorBidi" w:hAnsiTheme="minorBidi"/>
@@ -20364,6 +21103,7 @@
         </w:rPr>
         <w:t>zeroMQ</w:t>
       </w:r>
+      <w:proofErr w:type="spellEnd"/>
       <w:r>
         <w:rPr>
           <w:rFonts w:asciiTheme="minorBidi" w:hAnsiTheme="minorBidi"/>
@@ -20412,6 +21152,7 @@
           <w:lang w:eastAsia="en-US" w:bidi="ar-EG"/>
         </w:rPr>
       </w:pPr>
+      <w:proofErr w:type="spellStart"/>
       <w:r>
         <w:rPr>
           <w:rFonts w:asciiTheme="minorBidi" w:hAnsiTheme="minorBidi"/>
@@ -20419,7 +21160,37 @@
           <w:szCs w:val="24"/>
           <w:lang w:eastAsia="en-US" w:bidi="ar-EG"/>
         </w:rPr>
-        <w:t>Websockets/ws.</w:t>
+        <w:t>Websockets</w:t>
+      </w:r>
+      <w:proofErr w:type="spellEnd"/>
+      <w:r>
+        <w:rPr>
+          <w:rFonts w:asciiTheme="minorBidi" w:hAnsiTheme="minorBidi"/>
+          <w:sz w:val="24"/>
+          <w:szCs w:val="24"/>
+          <w:lang w:eastAsia="en-US" w:bidi="ar-EG"/>
+        </w:rPr>
+        <w:t>/</w:t>
+      </w:r>
+      <w:proofErr w:type="spellStart"/>
+      <w:r>
+        <w:rPr>
+          <w:rFonts w:asciiTheme="minorBidi" w:hAnsiTheme="minorBidi"/>
+          <w:sz w:val="24"/>
+          <w:szCs w:val="24"/>
+          <w:lang w:eastAsia="en-US" w:bidi="ar-EG"/>
+        </w:rPr>
+        <w:t>ws</w:t>
+      </w:r>
+      <w:proofErr w:type="spellEnd"/>
+      <w:r>
+        <w:rPr>
+          <w:rFonts w:asciiTheme="minorBidi" w:hAnsiTheme="minorBidi"/>
+          <w:sz w:val="24"/>
+          <w:szCs w:val="24"/>
+          <w:lang w:eastAsia="en-US" w:bidi="ar-EG"/>
+        </w:rPr>
+        <w:t>.</w:t>
       </w:r>
     </w:p>
     <w:p>
@@ -20477,7 +21248,7 @@
         <w:ind w:left="1080" w:firstLine="300"/>
         <w:rPr>
           <w:rFonts w:asciiTheme="majorBidi" w:eastAsia="Times New Roman" w:hAnsiTheme="majorBidi" w:cstheme="majorBidi"/>
-          <w:sz w:val="28"/>
+          <w:sz w:val="24"/>
           <w:szCs w:val="28"/>
           <w:shd w:val="clear" w:color="auto" w:fill="FFFFFF"/>
         </w:rPr>
@@ -20485,7 +21256,7 @@
       <w:r>
         <w:rPr>
           <w:rFonts w:asciiTheme="majorBidi" w:eastAsia="Times New Roman" w:hAnsiTheme="majorBidi" w:cstheme="majorBidi"/>
-          <w:sz w:val="28"/>
+          <w:sz w:val="24"/>
           <w:szCs w:val="28"/>
           <w:shd w:val="clear" w:color="auto" w:fill="FFFFFF"/>
         </w:rPr>
@@ -20506,18 +21277,29 @@
         <w:jc w:val="both"/>
         <w:rPr>
           <w:rFonts w:asciiTheme="majorBidi" w:eastAsia="Times New Roman" w:hAnsiTheme="majorBidi" w:cstheme="majorBidi"/>
-          <w:sz w:val="28"/>
+          <w:sz w:val="24"/>
           <w:szCs w:val="28"/>
         </w:rPr>
       </w:pPr>
       <w:r>
         <w:rPr>
           <w:rFonts w:asciiTheme="majorBidi" w:eastAsia="Times New Roman" w:hAnsiTheme="majorBidi" w:cstheme="majorBidi"/>
-          <w:sz w:val="28"/>
+          <w:sz w:val="24"/>
           <w:szCs w:val="28"/>
           <w:shd w:val="clear" w:color="auto" w:fill="FFFFFF"/>
         </w:rPr>
-        <w:t>Make a set of “slots” where all possible moves can be placed. Don’t consider the individual tiles yet, just look at where it is possible to place tiles in a valid move and make a list of these.</w:t>
+        <w:t>Make a set of “slots” where all possibl</w:t>
+      </w:r>
+      <w:bookmarkStart w:id="42" w:name="_GoBack"/>
+      <w:bookmarkEnd w:id="42"/>
+      <w:r>
+        <w:rPr>
+          <w:rFonts w:asciiTheme="majorBidi" w:eastAsia="Times New Roman" w:hAnsiTheme="majorBidi" w:cstheme="majorBidi"/>
+          <w:sz w:val="24"/>
+          <w:szCs w:val="28"/>
+          <w:shd w:val="clear" w:color="auto" w:fill="FFFFFF"/>
+        </w:rPr>
+        <w:t>e moves can be placed. Don’t consider the individual tiles yet, just look at where it is possible to place tiles in a valid move and make a list of these.</w:t>
       </w:r>
     </w:p>
     <w:p>
@@ -20534,14 +21316,14 @@
         <w:jc w:val="both"/>
         <w:rPr>
           <w:rFonts w:asciiTheme="majorBidi" w:eastAsia="Times New Roman" w:hAnsiTheme="majorBidi" w:cstheme="majorBidi"/>
-          <w:sz w:val="28"/>
+          <w:sz w:val="24"/>
           <w:szCs w:val="28"/>
         </w:rPr>
       </w:pPr>
       <w:r>
         <w:rPr>
           <w:rFonts w:asciiTheme="majorBidi" w:eastAsia="Times New Roman" w:hAnsiTheme="majorBidi" w:cstheme="majorBidi"/>
-          <w:sz w:val="28"/>
+          <w:sz w:val="24"/>
           <w:szCs w:val="28"/>
           <w:shd w:val="clear" w:color="auto" w:fill="FFFFFF"/>
         </w:rPr>
@@ -20562,14 +21344,14 @@
         <w:jc w:val="both"/>
         <w:rPr>
           <w:rFonts w:asciiTheme="majorBidi" w:eastAsia="Times New Roman" w:hAnsiTheme="majorBidi" w:cstheme="majorBidi"/>
-          <w:sz w:val="28"/>
+          <w:sz w:val="24"/>
           <w:szCs w:val="28"/>
         </w:rPr>
       </w:pPr>
       <w:r>
         <w:rPr>
           <w:rFonts w:asciiTheme="majorBidi" w:eastAsia="Times New Roman" w:hAnsiTheme="majorBidi" w:cstheme="majorBidi"/>
-          <w:sz w:val="28"/>
+          <w:sz w:val="24"/>
           <w:szCs w:val="28"/>
           <w:shd w:val="clear" w:color="auto" w:fill="FFFFFF"/>
         </w:rPr>
@@ -20578,7 +21360,7 @@
       <w:r>
         <w:rPr>
           <w:rFonts w:asciiTheme="majorBidi" w:eastAsia="Times New Roman" w:hAnsiTheme="majorBidi" w:cstheme="majorBidi"/>
-          <w:sz w:val="28"/>
+          <w:sz w:val="24"/>
           <w:szCs w:val="28"/>
           <w:shd w:val="clear" w:color="auto" w:fill="FFFFFF"/>
         </w:rPr>
@@ -20587,7 +21369,7 @@
       <w:r>
         <w:rPr>
           <w:rFonts w:asciiTheme="majorBidi" w:eastAsia="Times New Roman" w:hAnsiTheme="majorBidi" w:cstheme="majorBidi"/>
-          <w:sz w:val="28"/>
+          <w:sz w:val="24"/>
           <w:szCs w:val="28"/>
           <w:shd w:val="clear" w:color="auto" w:fill="FFFFFF"/>
         </w:rPr>
@@ -20599,7 +21381,7 @@
         <w:ind w:left="1080"/>
         <w:rPr>
           <w:rFonts w:asciiTheme="majorBidi" w:eastAsia="Times New Roman" w:hAnsiTheme="majorBidi" w:cstheme="majorBidi"/>
-          <w:sz w:val="28"/>
+          <w:sz w:val="24"/>
           <w:szCs w:val="28"/>
         </w:rPr>
       </w:pPr>
@@ -20614,7 +21396,7 @@
         <w:ind w:left="1320"/>
         <w:rPr>
           <w:rFonts w:asciiTheme="majorBidi" w:eastAsia="Times New Roman" w:hAnsiTheme="majorBidi" w:cstheme="majorBidi"/>
-          <w:sz w:val="28"/>
+          <w:sz w:val="24"/>
           <w:szCs w:val="28"/>
           <w:shd w:val="clear" w:color="auto" w:fill="FFFFFF"/>
         </w:rPr>
@@ -20622,11 +21404,10 @@
       <w:r>
         <w:rPr>
           <w:rFonts w:asciiTheme="majorBidi" w:eastAsia="Times New Roman" w:hAnsiTheme="majorBidi" w:cstheme="majorBidi"/>
-          <w:sz w:val="28"/>
+          <w:sz w:val="24"/>
           <w:szCs w:val="28"/>
           <w:shd w:val="clear" w:color="auto" w:fill="FFFFFF"/>
         </w:rPr>
-        <w:lastRenderedPageBreak/>
         <w:t>This brute force algorithm is, obviously, very slow so how do we speed it up.</w:t>
       </w:r>
     </w:p>
@@ -20643,14 +21424,13 @@
         <w:jc w:val="both"/>
         <w:rPr>
           <w:rFonts w:asciiTheme="majorBidi" w:eastAsia="Times New Roman" w:hAnsiTheme="majorBidi" w:cstheme="majorBidi"/>
-          <w:sz w:val="28"/>
           <w:szCs w:val="28"/>
         </w:rPr>
       </w:pPr>
       <w:r>
         <w:rPr>
           <w:rFonts w:asciiTheme="majorBidi" w:eastAsia="Times New Roman" w:hAnsiTheme="majorBidi" w:cstheme="majorBidi"/>
-          <w:sz w:val="28"/>
+          <w:sz w:val="24"/>
           <w:szCs w:val="28"/>
           <w:shd w:val="clear" w:color="auto" w:fill="FFFFFF"/>
         </w:rPr>
@@ -20659,7 +21439,7 @@
       <w:r>
         <w:rPr>
           <w:rFonts w:asciiTheme="majorBidi" w:eastAsia="Times New Roman" w:hAnsiTheme="majorBidi" w:cstheme="majorBidi"/>
-          <w:sz w:val="28"/>
+          <w:sz w:val="24"/>
           <w:szCs w:val="28"/>
           <w:shd w:val="clear" w:color="auto" w:fill="FFFFFF"/>
         </w:rPr>
@@ -20668,11 +21448,19 @@
       <w:r>
         <w:rPr>
           <w:rFonts w:asciiTheme="majorBidi" w:eastAsia="Times New Roman" w:hAnsiTheme="majorBidi" w:cstheme="majorBidi"/>
-          <w:sz w:val="28"/>
+          <w:sz w:val="24"/>
           <w:szCs w:val="28"/>
           <w:shd w:val="clear" w:color="auto" w:fill="FFFFFF"/>
         </w:rPr>
-        <w:t>1) hash-table lookup, for the CS geeks). Only words that were valid along the principle direction would be scored thoroughly.</w:t>
+        <w:t xml:space="preserve">1) hash-table lookup, for the CS geeks). Only </w:t>
+      </w:r>
+      <w:r>
+        <w:rPr>
+          <w:rFonts w:asciiTheme="majorBidi" w:eastAsia="Times New Roman" w:hAnsiTheme="majorBidi" w:cstheme="majorBidi"/>
+          <w:szCs w:val="28"/>
+          <w:shd w:val="clear" w:color="auto" w:fill="FFFFFF"/>
+        </w:rPr>
+        <w:t>words that were valid along the principle direction would be scored thoroughly.</w:t>
       </w:r>
     </w:p>
     <w:p>
@@ -20688,14 +21476,12 @@
         <w:jc w:val="both"/>
         <w:rPr>
           <w:rFonts w:asciiTheme="majorBidi" w:eastAsia="Times New Roman" w:hAnsiTheme="majorBidi" w:cstheme="majorBidi"/>
-          <w:sz w:val="28"/>
           <w:szCs w:val="28"/>
         </w:rPr>
       </w:pPr>
       <w:r>
         <w:rPr>
           <w:rFonts w:asciiTheme="majorBidi" w:eastAsia="Times New Roman" w:hAnsiTheme="majorBidi" w:cstheme="majorBidi"/>
-          <w:sz w:val="28"/>
           <w:szCs w:val="28"/>
           <w:shd w:val="clear" w:color="auto" w:fill="FFFFFF"/>
         </w:rPr>
@@ -20715,14 +21501,12 @@
         <w:jc w:val="both"/>
         <w:rPr>
           <w:rFonts w:asciiTheme="majorBidi" w:eastAsia="Times New Roman" w:hAnsiTheme="majorBidi" w:cstheme="majorBidi"/>
-          <w:sz w:val="28"/>
           <w:szCs w:val="28"/>
         </w:rPr>
       </w:pPr>
       <w:r>
         <w:rPr>
           <w:rFonts w:asciiTheme="majorBidi" w:eastAsia="Times New Roman" w:hAnsiTheme="majorBidi" w:cstheme="majorBidi"/>
-          <w:sz w:val="28"/>
           <w:szCs w:val="28"/>
           <w:shd w:val="clear" w:color="auto" w:fill="FFFFFF"/>
         </w:rPr>
@@ -20742,17 +21526,16 @@
         <w:jc w:val="both"/>
         <w:rPr>
           <w:rFonts w:asciiTheme="majorBidi" w:eastAsia="Times New Roman" w:hAnsiTheme="majorBidi" w:cstheme="majorBidi"/>
-          <w:sz w:val="28"/>
           <w:szCs w:val="28"/>
         </w:rPr>
       </w:pPr>
       <w:r>
         <w:rPr>
           <w:rFonts w:asciiTheme="majorBidi" w:eastAsia="Times New Roman" w:hAnsiTheme="majorBidi" w:cstheme="majorBidi"/>
-          <w:sz w:val="28"/>
           <w:szCs w:val="28"/>
           <w:shd w:val="clear" w:color="auto" w:fill="FFFFFF"/>
         </w:rPr>
+        <w:lastRenderedPageBreak/>
         <w:t>The algorithm for calculating possible slots can produce duplicates, so making sure every slot is unique can cut the processing by 30-50%.</w:t>
       </w:r>
     </w:p>
@@ -20771,14 +21554,13 @@
           <w:rFonts w:asciiTheme="majorBidi" w:eastAsia="Times New Roman" w:hAnsiTheme="majorBidi" w:cstheme="majorBidi"/>
           <w:b/>
           <w:bCs/>
-          <w:sz w:val="32"/>
+          <w:sz w:val="24"/>
           <w:szCs w:val="32"/>
         </w:rPr>
       </w:pPr>
       <w:r>
         <w:rPr>
           <w:rFonts w:asciiTheme="majorBidi" w:eastAsia="Times New Roman" w:hAnsiTheme="majorBidi" w:cstheme="majorBidi"/>
-          <w:sz w:val="28"/>
           <w:szCs w:val="28"/>
         </w:rPr>
         <w:t>Forcing a certain time limit and start the search with the shorter words.</w:t>
@@ -21037,7 +21819,27 @@
           <w:szCs w:val="24"/>
           <w:highlight w:val="white"/>
         </w:rPr>
-        <w:t xml:space="preserve"> we couldn’t use Quackle leaf evaluation.</w:t>
+        <w:t xml:space="preserve"> we couldn’t use </w:t>
+      </w:r>
+      <w:proofErr w:type="spellStart"/>
+      <w:r>
+        <w:rPr>
+          <w:rFonts w:asciiTheme="minorBidi" w:hAnsiTheme="minorBidi"/>
+          <w:sz w:val="24"/>
+          <w:szCs w:val="24"/>
+          <w:highlight w:val="white"/>
+        </w:rPr>
+        <w:t>Quackle</w:t>
+      </w:r>
+      <w:proofErr w:type="spellEnd"/>
+      <w:r>
+        <w:rPr>
+          <w:rFonts w:asciiTheme="minorBidi" w:hAnsiTheme="minorBidi"/>
+          <w:sz w:val="24"/>
+          <w:szCs w:val="24"/>
+          <w:highlight w:val="white"/>
+        </w:rPr>
+        <w:t xml:space="preserve"> leaf evaluation.</w:t>
       </w:r>
     </w:p>
     <w:p>
@@ -21076,8 +21878,8 @@
           <w:lang w:eastAsia="en-US" w:bidi="ar-EG"/>
         </w:rPr>
       </w:pPr>
-      <w:bookmarkStart w:id="42" w:name="_l3z7r16hexfn"/>
-      <w:bookmarkEnd w:id="42"/>
+      <w:bookmarkStart w:id="43" w:name="_l3z7r16hexfn"/>
+      <w:bookmarkEnd w:id="43"/>
       <w:r>
         <w:rPr>
           <w:rFonts w:ascii="Arial" w:hAnsi="Arial" w:cs="Arial"/>
@@ -21150,7 +21952,6 @@
           <w:szCs w:val="44"/>
           <w:lang w:bidi="ar-EG"/>
         </w:rPr>
-        <w:lastRenderedPageBreak/>
         <w:t xml:space="preserve">Section </w:t>
       </w:r>
       <w:r>
@@ -21252,7 +22053,7 @@
       <w:r>
         <w:br w:type="page"/>
       </w:r>
-      <w:bookmarkStart w:id="43" w:name="_Toc1786267"/>
+      <w:bookmarkStart w:id="44" w:name="_Toc1786267"/>
       <w:r>
         <w:rPr>
           <w:noProof/>
@@ -21281,7 +22082,7 @@
         </w:rPr>
         <w:t>GUI</w:t>
       </w:r>
-      <w:bookmarkEnd w:id="43"/>
+      <w:bookmarkEnd w:id="44"/>
     </w:p>
     <w:p>
       <w:pPr>
@@ -21305,65 +22106,25 @@
           <w:szCs w:val="28"/>
         </w:rPr>
       </w:pPr>
-      <w:bookmarkStart w:id="44" w:name="_Toc1784035"/>
-      <w:bookmarkStart w:id="45" w:name="_Toc1785322"/>
-      <w:bookmarkStart w:id="46" w:name="_Toc1785423"/>
-      <w:bookmarkStart w:id="47" w:name="_Toc1786268"/>
-      <w:bookmarkEnd w:id="44"/>
+      <w:bookmarkStart w:id="45" w:name="_Toc1784035"/>
+      <w:bookmarkStart w:id="46" w:name="_Toc1785322"/>
+      <w:bookmarkStart w:id="47" w:name="_Toc1785423"/>
+      <w:bookmarkStart w:id="48" w:name="_Toc1786268"/>
       <w:bookmarkEnd w:id="45"/>
       <w:bookmarkEnd w:id="46"/>
       <w:bookmarkEnd w:id="47"/>
-    </w:p>
-    <w:p>
-      <w:pPr>
-        <w:pStyle w:val="Heading2"/>
-      </w:pPr>
-      <w:bookmarkStart w:id="48" w:name="_Toc1786269"/>
-      <w:r>
-        <w:t xml:space="preserve">Phase 1: </w:t>
-      </w:r>
-      <w:r>
-        <w:t>Preparation</w:t>
-      </w:r>
       <w:bookmarkEnd w:id="48"/>
     </w:p>
     <w:p>
       <w:pPr>
-        <w:ind w:firstLine="576"/>
-        <w:rPr>
-          <w:rFonts w:asciiTheme="majorHAnsi" w:hAnsiTheme="majorHAnsi"/>
-          <w:lang w:eastAsia="en-US" w:bidi="ar-EG"/>
-        </w:rPr>
-      </w:pPr>
-      <w:r>
-        <w:rPr>
-          <w:rFonts w:asciiTheme="majorHAnsi" w:hAnsiTheme="majorHAnsi"/>
-          <w:lang w:eastAsia="en-US" w:bidi="ar-EG"/>
-        </w:rPr>
-        <w:t xml:space="preserve">One of the important (if not the most) factor of enjoying games is in its graphics and GUI. </w:t>
-      </w:r>
-      <w:r>
-        <w:rPr>
-          <w:rFonts w:asciiTheme="majorHAnsi" w:hAnsiTheme="majorHAnsi"/>
-          <w:lang w:eastAsia="en-US" w:bidi="ar-EG"/>
-        </w:rPr>
-        <w:t>So,</w:t>
-      </w:r>
-      <w:r>
-        <w:rPr>
-          <w:rFonts w:asciiTheme="majorHAnsi" w:hAnsiTheme="majorHAnsi"/>
-          <w:lang w:eastAsia="en-US" w:bidi="ar-EG"/>
-        </w:rPr>
-        <w:t xml:space="preserve"> we decided to implement a simple yet beautiful design to our Scrabble game. While doing the market research, we found out that the Unity engine is one of leading platforms in the industry while also being easy to learn so we went with it.</w:t>
-      </w:r>
-    </w:p>
-    <w:p>
-      <w:pPr>
         <w:pStyle w:val="Heading2"/>
       </w:pPr>
-      <w:bookmarkStart w:id="49" w:name="_Toc1786270"/>
-      <w:r>
-        <w:t>Phase 2: Implementation</w:t>
+      <w:bookmarkStart w:id="49" w:name="_Toc1786269"/>
+      <w:r>
+        <w:t xml:space="preserve">Phase 1: </w:t>
+      </w:r>
+      <w:r>
+        <w:t>Preparation</w:t>
       </w:r>
       <w:bookmarkEnd w:id="49"/>
     </w:p>
@@ -21380,12 +22141,36 @@
           <w:rFonts w:asciiTheme="majorHAnsi" w:hAnsiTheme="majorHAnsi"/>
           <w:lang w:eastAsia="en-US" w:bidi="ar-EG"/>
         </w:rPr>
-        <w:t>FILL TEXT</w:t>
+        <w:t xml:space="preserve">One of the important (if not the most) factor of enjoying games is in its graphics and GUI. </w:t>
+      </w:r>
+      <w:r>
+        <w:rPr>
+          <w:rFonts w:asciiTheme="majorHAnsi" w:hAnsiTheme="majorHAnsi"/>
+          <w:lang w:eastAsia="en-US" w:bidi="ar-EG"/>
+        </w:rPr>
+        <w:t>So,</w:t>
+      </w:r>
+      <w:r>
+        <w:rPr>
+          <w:rFonts w:asciiTheme="majorHAnsi" w:hAnsiTheme="majorHAnsi"/>
+          <w:lang w:eastAsia="en-US" w:bidi="ar-EG"/>
+        </w:rPr>
+        <w:t xml:space="preserve"> we decided to implement a simple yet beautiful design to our Scrabble game. While doing the market research, we found out that the Unity engine is one of leading platforms in the industry while also being easy to learn so we went with it.</w:t>
       </w:r>
     </w:p>
     <w:p>
       <w:pPr>
-        <w:jc w:val="center"/>
+        <w:pStyle w:val="Heading2"/>
+      </w:pPr>
+      <w:bookmarkStart w:id="50" w:name="_Toc1786270"/>
+      <w:r>
+        <w:t>Phase 2: Implementation</w:t>
+      </w:r>
+      <w:bookmarkEnd w:id="50"/>
+    </w:p>
+    <w:p>
+      <w:pPr>
+        <w:ind w:firstLine="576"/>
         <w:rPr>
           <w:rFonts w:asciiTheme="majorHAnsi" w:hAnsiTheme="majorHAnsi"/>
           <w:lang w:eastAsia="en-US" w:bidi="ar-EG"/>
@@ -21394,9 +22179,744 @@
       <w:r>
         <w:rPr>
           <w:rFonts w:asciiTheme="majorHAnsi" w:hAnsiTheme="majorHAnsi"/>
+          <w:noProof/>
           <w:lang w:eastAsia="en-US" w:bidi="ar-EG"/>
         </w:rPr>
-        <w:t>[Insert Final GUI Figure]</w:t>
+        <w:drawing>
+          <wp:anchor distT="0" distB="0" distL="114300" distR="114300" simplePos="0" relativeHeight="251695616" behindDoc="0" locked="0" layoutInCell="1" allowOverlap="1" wp14:anchorId="4BF8F555" wp14:editId="28E89699">
+            <wp:simplePos x="0" y="0"/>
+            <wp:positionH relativeFrom="column">
+              <wp:posOffset>95250</wp:posOffset>
+            </wp:positionH>
+            <wp:positionV relativeFrom="paragraph">
+              <wp:posOffset>1083945</wp:posOffset>
+            </wp:positionV>
+            <wp:extent cx="5130800" cy="2355850"/>
+            <wp:effectExtent l="0" t="0" r="0" b="0"/>
+            <wp:wrapSquare wrapText="bothSides"/>
+            <wp:docPr id="13" name="Picture 13"/>
+            <wp:cNvGraphicFramePr>
+              <a:graphicFrameLocks xmlns:a="http://schemas.openxmlformats.org/drawingml/2006/main" noChangeAspect="1"/>
+            </wp:cNvGraphicFramePr>
+            <a:graphic xmlns:a="http://schemas.openxmlformats.org/drawingml/2006/main">
+              <a:graphicData uri="http://schemas.openxmlformats.org/drawingml/2006/picture">
+                <pic:pic xmlns:pic="http://schemas.openxmlformats.org/drawingml/2006/picture">
+                  <pic:nvPicPr>
+                    <pic:cNvPr id="7" name="59436194_881876018871211_5564646932497825792_n.png"/>
+                    <pic:cNvPicPr/>
+                  </pic:nvPicPr>
+                  <pic:blipFill rotWithShape="1">
+                    <a:blip r:embed="rId53">
+                      <a:extLst>
+                        <a:ext uri="{28A0092B-C50C-407E-A947-70E740481C1C}">
+                          <a14:useLocalDpi xmlns:a14="http://schemas.microsoft.com/office/drawing/2010/main" val="0"/>
+                        </a:ext>
+                      </a:extLst>
+                    </a:blip>
+                    <a:srcRect l="1806" r="927" b="2007"/>
+                    <a:stretch/>
+                  </pic:blipFill>
+                  <pic:spPr bwMode="auto">
+                    <a:xfrm>
+                      <a:off x="0" y="0"/>
+                      <a:ext cx="5130800" cy="2355850"/>
+                    </a:xfrm>
+                    <a:prstGeom prst="rect">
+                      <a:avLst/>
+                    </a:prstGeom>
+                    <a:ln>
+                      <a:noFill/>
+                    </a:ln>
+                    <a:extLst>
+                      <a:ext uri="{53640926-AAD7-44D8-BBD7-CCE9431645EC}">
+                        <a14:shadowObscured xmlns:a14="http://schemas.microsoft.com/office/drawing/2010/main"/>
+                      </a:ext>
+                    </a:extLst>
+                  </pic:spPr>
+                </pic:pic>
+              </a:graphicData>
+            </a:graphic>
+            <wp14:sizeRelH relativeFrom="page">
+              <wp14:pctWidth>0</wp14:pctWidth>
+            </wp14:sizeRelH>
+            <wp14:sizeRelV relativeFrom="page">
+              <wp14:pctHeight>0</wp14:pctHeight>
+            </wp14:sizeRelV>
+          </wp:anchor>
+        </w:drawing>
+      </w:r>
+      <w:r>
+        <w:rPr>
+          <w:rFonts w:asciiTheme="majorHAnsi" w:hAnsiTheme="majorHAnsi"/>
+          <w:lang w:eastAsia="en-US" w:bidi="ar-EG"/>
+        </w:rPr>
+        <w:t>After making surveys and consulting few game developer’s opinion regarding our game design, we decide to change our implementation to fit the easy yet catching design integrating beautiful wood materials as base for our board with dark and light colors to catch the users’ attention during the game, with all those factors we came up with our Wood Board Design. Figure 1, Wehrmacht In-Game Design (p.21)</w:t>
+      </w:r>
+    </w:p>
+    <w:p>
+      <w:pPr>
+        <w:jc w:val="center"/>
+        <w:rPr>
+          <w:rFonts w:asciiTheme="majorHAnsi" w:hAnsiTheme="majorHAnsi"/>
+          <w:lang w:eastAsia="en-US" w:bidi="ar-EG"/>
+        </w:rPr>
+      </w:pPr>
+      <w:r>
+        <w:rPr>
+          <w:rFonts w:asciiTheme="majorHAnsi" w:hAnsiTheme="majorHAnsi"/>
+          <w:lang w:eastAsia="en-US" w:bidi="ar-EG"/>
+        </w:rPr>
+        <w:br/>
+      </w:r>
+      <w:r>
+        <w:rPr>
+          <w:rFonts w:asciiTheme="majorHAnsi" w:hAnsiTheme="majorHAnsi"/>
+          <w:b/>
+          <w:lang w:eastAsia="en-US" w:bidi="ar-EG"/>
+        </w:rPr>
+        <w:t>Figure 1:</w:t>
+      </w:r>
+      <w:r>
+        <w:rPr>
+          <w:rFonts w:asciiTheme="majorHAnsi" w:hAnsiTheme="majorHAnsi"/>
+          <w:lang w:eastAsia="en-US" w:bidi="ar-EG"/>
+        </w:rPr>
+        <w:t xml:space="preserve"> Wehrmacht In-Game Design</w:t>
+      </w:r>
+    </w:p>
+    <w:p>
+      <w:pPr>
+        <w:ind w:left="90" w:firstLine="630"/>
+        <w:rPr>
+          <w:rFonts w:asciiTheme="majorHAnsi" w:hAnsiTheme="majorHAnsi"/>
+          <w:lang w:eastAsia="en-US" w:bidi="ar-EG"/>
+        </w:rPr>
+      </w:pPr>
+      <w:r>
+        <w:rPr>
+          <w:rFonts w:asciiTheme="majorHAnsi" w:hAnsiTheme="majorHAnsi"/>
+          <w:lang w:eastAsia="en-US" w:bidi="ar-EG"/>
+        </w:rPr>
+        <w:t>Using Unity Frame Work and C# programing language, the game succeeded in fulfilling the desired outcome and game flow that we hoped for, which are the following: -</w:t>
+      </w:r>
+    </w:p>
+    <w:p>
+      <w:pPr>
+        <w:pStyle w:val="ListParagraph"/>
+        <w:numPr>
+          <w:ilvl w:val="0"/>
+          <w:numId w:val="61"/>
+        </w:numPr>
+        <w:rPr>
+          <w:rFonts w:asciiTheme="majorHAnsi" w:hAnsiTheme="majorHAnsi"/>
+          <w:lang w:eastAsia="en-US" w:bidi="ar-EG"/>
+        </w:rPr>
+      </w:pPr>
+      <w:r>
+        <w:rPr>
+          <w:rFonts w:asciiTheme="majorHAnsi" w:hAnsiTheme="majorHAnsi"/>
+          <w:lang w:eastAsia="en-US" w:bidi="ar-EG"/>
+        </w:rPr>
+        <w:t>Player Area to carry player name and score and total played time.</w:t>
+      </w:r>
+    </w:p>
+    <w:p>
+      <w:pPr>
+        <w:pStyle w:val="ListParagraph"/>
+        <w:numPr>
+          <w:ilvl w:val="0"/>
+          <w:numId w:val="61"/>
+        </w:numPr>
+        <w:rPr>
+          <w:rFonts w:asciiTheme="majorHAnsi" w:hAnsiTheme="majorHAnsi"/>
+          <w:lang w:eastAsia="en-US" w:bidi="ar-EG"/>
+        </w:rPr>
+      </w:pPr>
+      <w:r>
+        <w:rPr>
+          <w:rFonts w:asciiTheme="majorHAnsi" w:hAnsiTheme="majorHAnsi"/>
+          <w:lang w:eastAsia="en-US" w:bidi="ar-EG"/>
+        </w:rPr>
+        <w:t>Timer limit of the whole game.</w:t>
+      </w:r>
+    </w:p>
+    <w:p>
+      <w:pPr>
+        <w:pStyle w:val="ListParagraph"/>
+        <w:numPr>
+          <w:ilvl w:val="0"/>
+          <w:numId w:val="61"/>
+        </w:numPr>
+        <w:rPr>
+          <w:rFonts w:asciiTheme="majorHAnsi" w:hAnsiTheme="majorHAnsi"/>
+          <w:lang w:eastAsia="en-US" w:bidi="ar-EG"/>
+        </w:rPr>
+      </w:pPr>
+      <w:r>
+        <w:rPr>
+          <w:rFonts w:asciiTheme="majorHAnsi" w:hAnsiTheme="majorHAnsi"/>
+          <w:lang w:eastAsia="en-US" w:bidi="ar-EG"/>
+        </w:rPr>
+        <w:t>Tiles shelf to carry the player tiles.</w:t>
+      </w:r>
+    </w:p>
+    <w:p>
+      <w:pPr>
+        <w:pStyle w:val="ListParagraph"/>
+        <w:numPr>
+          <w:ilvl w:val="0"/>
+          <w:numId w:val="61"/>
+        </w:numPr>
+        <w:rPr>
+          <w:rFonts w:asciiTheme="majorHAnsi" w:hAnsiTheme="majorHAnsi"/>
+          <w:lang w:eastAsia="en-US" w:bidi="ar-EG"/>
+        </w:rPr>
+      </w:pPr>
+      <w:r>
+        <w:rPr>
+          <w:rFonts w:asciiTheme="majorHAnsi" w:hAnsiTheme="majorHAnsi"/>
+          <w:lang w:eastAsia="en-US" w:bidi="ar-EG"/>
+        </w:rPr>
+        <w:t>An Exchange shelf to carry the tiles that the user might change his tiles with it.</w:t>
+      </w:r>
+    </w:p>
+    <w:p>
+      <w:pPr>
+        <w:pStyle w:val="ListParagraph"/>
+        <w:numPr>
+          <w:ilvl w:val="0"/>
+          <w:numId w:val="61"/>
+        </w:numPr>
+        <w:rPr>
+          <w:rFonts w:asciiTheme="majorHAnsi" w:hAnsiTheme="majorHAnsi"/>
+          <w:lang w:eastAsia="en-US" w:bidi="ar-EG"/>
+        </w:rPr>
+      </w:pPr>
+      <w:r>
+        <w:rPr>
+          <w:rFonts w:asciiTheme="majorHAnsi" w:hAnsiTheme="majorHAnsi"/>
+          <w:lang w:eastAsia="en-US" w:bidi="ar-EG"/>
+        </w:rPr>
+        <w:t>Opponent Area to carry opponent name and score and total played time.</w:t>
+      </w:r>
+    </w:p>
+    <w:p>
+      <w:pPr>
+        <w:pStyle w:val="ListParagraph"/>
+        <w:numPr>
+          <w:ilvl w:val="0"/>
+          <w:numId w:val="61"/>
+        </w:numPr>
+        <w:rPr>
+          <w:rFonts w:asciiTheme="majorHAnsi" w:hAnsiTheme="majorHAnsi"/>
+          <w:lang w:eastAsia="en-US" w:bidi="ar-EG"/>
+        </w:rPr>
+      </w:pPr>
+      <w:r>
+        <w:rPr>
+          <w:rFonts w:asciiTheme="majorHAnsi" w:hAnsiTheme="majorHAnsi"/>
+          <w:lang w:eastAsia="en-US" w:bidi="ar-EG"/>
+        </w:rPr>
+        <w:t>A pass button if the player wishes to forsake his turn.</w:t>
+      </w:r>
+    </w:p>
+    <w:p>
+      <w:pPr>
+        <w:pStyle w:val="ListParagraph"/>
+        <w:numPr>
+          <w:ilvl w:val="0"/>
+          <w:numId w:val="61"/>
+        </w:numPr>
+        <w:rPr>
+          <w:rFonts w:asciiTheme="majorHAnsi" w:hAnsiTheme="majorHAnsi"/>
+          <w:lang w:eastAsia="en-US" w:bidi="ar-EG"/>
+        </w:rPr>
+      </w:pPr>
+      <w:r>
+        <w:rPr>
+          <w:rFonts w:asciiTheme="majorHAnsi" w:hAnsiTheme="majorHAnsi"/>
+          <w:lang w:eastAsia="en-US" w:bidi="ar-EG"/>
+        </w:rPr>
+        <w:t>A submit button if the player decided to submit his gameplay after placing the tiles on board.</w:t>
+      </w:r>
+    </w:p>
+    <w:p>
+      <w:pPr>
+        <w:pStyle w:val="ListParagraph"/>
+        <w:numPr>
+          <w:ilvl w:val="0"/>
+          <w:numId w:val="61"/>
+        </w:numPr>
+        <w:rPr>
+          <w:rFonts w:asciiTheme="majorHAnsi" w:hAnsiTheme="majorHAnsi"/>
+          <w:lang w:eastAsia="en-US" w:bidi="ar-EG"/>
+        </w:rPr>
+      </w:pPr>
+      <w:r>
+        <w:rPr>
+          <w:rFonts w:asciiTheme="majorHAnsi" w:hAnsiTheme="majorHAnsi"/>
+          <w:lang w:eastAsia="en-US" w:bidi="ar-EG"/>
+        </w:rPr>
+        <w:t>The board itself which will carry both players gameplay and will be used to show the game itself.</w:t>
+      </w:r>
+    </w:p>
+    <w:p>
+      <w:pPr>
+        <w:rPr>
+          <w:rFonts w:asciiTheme="majorHAnsi" w:hAnsiTheme="majorHAnsi"/>
+          <w:lang w:eastAsia="en-US" w:bidi="ar-EG"/>
+        </w:rPr>
+      </w:pPr>
+    </w:p>
+    <w:p>
+      <w:pPr>
+        <w:ind w:firstLine="720"/>
+        <w:rPr>
+          <w:rFonts w:asciiTheme="majorHAnsi" w:hAnsiTheme="majorHAnsi"/>
+          <w:lang w:eastAsia="en-US" w:bidi="ar-EG"/>
+        </w:rPr>
+      </w:pPr>
+      <w:r>
+        <w:rPr>
+          <w:rFonts w:asciiTheme="majorHAnsi" w:hAnsiTheme="majorHAnsi"/>
+          <w:noProof/>
+          <w:lang w:eastAsia="en-US" w:bidi="ar-EG"/>
+        </w:rPr>
+        <w:lastRenderedPageBreak/>
+        <w:drawing>
+          <wp:anchor distT="0" distB="0" distL="114300" distR="114300" simplePos="0" relativeHeight="251696640" behindDoc="0" locked="0" layoutInCell="1" allowOverlap="1" wp14:anchorId="7DE62174" wp14:editId="009E4FFD">
+            <wp:simplePos x="0" y="0"/>
+            <wp:positionH relativeFrom="column">
+              <wp:posOffset>69850</wp:posOffset>
+            </wp:positionH>
+            <wp:positionV relativeFrom="paragraph">
+              <wp:posOffset>1314450</wp:posOffset>
+            </wp:positionV>
+            <wp:extent cx="5168900" cy="2387600"/>
+            <wp:effectExtent l="0" t="0" r="0" b="0"/>
+            <wp:wrapSquare wrapText="bothSides"/>
+            <wp:docPr id="14" name="Picture 14"/>
+            <wp:cNvGraphicFramePr>
+              <a:graphicFrameLocks xmlns:a="http://schemas.openxmlformats.org/drawingml/2006/main" noChangeAspect="1"/>
+            </wp:cNvGraphicFramePr>
+            <a:graphic xmlns:a="http://schemas.openxmlformats.org/drawingml/2006/main">
+              <a:graphicData uri="http://schemas.openxmlformats.org/drawingml/2006/picture">
+                <pic:pic xmlns:pic="http://schemas.openxmlformats.org/drawingml/2006/picture">
+                  <pic:nvPicPr>
+                    <pic:cNvPr id="8" name="59875749_281282615929309_1493919028618461184_n.png"/>
+                    <pic:cNvPicPr/>
+                  </pic:nvPicPr>
+                  <pic:blipFill rotWithShape="1">
+                    <a:blip r:embed="rId54">
+                      <a:extLst>
+                        <a:ext uri="{28A0092B-C50C-407E-A947-70E740481C1C}">
+                          <a14:useLocalDpi xmlns:a14="http://schemas.microsoft.com/office/drawing/2010/main" val="0"/>
+                        </a:ext>
+                      </a:extLst>
+                    </a:blip>
+                    <a:srcRect l="1325" t="-1" r="686" b="1545"/>
+                    <a:stretch/>
+                  </pic:blipFill>
+                  <pic:spPr bwMode="auto">
+                    <a:xfrm>
+                      <a:off x="0" y="0"/>
+                      <a:ext cx="5168900" cy="2387600"/>
+                    </a:xfrm>
+                    <a:prstGeom prst="rect">
+                      <a:avLst/>
+                    </a:prstGeom>
+                    <a:ln>
+                      <a:noFill/>
+                    </a:ln>
+                    <a:extLst>
+                      <a:ext uri="{53640926-AAD7-44D8-BBD7-CCE9431645EC}">
+                        <a14:shadowObscured xmlns:a14="http://schemas.microsoft.com/office/drawing/2010/main"/>
+                      </a:ext>
+                    </a:extLst>
+                  </pic:spPr>
+                </pic:pic>
+              </a:graphicData>
+            </a:graphic>
+            <wp14:sizeRelH relativeFrom="page">
+              <wp14:pctWidth>0</wp14:pctWidth>
+            </wp14:sizeRelH>
+            <wp14:sizeRelV relativeFrom="page">
+              <wp14:pctHeight>0</wp14:pctHeight>
+            </wp14:sizeRelV>
+          </wp:anchor>
+        </w:drawing>
+      </w:r>
+      <w:r>
+        <w:rPr>
+          <w:rFonts w:asciiTheme="majorHAnsi" w:hAnsiTheme="majorHAnsi"/>
+          <w:lang w:eastAsia="en-US" w:bidi="ar-EG"/>
+        </w:rPr>
+        <w:t xml:space="preserve">as our in-game mode seemed simple but yet catching, we should remember that Wehrmacht scrabble game support different modes e.g. AI mode, Training mode but in order for our users to have the ability to access these features, we provided our users with an easy and simple designed main screen. Figure2, Main screen (p.22) that also inherent the board wood design to keep the design flow throw the whole game experience. </w:t>
+      </w:r>
+    </w:p>
+    <w:p>
+      <w:pPr>
+        <w:ind w:firstLine="720"/>
+        <w:jc w:val="center"/>
+        <w:rPr>
+          <w:rFonts w:asciiTheme="majorHAnsi" w:hAnsiTheme="majorHAnsi"/>
+          <w:lang w:eastAsia="en-US" w:bidi="ar-EG"/>
+        </w:rPr>
+      </w:pPr>
+      <w:r>
+        <w:rPr>
+          <w:rFonts w:asciiTheme="majorHAnsi" w:hAnsiTheme="majorHAnsi"/>
+          <w:lang w:eastAsia="en-US" w:bidi="ar-EG"/>
+        </w:rPr>
+        <w:br/>
+      </w:r>
+      <w:r>
+        <w:rPr>
+          <w:rFonts w:asciiTheme="majorHAnsi" w:hAnsiTheme="majorHAnsi"/>
+          <w:b/>
+          <w:lang w:eastAsia="en-US" w:bidi="ar-EG"/>
+        </w:rPr>
+        <w:t xml:space="preserve">Figure </w:t>
+      </w:r>
+      <w:r>
+        <w:rPr>
+          <w:rFonts w:asciiTheme="majorHAnsi" w:hAnsiTheme="majorHAnsi"/>
+          <w:b/>
+          <w:lang w:eastAsia="en-US" w:bidi="ar-EG"/>
+        </w:rPr>
+        <w:t>2</w:t>
+      </w:r>
+      <w:r>
+        <w:rPr>
+          <w:rFonts w:asciiTheme="majorHAnsi" w:hAnsiTheme="majorHAnsi"/>
+          <w:b/>
+          <w:lang w:eastAsia="en-US" w:bidi="ar-EG"/>
+        </w:rPr>
+        <w:t>:</w:t>
+      </w:r>
+      <w:r>
+        <w:rPr>
+          <w:rFonts w:asciiTheme="majorHAnsi" w:hAnsiTheme="majorHAnsi"/>
+          <w:lang w:eastAsia="en-US" w:bidi="ar-EG"/>
+        </w:rPr>
+        <w:t xml:space="preserve"> Wehrmacht Main Screen</w:t>
+      </w:r>
+    </w:p>
+    <w:p>
+      <w:pPr>
+        <w:ind w:left="90" w:firstLine="630"/>
+        <w:rPr>
+          <w:rFonts w:asciiTheme="majorHAnsi" w:hAnsiTheme="majorHAnsi"/>
+          <w:lang w:eastAsia="en-US" w:bidi="ar-EG"/>
+        </w:rPr>
+      </w:pPr>
+      <w:r>
+        <w:rPr>
+          <w:rFonts w:asciiTheme="majorHAnsi" w:hAnsiTheme="majorHAnsi"/>
+          <w:lang w:eastAsia="en-US" w:bidi="ar-EG"/>
+        </w:rPr>
+        <w:t>Using also Unity Frame Work and C# programing language, our main screen allows the user to choose the game modes or just quite the game.</w:t>
+      </w:r>
+    </w:p>
+    <w:p>
+      <w:pPr>
+        <w:ind w:firstLine="720"/>
+        <w:rPr>
+          <w:rFonts w:asciiTheme="majorHAnsi" w:hAnsiTheme="majorHAnsi"/>
+          <w:lang w:eastAsia="en-US" w:bidi="ar-EG"/>
+        </w:rPr>
+      </w:pPr>
+      <w:r>
+        <w:rPr>
+          <w:rFonts w:asciiTheme="majorHAnsi" w:hAnsiTheme="majorHAnsi"/>
+          <w:noProof/>
+          <w:lang w:eastAsia="en-US" w:bidi="ar-EG"/>
+        </w:rPr>
+        <w:drawing>
+          <wp:anchor distT="0" distB="0" distL="114300" distR="114300" simplePos="0" relativeHeight="251697664" behindDoc="0" locked="0" layoutInCell="1" allowOverlap="1" wp14:anchorId="546F3F4D" wp14:editId="4ADC5520">
+            <wp:simplePos x="0" y="0"/>
+            <wp:positionH relativeFrom="column">
+              <wp:posOffset>44450</wp:posOffset>
+            </wp:positionH>
+            <wp:positionV relativeFrom="paragraph">
+              <wp:posOffset>1482090</wp:posOffset>
+            </wp:positionV>
+            <wp:extent cx="5181600" cy="2070100"/>
+            <wp:effectExtent l="0" t="0" r="0" b="0"/>
+            <wp:wrapSquare wrapText="bothSides"/>
+            <wp:docPr id="15" name="Picture 15"/>
+            <wp:cNvGraphicFramePr>
+              <a:graphicFrameLocks xmlns:a="http://schemas.openxmlformats.org/drawingml/2006/main" noChangeAspect="1"/>
+            </wp:cNvGraphicFramePr>
+            <a:graphic xmlns:a="http://schemas.openxmlformats.org/drawingml/2006/main">
+              <a:graphicData uri="http://schemas.openxmlformats.org/drawingml/2006/picture">
+                <pic:pic xmlns:pic="http://schemas.openxmlformats.org/drawingml/2006/picture">
+                  <pic:nvPicPr>
+                    <pic:cNvPr id="9" name="59364147_796789567373118_603463636895137792_n.png"/>
+                    <pic:cNvPicPr/>
+                  </pic:nvPicPr>
+                  <pic:blipFill rotWithShape="1">
+                    <a:blip r:embed="rId55">
+                      <a:extLst>
+                        <a:ext uri="{28A0092B-C50C-407E-A947-70E740481C1C}">
+                          <a14:useLocalDpi xmlns:a14="http://schemas.microsoft.com/office/drawing/2010/main" val="0"/>
+                        </a:ext>
+                      </a:extLst>
+                    </a:blip>
+                    <a:srcRect l="843" r="927"/>
+                    <a:stretch/>
+                  </pic:blipFill>
+                  <pic:spPr bwMode="auto">
+                    <a:xfrm>
+                      <a:off x="0" y="0"/>
+                      <a:ext cx="5181600" cy="2070100"/>
+                    </a:xfrm>
+                    <a:prstGeom prst="rect">
+                      <a:avLst/>
+                    </a:prstGeom>
+                    <a:ln>
+                      <a:noFill/>
+                    </a:ln>
+                    <a:extLst>
+                      <a:ext uri="{53640926-AAD7-44D8-BBD7-CCE9431645EC}">
+                        <a14:shadowObscured xmlns:a14="http://schemas.microsoft.com/office/drawing/2010/main"/>
+                      </a:ext>
+                    </a:extLst>
+                  </pic:spPr>
+                </pic:pic>
+              </a:graphicData>
+            </a:graphic>
+            <wp14:sizeRelH relativeFrom="page">
+              <wp14:pctWidth>0</wp14:pctWidth>
+            </wp14:sizeRelH>
+            <wp14:sizeRelV relativeFrom="page">
+              <wp14:pctHeight>0</wp14:pctHeight>
+            </wp14:sizeRelV>
+          </wp:anchor>
+        </w:drawing>
+      </w:r>
+      <w:r>
+        <w:rPr>
+          <w:rFonts w:asciiTheme="majorHAnsi" w:hAnsiTheme="majorHAnsi"/>
+          <w:lang w:eastAsia="en-US" w:bidi="ar-EG"/>
+        </w:rPr>
+        <w:t xml:space="preserve">But before our users able to experience this game, they must provide us with </w:t>
+      </w:r>
+      <w:proofErr w:type="spellStart"/>
+      <w:r>
+        <w:rPr>
+          <w:rFonts w:asciiTheme="majorHAnsi" w:hAnsiTheme="majorHAnsi"/>
+          <w:lang w:eastAsia="en-US" w:bidi="ar-EG"/>
+        </w:rPr>
+        <w:t>there</w:t>
+      </w:r>
+      <w:proofErr w:type="spellEnd"/>
+      <w:r>
+        <w:rPr>
+          <w:rFonts w:asciiTheme="majorHAnsi" w:hAnsiTheme="majorHAnsi"/>
+          <w:lang w:eastAsia="en-US" w:bidi="ar-EG"/>
+        </w:rPr>
+        <w:t xml:space="preserve"> name in order to help them keep track of their scores during the game, by going back to our in-game mode. Figure 1, Wehrmacht In-Game Design (p.21). we find that our user fields take the user name e.g. player 1, player 2, and for that feature we added a welcome screen. Figure 3, Wehrmacht Welcome Screen (p.22). to help our user to insert his name in the easiest way possible and help us provide our user with his score during the game.</w:t>
+      </w:r>
+    </w:p>
+    <w:p>
+      <w:pPr>
+        <w:ind w:firstLine="720"/>
+        <w:jc w:val="center"/>
+        <w:rPr>
+          <w:rFonts w:asciiTheme="majorHAnsi" w:hAnsiTheme="majorHAnsi"/>
+          <w:lang w:eastAsia="en-US" w:bidi="ar-EG"/>
+        </w:rPr>
+      </w:pPr>
+      <w:r>
+        <w:rPr>
+          <w:rFonts w:asciiTheme="majorHAnsi" w:hAnsiTheme="majorHAnsi"/>
+          <w:b/>
+          <w:lang w:eastAsia="en-US" w:bidi="ar-EG"/>
+        </w:rPr>
+        <w:br/>
+      </w:r>
+      <w:r>
+        <w:rPr>
+          <w:rFonts w:asciiTheme="majorHAnsi" w:hAnsiTheme="majorHAnsi"/>
+          <w:b/>
+          <w:lang w:eastAsia="en-US" w:bidi="ar-EG"/>
+        </w:rPr>
+        <w:t xml:space="preserve">Figure </w:t>
+      </w:r>
+      <w:r>
+        <w:rPr>
+          <w:rFonts w:asciiTheme="majorHAnsi" w:hAnsiTheme="majorHAnsi"/>
+          <w:b/>
+          <w:lang w:eastAsia="en-US" w:bidi="ar-EG"/>
+        </w:rPr>
+        <w:t>3</w:t>
+      </w:r>
+      <w:r>
+        <w:rPr>
+          <w:rFonts w:asciiTheme="majorHAnsi" w:hAnsiTheme="majorHAnsi"/>
+          <w:b/>
+          <w:lang w:eastAsia="en-US" w:bidi="ar-EG"/>
+        </w:rPr>
+        <w:t>:</w:t>
+      </w:r>
+      <w:r>
+        <w:rPr>
+          <w:rFonts w:asciiTheme="majorHAnsi" w:hAnsiTheme="majorHAnsi"/>
+          <w:lang w:eastAsia="en-US" w:bidi="ar-EG"/>
+        </w:rPr>
+        <w:t xml:space="preserve"> Wehrmacht Welcome Screen</w:t>
+      </w:r>
+    </w:p>
+    <w:p>
+      <w:pPr>
+        <w:ind w:firstLine="720"/>
+        <w:rPr>
+          <w:rFonts w:asciiTheme="majorHAnsi" w:hAnsiTheme="majorHAnsi"/>
+          <w:lang w:eastAsia="en-US" w:bidi="ar-EG"/>
+        </w:rPr>
+      </w:pPr>
+      <w:r>
+        <w:rPr>
+          <w:rFonts w:asciiTheme="majorHAnsi" w:hAnsiTheme="majorHAnsi"/>
+          <w:noProof/>
+          <w:lang w:eastAsia="en-US" w:bidi="ar-EG"/>
+        </w:rPr>
+        <w:lastRenderedPageBreak/>
+        <w:drawing>
+          <wp:anchor distT="0" distB="0" distL="114300" distR="114300" simplePos="0" relativeHeight="251698688" behindDoc="0" locked="0" layoutInCell="1" allowOverlap="1" wp14:anchorId="01BA7E00" wp14:editId="6A808384">
+            <wp:simplePos x="0" y="0"/>
+            <wp:positionH relativeFrom="column">
+              <wp:posOffset>50800</wp:posOffset>
+            </wp:positionH>
+            <wp:positionV relativeFrom="paragraph">
+              <wp:posOffset>1136650</wp:posOffset>
+            </wp:positionV>
+            <wp:extent cx="5143500" cy="2076450"/>
+            <wp:effectExtent l="0" t="0" r="0" b="0"/>
+            <wp:wrapSquare wrapText="bothSides"/>
+            <wp:docPr id="16" name="Picture 16"/>
+            <wp:cNvGraphicFramePr>
+              <a:graphicFrameLocks xmlns:a="http://schemas.openxmlformats.org/drawingml/2006/main" noChangeAspect="1"/>
+            </wp:cNvGraphicFramePr>
+            <a:graphic xmlns:a="http://schemas.openxmlformats.org/drawingml/2006/main">
+              <a:graphicData uri="http://schemas.openxmlformats.org/drawingml/2006/picture">
+                <pic:pic xmlns:pic="http://schemas.openxmlformats.org/drawingml/2006/picture">
+                  <pic:nvPicPr>
+                    <pic:cNvPr id="10" name="59352552_344437772873221_2220564848708681728_n.png"/>
+                    <pic:cNvPicPr/>
+                  </pic:nvPicPr>
+                  <pic:blipFill rotWithShape="1">
+                    <a:blip r:embed="rId56">
+                      <a:extLst>
+                        <a:ext uri="{28A0092B-C50C-407E-A947-70E740481C1C}">
+                          <a14:useLocalDpi xmlns:a14="http://schemas.microsoft.com/office/drawing/2010/main" val="0"/>
+                        </a:ext>
+                      </a:extLst>
+                    </a:blip>
+                    <a:srcRect l="1084" t="2053" r="1408" b="2053"/>
+                    <a:stretch/>
+                  </pic:blipFill>
+                  <pic:spPr bwMode="auto">
+                    <a:xfrm>
+                      <a:off x="0" y="0"/>
+                      <a:ext cx="5143500" cy="2076450"/>
+                    </a:xfrm>
+                    <a:prstGeom prst="rect">
+                      <a:avLst/>
+                    </a:prstGeom>
+                    <a:ln>
+                      <a:noFill/>
+                    </a:ln>
+                    <a:extLst>
+                      <a:ext uri="{53640926-AAD7-44D8-BBD7-CCE9431645EC}">
+                        <a14:shadowObscured xmlns:a14="http://schemas.microsoft.com/office/drawing/2010/main"/>
+                      </a:ext>
+                    </a:extLst>
+                  </pic:spPr>
+                </pic:pic>
+              </a:graphicData>
+            </a:graphic>
+            <wp14:sizeRelH relativeFrom="page">
+              <wp14:pctWidth>0</wp14:pctWidth>
+            </wp14:sizeRelH>
+            <wp14:sizeRelV relativeFrom="page">
+              <wp14:pctHeight>0</wp14:pctHeight>
+            </wp14:sizeRelV>
+          </wp:anchor>
+        </w:drawing>
+      </w:r>
+      <w:r>
+        <w:rPr>
+          <w:rFonts w:asciiTheme="majorHAnsi" w:hAnsiTheme="majorHAnsi"/>
+          <w:lang w:eastAsia="en-US" w:bidi="ar-EG"/>
+        </w:rPr>
+        <w:t>Now after providing our user with all these features, and providing him with the best experience of playing scrabble game, we didn’t forget to thank our user for his time playing our game and trying our scrabble approach. For that we also added an End game screen. Figure 4, Wehrmacht End Game Screen (p.23). where we thank our user for playing Wehrmacht scrabble game.</w:t>
+      </w:r>
+    </w:p>
+    <w:p>
+      <w:pPr>
+        <w:ind w:firstLine="720"/>
+        <w:jc w:val="center"/>
+        <w:rPr>
+          <w:rFonts w:asciiTheme="majorHAnsi" w:hAnsiTheme="majorHAnsi"/>
+          <w:lang w:eastAsia="en-US" w:bidi="ar-EG"/>
+        </w:rPr>
+      </w:pPr>
+      <w:r>
+        <w:rPr>
+          <w:rFonts w:asciiTheme="majorHAnsi" w:hAnsiTheme="majorHAnsi"/>
+          <w:b/>
+          <w:lang w:eastAsia="en-US" w:bidi="ar-EG"/>
+        </w:rPr>
+        <w:br/>
+      </w:r>
+      <w:r>
+        <w:rPr>
+          <w:rFonts w:asciiTheme="majorHAnsi" w:hAnsiTheme="majorHAnsi"/>
+          <w:b/>
+          <w:lang w:eastAsia="en-US" w:bidi="ar-EG"/>
+        </w:rPr>
+        <w:t xml:space="preserve">Figure </w:t>
+      </w:r>
+      <w:r>
+        <w:rPr>
+          <w:rFonts w:asciiTheme="majorHAnsi" w:hAnsiTheme="majorHAnsi"/>
+          <w:b/>
+          <w:lang w:eastAsia="en-US" w:bidi="ar-EG"/>
+        </w:rPr>
+        <w:t>4</w:t>
+      </w:r>
+      <w:r>
+        <w:rPr>
+          <w:rFonts w:asciiTheme="majorHAnsi" w:hAnsiTheme="majorHAnsi"/>
+          <w:b/>
+          <w:lang w:eastAsia="en-US" w:bidi="ar-EG"/>
+        </w:rPr>
+        <w:t>:</w:t>
+      </w:r>
+      <w:r>
+        <w:rPr>
+          <w:rFonts w:asciiTheme="majorHAnsi" w:hAnsiTheme="majorHAnsi"/>
+          <w:lang w:eastAsia="en-US" w:bidi="ar-EG"/>
+        </w:rPr>
+        <w:t xml:space="preserve"> Wehrmacht Welcome Screen</w:t>
+      </w:r>
+    </w:p>
+    <w:p>
+      <w:pPr>
+        <w:ind w:firstLine="720"/>
+        <w:rPr>
+          <w:rFonts w:asciiTheme="majorHAnsi" w:hAnsiTheme="majorHAnsi"/>
+          <w:lang w:eastAsia="en-US" w:bidi="ar-EG"/>
+        </w:rPr>
+      </w:pPr>
+      <w:r>
+        <w:rPr>
+          <w:rFonts w:asciiTheme="majorHAnsi" w:hAnsiTheme="majorHAnsi"/>
+          <w:lang w:eastAsia="en-US" w:bidi="ar-EG"/>
+        </w:rPr>
+        <w:t xml:space="preserve">With all these features we are positive that our user will have the best experience playing scrabble and it will attract many players who seeks to play or understand scrabble game as well as fulfilling its role as base for our Artificial intelligent agent to play against other players.   </w:t>
       </w:r>
     </w:p>
     <w:p>
@@ -21530,7 +23050,7 @@
       <w:r>
         <w:br w:type="page"/>
       </w:r>
-      <w:bookmarkStart w:id="50" w:name="_Toc1786271"/>
+      <w:bookmarkStart w:id="51" w:name="_Toc1786271"/>
       <w:r>
         <w:rPr>
           <w:noProof/>
@@ -21559,7 +23079,7 @@
         </w:rPr>
         <w:t>Implementation</w:t>
       </w:r>
-      <w:bookmarkEnd w:id="50"/>
+      <w:bookmarkEnd w:id="51"/>
     </w:p>
     <w:p>
       <w:pPr>
@@ -21583,12 +23103,12 @@
           <w:szCs w:val="28"/>
         </w:rPr>
       </w:pPr>
-      <w:bookmarkStart w:id="51" w:name="_Toc1785326"/>
-      <w:bookmarkStart w:id="52" w:name="_Toc1785427"/>
-      <w:bookmarkStart w:id="53" w:name="_Toc1786272"/>
-      <w:bookmarkEnd w:id="51"/>
+      <w:bookmarkStart w:id="52" w:name="_Toc1785326"/>
+      <w:bookmarkStart w:id="53" w:name="_Toc1785427"/>
+      <w:bookmarkStart w:id="54" w:name="_Toc1786272"/>
       <w:bookmarkEnd w:id="52"/>
       <w:bookmarkEnd w:id="53"/>
+      <w:bookmarkEnd w:id="54"/>
     </w:p>
     <w:p>
       <w:pPr>
@@ -21623,7 +23143,7 @@
             <wp:cNvGraphicFramePr/>
             <a:graphic xmlns:a="http://schemas.openxmlformats.org/drawingml/2006/main">
               <a:graphicData uri="http://schemas.openxmlformats.org/drawingml/2006/diagram">
-                <dgm:relIds xmlns:dgm="http://schemas.openxmlformats.org/drawingml/2006/diagram" xmlns:r="http://schemas.openxmlformats.org/officeDocument/2006/relationships" r:dm="rId54" r:lo="rId55" r:qs="rId56" r:cs="rId57"/>
+                <dgm:relIds xmlns:dgm="http://schemas.openxmlformats.org/drawingml/2006/diagram" xmlns:r="http://schemas.openxmlformats.org/officeDocument/2006/relationships" r:dm="rId57" r:lo="rId58" r:qs="rId59" r:cs="rId60"/>
               </a:graphicData>
             </a:graphic>
           </wp:inline>
@@ -21825,7 +23345,21 @@
         <w:rPr>
           <w:lang w:eastAsia="en-US" w:bidi="ar-EG"/>
         </w:rPr>
-        <w:t>Given to it lack of tiles and the board state. And using GADAG and TRI data structures. It generates a list of all possible moves that can be done from our dictionary (Sowpods).</w:t>
+        <w:t>Given to it lack of tiles and the board state. And using GADAG and TRI data structures. It generates a list of all possible moves that can be done from our dictionary (</w:t>
+      </w:r>
+      <w:proofErr w:type="spellStart"/>
+      <w:r>
+        <w:rPr>
+          <w:lang w:eastAsia="en-US" w:bidi="ar-EG"/>
+        </w:rPr>
+        <w:t>Sowpods</w:t>
+      </w:r>
+      <w:proofErr w:type="spellEnd"/>
+      <w:r>
+        <w:rPr>
+          <w:lang w:eastAsia="en-US" w:bidi="ar-EG"/>
+        </w:rPr>
+        <w:t>).</w:t>
       </w:r>
     </w:p>
     <w:p>
@@ -22051,7 +23585,35 @@
         <w:rPr>
           <w:lang w:eastAsia="en-US" w:bidi="ar-EG"/>
         </w:rPr>
-        <w:t>. They are using “Maven-Approach” instead of “Quackle-Approach” because Maven has only two plies but Quackle has three plies and this is too much wasted time. As we don’t need the 3</w:t>
+        <w:t>. They are using “Maven-Approach” instead of “</w:t>
+      </w:r>
+      <w:proofErr w:type="spellStart"/>
+      <w:r>
+        <w:rPr>
+          <w:lang w:eastAsia="en-US" w:bidi="ar-EG"/>
+        </w:rPr>
+        <w:t>Quackle</w:t>
+      </w:r>
+      <w:proofErr w:type="spellEnd"/>
+      <w:r>
+        <w:rPr>
+          <w:lang w:eastAsia="en-US" w:bidi="ar-EG"/>
+        </w:rPr>
+        <w:t xml:space="preserve">-Approach” because Maven has only two plies but </w:t>
+      </w:r>
+      <w:proofErr w:type="spellStart"/>
+      <w:r>
+        <w:rPr>
+          <w:lang w:eastAsia="en-US" w:bidi="ar-EG"/>
+        </w:rPr>
+        <w:t>Quackle</w:t>
+      </w:r>
+      <w:proofErr w:type="spellEnd"/>
+      <w:r>
+        <w:rPr>
+          <w:lang w:eastAsia="en-US" w:bidi="ar-EG"/>
+        </w:rPr>
+        <w:t xml:space="preserve"> has three plies and this is too much wasted time. As we don’t need the 3</w:t>
       </w:r>
       <w:r>
         <w:rPr>
@@ -22166,7 +23728,21 @@
         <w:rPr>
           <w:lang w:eastAsia="en-US" w:bidi="ar-EG"/>
         </w:rPr>
-        <w:t>In this phase we know the opponent’s tiles in it’s bag by 75%. Almost know what tiles it have.se we can decide the best move for our agent and which move will make him lose the game using a “Greedy-Approach”.</w:t>
+        <w:t xml:space="preserve">In this phase we know the opponent’s tiles in </w:t>
+      </w:r>
+      <w:proofErr w:type="spellStart"/>
+      <w:r>
+        <w:rPr>
+          <w:lang w:eastAsia="en-US" w:bidi="ar-EG"/>
+        </w:rPr>
+        <w:t>it’s</w:t>
+      </w:r>
+      <w:proofErr w:type="spellEnd"/>
+      <w:r>
+        <w:rPr>
+          <w:lang w:eastAsia="en-US" w:bidi="ar-EG"/>
+        </w:rPr>
+        <w:t xml:space="preserve"> bag by 75%. Almost know what tiles it have.se we can decide the best move for our agent and which move will make him lose the game using a “Greedy-Approach”.</w:t>
       </w:r>
     </w:p>
     <w:p>
@@ -22373,7 +23949,7 @@
             <wp:cNvGraphicFramePr/>
             <a:graphic xmlns:a="http://schemas.openxmlformats.org/drawingml/2006/main">
               <a:graphicData uri="http://schemas.openxmlformats.org/drawingml/2006/diagram">
-                <dgm:relIds xmlns:dgm="http://schemas.openxmlformats.org/drawingml/2006/diagram" xmlns:r="http://schemas.openxmlformats.org/officeDocument/2006/relationships" r:dm="rId59" r:lo="rId60" r:qs="rId61" r:cs="rId62"/>
+                <dgm:relIds xmlns:dgm="http://schemas.openxmlformats.org/drawingml/2006/diagram" xmlns:r="http://schemas.openxmlformats.org/officeDocument/2006/relationships" r:dm="rId62" r:lo="rId63" r:qs="rId64" r:cs="rId65"/>
               </a:graphicData>
             </a:graphic>
           </wp:inline>
@@ -22393,8 +23969,6 @@
         </w:rPr>
         <w:t>GUI Communicator Server</w:t>
       </w:r>
-      <w:bookmarkStart w:id="54" w:name="_GoBack"/>
-      <w:bookmarkEnd w:id="54"/>
     </w:p>
     <w:p>
       <w:pPr>
@@ -22816,7 +24390,23 @@
           <w:sz w:val="24"/>
           <w:szCs w:val="24"/>
         </w:rPr>
-        <w:t>Implemented with C++ programming language using ZeroMQ library to</w:t>
+        <w:t xml:space="preserve">Implemented with C++ programming language using </w:t>
+      </w:r>
+      <w:proofErr w:type="spellStart"/>
+      <w:r>
+        <w:rPr>
+          <w:sz w:val="24"/>
+          <w:szCs w:val="24"/>
+        </w:rPr>
+        <w:t>ZeroMQ</w:t>
+      </w:r>
+      <w:proofErr w:type="spellEnd"/>
+      <w:r>
+        <w:rPr>
+          <w:sz w:val="24"/>
+          <w:szCs w:val="24"/>
+        </w:rPr>
+        <w:t xml:space="preserve"> library to</w:t>
       </w:r>
     </w:p>
     <w:p>
@@ -23459,7 +25049,7 @@
         </w:rPr>
         <w:t xml:space="preserve"> is a </w:t>
       </w:r>
-      <w:hyperlink r:id="rId64" w:tooltip="Behavioral design pattern" w:history="1">
+      <w:hyperlink r:id="rId67" w:tooltip="Behavioral design pattern" w:history="1">
         <w:r>
           <w:rPr>
             <w:rStyle w:val="Hyperlink"/>
@@ -23480,7 +25070,7 @@
         </w:rPr>
         <w:t> </w:t>
       </w:r>
-      <w:hyperlink r:id="rId65" w:tooltip="Design pattern (computer science)" w:history="1">
+      <w:hyperlink r:id="rId68" w:tooltip="Design pattern (computer science)" w:history="1">
         <w:r>
           <w:rPr>
             <w:rStyle w:val="Hyperlink"/>
@@ -23501,7 +25091,7 @@
         </w:rPr>
         <w:t> that enables selecting an </w:t>
       </w:r>
-      <w:hyperlink r:id="rId66" w:tooltip="Algorithm" w:history="1">
+      <w:hyperlink r:id="rId69" w:tooltip="Algorithm" w:history="1">
         <w:r>
           <w:rPr>
             <w:rStyle w:val="Hyperlink"/>
@@ -23559,7 +25149,7 @@
         </w:rPr>
         <w:t>Strategy lets the algorithm vary independently from clients that use it. Strategy is one of the patterns included in the influential book </w:t>
       </w:r>
-      <w:hyperlink r:id="rId67" w:tooltip="Design Patterns" w:history="1">
+      <w:hyperlink r:id="rId70" w:tooltip="Design Patterns" w:history="1">
         <w:r>
           <w:rPr>
             <w:rStyle w:val="Hyperlink"/>
@@ -25075,7 +26665,7 @@
           <w:numId w:val="4"/>
         </w:numPr>
       </w:pPr>
-      <w:hyperlink r:id="rId68" w:history="1">
+      <w:hyperlink r:id="rId71" w:history="1">
         <w:r>
           <w:rPr>
             <w:rStyle w:val="Hyperlink"/>
@@ -25097,7 +26687,7 @@
           <w:u w:val="none"/>
         </w:rPr>
       </w:pPr>
-      <w:hyperlink r:id="rId69" w:history="1">
+      <w:hyperlink r:id="rId72" w:history="1">
         <w:r>
           <w:rPr>
             <w:rStyle w:val="Hyperlink"/>
@@ -25114,7 +26704,7 @@
           <w:numId w:val="4"/>
         </w:numPr>
       </w:pPr>
-      <w:hyperlink r:id="rId70" w:history="1">
+      <w:hyperlink r:id="rId73" w:history="1">
         <w:r>
           <w:rPr>
             <w:rStyle w:val="Hyperlink"/>
@@ -25144,7 +26734,7 @@
           <w:rFonts w:asciiTheme="majorHAnsi" w:hAnsiTheme="majorHAnsi"/>
         </w:rPr>
       </w:pPr>
-      <w:hyperlink r:id="rId71" w:history="1">
+      <w:hyperlink r:id="rId74" w:history="1">
         <w:r>
           <w:rPr>
             <w:rStyle w:val="Hyperlink"/>
@@ -25166,7 +26756,7 @@
           <w:rFonts w:asciiTheme="majorHAnsi" w:hAnsiTheme="majorHAnsi"/>
         </w:rPr>
       </w:pPr>
-      <w:hyperlink r:id="rId72" w:history="1">
+      <w:hyperlink r:id="rId75" w:history="1">
         <w:r>
           <w:rPr>
             <w:rStyle w:val="Hyperlink"/>
@@ -25188,7 +26778,7 @@
           <w:rFonts w:asciiTheme="majorHAnsi" w:hAnsiTheme="majorHAnsi"/>
         </w:rPr>
       </w:pPr>
-      <w:hyperlink r:id="rId73" w:history="1">
+      <w:hyperlink r:id="rId76" w:history="1">
         <w:r>
           <w:rPr>
             <w:rStyle w:val="Hyperlink"/>
@@ -25270,7 +26860,7 @@
           <w:rFonts w:asciiTheme="majorHAnsi" w:hAnsiTheme="majorHAnsi"/>
         </w:rPr>
       </w:pPr>
-      <w:hyperlink r:id="rId74" w:history="1">
+      <w:hyperlink r:id="rId77" w:history="1">
         <w:r>
           <w:rPr>
             <w:rStyle w:val="Hyperlink"/>
@@ -25293,7 +26883,7 @@
           <w:u w:val="single"/>
         </w:rPr>
       </w:pPr>
-      <w:hyperlink r:id="rId75" w:history="1">
+      <w:hyperlink r:id="rId78" w:history="1">
         <w:r>
           <w:rPr>
             <w:rStyle w:val="Hyperlink"/>
@@ -25314,7 +26904,7 @@
           <w:rFonts w:asciiTheme="majorHAnsi" w:hAnsiTheme="majorHAnsi"/>
         </w:rPr>
       </w:pPr>
-      <w:hyperlink r:id="rId76" w:history="1">
+      <w:hyperlink r:id="rId79" w:history="1">
         <w:r>
           <w:rPr>
             <w:rStyle w:val="Hyperlink"/>
@@ -25344,7 +26934,7 @@
           <w:numId w:val="4"/>
         </w:numPr>
       </w:pPr>
-      <w:hyperlink r:id="rId77" w:history="1">
+      <w:hyperlink r:id="rId80" w:history="1">
         <w:r>
           <w:rPr>
             <w:rStyle w:val="Hyperlink"/>
@@ -25361,7 +26951,7 @@
           <w:numId w:val="4"/>
         </w:numPr>
       </w:pPr>
-      <w:hyperlink r:id="rId78" w:history="1">
+      <w:hyperlink r:id="rId81" w:history="1">
         <w:r>
           <w:rPr>
             <w:rStyle w:val="Hyperlink"/>
@@ -28395,6 +29985,119 @@
     </w:lvl>
   </w:abstractNum>
   <w:abstractNum w:abstractNumId="24" w15:restartNumberingAfterBreak="0">
+    <w:nsid w:val="3D1626EC"/>
+    <w:multiLevelType w:val="hybridMultilevel"/>
+    <w:tmpl w:val="DE26D29C"/>
+    <w:lvl w:ilvl="0" w:tplc="04090001">
+      <w:start w:val="1"/>
+      <w:numFmt w:val="bullet"/>
+      <w:lvlText w:val=""/>
+      <w:lvlJc w:val="left"/>
+      <w:pPr>
+        <w:ind w:left="720" w:hanging="360"/>
+      </w:pPr>
+      <w:rPr>
+        <w:rFonts w:ascii="Symbol" w:hAnsi="Symbol" w:hint="default"/>
+      </w:rPr>
+    </w:lvl>
+    <w:lvl w:ilvl="1" w:tplc="04090003" w:tentative="1">
+      <w:start w:val="1"/>
+      <w:numFmt w:val="bullet"/>
+      <w:lvlText w:val="o"/>
+      <w:lvlJc w:val="left"/>
+      <w:pPr>
+        <w:ind w:left="1440" w:hanging="360"/>
+      </w:pPr>
+      <w:rPr>
+        <w:rFonts w:ascii="Courier New" w:hAnsi="Courier New" w:cs="Courier New" w:hint="default"/>
+      </w:rPr>
+    </w:lvl>
+    <w:lvl w:ilvl="2" w:tplc="04090005" w:tentative="1">
+      <w:start w:val="1"/>
+      <w:numFmt w:val="bullet"/>
+      <w:lvlText w:val=""/>
+      <w:lvlJc w:val="left"/>
+      <w:pPr>
+        <w:ind w:left="2160" w:hanging="360"/>
+      </w:pPr>
+      <w:rPr>
+        <w:rFonts w:ascii="Wingdings" w:hAnsi="Wingdings" w:hint="default"/>
+      </w:rPr>
+    </w:lvl>
+    <w:lvl w:ilvl="3" w:tplc="04090001" w:tentative="1">
+      <w:start w:val="1"/>
+      <w:numFmt w:val="bullet"/>
+      <w:lvlText w:val=""/>
+      <w:lvlJc w:val="left"/>
+      <w:pPr>
+        <w:ind w:left="2880" w:hanging="360"/>
+      </w:pPr>
+      <w:rPr>
+        <w:rFonts w:ascii="Symbol" w:hAnsi="Symbol" w:hint="default"/>
+      </w:rPr>
+    </w:lvl>
+    <w:lvl w:ilvl="4" w:tplc="04090003" w:tentative="1">
+      <w:start w:val="1"/>
+      <w:numFmt w:val="bullet"/>
+      <w:lvlText w:val="o"/>
+      <w:lvlJc w:val="left"/>
+      <w:pPr>
+        <w:ind w:left="3600" w:hanging="360"/>
+      </w:pPr>
+      <w:rPr>
+        <w:rFonts w:ascii="Courier New" w:hAnsi="Courier New" w:cs="Courier New" w:hint="default"/>
+      </w:rPr>
+    </w:lvl>
+    <w:lvl w:ilvl="5" w:tplc="04090005" w:tentative="1">
+      <w:start w:val="1"/>
+      <w:numFmt w:val="bullet"/>
+      <w:lvlText w:val=""/>
+      <w:lvlJc w:val="left"/>
+      <w:pPr>
+        <w:ind w:left="4320" w:hanging="360"/>
+      </w:pPr>
+      <w:rPr>
+        <w:rFonts w:ascii="Wingdings" w:hAnsi="Wingdings" w:hint="default"/>
+      </w:rPr>
+    </w:lvl>
+    <w:lvl w:ilvl="6" w:tplc="04090001" w:tentative="1">
+      <w:start w:val="1"/>
+      <w:numFmt w:val="bullet"/>
+      <w:lvlText w:val=""/>
+      <w:lvlJc w:val="left"/>
+      <w:pPr>
+        <w:ind w:left="5040" w:hanging="360"/>
+      </w:pPr>
+      <w:rPr>
+        <w:rFonts w:ascii="Symbol" w:hAnsi="Symbol" w:hint="default"/>
+      </w:rPr>
+    </w:lvl>
+    <w:lvl w:ilvl="7" w:tplc="04090003" w:tentative="1">
+      <w:start w:val="1"/>
+      <w:numFmt w:val="bullet"/>
+      <w:lvlText w:val="o"/>
+      <w:lvlJc w:val="left"/>
+      <w:pPr>
+        <w:ind w:left="5760" w:hanging="360"/>
+      </w:pPr>
+      <w:rPr>
+        <w:rFonts w:ascii="Courier New" w:hAnsi="Courier New" w:cs="Courier New" w:hint="default"/>
+      </w:rPr>
+    </w:lvl>
+    <w:lvl w:ilvl="8" w:tplc="04090005" w:tentative="1">
+      <w:start w:val="1"/>
+      <w:numFmt w:val="bullet"/>
+      <w:lvlText w:val=""/>
+      <w:lvlJc w:val="left"/>
+      <w:pPr>
+        <w:ind w:left="6480" w:hanging="360"/>
+      </w:pPr>
+      <w:rPr>
+        <w:rFonts w:ascii="Wingdings" w:hAnsi="Wingdings" w:hint="default"/>
+      </w:rPr>
+    </w:lvl>
+  </w:abstractNum>
+  <w:abstractNum w:abstractNumId="25" w15:restartNumberingAfterBreak="0">
     <w:nsid w:val="3E5C0EF1"/>
     <w:multiLevelType w:val="hybridMultilevel"/>
     <w:tmpl w:val="E9749D88"/>
@@ -28507,7 +30210,7 @@
       </w:rPr>
     </w:lvl>
   </w:abstractNum>
-  <w:abstractNum w:abstractNumId="25" w15:restartNumberingAfterBreak="0">
+  <w:abstractNum w:abstractNumId="26" w15:restartNumberingAfterBreak="0">
     <w:nsid w:val="408F6371"/>
     <w:multiLevelType w:val="multilevel"/>
     <w:tmpl w:val="5A2E1942"/>
@@ -28656,7 +30359,7 @@
       </w:rPr>
     </w:lvl>
   </w:abstractNum>
-  <w:abstractNum w:abstractNumId="26" w15:restartNumberingAfterBreak="0">
+  <w:abstractNum w:abstractNumId="27" w15:restartNumberingAfterBreak="0">
     <w:nsid w:val="40E43578"/>
     <w:multiLevelType w:val="hybridMultilevel"/>
     <w:tmpl w:val="EA380E76"/>
@@ -28769,7 +30472,7 @@
       </w:rPr>
     </w:lvl>
   </w:abstractNum>
-  <w:abstractNum w:abstractNumId="27" w15:restartNumberingAfterBreak="0">
+  <w:abstractNum w:abstractNumId="28" w15:restartNumberingAfterBreak="0">
     <w:nsid w:val="430E28B9"/>
     <w:multiLevelType w:val="hybridMultilevel"/>
     <w:tmpl w:val="EFC895E4"/>
@@ -28882,7 +30585,7 @@
       </w:rPr>
     </w:lvl>
   </w:abstractNum>
-  <w:abstractNum w:abstractNumId="28" w15:restartNumberingAfterBreak="0">
+  <w:abstractNum w:abstractNumId="29" w15:restartNumberingAfterBreak="0">
     <w:nsid w:val="43764E28"/>
     <w:multiLevelType w:val="hybridMultilevel"/>
     <w:tmpl w:val="1D7A24FA"/>
@@ -28996,7 +30699,7 @@
       </w:rPr>
     </w:lvl>
   </w:abstractNum>
-  <w:abstractNum w:abstractNumId="29" w15:restartNumberingAfterBreak="0">
+  <w:abstractNum w:abstractNumId="30" w15:restartNumberingAfterBreak="0">
     <w:nsid w:val="44192E7E"/>
     <w:multiLevelType w:val="multilevel"/>
     <w:tmpl w:val="59BAC12C"/>
@@ -29145,7 +30848,7 @@
       </w:rPr>
     </w:lvl>
   </w:abstractNum>
-  <w:abstractNum w:abstractNumId="30" w15:restartNumberingAfterBreak="0">
+  <w:abstractNum w:abstractNumId="31" w15:restartNumberingAfterBreak="0">
     <w:nsid w:val="460C7F7F"/>
     <w:multiLevelType w:val="hybridMultilevel"/>
     <w:tmpl w:val="E234A5BA"/>
@@ -29258,7 +30961,7 @@
       </w:rPr>
     </w:lvl>
   </w:abstractNum>
-  <w:abstractNum w:abstractNumId="31" w15:restartNumberingAfterBreak="0">
+  <w:abstractNum w:abstractNumId="32" w15:restartNumberingAfterBreak="0">
     <w:nsid w:val="4669690D"/>
     <w:multiLevelType w:val="hybridMultilevel"/>
     <w:tmpl w:val="BDE69D52"/>
@@ -29371,7 +31074,7 @@
       </w:rPr>
     </w:lvl>
   </w:abstractNum>
-  <w:abstractNum w:abstractNumId="32" w15:restartNumberingAfterBreak="0">
+  <w:abstractNum w:abstractNumId="33" w15:restartNumberingAfterBreak="0">
     <w:nsid w:val="47BD619E"/>
     <w:multiLevelType w:val="hybridMultilevel"/>
     <w:tmpl w:val="12664E44"/>
@@ -29484,7 +31187,7 @@
       </w:rPr>
     </w:lvl>
   </w:abstractNum>
-  <w:abstractNum w:abstractNumId="33" w15:restartNumberingAfterBreak="0">
+  <w:abstractNum w:abstractNumId="34" w15:restartNumberingAfterBreak="0">
     <w:nsid w:val="4AB430C3"/>
     <w:multiLevelType w:val="hybridMultilevel"/>
     <w:tmpl w:val="9C968BDC"/>
@@ -29597,7 +31300,7 @@
       </w:rPr>
     </w:lvl>
   </w:abstractNum>
-  <w:abstractNum w:abstractNumId="34" w15:restartNumberingAfterBreak="0">
+  <w:abstractNum w:abstractNumId="35" w15:restartNumberingAfterBreak="0">
     <w:nsid w:val="4F826A0F"/>
     <w:multiLevelType w:val="hybridMultilevel"/>
     <w:tmpl w:val="0DF02B4A"/>
@@ -29710,7 +31413,7 @@
       </w:rPr>
     </w:lvl>
   </w:abstractNum>
-  <w:abstractNum w:abstractNumId="35" w15:restartNumberingAfterBreak="0">
+  <w:abstractNum w:abstractNumId="36" w15:restartNumberingAfterBreak="0">
     <w:nsid w:val="512410B4"/>
     <w:multiLevelType w:val="hybridMultilevel"/>
     <w:tmpl w:val="E28CC786"/>
@@ -29823,7 +31526,7 @@
       </w:rPr>
     </w:lvl>
   </w:abstractNum>
-  <w:abstractNum w:abstractNumId="36" w15:restartNumberingAfterBreak="0">
+  <w:abstractNum w:abstractNumId="37" w15:restartNumberingAfterBreak="0">
     <w:nsid w:val="51986F8A"/>
     <w:multiLevelType w:val="hybridMultilevel"/>
     <w:tmpl w:val="B35C5EA6"/>
@@ -29936,7 +31639,7 @@
       </w:rPr>
     </w:lvl>
   </w:abstractNum>
-  <w:abstractNum w:abstractNumId="37" w15:restartNumberingAfterBreak="0">
+  <w:abstractNum w:abstractNumId="38" w15:restartNumberingAfterBreak="0">
     <w:nsid w:val="55061FE5"/>
     <w:multiLevelType w:val="multilevel"/>
     <w:tmpl w:val="59BAC12C"/>
@@ -30085,7 +31788,7 @@
       </w:rPr>
     </w:lvl>
   </w:abstractNum>
-  <w:abstractNum w:abstractNumId="38" w15:restartNumberingAfterBreak="0">
+  <w:abstractNum w:abstractNumId="39" w15:restartNumberingAfterBreak="0">
     <w:nsid w:val="55F25E7B"/>
     <w:multiLevelType w:val="hybridMultilevel"/>
     <w:tmpl w:val="121C0718"/>
@@ -30198,7 +31901,7 @@
       </w:rPr>
     </w:lvl>
   </w:abstractNum>
-  <w:abstractNum w:abstractNumId="39" w15:restartNumberingAfterBreak="0">
+  <w:abstractNum w:abstractNumId="40" w15:restartNumberingAfterBreak="0">
     <w:nsid w:val="560D7F67"/>
     <w:multiLevelType w:val="hybridMultilevel"/>
     <w:tmpl w:val="49105A00"/>
@@ -30311,7 +32014,7 @@
       </w:rPr>
     </w:lvl>
   </w:abstractNum>
-  <w:abstractNum w:abstractNumId="40" w15:restartNumberingAfterBreak="0">
+  <w:abstractNum w:abstractNumId="41" w15:restartNumberingAfterBreak="0">
     <w:nsid w:val="56B4794D"/>
     <w:multiLevelType w:val="hybridMultilevel"/>
     <w:tmpl w:val="80666DEA"/>
@@ -30424,7 +32127,7 @@
       </w:rPr>
     </w:lvl>
   </w:abstractNum>
-  <w:abstractNum w:abstractNumId="41" w15:restartNumberingAfterBreak="0">
+  <w:abstractNum w:abstractNumId="42" w15:restartNumberingAfterBreak="0">
     <w:nsid w:val="5CB1B445"/>
     <w:multiLevelType w:val="hybridMultilevel"/>
     <w:tmpl w:val="5CB1B445"/>
@@ -30582,7 +32285,7 @@
       </w:rPr>
     </w:lvl>
   </w:abstractNum>
-  <w:abstractNum w:abstractNumId="42" w15:restartNumberingAfterBreak="0">
+  <w:abstractNum w:abstractNumId="43" w15:restartNumberingAfterBreak="0">
     <w:nsid w:val="5CCB2C8A"/>
     <w:multiLevelType w:val="hybridMultilevel"/>
     <w:tmpl w:val="F21E167A"/>
@@ -30695,7 +32398,7 @@
       </w:rPr>
     </w:lvl>
   </w:abstractNum>
-  <w:abstractNum w:abstractNumId="43" w15:restartNumberingAfterBreak="0">
+  <w:abstractNum w:abstractNumId="44" w15:restartNumberingAfterBreak="0">
     <w:nsid w:val="5CEE72C8"/>
     <w:multiLevelType w:val="hybridMultilevel"/>
     <w:tmpl w:val="C46AAB0C"/>
@@ -30808,7 +32511,7 @@
       </w:rPr>
     </w:lvl>
   </w:abstractNum>
-  <w:abstractNum w:abstractNumId="44" w15:restartNumberingAfterBreak="0">
+  <w:abstractNum w:abstractNumId="45" w15:restartNumberingAfterBreak="0">
     <w:nsid w:val="5E082FD2"/>
     <w:multiLevelType w:val="hybridMultilevel"/>
     <w:tmpl w:val="99EEDC1A"/>
@@ -30921,7 +32624,7 @@
       </w:rPr>
     </w:lvl>
   </w:abstractNum>
-  <w:abstractNum w:abstractNumId="45" w15:restartNumberingAfterBreak="0">
+  <w:abstractNum w:abstractNumId="46" w15:restartNumberingAfterBreak="0">
     <w:nsid w:val="62022C91"/>
     <w:multiLevelType w:val="hybridMultilevel"/>
     <w:tmpl w:val="E170020A"/>
@@ -31034,7 +32737,7 @@
       </w:rPr>
     </w:lvl>
   </w:abstractNum>
-  <w:abstractNum w:abstractNumId="46" w15:restartNumberingAfterBreak="0">
+  <w:abstractNum w:abstractNumId="47" w15:restartNumberingAfterBreak="0">
     <w:nsid w:val="65F07399"/>
     <w:multiLevelType w:val="hybridMultilevel"/>
     <w:tmpl w:val="27B81818"/>
@@ -31147,7 +32850,7 @@
       </w:rPr>
     </w:lvl>
   </w:abstractNum>
-  <w:abstractNum w:abstractNumId="47" w15:restartNumberingAfterBreak="0">
+  <w:abstractNum w:abstractNumId="48" w15:restartNumberingAfterBreak="0">
     <w:nsid w:val="672A0E4D"/>
     <w:multiLevelType w:val="hybridMultilevel"/>
     <w:tmpl w:val="7130B8CA"/>
@@ -31260,7 +32963,7 @@
       </w:rPr>
     </w:lvl>
   </w:abstractNum>
-  <w:abstractNum w:abstractNumId="48" w15:restartNumberingAfterBreak="0">
+  <w:abstractNum w:abstractNumId="49" w15:restartNumberingAfterBreak="0">
     <w:nsid w:val="682E0784"/>
     <w:multiLevelType w:val="hybridMultilevel"/>
     <w:tmpl w:val="E93C368C"/>
@@ -31373,7 +33076,7 @@
       </w:rPr>
     </w:lvl>
   </w:abstractNum>
-  <w:abstractNum w:abstractNumId="49" w15:restartNumberingAfterBreak="0">
+  <w:abstractNum w:abstractNumId="50" w15:restartNumberingAfterBreak="0">
     <w:nsid w:val="6922795C"/>
     <w:multiLevelType w:val="hybridMultilevel"/>
     <w:tmpl w:val="3CAE5210"/>
@@ -31486,7 +33189,7 @@
       </w:rPr>
     </w:lvl>
   </w:abstractNum>
-  <w:abstractNum w:abstractNumId="50" w15:restartNumberingAfterBreak="0">
+  <w:abstractNum w:abstractNumId="51" w15:restartNumberingAfterBreak="0">
     <w:nsid w:val="6D5821FE"/>
     <w:multiLevelType w:val="multilevel"/>
     <w:tmpl w:val="77D0C81C"/>
@@ -31635,7 +33338,7 @@
       </w:rPr>
     </w:lvl>
   </w:abstractNum>
-  <w:abstractNum w:abstractNumId="51" w15:restartNumberingAfterBreak="0">
+  <w:abstractNum w:abstractNumId="52" w15:restartNumberingAfterBreak="0">
     <w:nsid w:val="6FB30572"/>
     <w:multiLevelType w:val="hybridMultilevel"/>
     <w:tmpl w:val="23C47C9C"/>
@@ -31748,7 +33451,7 @@
       </w:rPr>
     </w:lvl>
   </w:abstractNum>
-  <w:abstractNum w:abstractNumId="52" w15:restartNumberingAfterBreak="0">
+  <w:abstractNum w:abstractNumId="53" w15:restartNumberingAfterBreak="0">
     <w:nsid w:val="743D2724"/>
     <w:multiLevelType w:val="hybridMultilevel"/>
     <w:tmpl w:val="36E66AE0"/>
@@ -31861,7 +33564,7 @@
       </w:rPr>
     </w:lvl>
   </w:abstractNum>
-  <w:abstractNum w:abstractNumId="53" w15:restartNumberingAfterBreak="0">
+  <w:abstractNum w:abstractNumId="54" w15:restartNumberingAfterBreak="0">
     <w:nsid w:val="76237BD9"/>
     <w:multiLevelType w:val="multilevel"/>
     <w:tmpl w:val="11C292D6"/>
@@ -32010,7 +33713,7 @@
       </w:rPr>
     </w:lvl>
   </w:abstractNum>
-  <w:abstractNum w:abstractNumId="54" w15:restartNumberingAfterBreak="0">
+  <w:abstractNum w:abstractNumId="55" w15:restartNumberingAfterBreak="0">
     <w:nsid w:val="77413778"/>
     <w:multiLevelType w:val="hybridMultilevel"/>
     <w:tmpl w:val="78E20960"/>
@@ -32123,7 +33826,7 @@
       </w:rPr>
     </w:lvl>
   </w:abstractNum>
-  <w:abstractNum w:abstractNumId="55" w15:restartNumberingAfterBreak="0">
+  <w:abstractNum w:abstractNumId="56" w15:restartNumberingAfterBreak="0">
     <w:nsid w:val="798837A3"/>
     <w:multiLevelType w:val="hybridMultilevel"/>
     <w:tmpl w:val="4AD6647E"/>
@@ -32209,7 +33912,7 @@
       </w:pPr>
     </w:lvl>
   </w:abstractNum>
-  <w:abstractNum w:abstractNumId="56" w15:restartNumberingAfterBreak="0">
+  <w:abstractNum w:abstractNumId="57" w15:restartNumberingAfterBreak="0">
     <w:nsid w:val="7BF07882"/>
     <w:multiLevelType w:val="multilevel"/>
     <w:tmpl w:val="04090025"/>
@@ -32304,7 +34007,7 @@
       </w:pPr>
     </w:lvl>
   </w:abstractNum>
-  <w:abstractNum w:abstractNumId="57" w15:restartNumberingAfterBreak="0">
+  <w:abstractNum w:abstractNumId="58" w15:restartNumberingAfterBreak="0">
     <w:nsid w:val="7CD55061"/>
     <w:multiLevelType w:val="hybridMultilevel"/>
     <w:tmpl w:val="7F487E0A"/>
@@ -32417,7 +34120,7 @@
       </w:rPr>
     </w:lvl>
   </w:abstractNum>
-  <w:abstractNum w:abstractNumId="58" w15:restartNumberingAfterBreak="0">
+  <w:abstractNum w:abstractNumId="59" w15:restartNumberingAfterBreak="0">
     <w:nsid w:val="7E141430"/>
     <w:multiLevelType w:val="hybridMultilevel"/>
     <w:tmpl w:val="75B2877A"/>
@@ -32531,22 +34234,22 @@
     </w:lvl>
   </w:abstractNum>
   <w:num w:numId="1">
-    <w:abstractNumId w:val="56"/>
+    <w:abstractNumId w:val="57"/>
   </w:num>
   <w:num w:numId="2">
-    <w:abstractNumId w:val="30"/>
+    <w:abstractNumId w:val="31"/>
   </w:num>
   <w:num w:numId="3">
-    <w:abstractNumId w:val="51"/>
+    <w:abstractNumId w:val="52"/>
   </w:num>
   <w:num w:numId="4">
     <w:abstractNumId w:val="18"/>
   </w:num>
   <w:num w:numId="5">
-    <w:abstractNumId w:val="52"/>
+    <w:abstractNumId w:val="53"/>
   </w:num>
   <w:num w:numId="6">
-    <w:abstractNumId w:val="35"/>
+    <w:abstractNumId w:val="36"/>
   </w:num>
   <w:num w:numId="7">
     <w:abstractNumId w:val="20"/>
@@ -32558,34 +34261,34 @@
     <w:abstractNumId w:val="8"/>
   </w:num>
   <w:num w:numId="10">
-    <w:abstractNumId w:val="33"/>
+    <w:abstractNumId w:val="34"/>
   </w:num>
   <w:num w:numId="11">
-    <w:abstractNumId w:val="55"/>
+    <w:abstractNumId w:val="56"/>
   </w:num>
   <w:num w:numId="12">
     <w:abstractNumId w:val="13"/>
   </w:num>
   <w:num w:numId="13">
-    <w:abstractNumId w:val="37"/>
+    <w:abstractNumId w:val="38"/>
   </w:num>
   <w:num w:numId="14">
-    <w:abstractNumId w:val="53"/>
+    <w:abstractNumId w:val="54"/>
   </w:num>
   <w:num w:numId="15">
-    <w:abstractNumId w:val="34"/>
+    <w:abstractNumId w:val="35"/>
   </w:num>
   <w:num w:numId="16">
     <w:abstractNumId w:val="15"/>
   </w:num>
   <w:num w:numId="17">
-    <w:abstractNumId w:val="58"/>
+    <w:abstractNumId w:val="59"/>
   </w:num>
   <w:num w:numId="18">
-    <w:abstractNumId w:val="32"/>
+    <w:abstractNumId w:val="33"/>
   </w:num>
   <w:num w:numId="19">
-    <w:abstractNumId w:val="29"/>
+    <w:abstractNumId w:val="30"/>
   </w:num>
   <w:num w:numId="20">
     <w:abstractNumId w:val="7"/>
@@ -32594,7 +34297,7 @@
     <w:abstractNumId w:val="10"/>
   </w:num>
   <w:num w:numId="22">
-    <w:abstractNumId w:val="56"/>
+    <w:abstractNumId w:val="57"/>
     <w:lvlOverride w:ilvl="0">
       <w:startOverride w:val="1"/>
     </w:lvlOverride>
@@ -32624,25 +34327,25 @@
     </w:lvlOverride>
   </w:num>
   <w:num w:numId="23">
-    <w:abstractNumId w:val="28"/>
+    <w:abstractNumId w:val="29"/>
   </w:num>
   <w:num w:numId="24">
-    <w:abstractNumId w:val="44"/>
+    <w:abstractNumId w:val="45"/>
   </w:num>
   <w:num w:numId="25">
-    <w:abstractNumId w:val="26"/>
+    <w:abstractNumId w:val="27"/>
   </w:num>
   <w:num w:numId="26">
     <w:abstractNumId w:val="1"/>
   </w:num>
   <w:num w:numId="27">
-    <w:abstractNumId w:val="31"/>
+    <w:abstractNumId w:val="32"/>
   </w:num>
   <w:num w:numId="28">
-    <w:abstractNumId w:val="45"/>
+    <w:abstractNumId w:val="46"/>
   </w:num>
   <w:num w:numId="29">
-    <w:abstractNumId w:val="41"/>
+    <w:abstractNumId w:val="42"/>
   </w:num>
   <w:num w:numId="30">
     <w:abstractNumId w:val="0"/>
@@ -32651,13 +34354,13 @@
     <w:abstractNumId w:val="12"/>
   </w:num>
   <w:num w:numId="32">
-    <w:abstractNumId w:val="43"/>
+    <w:abstractNumId w:val="44"/>
   </w:num>
   <w:num w:numId="33">
-    <w:abstractNumId w:val="36"/>
+    <w:abstractNumId w:val="37"/>
   </w:num>
   <w:num w:numId="34">
-    <w:abstractNumId w:val="40"/>
+    <w:abstractNumId w:val="41"/>
   </w:num>
   <w:num w:numId="35">
     <w:abstractNumId w:val="4"/>
@@ -32669,10 +34372,10 @@
     <w:abstractNumId w:val="9"/>
   </w:num>
   <w:num w:numId="38">
-    <w:abstractNumId w:val="54"/>
+    <w:abstractNumId w:val="55"/>
   </w:num>
   <w:num w:numId="39">
-    <w:abstractNumId w:val="42"/>
+    <w:abstractNumId w:val="43"/>
   </w:num>
   <w:num w:numId="40">
     <w:abstractNumId w:val="16"/>
@@ -32684,43 +34387,43 @@
     <w:abstractNumId w:val="3"/>
   </w:num>
   <w:num w:numId="43">
-    <w:abstractNumId w:val="57"/>
+    <w:abstractNumId w:val="58"/>
   </w:num>
   <w:num w:numId="44">
-    <w:abstractNumId w:val="24"/>
+    <w:abstractNumId w:val="25"/>
   </w:num>
   <w:num w:numId="45">
-    <w:abstractNumId w:val="50"/>
+    <w:abstractNumId w:val="51"/>
   </w:num>
   <w:num w:numId="46">
-    <w:abstractNumId w:val="25"/>
+    <w:abstractNumId w:val="26"/>
   </w:num>
   <w:num w:numId="47">
     <w:abstractNumId w:val="6"/>
   </w:num>
   <w:num w:numId="48">
-    <w:abstractNumId w:val="38"/>
+    <w:abstractNumId w:val="39"/>
   </w:num>
   <w:num w:numId="49">
     <w:abstractNumId w:val="21"/>
   </w:num>
   <w:num w:numId="50">
-    <w:abstractNumId w:val="39"/>
+    <w:abstractNumId w:val="40"/>
   </w:num>
   <w:num w:numId="51">
-    <w:abstractNumId w:val="47"/>
+    <w:abstractNumId w:val="48"/>
   </w:num>
   <w:num w:numId="52">
     <w:abstractNumId w:val="5"/>
   </w:num>
   <w:num w:numId="53">
-    <w:abstractNumId w:val="49"/>
+    <w:abstractNumId w:val="50"/>
   </w:num>
   <w:num w:numId="54">
     <w:abstractNumId w:val="19"/>
   </w:num>
   <w:num w:numId="55">
-    <w:abstractNumId w:val="46"/>
+    <w:abstractNumId w:val="47"/>
   </w:num>
   <w:num w:numId="56">
     <w:abstractNumId w:val="22"/>
@@ -32729,13 +34432,16 @@
     <w:abstractNumId w:val="2"/>
   </w:num>
   <w:num w:numId="58">
-    <w:abstractNumId w:val="27"/>
+    <w:abstractNumId w:val="28"/>
   </w:num>
   <w:num w:numId="59">
-    <w:abstractNumId w:val="48"/>
+    <w:abstractNumId w:val="49"/>
   </w:num>
   <w:num w:numId="60">
     <w:abstractNumId w:val="23"/>
+  </w:num>
+  <w:num w:numId="61">
+    <w:abstractNumId w:val="24"/>
   </w:num>
   <w:numIdMacAtCleanup w:val="60"/>
 </w:numbering>
@@ -36022,7 +37728,7 @@
   <dgm:whole/>
   <dgm:extLst>
     <a:ext uri="http://schemas.microsoft.com/office/drawing/2008/diagram">
-      <dsp:dataModelExt xmlns:dsp="http://schemas.microsoft.com/office/drawing/2008/diagram" relId="rId58" minVer="http://schemas.openxmlformats.org/drawingml/2006/diagram"/>
+      <dsp:dataModelExt xmlns:dsp="http://schemas.microsoft.com/office/drawing/2008/diagram" relId="rId61" minVer="http://schemas.openxmlformats.org/drawingml/2006/diagram"/>
     </a:ext>
   </dgm:extLst>
 </dgm:dataModel>
@@ -36208,7 +37914,7 @@
   <dgm:whole/>
   <dgm:extLst>
     <a:ext uri="http://schemas.microsoft.com/office/drawing/2008/diagram">
-      <dsp:dataModelExt xmlns:dsp="http://schemas.microsoft.com/office/drawing/2008/diagram" relId="rId63" minVer="http://schemas.openxmlformats.org/drawingml/2006/diagram"/>
+      <dsp:dataModelExt xmlns:dsp="http://schemas.microsoft.com/office/drawing/2008/diagram" relId="rId66" minVer="http://schemas.openxmlformats.org/drawingml/2006/diagram"/>
     </a:ext>
   </dgm:extLst>
 </dgm:dataModel>
@@ -39621,7 +41327,7 @@
     <w:charset w:val="00"/>
     <w:family w:val="roman"/>
     <w:pitch w:val="variable"/>
-    <w:sig w:usb0="E0002EFF" w:usb1="C000785B" w:usb2="00000009" w:usb3="00000000" w:csb0="000001FF" w:csb1="00000000"/>
+    <w:sig w:usb0="E0002EFF" w:usb1="C0007843" w:usb2="00000009" w:usb3="00000000" w:csb0="000001FF" w:csb1="00000000"/>
   </w:font>
   <w:font w:name="SimSun">
     <w:altName w:val="宋体"/>
@@ -39643,7 +41349,7 @@
     <w:charset w:val="00"/>
     <w:family w:val="modern"/>
     <w:pitch w:val="fixed"/>
-    <w:sig w:usb0="E0002EFF" w:usb1="C0007843" w:usb2="00000009" w:usb3="00000000" w:csb0="000001FF" w:csb1="00000000"/>
+    <w:sig w:usb0="E0002AFF" w:usb1="C0007843" w:usb2="00000009" w:usb3="00000000" w:csb0="000001FF" w:csb1="00000000"/>
   </w:font>
   <w:font w:name="Symbol">
     <w:panose1 w:val="05050102010706020507"/>
@@ -39657,7 +41363,7 @@
     <w:charset w:val="00"/>
     <w:family w:val="swiss"/>
     <w:pitch w:val="variable"/>
-    <w:sig w:usb0="E0002AFF" w:usb1="C000247B" w:usb2="00000009" w:usb3="00000000" w:csb0="000001FF" w:csb1="00000000"/>
+    <w:sig w:usb0="E00002FF" w:usb1="4000ACFF" w:usb2="00000001" w:usb3="00000000" w:csb0="0000019F" w:csb1="00000000"/>
   </w:font>
   <w:font w:name="MS Mincho">
     <w:altName w:val="ＭＳ 明朝"/>
@@ -39672,14 +41378,14 @@
     <w:charset w:val="00"/>
     <w:family w:val="swiss"/>
     <w:pitch w:val="variable"/>
-    <w:sig w:usb0="E0002EFF" w:usb1="C000785B" w:usb2="00000009" w:usb3="00000000" w:csb0="000001FF" w:csb1="00000000"/>
+    <w:sig w:usb0="E0002AFF" w:usb1="C0007843" w:usb2="00000009" w:usb3="00000000" w:csb0="000001FF" w:csb1="00000000"/>
   </w:font>
   <w:font w:name="Cambria">
     <w:panose1 w:val="02040503050406030204"/>
     <w:charset w:val="00"/>
     <w:family w:val="roman"/>
     <w:pitch w:val="variable"/>
-    <w:sig w:usb0="E00006FF" w:usb1="420024FF" w:usb2="02000000" w:usb3="00000000" w:csb0="0000019F" w:csb1="00000000"/>
+    <w:sig w:usb0="E00002FF" w:usb1="400004FF" w:usb2="00000000" w:usb3="00000000" w:csb0="0000019F" w:csb1="00000000"/>
   </w:font>
   <w:font w:name="MS Gothic">
     <w:altName w:val="ＭＳ ゴシック"/>
@@ -39698,10 +41404,10 @@
   </w:font>
   <w:font w:name="Simplified Arabic">
     <w:panose1 w:val="02020603050405020304"/>
-    <w:charset w:val="B2"/>
+    <w:charset w:val="00"/>
     <w:family w:val="roman"/>
     <w:pitch w:val="variable"/>
-    <w:sig w:usb0="00002003" w:usb1="80000000" w:usb2="00000008" w:usb3="00000000" w:csb0="00000041" w:csb1="00000000"/>
+    <w:sig w:usb0="00002003" w:usb1="00000000" w:usb2="00000000" w:usb3="00000000" w:csb0="00000041" w:csb1="00000000"/>
   </w:font>
   <w:font w:name="AdvertisingMedium">
     <w:charset w:val="00"/>
@@ -39710,17 +41416,18 @@
   </w:font>
   <w:font w:name="Yu Mincho">
     <w:altName w:val="游明朝"/>
+    <w:panose1 w:val="02020400000000000000"/>
     <w:charset w:val="80"/>
     <w:family w:val="roman"/>
     <w:pitch w:val="variable"/>
-    <w:sig w:usb0="800002E7" w:usb1="2AC7FCFF" w:usb2="00000012" w:usb3="00000000" w:csb0="0002009F" w:csb1="00000000"/>
+    <w:sig w:usb0="800002E7" w:usb1="2AC7FCF0" w:usb2="00000012" w:usb3="00000000" w:csb0="0002009F" w:csb1="00000000"/>
   </w:font>
   <w:font w:name="Calibri Light">
     <w:panose1 w:val="020F0302020204030204"/>
     <w:charset w:val="00"/>
     <w:family w:val="swiss"/>
     <w:pitch w:val="variable"/>
-    <w:sig w:usb0="E0002AFF" w:usb1="C000247B" w:usb2="00000009" w:usb3="00000000" w:csb0="000001FF" w:csb1="00000000"/>
+    <w:sig w:usb0="A00002EF" w:usb1="4000207B" w:usb2="00000000" w:usb3="00000000" w:csb0="0000019F" w:csb1="00000000"/>
   </w:font>
   <w:font w:name="Yu Gothic Light">
     <w:altName w:val="游ゴシック Light"/>
@@ -39753,6 +41460,7 @@
     <w:rsid w:val="003F1C0D"/>
     <w:rsid w:val="0042773F"/>
     <w:rsid w:val="00444D08"/>
+    <w:rsid w:val="009F6FC3"/>
     <w:rsid w:val="00AA5272"/>
     <w:rsid w:val="00BC7DBE"/>
     <w:rsid w:val="00D65E7C"/>
@@ -40776,7 +42484,7 @@
 </file>
 
 <file path=customXml/itemProps2.xml><?xml version="1.0" encoding="utf-8"?>
-<ds:datastoreItem xmlns:ds="http://schemas.openxmlformats.org/officeDocument/2006/customXml" ds:itemID="{41E4AF73-3832-4388-A916-0BB1F8032114}">
+<ds:datastoreItem xmlns:ds="http://schemas.openxmlformats.org/officeDocument/2006/customXml" ds:itemID="{3410735B-CC8D-4023-BA97-64CE39ED54FB}">
   <ds:schemaRefs>
     <ds:schemaRef ds:uri="http://schemas.openxmlformats.org/officeDocument/2006/bibliography"/>
   </ds:schemaRefs>

--- a/docs/Final-Report-Template.docx
+++ b/docs/Final-Report-Template.docx
@@ -14442,10 +14442,7 @@
             <w:fldChar w:fldCharType="begin"/>
           </w:r>
           <w:r>
-            <w:instrText xml:space="preserve"> HYPERLINK "https://en.wikipedia.org/wi</w:instrText>
-          </w:r>
-          <w:r>
-            <w:instrText xml:space="preserve">ki/Vexillology" \o "Vexillology" </w:instrText>
+            <w:instrText xml:space="preserve"> HYPERLINK "https://en.wikipedia.org/wiki/Vexillology" \o "Vexillology" </w:instrText>
           </w:r>
           <w:r>
             <w:fldChar w:fldCharType="separate"/>
@@ -15540,27 +15537,14 @@
       <w:r>
         <w:t xml:space="preserve">Figure </w:t>
       </w:r>
-      <w:r>
-        <w:fldChar w:fldCharType="begin"/>
-      </w:r>
-      <w:r>
-        <w:instrText xml:space="preserve"> SEQ Figure \* ARABIC </w:instrText>
-      </w:r>
-      <w:r>
-        <w:fldChar w:fldCharType="separate"/>
-      </w:r>
-      <w:r>
-        <w:rPr>
-          <w:noProof/>
-        </w:rPr>
-        <w:t>1</w:t>
-      </w:r>
-      <w:r>
-        <w:rPr>
-          <w:noProof/>
-        </w:rPr>
-        <w:fldChar w:fldCharType="end"/>
-      </w:r>
+      <w:fldSimple w:instr=" SEQ Figure \* ARABIC ">
+        <w:r>
+          <w:rPr>
+            <w:noProof/>
+          </w:rPr>
+          <w:t>1</w:t>
+        </w:r>
+      </w:fldSimple>
       <w:r>
         <w:t xml:space="preserve"> online Gaming Statistics.</w:t>
       </w:r>
@@ -16114,27 +16098,14 @@
       <w:r>
         <w:t xml:space="preserve">Figure </w:t>
       </w:r>
-      <w:r>
-        <w:fldChar w:fldCharType="begin"/>
-      </w:r>
-      <w:r>
-        <w:instrText xml:space="preserve"> SEQ Figure \* ARABIC </w:instrText>
-      </w:r>
-      <w:r>
-        <w:fldChar w:fldCharType="separate"/>
-      </w:r>
-      <w:r>
-        <w:rPr>
-          <w:noProof/>
-        </w:rPr>
-        <w:t>2</w:t>
-      </w:r>
-      <w:r>
-        <w:rPr>
-          <w:noProof/>
-        </w:rPr>
-        <w:fldChar w:fldCharType="end"/>
-      </w:r>
+      <w:fldSimple w:instr=" SEQ Figure \* ARABIC ">
+        <w:r>
+          <w:rPr>
+            <w:noProof/>
+          </w:rPr>
+          <w:t>2</w:t>
+        </w:r>
+      </w:fldSimple>
       <w:r>
         <w:t xml:space="preserve"> </w:t>
       </w:r>
@@ -21288,18 +21259,7 @@
           <w:szCs w:val="28"/>
           <w:shd w:val="clear" w:color="auto" w:fill="FFFFFF"/>
         </w:rPr>
-        <w:t>Make a set of “slots” where all possibl</w:t>
-      </w:r>
-      <w:bookmarkStart w:id="42" w:name="_GoBack"/>
-      <w:bookmarkEnd w:id="42"/>
-      <w:r>
-        <w:rPr>
-          <w:rFonts w:asciiTheme="majorBidi" w:eastAsia="Times New Roman" w:hAnsiTheme="majorBidi" w:cstheme="majorBidi"/>
-          <w:sz w:val="24"/>
-          <w:szCs w:val="28"/>
-          <w:shd w:val="clear" w:color="auto" w:fill="FFFFFF"/>
-        </w:rPr>
-        <w:t>e moves can be placed. Don’t consider the individual tiles yet, just look at where it is possible to place tiles in a valid move and make a list of these.</w:t>
+        <w:t>Make a set of “slots” where all possible moves can be placed. Don’t consider the individual tiles yet, just look at where it is possible to place tiles in a valid move and make a list of these.</w:t>
       </w:r>
     </w:p>
     <w:p>
@@ -21878,8 +21838,8 @@
           <w:lang w:eastAsia="en-US" w:bidi="ar-EG"/>
         </w:rPr>
       </w:pPr>
-      <w:bookmarkStart w:id="43" w:name="_l3z7r16hexfn"/>
-      <w:bookmarkEnd w:id="43"/>
+      <w:bookmarkStart w:id="42" w:name="_l3z7r16hexfn"/>
+      <w:bookmarkEnd w:id="42"/>
       <w:r>
         <w:rPr>
           <w:rFonts w:ascii="Arial" w:hAnsi="Arial" w:cs="Arial"/>
@@ -22053,7 +22013,7 @@
       <w:r>
         <w:br w:type="page"/>
       </w:r>
-      <w:bookmarkStart w:id="44" w:name="_Toc1786267"/>
+      <w:bookmarkStart w:id="43" w:name="_Toc1786267"/>
       <w:r>
         <w:rPr>
           <w:noProof/>
@@ -22082,7 +22042,7 @@
         </w:rPr>
         <w:t>GUI</w:t>
       </w:r>
-      <w:bookmarkEnd w:id="44"/>
+      <w:bookmarkEnd w:id="43"/>
     </w:p>
     <w:p>
       <w:pPr>
@@ -22106,67 +22066,67 @@
           <w:szCs w:val="28"/>
         </w:rPr>
       </w:pPr>
-      <w:bookmarkStart w:id="45" w:name="_Toc1784035"/>
-      <w:bookmarkStart w:id="46" w:name="_Toc1785322"/>
-      <w:bookmarkStart w:id="47" w:name="_Toc1785423"/>
-      <w:bookmarkStart w:id="48" w:name="_Toc1786268"/>
+      <w:bookmarkStart w:id="44" w:name="_Toc1784035"/>
+      <w:bookmarkStart w:id="45" w:name="_Toc1785322"/>
+      <w:bookmarkStart w:id="46" w:name="_Toc1785423"/>
+      <w:bookmarkStart w:id="47" w:name="_Toc1786268"/>
+      <w:bookmarkEnd w:id="44"/>
       <w:bookmarkEnd w:id="45"/>
       <w:bookmarkEnd w:id="46"/>
       <w:bookmarkEnd w:id="47"/>
+    </w:p>
+    <w:p>
+      <w:pPr>
+        <w:pStyle w:val="Heading2"/>
+      </w:pPr>
+      <w:bookmarkStart w:id="48" w:name="_Toc1786269"/>
+      <w:r>
+        <w:t xml:space="preserve">Phase 1: </w:t>
+      </w:r>
+      <w:r>
+        <w:t>Preparation</w:t>
+      </w:r>
       <w:bookmarkEnd w:id="48"/>
     </w:p>
     <w:p>
       <w:pPr>
-        <w:pStyle w:val="Heading2"/>
-      </w:pPr>
-      <w:bookmarkStart w:id="49" w:name="_Toc1786269"/>
-      <w:r>
-        <w:t xml:space="preserve">Phase 1: </w:t>
-      </w:r>
-      <w:r>
-        <w:t>Preparation</w:t>
-      </w:r>
-      <w:bookmarkEnd w:id="49"/>
+        <w:ind w:firstLine="576"/>
+        <w:rPr>
+          <w:rFonts w:asciiTheme="majorHAnsi" w:hAnsiTheme="majorHAnsi"/>
+          <w:lang w:eastAsia="en-US" w:bidi="ar-EG"/>
+        </w:rPr>
+      </w:pPr>
+      <w:r>
+        <w:rPr>
+          <w:rFonts w:asciiTheme="majorHAnsi" w:hAnsiTheme="majorHAnsi"/>
+          <w:lang w:eastAsia="en-US" w:bidi="ar-EG"/>
+        </w:rPr>
+        <w:t xml:space="preserve">One of the important (if not the most) factor of enjoying games is in its graphics and GUI. </w:t>
+      </w:r>
+      <w:r>
+        <w:rPr>
+          <w:rFonts w:asciiTheme="majorHAnsi" w:hAnsiTheme="majorHAnsi"/>
+          <w:lang w:eastAsia="en-US" w:bidi="ar-EG"/>
+        </w:rPr>
+        <w:t>So,</w:t>
+      </w:r>
+      <w:r>
+        <w:rPr>
+          <w:rFonts w:asciiTheme="majorHAnsi" w:hAnsiTheme="majorHAnsi"/>
+          <w:lang w:eastAsia="en-US" w:bidi="ar-EG"/>
+        </w:rPr>
+        <w:t xml:space="preserve"> we decided to implement a simple yet beautiful design to our Scrabble game. While doing the market research, we found out that the Unity engine is one of leading platforms in the industry while also being easy to learn so we went with it.</w:t>
+      </w:r>
     </w:p>
     <w:p>
       <w:pPr>
-        <w:ind w:firstLine="576"/>
-        <w:rPr>
-          <w:rFonts w:asciiTheme="majorHAnsi" w:hAnsiTheme="majorHAnsi"/>
-          <w:lang w:eastAsia="en-US" w:bidi="ar-EG"/>
-        </w:rPr>
-      </w:pPr>
-      <w:r>
-        <w:rPr>
-          <w:rFonts w:asciiTheme="majorHAnsi" w:hAnsiTheme="majorHAnsi"/>
-          <w:lang w:eastAsia="en-US" w:bidi="ar-EG"/>
-        </w:rPr>
-        <w:t xml:space="preserve">One of the important (if not the most) factor of enjoying games is in its graphics and GUI. </w:t>
-      </w:r>
-      <w:r>
-        <w:rPr>
-          <w:rFonts w:asciiTheme="majorHAnsi" w:hAnsiTheme="majorHAnsi"/>
-          <w:lang w:eastAsia="en-US" w:bidi="ar-EG"/>
-        </w:rPr>
-        <w:t>So,</w:t>
-      </w:r>
-      <w:r>
-        <w:rPr>
-          <w:rFonts w:asciiTheme="majorHAnsi" w:hAnsiTheme="majorHAnsi"/>
-          <w:lang w:eastAsia="en-US" w:bidi="ar-EG"/>
-        </w:rPr>
-        <w:t xml:space="preserve"> we decided to implement a simple yet beautiful design to our Scrabble game. While doing the market research, we found out that the Unity engine is one of leading platforms in the industry while also being easy to learn so we went with it.</w:t>
-      </w:r>
-    </w:p>
-    <w:p>
-      <w:pPr>
         <w:pStyle w:val="Heading2"/>
       </w:pPr>
-      <w:bookmarkStart w:id="50" w:name="_Toc1786270"/>
+      <w:bookmarkStart w:id="49" w:name="_Toc1786270"/>
       <w:r>
         <w:t>Phase 2: Implementation</w:t>
       </w:r>
-      <w:bookmarkEnd w:id="50"/>
+      <w:bookmarkEnd w:id="49"/>
     </w:p>
     <w:p>
       <w:pPr>
@@ -23050,7 +23010,7 @@
       <w:r>
         <w:br w:type="page"/>
       </w:r>
-      <w:bookmarkStart w:id="51" w:name="_Toc1786271"/>
+      <w:bookmarkStart w:id="50" w:name="_Toc1786271"/>
       <w:r>
         <w:rPr>
           <w:noProof/>
@@ -23079,7 +23039,7 @@
         </w:rPr>
         <w:t>Implementation</w:t>
       </w:r>
-      <w:bookmarkEnd w:id="51"/>
+      <w:bookmarkEnd w:id="50"/>
     </w:p>
     <w:p>
       <w:pPr>
@@ -23103,12 +23063,12 @@
           <w:szCs w:val="28"/>
         </w:rPr>
       </w:pPr>
-      <w:bookmarkStart w:id="52" w:name="_Toc1785326"/>
-      <w:bookmarkStart w:id="53" w:name="_Toc1785427"/>
-      <w:bookmarkStart w:id="54" w:name="_Toc1786272"/>
+      <w:bookmarkStart w:id="51" w:name="_Toc1785326"/>
+      <w:bookmarkStart w:id="52" w:name="_Toc1785427"/>
+      <w:bookmarkStart w:id="53" w:name="_Toc1786272"/>
+      <w:bookmarkEnd w:id="51"/>
       <w:bookmarkEnd w:id="52"/>
       <w:bookmarkEnd w:id="53"/>
-      <w:bookmarkEnd w:id="54"/>
     </w:p>
     <w:p>
       <w:pPr>
@@ -24126,7 +24086,7 @@
       <w:r>
         <w:br w:type="page"/>
       </w:r>
-      <w:bookmarkStart w:id="55" w:name="_Toc1786297"/>
+      <w:bookmarkStart w:id="54" w:name="_Toc1786297"/>
       <w:r>
         <w:rPr>
           <w:noProof/>
@@ -24155,7 +24115,7 @@
         </w:rPr>
         <w:t>Communication</w:t>
       </w:r>
-      <w:bookmarkEnd w:id="55"/>
+      <w:bookmarkEnd w:id="54"/>
     </w:p>
     <w:p>
       <w:pPr>
@@ -24179,22 +24139,22 @@
           <w:szCs w:val="28"/>
         </w:rPr>
       </w:pPr>
-      <w:bookmarkStart w:id="56" w:name="_Toc1785352"/>
-      <w:bookmarkStart w:id="57" w:name="_Toc1785453"/>
-      <w:bookmarkStart w:id="58" w:name="_Toc1786298"/>
+      <w:bookmarkStart w:id="55" w:name="_Toc1785352"/>
+      <w:bookmarkStart w:id="56" w:name="_Toc1785453"/>
+      <w:bookmarkStart w:id="57" w:name="_Toc1786298"/>
+      <w:bookmarkEnd w:id="55"/>
       <w:bookmarkEnd w:id="56"/>
       <w:bookmarkEnd w:id="57"/>
-      <w:bookmarkEnd w:id="58"/>
     </w:p>
     <w:p>
       <w:pPr>
         <w:pStyle w:val="Heading2"/>
       </w:pPr>
-      <w:bookmarkStart w:id="59" w:name="_Toc1786299"/>
+      <w:bookmarkStart w:id="58" w:name="_Toc1786299"/>
       <w:r>
         <w:t>Send to the server</w:t>
       </w:r>
-      <w:bookmarkEnd w:id="59"/>
+      <w:bookmarkEnd w:id="58"/>
     </w:p>
     <w:p>
       <w:pPr>
@@ -24453,11 +24413,11 @@
       <w:pPr>
         <w:pStyle w:val="Heading2"/>
       </w:pPr>
-      <w:bookmarkStart w:id="60" w:name="_Toc1786301"/>
+      <w:bookmarkStart w:id="59" w:name="_Toc1786301"/>
       <w:r>
         <w:t>Receive from the server</w:t>
       </w:r>
-      <w:bookmarkEnd w:id="60"/>
+      <w:bookmarkEnd w:id="59"/>
     </w:p>
     <w:p>
       <w:pPr>
@@ -24834,7 +24794,7 @@
       <w:r>
         <w:br w:type="page"/>
       </w:r>
-      <w:bookmarkStart w:id="61" w:name="_Toc1786303"/>
+      <w:bookmarkStart w:id="60" w:name="_Toc1786303"/>
       <w:r>
         <w:rPr>
           <w:noProof/>
@@ -24863,7 +24823,7 @@
         </w:rPr>
         <w:t>Integration</w:t>
       </w:r>
-      <w:bookmarkEnd w:id="61"/>
+      <w:bookmarkEnd w:id="60"/>
     </w:p>
     <w:p>
       <w:pPr>
@@ -24887,12 +24847,12 @@
           <w:szCs w:val="28"/>
         </w:rPr>
       </w:pPr>
-      <w:bookmarkStart w:id="62" w:name="_Toc1785358"/>
-      <w:bookmarkStart w:id="63" w:name="_Toc1785459"/>
-      <w:bookmarkStart w:id="64" w:name="_Toc1786304"/>
+      <w:bookmarkStart w:id="61" w:name="_Toc1785358"/>
+      <w:bookmarkStart w:id="62" w:name="_Toc1785459"/>
+      <w:bookmarkStart w:id="63" w:name="_Toc1786304"/>
+      <w:bookmarkEnd w:id="61"/>
       <w:bookmarkEnd w:id="62"/>
       <w:bookmarkEnd w:id="63"/>
-      <w:bookmarkEnd w:id="64"/>
     </w:p>
     <w:p>
       <w:pPr>
@@ -25412,7 +25372,7 @@
       <w:r>
         <w:br w:type="page"/>
       </w:r>
-      <w:bookmarkStart w:id="65" w:name="_Toc1786305"/>
+      <w:bookmarkStart w:id="64" w:name="_Toc1786305"/>
       <w:r>
         <w:rPr>
           <w:noProof/>
@@ -25432,7 +25392,7 @@
         </w:rPr>
         <w:t>Testing</w:t>
       </w:r>
-      <w:bookmarkEnd w:id="65"/>
+      <w:bookmarkEnd w:id="64"/>
     </w:p>
     <w:p>
       <w:pPr>
@@ -25456,20 +25416,41 @@
           <w:szCs w:val="28"/>
         </w:rPr>
       </w:pPr>
-      <w:bookmarkStart w:id="66" w:name="_Toc1785360"/>
-      <w:bookmarkStart w:id="67" w:name="_Toc1785461"/>
-      <w:bookmarkStart w:id="68" w:name="_Toc1786306"/>
+      <w:bookmarkStart w:id="65" w:name="_Toc1785360"/>
+      <w:bookmarkStart w:id="66" w:name="_Toc1785461"/>
+      <w:bookmarkStart w:id="67" w:name="_Toc1786306"/>
+      <w:bookmarkEnd w:id="65"/>
       <w:bookmarkEnd w:id="66"/>
       <w:bookmarkEnd w:id="67"/>
+    </w:p>
+    <w:p>
+      <w:pPr>
+        <w:pStyle w:val="Heading2"/>
+      </w:pPr>
+      <w:bookmarkStart w:id="68" w:name="_Toc1786307"/>
+      <w:r>
+        <w:t>Testing Plan</w:t>
+      </w:r>
       <w:bookmarkEnd w:id="68"/>
     </w:p>
     <w:p>
       <w:pPr>
-        <w:pStyle w:val="Heading2"/>
-      </w:pPr>
-      <w:bookmarkStart w:id="69" w:name="_Toc1786307"/>
-      <w:r>
-        <w:t>Testing Plan</w:t>
+        <w:pStyle w:val="Heading3"/>
+        <w:ind w:left="1260"/>
+        <w:rPr>
+          <w:sz w:val="26"/>
+          <w:szCs w:val="26"/>
+          <w:lang w:eastAsia="en-US" w:bidi="ar-EG"/>
+        </w:rPr>
+      </w:pPr>
+      <w:bookmarkStart w:id="69" w:name="_Toc1786308"/>
+      <w:r>
+        <w:rPr>
+          <w:sz w:val="26"/>
+          <w:szCs w:val="26"/>
+          <w:lang w:eastAsia="en-US" w:bidi="ar-EG"/>
+        </w:rPr>
+        <w:t>Unit Testing</w:t>
       </w:r>
       <w:bookmarkEnd w:id="69"/>
     </w:p>
@@ -25483,19 +25464,29 @@
           <w:lang w:eastAsia="en-US" w:bidi="ar-EG"/>
         </w:rPr>
       </w:pPr>
-      <w:bookmarkStart w:id="70" w:name="_Toc1786308"/>
+      <w:bookmarkStart w:id="70" w:name="_Toc1786309"/>
       <w:r>
         <w:rPr>
           <w:sz w:val="26"/>
           <w:szCs w:val="26"/>
           <w:lang w:eastAsia="en-US" w:bidi="ar-EG"/>
         </w:rPr>
-        <w:t>Unit Testing</w:t>
+        <w:t>Module Testing</w:t>
       </w:r>
       <w:bookmarkEnd w:id="70"/>
     </w:p>
     <w:p>
       <w:pPr>
+        <w:pStyle w:val="Heading2"/>
+      </w:pPr>
+      <w:bookmarkStart w:id="71" w:name="_Toc1786310"/>
+      <w:r>
+        <w:t>Testing Phases</w:t>
+      </w:r>
+      <w:bookmarkEnd w:id="71"/>
+    </w:p>
+    <w:p>
+      <w:pPr>
         <w:pStyle w:val="Heading3"/>
         <w:ind w:left="1260"/>
         <w:rPr>
@@ -25504,29 +25495,29 @@
           <w:lang w:eastAsia="en-US" w:bidi="ar-EG"/>
         </w:rPr>
       </w:pPr>
-      <w:bookmarkStart w:id="71" w:name="_Toc1786309"/>
+      <w:bookmarkStart w:id="72" w:name="_Toc1786311"/>
       <w:r>
         <w:rPr>
           <w:sz w:val="26"/>
           <w:szCs w:val="26"/>
           <w:lang w:eastAsia="en-US" w:bidi="ar-EG"/>
         </w:rPr>
-        <w:t>Module Testing</w:t>
-      </w:r>
-      <w:bookmarkEnd w:id="71"/>
-    </w:p>
-    <w:p>
-      <w:pPr>
-        <w:pStyle w:val="Heading2"/>
-      </w:pPr>
-      <w:bookmarkStart w:id="72" w:name="_Toc1786310"/>
-      <w:r>
-        <w:t>Testing Phases</w:t>
+        <w:t>Sub</w:t>
       </w:r>
       <w:bookmarkEnd w:id="72"/>
     </w:p>
     <w:p>
       <w:pPr>
+        <w:pStyle w:val="Heading2"/>
+      </w:pPr>
+      <w:bookmarkStart w:id="73" w:name="_Toc1786312"/>
+      <w:r>
+        <w:t>Evaluation’s Test Cases</w:t>
+      </w:r>
+      <w:bookmarkEnd w:id="73"/>
+    </w:p>
+    <w:p>
+      <w:pPr>
         <w:pStyle w:val="Heading3"/>
         <w:ind w:left="1260"/>
         <w:rPr>
@@ -25535,47 +25526,16 @@
           <w:lang w:eastAsia="en-US" w:bidi="ar-EG"/>
         </w:rPr>
       </w:pPr>
-      <w:bookmarkStart w:id="73" w:name="_Toc1786311"/>
+      <w:bookmarkStart w:id="74" w:name="_Toc1786313"/>
       <w:r>
         <w:rPr>
           <w:sz w:val="26"/>
           <w:szCs w:val="26"/>
           <w:lang w:eastAsia="en-US" w:bidi="ar-EG"/>
         </w:rPr>
-        <w:t>Sub</w:t>
-      </w:r>
-      <w:bookmarkEnd w:id="73"/>
-    </w:p>
-    <w:p>
-      <w:pPr>
-        <w:pStyle w:val="Heading2"/>
-      </w:pPr>
-      <w:bookmarkStart w:id="74" w:name="_Toc1786312"/>
-      <w:r>
-        <w:t>Evaluation’s Test Cases</w:t>
+        <w:t>THIS IS THE LONGEST PART OF THE REPORT</w:t>
       </w:r>
       <w:bookmarkEnd w:id="74"/>
-    </w:p>
-    <w:p>
-      <w:pPr>
-        <w:pStyle w:val="Heading3"/>
-        <w:ind w:left="1260"/>
-        <w:rPr>
-          <w:sz w:val="26"/>
-          <w:szCs w:val="26"/>
-          <w:lang w:eastAsia="en-US" w:bidi="ar-EG"/>
-        </w:rPr>
-      </w:pPr>
-      <w:bookmarkStart w:id="75" w:name="_Toc1786313"/>
-      <w:r>
-        <w:rPr>
-          <w:sz w:val="26"/>
-          <w:szCs w:val="26"/>
-          <w:lang w:eastAsia="en-US" w:bidi="ar-EG"/>
-        </w:rPr>
-        <w:t>THIS IS THE LONGEST PART OF THE REPORT</w:t>
-      </w:r>
-      <w:bookmarkEnd w:id="75"/>
     </w:p>
     <w:p>
       <w:pPr>
@@ -25756,7 +25716,7 @@
       <w:r>
         <w:br w:type="page"/>
       </w:r>
-      <w:bookmarkStart w:id="76" w:name="_Toc1786314"/>
+      <w:bookmarkStart w:id="75" w:name="_Toc1786314"/>
       <w:r>
         <w:rPr>
           <w:noProof/>
@@ -25767,7 +25727,7 @@
         <w:lastRenderedPageBreak/>
         <w:t>9. Tools Used</w:t>
       </w:r>
-      <w:bookmarkEnd w:id="76"/>
+      <w:bookmarkEnd w:id="75"/>
     </w:p>
     <w:p>
       <w:pPr>
@@ -25791,20 +25751,153 @@
           <w:szCs w:val="28"/>
         </w:rPr>
       </w:pPr>
-      <w:bookmarkStart w:id="77" w:name="_Toc1785369"/>
-      <w:bookmarkStart w:id="78" w:name="_Toc1785470"/>
-      <w:bookmarkStart w:id="79" w:name="_Toc1786315"/>
+      <w:bookmarkStart w:id="76" w:name="_Toc1785369"/>
+      <w:bookmarkStart w:id="77" w:name="_Toc1785470"/>
+      <w:bookmarkStart w:id="78" w:name="_Toc1786315"/>
+      <w:bookmarkEnd w:id="76"/>
       <w:bookmarkEnd w:id="77"/>
       <w:bookmarkEnd w:id="78"/>
+    </w:p>
+    <w:p>
+      <w:pPr>
+        <w:pStyle w:val="Heading2"/>
+      </w:pPr>
+      <w:bookmarkStart w:id="79" w:name="_Toc1786316"/>
+      <w:r>
+        <w:t>Python</w:t>
+      </w:r>
       <w:bookmarkEnd w:id="79"/>
     </w:p>
     <w:p>
       <w:pPr>
+        <w:ind w:firstLine="576"/>
+        <w:rPr>
+          <w:rFonts w:asciiTheme="majorHAnsi" w:hAnsiTheme="majorHAnsi"/>
+          <w:lang w:eastAsia="en-US" w:bidi="ar-EG"/>
+        </w:rPr>
+      </w:pPr>
+      <w:r>
+        <w:rPr>
+          <w:rFonts w:asciiTheme="majorHAnsi" w:hAnsiTheme="majorHAnsi"/>
+          <w:lang w:eastAsia="en-US" w:bidi="ar-EG"/>
+        </w:rPr>
+        <w:t>Python is a programming language. It's used for ma</w:t>
+      </w:r>
+      <w:r>
+        <w:rPr>
+          <w:rFonts w:asciiTheme="majorHAnsi" w:hAnsiTheme="majorHAnsi"/>
+          <w:lang w:eastAsia="en-US" w:bidi="ar-EG"/>
+        </w:rPr>
+        <w:t xml:space="preserve">ny different applications. It's </w:t>
+      </w:r>
+      <w:r>
+        <w:rPr>
+          <w:rFonts w:asciiTheme="majorHAnsi" w:hAnsiTheme="majorHAnsi"/>
+          <w:lang w:eastAsia="en-US" w:bidi="ar-EG"/>
+        </w:rPr>
+        <w:t>used in some</w:t>
+      </w:r>
+      <w:r>
+        <w:rPr>
+          <w:rFonts w:asciiTheme="majorHAnsi" w:hAnsiTheme="majorHAnsi"/>
+          <w:lang w:eastAsia="en-US" w:bidi="ar-EG"/>
+        </w:rPr>
+        <w:t xml:space="preserve"> </w:t>
+      </w:r>
+      <w:r>
+        <w:rPr>
+          <w:rFonts w:asciiTheme="majorHAnsi" w:hAnsiTheme="majorHAnsi"/>
+          <w:lang w:eastAsia="en-US" w:bidi="ar-EG"/>
+        </w:rPr>
+        <w:t>high schools and colleges as an introducto</w:t>
+      </w:r>
+      <w:r>
+        <w:rPr>
+          <w:rFonts w:asciiTheme="majorHAnsi" w:hAnsiTheme="majorHAnsi"/>
+          <w:lang w:eastAsia="en-US" w:bidi="ar-EG"/>
+        </w:rPr>
+        <w:t xml:space="preserve">ry programming language because </w:t>
+      </w:r>
+      <w:r>
+        <w:rPr>
+          <w:rFonts w:asciiTheme="majorHAnsi" w:hAnsiTheme="majorHAnsi"/>
+          <w:lang w:eastAsia="en-US" w:bidi="ar-EG"/>
+        </w:rPr>
+        <w:t>Python is easy to learn, but</w:t>
+      </w:r>
+      <w:r>
+        <w:rPr>
+          <w:rFonts w:asciiTheme="majorHAnsi" w:hAnsiTheme="majorHAnsi"/>
+          <w:lang w:eastAsia="en-US" w:bidi="ar-EG"/>
+        </w:rPr>
+        <w:t xml:space="preserve"> </w:t>
+      </w:r>
+      <w:r>
+        <w:rPr>
+          <w:rFonts w:asciiTheme="majorHAnsi" w:hAnsiTheme="majorHAnsi"/>
+          <w:lang w:eastAsia="en-US" w:bidi="ar-EG"/>
+        </w:rPr>
+        <w:t>it's also used by professional software devel</w:t>
+      </w:r>
+      <w:r>
+        <w:rPr>
+          <w:rFonts w:asciiTheme="majorHAnsi" w:hAnsiTheme="majorHAnsi"/>
+          <w:lang w:eastAsia="en-US" w:bidi="ar-EG"/>
+        </w:rPr>
+        <w:t xml:space="preserve">opers at organizations, such as </w:t>
+      </w:r>
+      <w:r>
+        <w:rPr>
+          <w:rFonts w:asciiTheme="majorHAnsi" w:hAnsiTheme="majorHAnsi"/>
+          <w:lang w:eastAsia="en-US" w:bidi="ar-EG"/>
+        </w:rPr>
+        <w:t>Google, NASA, and Lucasfilm</w:t>
+      </w:r>
+      <w:r>
+        <w:rPr>
+          <w:rFonts w:asciiTheme="majorHAnsi" w:hAnsiTheme="majorHAnsi"/>
+          <w:lang w:eastAsia="en-US" w:bidi="ar-EG"/>
+        </w:rPr>
+        <w:t xml:space="preserve"> </w:t>
+      </w:r>
+      <w:r>
+        <w:rPr>
+          <w:rFonts w:asciiTheme="majorHAnsi" w:hAnsiTheme="majorHAnsi"/>
+          <w:lang w:eastAsia="en-US" w:bidi="ar-EG"/>
+        </w:rPr>
+        <w:t>Ltd</w:t>
+      </w:r>
+      <w:r>
+        <w:rPr>
+          <w:rFonts w:asciiTheme="majorHAnsi" w:hAnsiTheme="majorHAnsi"/>
+          <w:lang w:eastAsia="en-US" w:bidi="ar-EG"/>
+        </w:rPr>
+        <w:t>.</w:t>
+      </w:r>
+    </w:p>
+    <w:p>
+      <w:pPr>
+        <w:ind w:firstLine="576"/>
+        <w:rPr>
+          <w:rFonts w:asciiTheme="majorHAnsi" w:hAnsiTheme="majorHAnsi"/>
+          <w:lang w:eastAsia="en-US" w:bidi="ar-EG"/>
+        </w:rPr>
+      </w:pPr>
+      <w:r>
+        <w:rPr>
+          <w:rFonts w:asciiTheme="majorHAnsi" w:hAnsiTheme="majorHAnsi"/>
+          <w:lang w:eastAsia="en-US" w:bidi="ar-EG"/>
+        </w:rPr>
+        <w:t>[Insert Python Logo]</w:t>
+      </w:r>
+    </w:p>
+    <w:p>
+      <w:pPr>
         <w:pStyle w:val="Heading2"/>
       </w:pPr>
-      <w:bookmarkStart w:id="80" w:name="_Toc1786316"/>
-      <w:r>
-        <w:t>Python</w:t>
+      <w:bookmarkStart w:id="80" w:name="_Toc1786317"/>
+      <w:r>
+        <w:t>C++</w:t>
       </w:r>
       <w:bookmarkEnd w:id="80"/>
     </w:p>
@@ -25821,123 +25914,63 @@
           <w:rFonts w:asciiTheme="majorHAnsi" w:hAnsiTheme="majorHAnsi"/>
           <w:lang w:eastAsia="en-US" w:bidi="ar-EG"/>
         </w:rPr>
-        <w:t>Python is a programming language. It's used for ma</w:t>
+        <w:t>C++ is a general-purpose programming language. It has imperative, object-oriented and generic</w:t>
       </w:r>
       <w:r>
         <w:rPr>
           <w:rFonts w:asciiTheme="majorHAnsi" w:hAnsiTheme="majorHAnsi"/>
           <w:lang w:eastAsia="en-US" w:bidi="ar-EG"/>
         </w:rPr>
-        <w:t xml:space="preserve">ny different applications. It's </w:t>
+        <w:t xml:space="preserve"> </w:t>
       </w:r>
       <w:r>
         <w:rPr>
           <w:rFonts w:asciiTheme="majorHAnsi" w:hAnsiTheme="majorHAnsi"/>
           <w:lang w:eastAsia="en-US" w:bidi="ar-EG"/>
         </w:rPr>
-        <w:t>used in some</w:t>
-      </w:r>
-      <w:r>
+        <w:t>programming features, while also providing facilities for low-level memory manipulation</w:t>
+      </w:r>
+    </w:p>
+    <w:p>
+      <w:pPr>
+        <w:ind w:firstLine="576"/>
         <w:rPr>
           <w:rFonts w:asciiTheme="majorHAnsi" w:hAnsiTheme="majorHAnsi"/>
           <w:lang w:eastAsia="en-US" w:bidi="ar-EG"/>
         </w:rPr>
-        <w:t xml:space="preserve"> </w:t>
-      </w:r>
+      </w:pPr>
       <w:r>
         <w:rPr>
           <w:rFonts w:asciiTheme="majorHAnsi" w:hAnsiTheme="majorHAnsi"/>
           <w:lang w:eastAsia="en-US" w:bidi="ar-EG"/>
         </w:rPr>
-        <w:t>high schools and colleges as an introducto</w:t>
+        <w:t xml:space="preserve">[Insert </w:t>
       </w:r>
       <w:r>
         <w:rPr>
           <w:rFonts w:asciiTheme="majorHAnsi" w:hAnsiTheme="majorHAnsi"/>
           <w:lang w:eastAsia="en-US" w:bidi="ar-EG"/>
         </w:rPr>
-        <w:t xml:space="preserve">ry programming language because </w:t>
+        <w:t>C++</w:t>
       </w:r>
       <w:r>
         <w:rPr>
           <w:rFonts w:asciiTheme="majorHAnsi" w:hAnsiTheme="majorHAnsi"/>
           <w:lang w:eastAsia="en-US" w:bidi="ar-EG"/>
         </w:rPr>
-        <w:t>Python is easy to learn, but</w:t>
-      </w:r>
-      <w:r>
-        <w:rPr>
-          <w:rFonts w:asciiTheme="majorHAnsi" w:hAnsiTheme="majorHAnsi"/>
-          <w:lang w:eastAsia="en-US" w:bidi="ar-EG"/>
-        </w:rPr>
-        <w:t xml:space="preserve"> </w:t>
-      </w:r>
-      <w:r>
-        <w:rPr>
-          <w:rFonts w:asciiTheme="majorHAnsi" w:hAnsiTheme="majorHAnsi"/>
-          <w:lang w:eastAsia="en-US" w:bidi="ar-EG"/>
-        </w:rPr>
-        <w:t>it's also used by professional software devel</w:t>
-      </w:r>
-      <w:r>
-        <w:rPr>
-          <w:rFonts w:asciiTheme="majorHAnsi" w:hAnsiTheme="majorHAnsi"/>
-          <w:lang w:eastAsia="en-US" w:bidi="ar-EG"/>
-        </w:rPr>
-        <w:t xml:space="preserve">opers at organizations, such as </w:t>
-      </w:r>
-      <w:r>
-        <w:rPr>
-          <w:rFonts w:asciiTheme="majorHAnsi" w:hAnsiTheme="majorHAnsi"/>
-          <w:lang w:eastAsia="en-US" w:bidi="ar-EG"/>
-        </w:rPr>
-        <w:t>Google, NASA, and Lucasfilm</w:t>
-      </w:r>
-      <w:r>
-        <w:rPr>
-          <w:rFonts w:asciiTheme="majorHAnsi" w:hAnsiTheme="majorHAnsi"/>
-          <w:lang w:eastAsia="en-US" w:bidi="ar-EG"/>
-        </w:rPr>
-        <w:t xml:space="preserve"> </w:t>
-      </w:r>
-      <w:r>
-        <w:rPr>
-          <w:rFonts w:asciiTheme="majorHAnsi" w:hAnsiTheme="majorHAnsi"/>
-          <w:lang w:eastAsia="en-US" w:bidi="ar-EG"/>
-        </w:rPr>
-        <w:t>Ltd</w:t>
-      </w:r>
-      <w:r>
-        <w:rPr>
-          <w:rFonts w:asciiTheme="majorHAnsi" w:hAnsiTheme="majorHAnsi"/>
-          <w:lang w:eastAsia="en-US" w:bidi="ar-EG"/>
-        </w:rPr>
-        <w:t>.</w:t>
+        <w:t xml:space="preserve"> Logo]</w:t>
       </w:r>
     </w:p>
     <w:p>
       <w:pPr>
-        <w:ind w:firstLine="576"/>
-        <w:rPr>
-          <w:rFonts w:asciiTheme="majorHAnsi" w:hAnsiTheme="majorHAnsi"/>
-          <w:lang w:eastAsia="en-US" w:bidi="ar-EG"/>
-        </w:rPr>
-      </w:pPr>
-      <w:r>
-        <w:rPr>
-          <w:rFonts w:asciiTheme="majorHAnsi" w:hAnsiTheme="majorHAnsi"/>
-          <w:lang w:eastAsia="en-US" w:bidi="ar-EG"/>
-        </w:rPr>
-        <w:t>[Insert Python Logo]</w:t>
-      </w:r>
-    </w:p>
-    <w:p>
-      <w:pPr>
         <w:pStyle w:val="Heading2"/>
       </w:pPr>
-      <w:bookmarkStart w:id="81" w:name="_Toc1786317"/>
-      <w:r>
-        <w:t>C++</w:t>
+      <w:bookmarkStart w:id="81" w:name="_Toc1786318"/>
+      <w:r>
+        <w:t>C</w:t>
+      </w:r>
+      <w:r>
+        <w:t>#</w:t>
       </w:r>
       <w:bookmarkEnd w:id="81"/>
     </w:p>
@@ -25954,21 +25987,35 @@
           <w:rFonts w:asciiTheme="majorHAnsi" w:hAnsiTheme="majorHAnsi"/>
           <w:lang w:eastAsia="en-US" w:bidi="ar-EG"/>
         </w:rPr>
-        <w:t>C++ is a general-purpose programming language. It has imperative, object-oriented and generic</w:t>
+        <w:t>C# is a multi-paradigm programming langu</w:t>
       </w:r>
       <w:r>
         <w:rPr>
           <w:rFonts w:asciiTheme="majorHAnsi" w:hAnsiTheme="majorHAnsi"/>
           <w:lang w:eastAsia="en-US" w:bidi="ar-EG"/>
         </w:rPr>
-        <w:t xml:space="preserve"> </w:t>
+        <w:t xml:space="preserve">age encompassing strong typing, </w:t>
       </w:r>
       <w:r>
         <w:rPr>
           <w:rFonts w:asciiTheme="majorHAnsi" w:hAnsiTheme="majorHAnsi"/>
           <w:lang w:eastAsia="en-US" w:bidi="ar-EG"/>
         </w:rPr>
-        <w:t>programming features, while also providing facilities for low-level memory manipulation</w:t>
+        <w:t>imperative,</w:t>
+      </w:r>
+      <w:r>
+        <w:rPr>
+          <w:rFonts w:asciiTheme="majorHAnsi" w:hAnsiTheme="majorHAnsi"/>
+          <w:lang w:eastAsia="en-US" w:bidi="ar-EG"/>
+        </w:rPr>
+        <w:t xml:space="preserve"> </w:t>
+      </w:r>
+      <w:r>
+        <w:rPr>
+          <w:rFonts w:asciiTheme="majorHAnsi" w:hAnsiTheme="majorHAnsi"/>
+          <w:lang w:eastAsia="en-US" w:bidi="ar-EG"/>
+        </w:rPr>
+        <w:t>declarative, functional, generic, object-oriented, and component-oriented programming disciplines.</w:t>
       </w:r>
     </w:p>
     <w:p>
@@ -25984,14 +26031,14 @@
           <w:rFonts w:asciiTheme="majorHAnsi" w:hAnsiTheme="majorHAnsi"/>
           <w:lang w:eastAsia="en-US" w:bidi="ar-EG"/>
         </w:rPr>
-        <w:t xml:space="preserve">[Insert </w:t>
+        <w:t>[Insert C</w:t>
       </w:r>
       <w:r>
         <w:rPr>
           <w:rFonts w:asciiTheme="majorHAnsi" w:hAnsiTheme="majorHAnsi"/>
           <w:lang w:eastAsia="en-US" w:bidi="ar-EG"/>
         </w:rPr>
-        <w:t>C++</w:t>
+        <w:t>#</w:t>
       </w:r>
       <w:r>
         <w:rPr>
@@ -26005,98 +26052,11 @@
       <w:pPr>
         <w:pStyle w:val="Heading2"/>
       </w:pPr>
-      <w:bookmarkStart w:id="82" w:name="_Toc1786318"/>
-      <w:r>
-        <w:t>C</w:t>
-      </w:r>
-      <w:r>
-        <w:t>#</w:t>
+      <w:bookmarkStart w:id="82" w:name="_Toc1786319"/>
+      <w:r>
+        <w:t>Unity</w:t>
       </w:r>
       <w:bookmarkEnd w:id="82"/>
-    </w:p>
-    <w:p>
-      <w:pPr>
-        <w:ind w:firstLine="576"/>
-        <w:rPr>
-          <w:rFonts w:asciiTheme="majorHAnsi" w:hAnsiTheme="majorHAnsi"/>
-          <w:lang w:eastAsia="en-US" w:bidi="ar-EG"/>
-        </w:rPr>
-      </w:pPr>
-      <w:r>
-        <w:rPr>
-          <w:rFonts w:asciiTheme="majorHAnsi" w:hAnsiTheme="majorHAnsi"/>
-          <w:lang w:eastAsia="en-US" w:bidi="ar-EG"/>
-        </w:rPr>
-        <w:t>C# is a multi-paradigm programming langu</w:t>
-      </w:r>
-      <w:r>
-        <w:rPr>
-          <w:rFonts w:asciiTheme="majorHAnsi" w:hAnsiTheme="majorHAnsi"/>
-          <w:lang w:eastAsia="en-US" w:bidi="ar-EG"/>
-        </w:rPr>
-        <w:t xml:space="preserve">age encompassing strong typing, </w:t>
-      </w:r>
-      <w:r>
-        <w:rPr>
-          <w:rFonts w:asciiTheme="majorHAnsi" w:hAnsiTheme="majorHAnsi"/>
-          <w:lang w:eastAsia="en-US" w:bidi="ar-EG"/>
-        </w:rPr>
-        <w:t>imperative,</w:t>
-      </w:r>
-      <w:r>
-        <w:rPr>
-          <w:rFonts w:asciiTheme="majorHAnsi" w:hAnsiTheme="majorHAnsi"/>
-          <w:lang w:eastAsia="en-US" w:bidi="ar-EG"/>
-        </w:rPr>
-        <w:t xml:space="preserve"> </w:t>
-      </w:r>
-      <w:r>
-        <w:rPr>
-          <w:rFonts w:asciiTheme="majorHAnsi" w:hAnsiTheme="majorHAnsi"/>
-          <w:lang w:eastAsia="en-US" w:bidi="ar-EG"/>
-        </w:rPr>
-        <w:t>declarative, functional, generic, object-oriented, and component-oriented programming disciplines.</w:t>
-      </w:r>
-    </w:p>
-    <w:p>
-      <w:pPr>
-        <w:ind w:firstLine="576"/>
-        <w:rPr>
-          <w:rFonts w:asciiTheme="majorHAnsi" w:hAnsiTheme="majorHAnsi"/>
-          <w:lang w:eastAsia="en-US" w:bidi="ar-EG"/>
-        </w:rPr>
-      </w:pPr>
-      <w:r>
-        <w:rPr>
-          <w:rFonts w:asciiTheme="majorHAnsi" w:hAnsiTheme="majorHAnsi"/>
-          <w:lang w:eastAsia="en-US" w:bidi="ar-EG"/>
-        </w:rPr>
-        <w:t>[Insert C</w:t>
-      </w:r>
-      <w:r>
-        <w:rPr>
-          <w:rFonts w:asciiTheme="majorHAnsi" w:hAnsiTheme="majorHAnsi"/>
-          <w:lang w:eastAsia="en-US" w:bidi="ar-EG"/>
-        </w:rPr>
-        <w:t>#</w:t>
-      </w:r>
-      <w:r>
-        <w:rPr>
-          <w:rFonts w:asciiTheme="majorHAnsi" w:hAnsiTheme="majorHAnsi"/>
-          <w:lang w:eastAsia="en-US" w:bidi="ar-EG"/>
-        </w:rPr>
-        <w:t xml:space="preserve"> Logo]</w:t>
-      </w:r>
-    </w:p>
-    <w:p>
-      <w:pPr>
-        <w:pStyle w:val="Heading2"/>
-      </w:pPr>
-      <w:bookmarkStart w:id="83" w:name="_Toc1786319"/>
-      <w:r>
-        <w:t>Unity</w:t>
-      </w:r>
-      <w:bookmarkEnd w:id="83"/>
     </w:p>
     <w:p>
       <w:pPr>
@@ -26305,7 +26265,7 @@
       <w:r>
         <w:br w:type="page"/>
       </w:r>
-      <w:bookmarkStart w:id="84" w:name="_Toc1786320"/>
+      <w:bookmarkStart w:id="83" w:name="_Toc1786320"/>
       <w:r>
         <w:rPr>
           <w:noProof/>
@@ -26334,7 +26294,7 @@
         </w:rPr>
         <w:t>Conclusion and Future Scope</w:t>
       </w:r>
-      <w:bookmarkEnd w:id="84"/>
+      <w:bookmarkEnd w:id="83"/>
     </w:p>
     <w:p>
       <w:pPr>
@@ -26349,14 +26309,142 @@
           <w:rFonts w:asciiTheme="majorHAnsi" w:hAnsiTheme="majorHAnsi"/>
           <w:lang w:eastAsia="en-US" w:bidi="ar-EG"/>
         </w:rPr>
-        <w:t>In a nutshell</w:t>
+        <w:t xml:space="preserve">In a nutshell, we have presented a </w:t>
       </w:r>
       <w:r>
         <w:rPr>
           <w:rFonts w:asciiTheme="majorHAnsi" w:hAnsiTheme="majorHAnsi"/>
           <w:lang w:eastAsia="en-US" w:bidi="ar-EG"/>
         </w:rPr>
-        <w:t>,</w:t>
+        <w:t>scrabble agent</w:t>
+      </w:r>
+      <w:r>
+        <w:rPr>
+          <w:rFonts w:asciiTheme="majorHAnsi" w:hAnsiTheme="majorHAnsi"/>
+          <w:lang w:eastAsia="en-US" w:bidi="ar-EG"/>
+        </w:rPr>
+        <w:t xml:space="preserve"> that </w:t>
+      </w:r>
+      <w:r>
+        <w:rPr>
+          <w:rFonts w:asciiTheme="majorHAnsi" w:hAnsiTheme="majorHAnsi"/>
+          <w:lang w:eastAsia="en-US" w:bidi="ar-EG"/>
+        </w:rPr>
+        <w:t>provide</w:t>
+      </w:r>
+      <w:r>
+        <w:rPr>
+          <w:rFonts w:asciiTheme="majorHAnsi" w:hAnsiTheme="majorHAnsi"/>
+          <w:lang w:eastAsia="en-US" w:bidi="ar-EG"/>
+        </w:rPr>
+        <w:t xml:space="preserve"> the best</w:t>
+      </w:r>
+      <w:r>
+        <w:rPr>
+          <w:rFonts w:asciiTheme="majorHAnsi" w:hAnsiTheme="majorHAnsi"/>
+          <w:lang w:eastAsia="en-US" w:bidi="ar-EG"/>
+        </w:rPr>
+        <w:t xml:space="preserve"> alternative</w:t>
+      </w:r>
+      <w:r>
+        <w:rPr>
+          <w:rFonts w:asciiTheme="majorHAnsi" w:hAnsiTheme="majorHAnsi"/>
+          <w:lang w:eastAsia="en-US" w:bidi="ar-EG"/>
+        </w:rPr>
+        <w:t xml:space="preserve"> move to our user</w:t>
+      </w:r>
+      <w:r>
+        <w:rPr>
+          <w:rFonts w:asciiTheme="majorHAnsi" w:hAnsiTheme="majorHAnsi"/>
+          <w:lang w:eastAsia="en-US" w:bidi="ar-EG"/>
+        </w:rPr>
+        <w:t xml:space="preserve"> after the user player his turn</w:t>
+      </w:r>
+      <w:r>
+        <w:rPr>
+          <w:rFonts w:asciiTheme="majorHAnsi" w:hAnsiTheme="majorHAnsi"/>
+          <w:lang w:eastAsia="en-US" w:bidi="ar-EG"/>
+        </w:rPr>
+        <w:t xml:space="preserve"> in the teacher mode as well as playing against other agents/players in the AI mode</w:t>
+      </w:r>
+      <w:r>
+        <w:rPr>
+          <w:rFonts w:asciiTheme="majorHAnsi" w:hAnsiTheme="majorHAnsi"/>
+          <w:lang w:eastAsia="en-US" w:bidi="ar-EG"/>
+        </w:rPr>
+        <w:t xml:space="preserve">. Additionally, </w:t>
+      </w:r>
+      <w:r>
+        <w:rPr>
+          <w:rFonts w:asciiTheme="majorHAnsi" w:hAnsiTheme="majorHAnsi"/>
+          <w:lang w:eastAsia="en-US" w:bidi="ar-EG"/>
+        </w:rPr>
+        <w:t>our scrabble</w:t>
+      </w:r>
+      <w:r>
+        <w:rPr>
+          <w:rFonts w:asciiTheme="majorHAnsi" w:hAnsiTheme="majorHAnsi"/>
+          <w:lang w:eastAsia="en-US" w:bidi="ar-EG"/>
+        </w:rPr>
+        <w:t xml:space="preserve"> agent</w:t>
+      </w:r>
+      <w:r>
+        <w:rPr>
+          <w:rFonts w:asciiTheme="majorHAnsi" w:hAnsiTheme="majorHAnsi"/>
+          <w:lang w:eastAsia="en-US" w:bidi="ar-EG"/>
+        </w:rPr>
+        <w:t xml:space="preserve"> </w:t>
+      </w:r>
+      <w:r>
+        <w:rPr>
+          <w:rFonts w:asciiTheme="majorHAnsi" w:hAnsiTheme="majorHAnsi"/>
+          <w:lang w:eastAsia="en-US" w:bidi="ar-EG"/>
+        </w:rPr>
+        <w:t>plays</w:t>
+      </w:r>
+      <w:r>
+        <w:rPr>
+          <w:rFonts w:asciiTheme="majorHAnsi" w:hAnsiTheme="majorHAnsi"/>
+          <w:lang w:eastAsia="en-US" w:bidi="ar-EG"/>
+        </w:rPr>
+        <w:t xml:space="preserve"> its moves in a good timely manner</w:t>
+      </w:r>
+      <w:r>
+        <w:rPr>
+          <w:rFonts w:asciiTheme="majorHAnsi" w:hAnsiTheme="majorHAnsi"/>
+          <w:lang w:eastAsia="en-US" w:bidi="ar-EG"/>
+        </w:rPr>
+        <w:t xml:space="preserve"> following its algorithm which was mentioned in the implementation part</w:t>
+      </w:r>
+      <w:r>
+        <w:rPr>
+          <w:rFonts w:asciiTheme="majorHAnsi" w:hAnsiTheme="majorHAnsi"/>
+          <w:lang w:eastAsia="en-US" w:bidi="ar-EG"/>
+        </w:rPr>
+        <w:t xml:space="preserve">, since the main target is to do so in a small amount of time, since our </w:t>
+      </w:r>
+      <w:r>
+        <w:rPr>
+          <w:rFonts w:asciiTheme="majorHAnsi" w:hAnsiTheme="majorHAnsi"/>
+          <w:lang w:eastAsia="en-US" w:bidi="ar-EG"/>
+        </w:rPr>
+        <w:t>scrabble agent</w:t>
+      </w:r>
+      <w:r>
+        <w:rPr>
+          <w:rFonts w:asciiTheme="majorHAnsi" w:hAnsiTheme="majorHAnsi"/>
+          <w:lang w:eastAsia="en-US" w:bidi="ar-EG"/>
+        </w:rPr>
+        <w:t xml:space="preserve"> shall be used in competitions. This has all been presented in a user-friendly GUI to make the game m</w:t>
+      </w:r>
+      <w:bookmarkStart w:id="84" w:name="_GoBack"/>
+      <w:bookmarkEnd w:id="84"/>
+      <w:r>
+        <w:rPr>
+          <w:rFonts w:asciiTheme="majorHAnsi" w:hAnsiTheme="majorHAnsi"/>
+          <w:lang w:eastAsia="en-US" w:bidi="ar-EG"/>
+        </w:rPr>
+        <w:t xml:space="preserve">ore appealing for our users.  </w:t>
       </w:r>
     </w:p>
     <w:p>
@@ -26367,31 +26455,13 @@
           <w:lang w:eastAsia="en-US" w:bidi="ar-EG"/>
         </w:rPr>
       </w:pPr>
-    </w:p>
-    <w:p>
-      <w:pPr>
-        <w:ind w:firstLine="720"/>
+      <w:r>
         <w:rPr>
           <w:rFonts w:asciiTheme="majorHAnsi" w:hAnsiTheme="majorHAnsi"/>
           <w:lang w:eastAsia="en-US" w:bidi="ar-EG"/>
         </w:rPr>
-      </w:pPr>
-      <w:r>
-        <w:rPr>
-          <w:rFonts w:asciiTheme="majorHAnsi" w:hAnsiTheme="majorHAnsi"/>
-          <w:lang w:eastAsia="en-US" w:bidi="ar-EG"/>
-        </w:rPr>
-        <w:t>Our future scope,</w:t>
-      </w:r>
-    </w:p>
-    <w:p>
-      <w:pPr>
-        <w:ind w:firstLine="720"/>
-        <w:rPr>
-          <w:rFonts w:asciiTheme="majorHAnsi" w:hAnsiTheme="majorHAnsi"/>
-          <w:lang w:eastAsia="en-US" w:bidi="ar-EG"/>
-        </w:rPr>
-      </w:pPr>
+        <w:t>Our future scope, in terms of design and implementation, includes going into a deeper depth to guarantee that this is a move towards winning. On the other hand, our future scope, in terms of GUI design, includes animating movement, reducing the rendering time for the GUI, adding music to the game, adding an option tab in the main menu to enable and disable music and adding effects when eaten or a special move is in place</w:t>
+      </w:r>
     </w:p>
     <w:p>
       <w:pPr>
@@ -41460,6 +41530,7 @@
     <w:rsid w:val="003F1C0D"/>
     <w:rsid w:val="0042773F"/>
     <w:rsid w:val="00444D08"/>
+    <w:rsid w:val="00561365"/>
     <w:rsid w:val="009F6FC3"/>
     <w:rsid w:val="00AA5272"/>
     <w:rsid w:val="00BC7DBE"/>
@@ -42484,7 +42555,7 @@
 </file>
 
 <file path=customXml/itemProps2.xml><?xml version="1.0" encoding="utf-8"?>
-<ds:datastoreItem xmlns:ds="http://schemas.openxmlformats.org/officeDocument/2006/customXml" ds:itemID="{3410735B-CC8D-4023-BA97-64CE39ED54FB}">
+<ds:datastoreItem xmlns:ds="http://schemas.openxmlformats.org/officeDocument/2006/customXml" ds:itemID="{364C64AE-89E7-44FB-978D-09EDAE85D439}">
   <ds:schemaRefs>
     <ds:schemaRef ds:uri="http://schemas.openxmlformats.org/officeDocument/2006/bibliography"/>
   </ds:schemaRefs>
